--- a/Level Design Document (Updated).docx
+++ b/Level Design Document (Updated).docx
@@ -26,7 +26,7 @@
             <mc:AlternateContent>
               <mc:Choice Requires="wpg">
                 <w:drawing>
-                  <wp:anchor distT="0" distB="0" distL="114300" distR="114300" simplePos="0" relativeHeight="251676672" behindDoc="0" locked="0" layoutInCell="1" allowOverlap="1" wp14:anchorId="161DDE0D" wp14:editId="12DC5C03">
+                  <wp:anchor distT="0" distB="0" distL="114300" distR="114300" simplePos="0" relativeHeight="251676672" behindDoc="0" locked="0" layoutInCell="1" allowOverlap="1" wp14:anchorId="161DDE0D" wp14:editId="53037D8A">
                     <wp:simplePos x="0" y="0"/>
                     <wp:positionH relativeFrom="page">
                       <wp:align>center</wp:align>
@@ -273,7 +273,7 @@
               </mc:Choice>
               <mc:Fallback>
                 <w:pict>
-                  <v:group w14:anchorId="32512B79" id="Group 149" o:spid="_x0000_s1026" style="position:absolute;margin-left:0;margin-top:0;width:8in;height:95.7pt;z-index:251676672;mso-width-percent:941;mso-height-percent:121;mso-top-percent:23;mso-position-horizontal:center;mso-position-horizontal-relative:page;mso-position-vertical-relative:page;mso-width-percent:941;mso-height-percent:121;mso-top-percent:23" coordorigin="" coordsize="73152,12161" o:gfxdata="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">
+                  <v:group w14:anchorId="0B9133BB" id="Group 149" o:spid="_x0000_s1026" style="position:absolute;margin-left:0;margin-top:0;width:8in;height:95.7pt;z-index:251676672;mso-width-percent:941;mso-height-percent:121;mso-top-percent:23;mso-position-horizontal:center;mso-position-horizontal-relative:page;mso-position-vertical-relative:page;mso-width-percent:941;mso-height-percent:121;mso-top-percent:23" coordorigin="" coordsize="73152,12161" o:gfxdata="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">
                     <v:shape id="Rectangle 51" o:spid="_x0000_s1027" style="position:absolute;width:73152;height:11303;visibility:visible;mso-wrap-style:square;v-text-anchor:middle" coordsize="7312660,1129665" o:gfxdata="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" path="m,l7312660,r,1129665l3619500,733425,,1091565,,xe" fillcolor="#4472c4 [3204]" stroked="f" strokeweight="1pt">
                       <v:stroke joinstyle="miter"/>
                       <v:path arrowok="t" o:connecttype="custom" o:connectlocs="0,0;7315200,0;7315200,1130373;3620757,733885;0,1092249;0,0" o:connectangles="0,0,0,0,0,0"/>
@@ -287,6 +287,15 @@
               </mc:Fallback>
             </mc:AlternateContent>
           </w:r>
+        </w:p>
+        <w:p>
+          <w:pPr>
+            <w:rPr>
+              <w:color w:val="4472C4" w:themeColor="accent1"/>
+              <w:sz w:val="24"/>
+              <w:szCs w:val="24"/>
+            </w:rPr>
+          </w:pPr>
           <w:r>
             <w:rPr>
               <w:noProof/>
@@ -294,353 +303,14 @@
             <mc:AlternateContent>
               <mc:Choice Requires="wps">
                 <w:drawing>
-                  <wp:anchor distT="0" distB="0" distL="114300" distR="114300" simplePos="0" relativeHeight="251675648" behindDoc="0" locked="0" layoutInCell="1" allowOverlap="1" wp14:anchorId="39F1AB61" wp14:editId="10F948D8">
+                  <wp:anchor distT="0" distB="0" distL="114300" distR="114300" simplePos="0" relativeHeight="251673600" behindDoc="0" locked="0" layoutInCell="1" allowOverlap="1" wp14:anchorId="0537197B" wp14:editId="58CC954E">
                     <wp:simplePos x="0" y="0"/>
                     <wp:positionH relativeFrom="page">
-                      <wp:align>center</wp:align>
+                      <wp:posOffset>221615</wp:posOffset>
                     </wp:positionH>
-                    <mc:AlternateContent>
-                      <mc:Choice Requires="wp14">
-                        <wp:positionV relativeFrom="page">
-                          <wp14:pctPosVOffset>70000</wp14:pctPosVOffset>
-                        </wp:positionV>
-                      </mc:Choice>
-                      <mc:Fallback>
-                        <wp:positionV relativeFrom="page">
-                          <wp:posOffset>7484110</wp:posOffset>
-                        </wp:positionV>
-                      </mc:Fallback>
-                    </mc:AlternateContent>
-                    <wp:extent cx="7315200" cy="1009650"/>
-                    <wp:effectExtent l="0" t="0" r="0" b="0"/>
-                    <wp:wrapSquare wrapText="bothSides"/>
-                    <wp:docPr id="153" name="Text Box 153"/>
-                    <wp:cNvGraphicFramePr/>
-                    <a:graphic xmlns:a="http://schemas.openxmlformats.org/drawingml/2006/main">
-                      <a:graphicData uri="http://schemas.microsoft.com/office/word/2010/wordprocessingShape">
-                        <wps:wsp>
-                          <wps:cNvSpPr txBox="1"/>
-                          <wps:spPr>
-                            <a:xfrm>
-                              <a:off x="0" y="0"/>
-                              <a:ext cx="7315200" cy="1009650"/>
-                            </a:xfrm>
-                            <a:prstGeom prst="rect">
-                              <a:avLst/>
-                            </a:prstGeom>
-                            <a:noFill/>
-                            <a:ln w="6350">
-                              <a:noFill/>
-                            </a:ln>
-                            <a:effectLst/>
-                          </wps:spPr>
-                          <wps:style>
-                            <a:lnRef idx="0">
-                              <a:schemeClr val="accent1"/>
-                            </a:lnRef>
-                            <a:fillRef idx="0">
-                              <a:schemeClr val="accent1"/>
-                            </a:fillRef>
-                            <a:effectRef idx="0">
-                              <a:schemeClr val="accent1"/>
-                            </a:effectRef>
-                            <a:fontRef idx="minor">
-                              <a:schemeClr val="dk1"/>
-                            </a:fontRef>
-                          </wps:style>
-                          <wps:txbx>
-                            <w:txbxContent>
-                              <w:p>
-                                <w:pPr>
-                                  <w:pStyle w:val="NoSpacing"/>
-                                  <w:jc w:val="right"/>
-                                  <w:rPr>
-                                    <w:color w:val="FF0000"/>
-                                    <w:sz w:val="52"/>
-                                    <w:szCs w:val="52"/>
-                                    <w:u w:val="single"/>
-                                    <w14:textFill>
-                                      <w14:gradFill>
-                                        <w14:gsLst>
-                                          <w14:gs w14:pos="0">
-                                            <w14:srgbClr w14:val="FF0000">
-                                              <w14:tint w14:val="66000"/>
-                                              <w14:satMod w14:val="160000"/>
-                                            </w14:srgbClr>
-                                          </w14:gs>
-                                          <w14:gs w14:pos="50000">
-                                            <w14:srgbClr w14:val="FF0000">
-                                              <w14:tint w14:val="44500"/>
-                                              <w14:satMod w14:val="160000"/>
-                                            </w14:srgbClr>
-                                          </w14:gs>
-                                          <w14:gs w14:pos="100000">
-                                            <w14:srgbClr w14:val="FF0000">
-                                              <w14:tint w14:val="23500"/>
-                                              <w14:satMod w14:val="160000"/>
-                                            </w14:srgbClr>
-                                          </w14:gs>
-                                        </w14:gsLst>
-                                        <w14:lin w14:ang="18900000" w14:scaled="0"/>
-                                      </w14:gradFill>
-                                    </w14:textFill>
-                                  </w:rPr>
-                                </w:pPr>
-                                <w:r>
-                                  <w:rPr>
-                                    <w:color w:val="FF0000"/>
-                                    <w:sz w:val="52"/>
-                                    <w:szCs w:val="52"/>
-                                    <w:u w:val="single"/>
-                                    <w14:textFill>
-                                      <w14:gradFill>
-                                        <w14:gsLst>
-                                          <w14:gs w14:pos="0">
-                                            <w14:srgbClr w14:val="FF0000">
-                                              <w14:tint w14:val="66000"/>
-                                              <w14:satMod w14:val="160000"/>
-                                            </w14:srgbClr>
-                                          </w14:gs>
-                                          <w14:gs w14:pos="50000">
-                                            <w14:srgbClr w14:val="FF0000">
-                                              <w14:tint w14:val="44500"/>
-                                              <w14:satMod w14:val="160000"/>
-                                            </w14:srgbClr>
-                                          </w14:gs>
-                                          <w14:gs w14:pos="100000">
-                                            <w14:srgbClr w14:val="FF0000">
-                                              <w14:tint w14:val="23500"/>
-                                              <w14:satMod w14:val="160000"/>
-                                            </w14:srgbClr>
-                                          </w14:gs>
-                                        </w14:gsLst>
-                                        <w14:lin w14:ang="18900000" w14:scaled="0"/>
-                                      </w14:gradFill>
-                                    </w14:textFill>
-                                  </w:rPr>
-                                  <w:t>Post Apocalypse</w:t>
-                                </w:r>
-                              </w:p>
-                              <w:sdt>
-                                <w:sdtPr>
-                                  <w:rPr>
-                                    <w:color w:val="595959" w:themeColor="text1" w:themeTint="A6"/>
-                                    <w:sz w:val="20"/>
-                                    <w:szCs w:val="20"/>
-                                  </w:rPr>
-                                  <w:alias w:val="Abstract"/>
-                                  <w:tag w:val=""/>
-                                  <w:id w:val="1375273687"/>
-                                  <w:dataBinding w:prefixMappings="xmlns:ns0='http://schemas.microsoft.com/office/2006/coverPageProps' " w:xpath="/ns0:CoverPageProperties[1]/ns0:Abstract[1]" w:storeItemID="{55AF091B-3C7A-41E3-B477-F2FDAA23CFDA}"/>
-                                  <w:text w:multiLine="1"/>
-                                </w:sdtPr>
-                                <w:sdtContent>
-                                  <w:p>
-                                    <w:pPr>
-                                      <w:pStyle w:val="NoSpacing"/>
-                                      <w:jc w:val="right"/>
-                                      <w:rPr>
-                                        <w:color w:val="595959" w:themeColor="text1" w:themeTint="A6"/>
-                                        <w:sz w:val="20"/>
-                                        <w:szCs w:val="20"/>
-                                      </w:rPr>
-                                    </w:pPr>
-                                    <w:r>
-                                      <w:rPr>
-                                        <w:color w:val="595959" w:themeColor="text1" w:themeTint="A6"/>
-                                        <w:sz w:val="20"/>
-                                        <w:szCs w:val="20"/>
-                                      </w:rPr>
-                                      <w:t>University of the West of Scotland</w:t>
-                                    </w:r>
-                                    <w:r>
-                                      <w:rPr>
-                                        <w:color w:val="595959" w:themeColor="text1" w:themeTint="A6"/>
-                                        <w:sz w:val="20"/>
-                                        <w:szCs w:val="20"/>
-                                      </w:rPr>
-                                      <w:br/>
-                                      <w:t>Paisley Campus</w:t>
-                                    </w:r>
-                                  </w:p>
-                                </w:sdtContent>
-                              </w:sdt>
-                            </w:txbxContent>
-                          </wps:txbx>
-                          <wps:bodyPr rot="0" spcFirstLastPara="0" vertOverflow="overflow" horzOverflow="overflow" vert="horz" wrap="square" lIns="1600200" tIns="0" rIns="685800" bIns="0" numCol="1" spcCol="0" rtlCol="0" fromWordArt="0" anchor="t" anchorCtr="0" forceAA="0" compatLnSpc="1">
-                            <a:prstTxWarp prst="textNoShape">
-                              <a:avLst/>
-                            </a:prstTxWarp>
-                            <a:spAutoFit/>
-                          </wps:bodyPr>
-                        </wps:wsp>
-                      </a:graphicData>
-                    </a:graphic>
-                    <wp14:sizeRelH relativeFrom="page">
-                      <wp14:pctWidth>94100</wp14:pctWidth>
-                    </wp14:sizeRelH>
-                    <wp14:sizeRelV relativeFrom="page">
-                      <wp14:pctHeight>10000</wp14:pctHeight>
-                    </wp14:sizeRelV>
-                  </wp:anchor>
-                </w:drawing>
-              </mc:Choice>
-              <mc:Fallback>
-                <w:pict>
-                  <v:shapetype w14:anchorId="39F1AB61" id="_x0000_t202" coordsize="21600,21600" o:spt="202" path="m,l,21600r21600,l21600,xe">
-                    <v:stroke joinstyle="miter"/>
-                    <v:path gradientshapeok="t" o:connecttype="rect"/>
-                  </v:shapetype>
-                  <v:shape id="Text Box 153" o:spid="_x0000_s1026" type="#_x0000_t202" style="position:absolute;margin-left:0;margin-top:0;width:8in;height:79.5pt;z-index:251675648;visibility:visible;mso-wrap-style:square;mso-width-percent:941;mso-height-percent:100;mso-top-percent:700;mso-wrap-distance-left:9pt;mso-wrap-distance-top:0;mso-wrap-distance-right:9pt;mso-wrap-distance-bottom:0;mso-position-horizontal:center;mso-position-horizontal-relative:page;mso-position-vertical-relative:page;mso-width-percent:941;mso-height-percent:100;mso-top-percent:700;mso-width-relative:page;mso-height-relative:page;v-text-anchor:top" o:gfxdata="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" filled="f" stroked="f" strokeweight=".5pt">
-                    <v:textbox style="mso-fit-shape-to-text:t" inset="126pt,0,54pt,0">
-                      <w:txbxContent>
-                        <w:p>
-                          <w:pPr>
-                            <w:pStyle w:val="NoSpacing"/>
-                            <w:jc w:val="right"/>
-                            <w:rPr>
-                              <w:color w:val="FF0000"/>
-                              <w:sz w:val="52"/>
-                              <w:szCs w:val="52"/>
-                              <w:u w:val="single"/>
-                              <w14:textFill>
-                                <w14:gradFill>
-                                  <w14:gsLst>
-                                    <w14:gs w14:pos="0">
-                                      <w14:srgbClr w14:val="FF0000">
-                                        <w14:tint w14:val="66000"/>
-                                        <w14:satMod w14:val="160000"/>
-                                      </w14:srgbClr>
-                                    </w14:gs>
-                                    <w14:gs w14:pos="50000">
-                                      <w14:srgbClr w14:val="FF0000">
-                                        <w14:tint w14:val="44500"/>
-                                        <w14:satMod w14:val="160000"/>
-                                      </w14:srgbClr>
-                                    </w14:gs>
-                                    <w14:gs w14:pos="100000">
-                                      <w14:srgbClr w14:val="FF0000">
-                                        <w14:tint w14:val="23500"/>
-                                        <w14:satMod w14:val="160000"/>
-                                      </w14:srgbClr>
-                                    </w14:gs>
-                                  </w14:gsLst>
-                                  <w14:lin w14:ang="18900000" w14:scaled="0"/>
-                                </w14:gradFill>
-                              </w14:textFill>
-                            </w:rPr>
-                          </w:pPr>
-                          <w:r>
-                            <w:rPr>
-                              <w:color w:val="FF0000"/>
-                              <w:sz w:val="52"/>
-                              <w:szCs w:val="52"/>
-                              <w:u w:val="single"/>
-                              <w14:textFill>
-                                <w14:gradFill>
-                                  <w14:gsLst>
-                                    <w14:gs w14:pos="0">
-                                      <w14:srgbClr w14:val="FF0000">
-                                        <w14:tint w14:val="66000"/>
-                                        <w14:satMod w14:val="160000"/>
-                                      </w14:srgbClr>
-                                    </w14:gs>
-                                    <w14:gs w14:pos="50000">
-                                      <w14:srgbClr w14:val="FF0000">
-                                        <w14:tint w14:val="44500"/>
-                                        <w14:satMod w14:val="160000"/>
-                                      </w14:srgbClr>
-                                    </w14:gs>
-                                    <w14:gs w14:pos="100000">
-                                      <w14:srgbClr w14:val="FF0000">
-                                        <w14:tint w14:val="23500"/>
-                                        <w14:satMod w14:val="160000"/>
-                                      </w14:srgbClr>
-                                    </w14:gs>
-                                  </w14:gsLst>
-                                  <w14:lin w14:ang="18900000" w14:scaled="0"/>
-                                </w14:gradFill>
-                              </w14:textFill>
-                            </w:rPr>
-                            <w:t>Post Apocalypse</w:t>
-                          </w:r>
-                        </w:p>
-                        <w:sdt>
-                          <w:sdtPr>
-                            <w:rPr>
-                              <w:color w:val="595959" w:themeColor="text1" w:themeTint="A6"/>
-                              <w:sz w:val="20"/>
-                              <w:szCs w:val="20"/>
-                            </w:rPr>
-                            <w:alias w:val="Abstract"/>
-                            <w:tag w:val=""/>
-                            <w:id w:val="1375273687"/>
-                            <w:dataBinding w:prefixMappings="xmlns:ns0='http://schemas.microsoft.com/office/2006/coverPageProps' " w:xpath="/ns0:CoverPageProperties[1]/ns0:Abstract[1]" w:storeItemID="{55AF091B-3C7A-41E3-B477-F2FDAA23CFDA}"/>
-                            <w:text w:multiLine="1"/>
-                          </w:sdtPr>
-                          <w:sdtContent>
-                            <w:p>
-                              <w:pPr>
-                                <w:pStyle w:val="NoSpacing"/>
-                                <w:jc w:val="right"/>
-                                <w:rPr>
-                                  <w:color w:val="595959" w:themeColor="text1" w:themeTint="A6"/>
-                                  <w:sz w:val="20"/>
-                                  <w:szCs w:val="20"/>
-                                </w:rPr>
-                              </w:pPr>
-                              <w:r>
-                                <w:rPr>
-                                  <w:color w:val="595959" w:themeColor="text1" w:themeTint="A6"/>
-                                  <w:sz w:val="20"/>
-                                  <w:szCs w:val="20"/>
-                                </w:rPr>
-                                <w:t>University of the West of Scotland</w:t>
-                              </w:r>
-                              <w:r>
-                                <w:rPr>
-                                  <w:color w:val="595959" w:themeColor="text1" w:themeTint="A6"/>
-                                  <w:sz w:val="20"/>
-                                  <w:szCs w:val="20"/>
-                                </w:rPr>
-                                <w:br/>
-                                <w:t>Paisley Campus</w:t>
-                              </w:r>
-                            </w:p>
-                          </w:sdtContent>
-                        </w:sdt>
-                      </w:txbxContent>
-                    </v:textbox>
-                    <w10:wrap type="square" anchorx="page" anchory="page"/>
-                  </v:shape>
-                </w:pict>
-              </mc:Fallback>
-            </mc:AlternateContent>
-          </w:r>
-          <w:r>
-            <w:rPr>
-              <w:noProof/>
-            </w:rPr>
-            <mc:AlternateContent>
-              <mc:Choice Requires="wps">
-                <w:drawing>
-                  <wp:anchor distT="0" distB="0" distL="114300" distR="114300" simplePos="0" relativeHeight="251673600" behindDoc="0" locked="0" layoutInCell="1" allowOverlap="1" wp14:anchorId="0537197B" wp14:editId="2DD949D1">
-                    <wp:simplePos x="0" y="0"/>
-                    <wp:positionH relativeFrom="page">
-                      <wp:align>center</wp:align>
-                    </wp:positionH>
-                    <mc:AlternateContent>
-                      <mc:Choice Requires="wp14">
-                        <wp:positionV relativeFrom="page">
-                          <wp14:pctPosVOffset>30000</wp14:pctPosVOffset>
-                        </wp:positionV>
-                      </mc:Choice>
-                      <mc:Fallback>
-                        <wp:positionV relativeFrom="page">
-                          <wp:posOffset>3207385</wp:posOffset>
-                        </wp:positionV>
-                      </mc:Fallback>
-                    </mc:AlternateContent>
+                    <wp:positionV relativeFrom="page">
+                      <wp:posOffset>1645285</wp:posOffset>
+                    </wp:positionV>
                     <wp:extent cx="7315200" cy="3638550"/>
                     <wp:effectExtent l="0" t="0" r="0" b="6350"/>
                     <wp:wrapSquare wrapText="bothSides"/>
@@ -680,6 +350,7 @@
                           </wps:style>
                           <wps:txbx>
                             <w:txbxContent>
+                              <w:bookmarkStart w:id="0" w:name="_GoBack"/>
                               <w:p>
                                 <w:pPr>
                                   <w:jc w:val="right"/>
@@ -734,6 +405,7 @@
                                   <w:dataBinding w:prefixMappings="xmlns:ns0='http://purl.org/dc/elements/1.1/' xmlns:ns1='http://schemas.openxmlformats.org/package/2006/metadata/core-properties' " w:xpath="/ns1:coreProperties[1]/ns0:subject[1]" w:storeItemID="{6C3C8BC8-F283-45AE-878A-BAB7291924A1}"/>
                                   <w:text/>
                                 </w:sdtPr>
+                                <w:sdtEndPr/>
                                 <w:sdtContent>
                                   <w:p>
                                     <w:pPr>
@@ -756,6 +428,7 @@
                                   </w:p>
                                 </w:sdtContent>
                               </w:sdt>
+                              <w:bookmarkEnd w:id="0" w:displacedByCustomXml="prev"/>
                             </w:txbxContent>
                           </wps:txbx>
                           <wps:bodyPr rot="0" spcFirstLastPara="0" vertOverflow="overflow" horzOverflow="overflow" vert="horz" wrap="square" lIns="1600200" tIns="0" rIns="685800" bIns="0" numCol="1" spcCol="0" rtlCol="0" fromWordArt="0" anchor="b" anchorCtr="0" forceAA="0" compatLnSpc="1">
@@ -778,9 +451,14 @@
               </mc:Choice>
               <mc:Fallback>
                 <w:pict>
-                  <v:shape w14:anchorId="0537197B" id="Text Box 154" o:spid="_x0000_s1027" type="#_x0000_t202" style="position:absolute;margin-left:0;margin-top:0;width:8in;height:286.5pt;z-index:251673600;visibility:visible;mso-wrap-style:square;mso-width-percent:941;mso-height-percent:363;mso-top-percent:300;mso-wrap-distance-left:9pt;mso-wrap-distance-top:0;mso-wrap-distance-right:9pt;mso-wrap-distance-bottom:0;mso-position-horizontal:center;mso-position-horizontal-relative:page;mso-position-vertical-relative:page;mso-width-percent:941;mso-height-percent:363;mso-top-percent:300;mso-width-relative:page;mso-height-relative:page;v-text-anchor:bottom" o:gfxdata="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" filled="f" stroked="f" strokeweight=".5pt">
+                  <v:shapetype w14:anchorId="0537197B" id="_x0000_t202" coordsize="21600,21600" o:spt="202" path="m,l,21600r21600,l21600,xe">
+                    <v:stroke joinstyle="miter"/>
+                    <v:path gradientshapeok="t" o:connecttype="rect"/>
+                  </v:shapetype>
+                  <v:shape id="Text Box 154" o:spid="_x0000_s1026" type="#_x0000_t202" style="position:absolute;margin-left:17.45pt;margin-top:129.55pt;width:8in;height:286.5pt;z-index:251673600;visibility:visible;mso-wrap-style:square;mso-width-percent:941;mso-height-percent:363;mso-wrap-distance-left:9pt;mso-wrap-distance-top:0;mso-wrap-distance-right:9pt;mso-wrap-distance-bottom:0;mso-position-horizontal:absolute;mso-position-horizontal-relative:page;mso-position-vertical:absolute;mso-position-vertical-relative:page;mso-width-percent:941;mso-height-percent:363;mso-width-relative:page;mso-height-relative:page;v-text-anchor:bottom" o:gfxdata="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" filled="f" stroked="f" strokeweight=".5pt">
                     <v:textbox inset="126pt,0,54pt,0">
                       <w:txbxContent>
+                        <w:bookmarkStart w:id="1" w:name="_GoBack"/>
                         <w:p>
                           <w:pPr>
                             <w:jc w:val="right"/>
@@ -835,6 +513,7 @@
                             <w:dataBinding w:prefixMappings="xmlns:ns0='http://purl.org/dc/elements/1.1/' xmlns:ns1='http://schemas.openxmlformats.org/package/2006/metadata/core-properties' " w:xpath="/ns1:coreProperties[1]/ns0:subject[1]" w:storeItemID="{6C3C8BC8-F283-45AE-878A-BAB7291924A1}"/>
                             <w:text/>
                           </w:sdtPr>
+                          <w:sdtEndPr/>
                           <w:sdtContent>
                             <w:p>
                               <w:pPr>
@@ -857,6 +536,7 @@
                             </w:p>
                           </w:sdtContent>
                         </w:sdt>
+                        <w:bookmarkEnd w:id="1" w:displacedByCustomXml="prev"/>
                       </w:txbxContent>
                     </v:textbox>
                     <w10:wrap type="square" anchorx="page" anchory="page"/>
@@ -865,15 +545,6 @@
               </mc:Fallback>
             </mc:AlternateContent>
           </w:r>
-        </w:p>
-        <w:p>
-          <w:pPr>
-            <w:rPr>
-              <w:color w:val="4472C4" w:themeColor="accent1"/>
-              <w:sz w:val="24"/>
-              <w:szCs w:val="24"/>
-            </w:rPr>
-          </w:pPr>
           <w:r>
             <w:rPr>
               <w:noProof/>
@@ -881,7 +552,7 @@
             <mc:AlternateContent>
               <mc:Choice Requires="wps">
                 <w:drawing>
-                  <wp:anchor distT="0" distB="0" distL="114300" distR="114300" simplePos="0" relativeHeight="251674624" behindDoc="0" locked="0" layoutInCell="1" allowOverlap="1" wp14:anchorId="2AC296EA" wp14:editId="45168589">
+                  <wp:anchor distT="0" distB="0" distL="114300" distR="114300" simplePos="0" relativeHeight="251674624" behindDoc="0" locked="0" layoutInCell="1" allowOverlap="1" wp14:anchorId="2AC296EA" wp14:editId="0502BDF9">
                     <wp:simplePos x="0" y="0"/>
                     <wp:positionH relativeFrom="margin">
                       <wp:align>right</wp:align>
@@ -1027,6 +698,7 @@
                                     <w:dataBinding w:prefixMappings="xmlns:ns0='http://schemas.microsoft.com/office/2006/coverPageProps' " w:xpath="/ns0:CoverPageProperties[1]/ns0:CompanyEmail[1]" w:storeItemID="{55AF091B-3C7A-41E3-B477-F2FDAA23CFDA}"/>
                                     <w:text/>
                                   </w:sdtPr>
+                                  <w:sdtEndPr/>
                                   <w:sdtContent>
                                     <w:r>
                                       <w:rPr>
@@ -1061,7 +733,7 @@
               </mc:Choice>
               <mc:Fallback>
                 <w:pict>
-                  <v:shape w14:anchorId="2AC296EA" id="Text Box 152" o:spid="_x0000_s1028" type="#_x0000_t202" style="position:absolute;margin-left:439.3pt;margin-top:663pt;width:490.5pt;height:105.75pt;z-index:251674624;visibility:visible;mso-wrap-style:square;mso-width-percent:0;mso-height-percent:0;mso-wrap-distance-left:9pt;mso-wrap-distance-top:0;mso-wrap-distance-right:9pt;mso-wrap-distance-bottom:0;mso-position-horizontal:right;mso-position-horizontal-relative:margin;mso-position-vertical:absolute;mso-position-vertical-relative:page;mso-width-percent:0;mso-height-percent:0;mso-width-relative:page;mso-height-relative:page;v-text-anchor:bottom" o:gfxdata="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" filled="f" stroked="f" strokeweight=".5pt">
+                  <v:shape w14:anchorId="2AC296EA" id="Text Box 152" o:spid="_x0000_s1027" type="#_x0000_t202" style="position:absolute;margin-left:439.3pt;margin-top:663pt;width:490.5pt;height:105.75pt;z-index:251674624;visibility:visible;mso-wrap-style:square;mso-width-percent:0;mso-height-percent:0;mso-wrap-distance-left:9pt;mso-wrap-distance-top:0;mso-wrap-distance-right:9pt;mso-wrap-distance-bottom:0;mso-position-horizontal:right;mso-position-horizontal-relative:margin;mso-position-vertical:absolute;mso-position-vertical-relative:page;mso-width-percent:0;mso-height-percent:0;mso-width-relative:page;mso-height-relative:page;v-text-anchor:bottom" o:gfxdata="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" filled="f" stroked="f" strokeweight=".5pt">
                     <v:textbox inset="126pt,0,54pt,0">
                       <w:txbxContent>
                         <w:p>
@@ -1163,6 +835,7 @@
                               <w:dataBinding w:prefixMappings="xmlns:ns0='http://schemas.microsoft.com/office/2006/coverPageProps' " w:xpath="/ns0:CoverPageProperties[1]/ns0:CompanyEmail[1]" w:storeItemID="{55AF091B-3C7A-41E3-B477-F2FDAA23CFDA}"/>
                               <w:text/>
                             </w:sdtPr>
+                            <w:sdtEndPr/>
                             <w:sdtContent>
                               <w:r>
                                 <w:rPr>
@@ -1246,6 +919,325 @@
               <w:szCs w:val="24"/>
             </w:rPr>
           </w:pPr>
+          <w:r>
+            <w:rPr>
+              <w:noProof/>
+            </w:rPr>
+            <mc:AlternateContent>
+              <mc:Choice Requires="wps">
+                <w:drawing>
+                  <wp:anchor distT="0" distB="0" distL="114300" distR="114300" simplePos="0" relativeHeight="251675648" behindDoc="0" locked="0" layoutInCell="1" allowOverlap="1" wp14:anchorId="39F1AB61" wp14:editId="0F764CD3">
+                    <wp:simplePos x="0" y="0"/>
+                    <wp:positionH relativeFrom="page">
+                      <wp:posOffset>1280160</wp:posOffset>
+                    </wp:positionH>
+                    <wp:positionV relativeFrom="page">
+                      <wp:posOffset>7589520</wp:posOffset>
+                    </wp:positionV>
+                    <wp:extent cx="4724400" cy="1009650"/>
+                    <wp:effectExtent l="0" t="0" r="0" b="4445"/>
+                    <wp:wrapSquare wrapText="bothSides"/>
+                    <wp:docPr id="153" name="Text Box 153"/>
+                    <wp:cNvGraphicFramePr/>
+                    <a:graphic xmlns:a="http://schemas.openxmlformats.org/drawingml/2006/main">
+                      <a:graphicData uri="http://schemas.microsoft.com/office/word/2010/wordprocessingShape">
+                        <wps:wsp>
+                          <wps:cNvSpPr txBox="1"/>
+                          <wps:spPr>
+                            <a:xfrm>
+                              <a:off x="0" y="0"/>
+                              <a:ext cx="4724400" cy="1009650"/>
+                            </a:xfrm>
+                            <a:prstGeom prst="rect">
+                              <a:avLst/>
+                            </a:prstGeom>
+                            <a:noFill/>
+                            <a:ln w="6350">
+                              <a:noFill/>
+                            </a:ln>
+                            <a:effectLst/>
+                          </wps:spPr>
+                          <wps:style>
+                            <a:lnRef idx="0">
+                              <a:schemeClr val="accent1"/>
+                            </a:lnRef>
+                            <a:fillRef idx="0">
+                              <a:schemeClr val="accent1"/>
+                            </a:fillRef>
+                            <a:effectRef idx="0">
+                              <a:schemeClr val="accent1"/>
+                            </a:effectRef>
+                            <a:fontRef idx="minor">
+                              <a:schemeClr val="dk1"/>
+                            </a:fontRef>
+                          </wps:style>
+                          <wps:txbx>
+                            <w:txbxContent>
+                              <w:p>
+                                <w:pPr>
+                                  <w:pStyle w:val="NoSpacing"/>
+                                  <w:jc w:val="right"/>
+                                  <w:rPr>
+                                    <w:color w:val="FF0000"/>
+                                    <w:sz w:val="52"/>
+                                    <w:szCs w:val="52"/>
+                                    <w:u w:val="single"/>
+                                    <w14:textFill>
+                                      <w14:gradFill>
+                                        <w14:gsLst>
+                                          <w14:gs w14:pos="0">
+                                            <w14:srgbClr w14:val="FF0000">
+                                              <w14:tint w14:val="66000"/>
+                                              <w14:satMod w14:val="160000"/>
+                                            </w14:srgbClr>
+                                          </w14:gs>
+                                          <w14:gs w14:pos="50000">
+                                            <w14:srgbClr w14:val="FF0000">
+                                              <w14:tint w14:val="44500"/>
+                                              <w14:satMod w14:val="160000"/>
+                                            </w14:srgbClr>
+                                          </w14:gs>
+                                          <w14:gs w14:pos="100000">
+                                            <w14:srgbClr w14:val="FF0000">
+                                              <w14:tint w14:val="23500"/>
+                                              <w14:satMod w14:val="160000"/>
+                                            </w14:srgbClr>
+                                          </w14:gs>
+                                        </w14:gsLst>
+                                        <w14:lin w14:ang="18900000" w14:scaled="0"/>
+                                      </w14:gradFill>
+                                    </w14:textFill>
+                                  </w:rPr>
+                                </w:pPr>
+                                <w:r>
+                                  <w:rPr>
+                                    <w:color w:val="FF0000"/>
+                                    <w:sz w:val="52"/>
+                                    <w:szCs w:val="52"/>
+                                    <w:u w:val="single"/>
+                                    <w14:textFill>
+                                      <w14:gradFill>
+                                        <w14:gsLst>
+                                          <w14:gs w14:pos="0">
+                                            <w14:srgbClr w14:val="FF0000">
+                                              <w14:tint w14:val="66000"/>
+                                              <w14:satMod w14:val="160000"/>
+                                            </w14:srgbClr>
+                                          </w14:gs>
+                                          <w14:gs w14:pos="50000">
+                                            <w14:srgbClr w14:val="FF0000">
+                                              <w14:tint w14:val="44500"/>
+                                              <w14:satMod w14:val="160000"/>
+                                            </w14:srgbClr>
+                                          </w14:gs>
+                                          <w14:gs w14:pos="100000">
+                                            <w14:srgbClr w14:val="FF0000">
+                                              <w14:tint w14:val="23500"/>
+                                              <w14:satMod w14:val="160000"/>
+                                            </w14:srgbClr>
+                                          </w14:gs>
+                                        </w14:gsLst>
+                                        <w14:lin w14:ang="18900000" w14:scaled="0"/>
+                                      </w14:gradFill>
+                                    </w14:textFill>
+                                  </w:rPr>
+                                  <w:t>Post Apocalypse</w:t>
+                                </w:r>
+                              </w:p>
+                              <w:sdt>
+                                <w:sdtPr>
+                                  <w:rPr>
+                                    <w:color w:val="595959" w:themeColor="text1" w:themeTint="A6"/>
+                                    <w:sz w:val="20"/>
+                                    <w:szCs w:val="20"/>
+                                  </w:rPr>
+                                  <w:alias w:val="Abstract"/>
+                                  <w:tag w:val=""/>
+                                  <w:id w:val="1375273687"/>
+                                  <w:dataBinding w:prefixMappings="xmlns:ns0='http://schemas.microsoft.com/office/2006/coverPageProps' " w:xpath="/ns0:CoverPageProperties[1]/ns0:Abstract[1]" w:storeItemID="{55AF091B-3C7A-41E3-B477-F2FDAA23CFDA}"/>
+                                  <w:text w:multiLine="1"/>
+                                </w:sdtPr>
+                                <w:sdtEndPr/>
+                                <w:sdtContent>
+                                  <w:p>
+                                    <w:pPr>
+                                      <w:pStyle w:val="NoSpacing"/>
+                                      <w:jc w:val="right"/>
+                                      <w:rPr>
+                                        <w:color w:val="595959" w:themeColor="text1" w:themeTint="A6"/>
+                                        <w:sz w:val="20"/>
+                                        <w:szCs w:val="20"/>
+                                      </w:rPr>
+                                    </w:pPr>
+                                    <w:r>
+                                      <w:rPr>
+                                        <w:color w:val="595959" w:themeColor="text1" w:themeTint="A6"/>
+                                        <w:sz w:val="20"/>
+                                        <w:szCs w:val="20"/>
+                                      </w:rPr>
+                                      <w:t>University of the West of Scotland</w:t>
+                                    </w:r>
+                                    <w:r>
+                                      <w:rPr>
+                                        <w:color w:val="595959" w:themeColor="text1" w:themeTint="A6"/>
+                                        <w:sz w:val="20"/>
+                                        <w:szCs w:val="20"/>
+                                      </w:rPr>
+                                      <w:br/>
+                                      <w:t>Paisley Campus</w:t>
+                                    </w:r>
+                                  </w:p>
+                                </w:sdtContent>
+                              </w:sdt>
+                            </w:txbxContent>
+                          </wps:txbx>
+                          <wps:bodyPr rot="0" spcFirstLastPara="0" vertOverflow="overflow" horzOverflow="overflow" vert="horz" wrap="square" lIns="1600200" tIns="0" rIns="685800" bIns="0" numCol="1" spcCol="0" rtlCol="0" fromWordArt="0" anchor="t" anchorCtr="0" forceAA="0" compatLnSpc="1">
+                            <a:prstTxWarp prst="textNoShape">
+                              <a:avLst/>
+                            </a:prstTxWarp>
+                            <a:spAutoFit/>
+                          </wps:bodyPr>
+                        </wps:wsp>
+                      </a:graphicData>
+                    </a:graphic>
+                    <wp14:sizeRelH relativeFrom="page">
+                      <wp14:pctWidth>0</wp14:pctWidth>
+                    </wp14:sizeRelH>
+                    <wp14:sizeRelV relativeFrom="page">
+                      <wp14:pctHeight>10000</wp14:pctHeight>
+                    </wp14:sizeRelV>
+                  </wp:anchor>
+                </w:drawing>
+              </mc:Choice>
+              <mc:Fallback>
+                <w:pict>
+                  <v:shape w14:anchorId="39F1AB61" id="Text Box 153" o:spid="_x0000_s1028" type="#_x0000_t202" style="position:absolute;margin-left:100.8pt;margin-top:597.6pt;width:372pt;height:79.5pt;z-index:251675648;visibility:visible;mso-wrap-style:square;mso-width-percent:0;mso-height-percent:100;mso-wrap-distance-left:9pt;mso-wrap-distance-top:0;mso-wrap-distance-right:9pt;mso-wrap-distance-bottom:0;mso-position-horizontal:absolute;mso-position-horizontal-relative:page;mso-position-vertical:absolute;mso-position-vertical-relative:page;mso-width-percent:0;mso-height-percent:100;mso-width-relative:page;mso-height-relative:page;v-text-anchor:top" o:gfxdata="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" filled="f" stroked="f" strokeweight=".5pt">
+                    <v:textbox style="mso-fit-shape-to-text:t" inset="126pt,0,54pt,0">
+                      <w:txbxContent>
+                        <w:p>
+                          <w:pPr>
+                            <w:pStyle w:val="NoSpacing"/>
+                            <w:jc w:val="right"/>
+                            <w:rPr>
+                              <w:color w:val="FF0000"/>
+                              <w:sz w:val="52"/>
+                              <w:szCs w:val="52"/>
+                              <w:u w:val="single"/>
+                              <w14:textFill>
+                                <w14:gradFill>
+                                  <w14:gsLst>
+                                    <w14:gs w14:pos="0">
+                                      <w14:srgbClr w14:val="FF0000">
+                                        <w14:tint w14:val="66000"/>
+                                        <w14:satMod w14:val="160000"/>
+                                      </w14:srgbClr>
+                                    </w14:gs>
+                                    <w14:gs w14:pos="50000">
+                                      <w14:srgbClr w14:val="FF0000">
+                                        <w14:tint w14:val="44500"/>
+                                        <w14:satMod w14:val="160000"/>
+                                      </w14:srgbClr>
+                                    </w14:gs>
+                                    <w14:gs w14:pos="100000">
+                                      <w14:srgbClr w14:val="FF0000">
+                                        <w14:tint w14:val="23500"/>
+                                        <w14:satMod w14:val="160000"/>
+                                      </w14:srgbClr>
+                                    </w14:gs>
+                                  </w14:gsLst>
+                                  <w14:lin w14:ang="18900000" w14:scaled="0"/>
+                                </w14:gradFill>
+                              </w14:textFill>
+                            </w:rPr>
+                          </w:pPr>
+                          <w:r>
+                            <w:rPr>
+                              <w:color w:val="FF0000"/>
+                              <w:sz w:val="52"/>
+                              <w:szCs w:val="52"/>
+                              <w:u w:val="single"/>
+                              <w14:textFill>
+                                <w14:gradFill>
+                                  <w14:gsLst>
+                                    <w14:gs w14:pos="0">
+                                      <w14:srgbClr w14:val="FF0000">
+                                        <w14:tint w14:val="66000"/>
+                                        <w14:satMod w14:val="160000"/>
+                                      </w14:srgbClr>
+                                    </w14:gs>
+                                    <w14:gs w14:pos="50000">
+                                      <w14:srgbClr w14:val="FF0000">
+                                        <w14:tint w14:val="44500"/>
+                                        <w14:satMod w14:val="160000"/>
+                                      </w14:srgbClr>
+                                    </w14:gs>
+                                    <w14:gs w14:pos="100000">
+                                      <w14:srgbClr w14:val="FF0000">
+                                        <w14:tint w14:val="23500"/>
+                                        <w14:satMod w14:val="160000"/>
+                                      </w14:srgbClr>
+                                    </w14:gs>
+                                  </w14:gsLst>
+                                  <w14:lin w14:ang="18900000" w14:scaled="0"/>
+                                </w14:gradFill>
+                              </w14:textFill>
+                            </w:rPr>
+                            <w:t>Post Apocalypse</w:t>
+                          </w:r>
+                        </w:p>
+                        <w:sdt>
+                          <w:sdtPr>
+                            <w:rPr>
+                              <w:color w:val="595959" w:themeColor="text1" w:themeTint="A6"/>
+                              <w:sz w:val="20"/>
+                              <w:szCs w:val="20"/>
+                            </w:rPr>
+                            <w:alias w:val="Abstract"/>
+                            <w:tag w:val=""/>
+                            <w:id w:val="1375273687"/>
+                            <w:dataBinding w:prefixMappings="xmlns:ns0='http://schemas.microsoft.com/office/2006/coverPageProps' " w:xpath="/ns0:CoverPageProperties[1]/ns0:Abstract[1]" w:storeItemID="{55AF091B-3C7A-41E3-B477-F2FDAA23CFDA}"/>
+                            <w:text w:multiLine="1"/>
+                          </w:sdtPr>
+                          <w:sdtEndPr/>
+                          <w:sdtContent>
+                            <w:p>
+                              <w:pPr>
+                                <w:pStyle w:val="NoSpacing"/>
+                                <w:jc w:val="right"/>
+                                <w:rPr>
+                                  <w:color w:val="595959" w:themeColor="text1" w:themeTint="A6"/>
+                                  <w:sz w:val="20"/>
+                                  <w:szCs w:val="20"/>
+                                </w:rPr>
+                              </w:pPr>
+                              <w:r>
+                                <w:rPr>
+                                  <w:color w:val="595959" w:themeColor="text1" w:themeTint="A6"/>
+                                  <w:sz w:val="20"/>
+                                  <w:szCs w:val="20"/>
+                                </w:rPr>
+                                <w:t>University of the West of Scotland</w:t>
+                              </w:r>
+                              <w:r>
+                                <w:rPr>
+                                  <w:color w:val="595959" w:themeColor="text1" w:themeTint="A6"/>
+                                  <w:sz w:val="20"/>
+                                  <w:szCs w:val="20"/>
+                                </w:rPr>
+                                <w:br/>
+                                <w:t>Paisley Campus</w:t>
+                              </w:r>
+                            </w:p>
+                          </w:sdtContent>
+                        </w:sdt>
+                      </w:txbxContent>
+                    </v:textbox>
+                    <w10:wrap type="square" anchorx="page" anchory="page"/>
+                  </v:shape>
+                </w:pict>
+              </mc:Fallback>
+            </mc:AlternateContent>
+          </w:r>
         </w:p>
       </w:sdtContent>
     </w:sdt>
@@ -5887,13 +5879,14 @@
         </w:rPr>
         <w:t>Estimated Duration</w:t>
       </w:r>
-      <w:r>
-        <w:rPr>
-          <w:color w:val="4472C4" w:themeColor="accent1"/>
-          <w:sz w:val="24"/>
-          <w:szCs w:val="24"/>
-        </w:rPr>
-        <w:t xml:space="preserve"> &lt;G&gt;</w:t>
+    </w:p>
+    <w:p>
+      <w:pPr>
+        <w:pStyle w:val="NoSpacing"/>
+        <w:ind w:left="1080"/>
+      </w:pPr>
+      <w:r>
+        <w:t>We believe by week 8 we will have most of the level done, and by week 10 the enemy AI and the player controls configured. As we don’t have any deadline yet, we’ll be spending the remaining time to improve our game and fix any occurring bugs and errors.</w:t>
       </w:r>
     </w:p>
     <w:p>
@@ -5934,7 +5927,16 @@
           <w:sz w:val="24"/>
           <w:szCs w:val="24"/>
         </w:rPr>
-        <w:t xml:space="preserve"> &lt;G&gt;</w:t>
+        <w:t xml:space="preserve"> </w:t>
+      </w:r>
+    </w:p>
+    <w:p>
+      <w:pPr>
+        <w:pStyle w:val="NoSpacing"/>
+        <w:ind w:left="360" w:firstLine="720"/>
+      </w:pPr>
+      <w:r>
+        <w:t>See 2.1 for allocation of tasks.</w:t>
       </w:r>
     </w:p>
     <w:p>
@@ -6185,8 +6187,6 @@
           <w:szCs w:val="24"/>
         </w:rPr>
       </w:pPr>
-      <w:bookmarkStart w:id="0" w:name="_GoBack"/>
-      <w:bookmarkEnd w:id="0"/>
       <w:r>
         <w:rPr>
           <w:color w:val="4472C4" w:themeColor="accent1"/>
@@ -6249,50 +6249,20 @@
         <w:pStyle w:val="ListParagraph"/>
       </w:pPr>
       <w:r>
-        <w:t xml:space="preserve">To </w:t>
-      </w:r>
-      <w:r>
-        <w:t>t</w:t>
-      </w:r>
-      <w:r>
-        <w:t>est our level</w:t>
-      </w:r>
-      <w:r>
-        <w:t>,</w:t>
-      </w:r>
-      <w:r>
-        <w:t xml:space="preserve"> we are going to implement </w:t>
-      </w:r>
-      <w:r>
-        <w:t>Blackbox and Whitebox</w:t>
-      </w:r>
-      <w:r>
-        <w:t xml:space="preserve"> testing. During the production of the level we are going to implement </w:t>
-      </w:r>
-      <w:r>
-        <w:t>Whitebox</w:t>
-      </w:r>
-      <w:r>
-        <w:t xml:space="preserve"> testing allowing us to simultaneously implement features and assets as well as test their functionality. Primarily we will be testing for any major issues regarding level progression and completion, interactivity issues mainly involving enemies and key objects within the level.</w:t>
-      </w:r>
-    </w:p>
-    <w:p>
-      <w:pPr>
-        <w:pStyle w:val="ListParagraph"/>
-      </w:pPr>
-    </w:p>
-    <w:p>
-      <w:pPr>
-        <w:pStyle w:val="ListParagraph"/>
-      </w:pPr>
-      <w:r>
-        <w:t xml:space="preserve">We will undertake </w:t>
-      </w:r>
-      <w:r>
-        <w:t>Whitebox</w:t>
-      </w:r>
-      <w:r>
-        <w:t xml:space="preserve"> testing ourselves individually and communicating the results to each other while documenting them. We will be taking into account what feature we are testing, what we expect as an outcome, what the actual outcome is after executing the test, did the outcome align with our expectation and the action we intend to take. </w:t>
+        <w:t>To test our level, we are going to implement Blackbox and Whitebox testing. During the production of the level we are going to implement Whitebox testing allowing us to simultaneously implement features and assets as well as test their functionality. Primarily we will be testing for any major issues regarding level progression and completion, interactivity issues mainly involving enemies and key objects within the level.</w:t>
+      </w:r>
+    </w:p>
+    <w:p>
+      <w:pPr>
+        <w:pStyle w:val="ListParagraph"/>
+      </w:pPr>
+    </w:p>
+    <w:p>
+      <w:pPr>
+        <w:pStyle w:val="ListParagraph"/>
+      </w:pPr>
+      <w:r>
+        <w:t xml:space="preserve">We will undertake Whitebox testing ourselves individually and communicating the results to each other while documenting them. We will be taking into account what feature we are testing, what we expect as an outcome, what the actual outcome is after executing the test, did the outcome align with our expectation and the action we intend to take. </w:t>
       </w:r>
     </w:p>
     <w:p>
@@ -6313,13 +6283,7 @@
         <w:pStyle w:val="ListParagraph"/>
       </w:pPr>
       <w:r>
-        <w:t xml:space="preserve">For the Blackbox portion of our testing method we will make a short online survey which we will send to our level testers along with the level. The aim of this survey will be to assess the level in areas and aspects relating to the player experience gaining valuable feedback on how easily navigatable the level is, how readable objects and objectives are as well as if there </w:t>
-      </w:r>
-      <w:r>
-        <w:t>were</w:t>
-      </w:r>
-      <w:r>
-        <w:t xml:space="preserve"> any bugs encountered by the tester and the process required to reproduce them. </w:t>
+        <w:t xml:space="preserve">For the Blackbox portion of our testing method we will make a short online survey which we will send to our level testers along with the level. The aim of this survey will be to assess the level in areas and aspects relating to the player experience gaining valuable feedback on how easily navigatable the level is, how readable objects and objectives are as well as if there were any bugs encountered by the tester and the process required to reproduce them. </w:t>
       </w:r>
     </w:p>
     <w:p>
@@ -6348,13 +6312,7 @@
         <w:t xml:space="preserve">Testers will consist of individuals we both know and do not know personally as either friends, colleagues or family members to this end we plan on asking university students for participation in our levels testing. These testers will have no prior knowledge of our level its layout or design and will have no input from team members while playtesting or answering the survey. </w:t>
       </w:r>
       <w:r>
-        <w:t>Th</w:t>
-      </w:r>
-      <w:r>
-        <w:t>e following</w:t>
-      </w:r>
-      <w:r>
-        <w:t xml:space="preserve"> is a draft of what our survey will look like with some of the questions we will ask to our play testers.</w:t>
+        <w:t>The following is a draft of what our survey will look like with some of the questions we will ask to our play testers.</w:t>
       </w:r>
     </w:p>
     <w:p>
@@ -8026,7 +7984,7 @@
       </w:pPr>
     </w:pPrDefault>
   </w:docDefaults>
-  <w:latentStyles w:defLockedState="0" w:defUIPriority="99" w:defSemiHidden="0" w:defUnhideWhenUsed="0" w:defQFormat="0" w:count="376">
+  <w:latentStyles w:defLockedState="0" w:defUIPriority="99" w:defSemiHidden="0" w:defUnhideWhenUsed="0" w:defQFormat="0" w:count="377">
     <w:lsdException w:name="Normal" w:uiPriority="0" w:qFormat="1"/>
     <w:lsdException w:name="heading 1" w:uiPriority="9" w:qFormat="1"/>
     <w:lsdException w:name="heading 2" w:semiHidden="1" w:uiPriority="9" w:unhideWhenUsed="1" w:qFormat="1"/>
@@ -8400,6 +8358,7 @@
     <w:lsdException w:name="Hashtag" w:semiHidden="1" w:unhideWhenUsed="1"/>
     <w:lsdException w:name="Unresolved Mention" w:semiHidden="1" w:unhideWhenUsed="1"/>
     <w:lsdException w:name="Smart Link" w:semiHidden="1" w:unhideWhenUsed="1"/>
+    <w:lsdException w:name="Smart Link Error" w:semiHidden="1" w:unhideWhenUsed="1"/>
   </w:latentStyles>
   <w:style w:type="paragraph" w:default="1" w:styleId="Normal">
     <w:name w:val="Normal"/>
@@ -8429,6 +8388,7 @@
   <w:style w:type="character" w:default="1" w:styleId="DefaultParagraphFont">
     <w:name w:val="Default Paragraph Font"/>
     <w:uiPriority w:val="1"/>
+    <w:semiHidden/>
     <w:unhideWhenUsed/>
   </w:style>
   <w:style w:type="table" w:default="1" w:styleId="TableNormal">
@@ -8925,7 +8885,7 @@
 </file>
 
 <file path=customXml/itemProps2.xml><?xml version="1.0" encoding="utf-8"?>
-<ds:datastoreItem xmlns:ds="http://schemas.openxmlformats.org/officeDocument/2006/customXml" ds:itemID="{67175703-2BD3-40B3-8C63-F3E426DAFF62}">
+<ds:datastoreItem xmlns:ds="http://schemas.openxmlformats.org/officeDocument/2006/customXml" ds:itemID="{0BF86B91-D0BE-4983-9D2F-A0D65A6485F4}">
   <ds:schemaRefs>
     <ds:schemaRef ds:uri="http://schemas.openxmlformats.org/officeDocument/2006/bibliography"/>
   </ds:schemaRefs>

--- a/Level Design Document (Updated).docx
+++ b/Level Design Document (Updated).docx
@@ -350,7 +350,6 @@
                           </wps:style>
                           <wps:txbx>
                             <w:txbxContent>
-                              <w:bookmarkStart w:id="0" w:name="_GoBack"/>
                               <w:p>
                                 <w:pPr>
                                   <w:jc w:val="right"/>
@@ -428,7 +427,6 @@
                                   </w:p>
                                 </w:sdtContent>
                               </w:sdt>
-                              <w:bookmarkEnd w:id="0" w:displacedByCustomXml="prev"/>
                             </w:txbxContent>
                           </wps:txbx>
                           <wps:bodyPr rot="0" spcFirstLastPara="0" vertOverflow="overflow" horzOverflow="overflow" vert="horz" wrap="square" lIns="1600200" tIns="0" rIns="685800" bIns="0" numCol="1" spcCol="0" rtlCol="0" fromWordArt="0" anchor="b" anchorCtr="0" forceAA="0" compatLnSpc="1">
@@ -1395,6 +1393,14 @@
         </w:rPr>
         <w:t xml:space="preserve">Our game is set in Post-Apocalyptic Boston, Massachusetts in America after a deadly virus has wiped out a large portion of humanity. We have chosen this location due to the wide streets and unique architecture, as we wanted to create an Urban environment that could be both spacious and claustrophobic as players navigate from section to section of the level. </w:t>
       </w:r>
+      <w:r>
+        <w:rPr>
+          <w:color w:val="000000" w:themeColor="text1"/>
+        </w:rPr>
+        <w:t>This setting also gives us an opportunity to explore different ways of portraying a very normal bustling metropolis as an extremely gloomy atmospheric wasteland which we think players will find intriguing.</w:t>
+      </w:r>
+      <w:bookmarkStart w:id="0" w:name="_GoBack"/>
+      <w:bookmarkEnd w:id="0"/>
     </w:p>
     <w:p>
       <w:pPr>
@@ -1529,6 +1535,7 @@
           <w:sz w:val="24"/>
           <w:szCs w:val="24"/>
         </w:rPr>
+        <w:lastRenderedPageBreak/>
         <w:t xml:space="preserve">                                             </w:t>
       </w:r>
       <w:r>
@@ -1581,7 +1588,6 @@
           <w:sz w:val="24"/>
           <w:szCs w:val="24"/>
         </w:rPr>
-        <w:lastRenderedPageBreak/>
         <w:t>1.2.3 Theme</w:t>
       </w:r>
     </w:p>
@@ -1599,6 +1605,18 @@
           <w:color w:val="000000" w:themeColor="text1"/>
         </w:rPr>
         <w:t>The game is set around 10 years in the future, after the collapse of modern society. The level will be set in the evening which means we can use lighting in various ways to create atmosphere for the level, we will also make use of fog to obscure visibility for both the player and AI.</w:t>
+      </w:r>
+      <w:r>
+        <w:rPr>
+          <w:color w:val="000000" w:themeColor="text1"/>
+        </w:rPr>
+        <w:t xml:space="preserve"> We have chosen a Post-Apocalyptic theme for this game as we find it an interesting theme to explore from a psychological standpoint (what happens to man after the world falls apart and there’s no rules to govern their actions?)</w:t>
+      </w:r>
+      <w:r>
+        <w:rPr>
+          <w:color w:val="000000" w:themeColor="text1"/>
+        </w:rPr>
+        <w:t xml:space="preserve"> along with a physical aspect (what would happen to the world around man without people to maintain it, how would nature reclaim landscapes through the passage of time and how would man adapt?) we also believe that with this theme we can explore if a player decides to engage in human on human violence whenever possible, or if when given a choice to avoid conflict, they’ll choose a less passive route, these choices very much fall in line with choices people would face in a Post-Apocalyptic landscape.</w:t>
       </w:r>
     </w:p>
     <w:p>
@@ -1757,7 +1775,14 @@
         <w:rPr>
           <w:color w:val="000000" w:themeColor="text1"/>
         </w:rPr>
-        <w:t>As the player progresses through the level they will have to pass through or by several small ‘Landmarks’ to help guide their progression. The game itself is quite linear in terms of getting from start to finish, but these landmarks will help give the player a better sense of direction and where they are required to go next. Our first major area after the player leaves the alleyway will be a store that the player will need to traverse through, initiating in combat with several AI survivors in order to make it through the building. After making it through this building the next landmark area is a public park where the player will need to find a ladder and place it against a wall on the opposite side of the park in order to progress to our final main area which will be an abandoned factory district. We will place a unique building at the end of the level to signify the player’s final destination, and we will attempt to have this final location visible to the</w:t>
+        <w:t xml:space="preserve">As the player progresses through the level they will have to pass through or by several small ‘Landmarks’ to help guide their progression. The game itself is quite linear in terms of getting from start to finish, but these landmarks will help give the player a better sense of direction and where they are required to go next. Our first major area after the player leaves the alleyway will be a store that the player will need to traverse through, initiating in combat with several AI survivors in order to make it through the building. After making it through this building the next landmark area is a public park where the player will need to find a ladder and place it against a wall on the opposite side of the park in order to progress to our final main area which will be an abandoned factory district. We will place a unique building at the end of the level to signify the player’s final </w:t>
+      </w:r>
+      <w:r>
+        <w:rPr>
+          <w:color w:val="000000" w:themeColor="text1"/>
+        </w:rPr>
+        <w:lastRenderedPageBreak/>
+        <w:t>destination, and we will attempt to have this final location visible to the</w:t>
       </w:r>
       <w:r>
         <w:rPr>
@@ -2012,7 +2037,13 @@
         <w:rPr>
           <w:color w:val="000000" w:themeColor="text1"/>
         </w:rPr>
-        <w:t>A visually detailed 3D environment created in Unity</w:t>
+        <w:t xml:space="preserve">A visually detailed 3D environment created in </w:t>
+      </w:r>
+      <w:r>
+        <w:rPr>
+          <w:color w:val="000000" w:themeColor="text1"/>
+        </w:rPr>
+        <w:t>Unreal Engine</w:t>
       </w:r>
     </w:p>
     <w:p>
@@ -2157,6 +2188,7 @@
         <w:rPr>
           <w:color w:val="000000" w:themeColor="text1"/>
         </w:rPr>
+        <w:lastRenderedPageBreak/>
         <w:t>Interaction with an object, without which, the player cannot proceed to the final scene</w:t>
       </w:r>
     </w:p>
@@ -2251,7 +2283,6 @@
           <w:sz w:val="24"/>
           <w:szCs w:val="24"/>
         </w:rPr>
-        <w:lastRenderedPageBreak/>
         <w:t>Design Typology</w:t>
       </w:r>
     </w:p>
@@ -2535,6 +2566,7 @@
           <w:sz w:val="20"/>
           <w:szCs w:val="20"/>
         </w:rPr>
+        <w:lastRenderedPageBreak/>
         <w:t xml:space="preserve">                                                                 </w:t>
       </w:r>
       <w:r>
@@ -3046,6 +3078,7 @@
           <w:sz w:val="24"/>
           <w:szCs w:val="24"/>
         </w:rPr>
+        <w:lastRenderedPageBreak/>
         <w:t>1.7.1 Architecture</w:t>
       </w:r>
     </w:p>
@@ -3123,7 +3156,6 @@
           <w:noProof/>
           <w:lang w:eastAsia="en-GB"/>
         </w:rPr>
-        <w:lastRenderedPageBreak/>
         <w:drawing>
           <wp:anchor distT="0" distB="0" distL="114300" distR="114300" simplePos="0" relativeHeight="251660288" behindDoc="0" locked="0" layoutInCell="1" allowOverlap="1" wp14:anchorId="740DE88E" wp14:editId="00C40FC5">
             <wp:simplePos x="0" y="0"/>
@@ -3238,6 +3270,7 @@
           <w:noProof/>
           <w:lang w:eastAsia="en-GB"/>
         </w:rPr>
+        <w:lastRenderedPageBreak/>
         <w:drawing>
           <wp:anchor distT="0" distB="0" distL="114300" distR="114300" simplePos="0" relativeHeight="251661312" behindDoc="0" locked="0" layoutInCell="1" allowOverlap="1" wp14:anchorId="55F11BF0" wp14:editId="3034206F">
             <wp:simplePos x="0" y="0"/>
@@ -3396,7 +3429,6 @@
           <w:sz w:val="24"/>
           <w:szCs w:val="24"/>
         </w:rPr>
-        <w:lastRenderedPageBreak/>
         <w:t xml:space="preserve">                   </w:t>
       </w:r>
       <w:r>
@@ -3591,6 +3623,7 @@
           <w:noProof/>
           <w:lang w:eastAsia="en-GB"/>
         </w:rPr>
+        <w:lastRenderedPageBreak/>
         <w:drawing>
           <wp:inline distT="0" distB="0" distL="0" distR="0" wp14:anchorId="057A456E" wp14:editId="2901FDA2">
             <wp:extent cx="3810000" cy="2847975"/>
@@ -3738,7 +3771,6 @@
           <w:sz w:val="24"/>
           <w:szCs w:val="24"/>
         </w:rPr>
-        <w:lastRenderedPageBreak/>
         <w:t>Interactivity</w:t>
       </w:r>
     </w:p>
@@ -3798,6 +3830,7 @@
         <w:spacing w:after="0"/>
       </w:pPr>
       <w:r>
+        <w:lastRenderedPageBreak/>
         <w:t>Another objective the player will have during the level will be to take a ladder over to a progression point to venture further into the level. The player will be required to interact with the ladder to obtain it then interact with the spot they need to climb.</w:t>
       </w:r>
     </w:p>
@@ -3994,7 +4027,6 @@
         <w:rPr>
           <w:noProof/>
         </w:rPr>
-        <w:lastRenderedPageBreak/>
         <w:drawing>
           <wp:anchor distT="0" distB="0" distL="114300" distR="114300" simplePos="0" relativeHeight="251665408" behindDoc="0" locked="0" layoutInCell="1" allowOverlap="1" wp14:anchorId="6C4DC07F" wp14:editId="0B8279AB">
             <wp:simplePos x="0" y="0"/>
@@ -4094,6 +4126,7 @@
           <w:sz w:val="24"/>
           <w:szCs w:val="24"/>
         </w:rPr>
+        <w:lastRenderedPageBreak/>
         <w:t>Colour Palett</w:t>
       </w:r>
       <w:r>
@@ -4290,6 +4323,7 @@
         <w:rPr>
           <w:noProof/>
         </w:rPr>
+        <w:lastRenderedPageBreak/>
         <w:drawing>
           <wp:anchor distT="0" distB="0" distL="114300" distR="114300" simplePos="0" relativeHeight="251663360" behindDoc="0" locked="0" layoutInCell="1" allowOverlap="1" wp14:anchorId="2EECD1B3" wp14:editId="711CB721">
             <wp:simplePos x="0" y="0"/>
@@ -5891,7 +5925,6 @@
     </w:p>
     <w:p>
       <w:pPr>
-        <w:pStyle w:val="ListParagraph"/>
         <w:rPr>
           <w:color w:val="4472C4" w:themeColor="accent1"/>
           <w:sz w:val="24"/>
@@ -5919,7 +5952,7 @@
           <w:sz w:val="24"/>
           <w:szCs w:val="24"/>
         </w:rPr>
-        <w:t>Tasks and Sub-Tasks</w:t>
+        <w:t>Allocation of Tasks</w:t>
       </w:r>
       <w:r>
         <w:rPr>
@@ -5932,16 +5965,205 @@
     </w:p>
     <w:p>
       <w:pPr>
-        <w:pStyle w:val="NoSpacing"/>
-        <w:ind w:left="360" w:firstLine="720"/>
-      </w:pPr>
-      <w:r>
-        <w:t>See 2.1 for allocation of tasks.</w:t>
-      </w:r>
-    </w:p>
-    <w:p>
-      <w:pPr>
-        <w:pStyle w:val="ListParagraph"/>
+        <w:pStyle w:val="ListParagraph"/>
+        <w:spacing w:after="0"/>
+        <w:ind w:left="1080"/>
+        <w:rPr>
+          <w:color w:val="000000" w:themeColor="text1"/>
+        </w:rPr>
+      </w:pPr>
+      <w:r>
+        <w:rPr>
+          <w:color w:val="000000" w:themeColor="text1"/>
+        </w:rPr>
+        <w:t>When allocating our tasks, we chose to rely on each of our individual strengths when it comes to level design and Unreal Engine Scripting so that we can have the most efficient workflow possible, we started with the basic mechanics of what we would need to test anything we add to the game, and so the decision was made to initially allocate a Blockout to Conor to complete in Maya which would act as a scale guide and a testing ground for gameplay mechanics.</w:t>
+      </w:r>
+    </w:p>
+    <w:p>
+      <w:pPr>
+        <w:pStyle w:val="ListParagraph"/>
+        <w:spacing w:after="0"/>
+        <w:ind w:left="1080"/>
+        <w:rPr>
+          <w:color w:val="000000" w:themeColor="text1"/>
+        </w:rPr>
+      </w:pPr>
+    </w:p>
+    <w:p>
+      <w:pPr>
+        <w:pStyle w:val="ListParagraph"/>
+        <w:spacing w:after="0"/>
+        <w:ind w:left="1080"/>
+        <w:rPr>
+          <w:color w:val="4472C4" w:themeColor="accent1"/>
+          <w:sz w:val="24"/>
+          <w:szCs w:val="24"/>
+        </w:rPr>
+      </w:pPr>
+      <w:r>
+        <w:rPr>
+          <w:noProof/>
+        </w:rPr>
+        <w:drawing>
+          <wp:inline distT="0" distB="0" distL="0" distR="0" wp14:anchorId="3036F3EB" wp14:editId="1F6993E6">
+            <wp:extent cx="5731510" cy="3094990"/>
+            <wp:effectExtent l="0" t="0" r="2540" b="0"/>
+            <wp:docPr id="18" name="Picture 18"/>
+            <wp:cNvGraphicFramePr>
+              <a:graphicFrameLocks xmlns:a="http://schemas.openxmlformats.org/drawingml/2006/main" noChangeAspect="1"/>
+            </wp:cNvGraphicFramePr>
+            <a:graphic xmlns:a="http://schemas.openxmlformats.org/drawingml/2006/main">
+              <a:graphicData uri="http://schemas.openxmlformats.org/drawingml/2006/picture">
+                <pic:pic xmlns:pic="http://schemas.openxmlformats.org/drawingml/2006/picture">
+                  <pic:nvPicPr>
+                    <pic:cNvPr id="0" name="Picture 1"/>
+                    <pic:cNvPicPr>
+                      <a:picLocks noChangeAspect="1" noChangeArrowheads="1"/>
+                    </pic:cNvPicPr>
+                  </pic:nvPicPr>
+                  <pic:blipFill>
+                    <a:blip r:embed="rId26">
+                      <a:extLst>
+                        <a:ext uri="{28A0092B-C50C-407E-A947-70E740481C1C}">
+                          <a14:useLocalDpi xmlns:a14="http://schemas.microsoft.com/office/drawing/2010/main" val="0"/>
+                        </a:ext>
+                      </a:extLst>
+                    </a:blip>
+                    <a:srcRect/>
+                    <a:stretch>
+                      <a:fillRect/>
+                    </a:stretch>
+                  </pic:blipFill>
+                  <pic:spPr bwMode="auto">
+                    <a:xfrm>
+                      <a:off x="0" y="0"/>
+                      <a:ext cx="5731510" cy="3094990"/>
+                    </a:xfrm>
+                    <a:prstGeom prst="rect">
+                      <a:avLst/>
+                    </a:prstGeom>
+                    <a:noFill/>
+                    <a:ln>
+                      <a:noFill/>
+                    </a:ln>
+                  </pic:spPr>
+                </pic:pic>
+              </a:graphicData>
+            </a:graphic>
+          </wp:inline>
+        </w:drawing>
+      </w:r>
+    </w:p>
+    <w:p>
+      <w:pPr>
+        <w:pStyle w:val="ListParagraph"/>
+        <w:spacing w:after="0"/>
+        <w:ind w:left="1080"/>
+        <w:rPr>
+          <w:color w:val="4472C4" w:themeColor="accent1"/>
+          <w:sz w:val="24"/>
+          <w:szCs w:val="24"/>
+        </w:rPr>
+      </w:pPr>
+    </w:p>
+    <w:p>
+      <w:pPr>
+        <w:pStyle w:val="ListParagraph"/>
+        <w:spacing w:after="0"/>
+        <w:ind w:left="1080"/>
+        <w:rPr>
+          <w:color w:val="4472C4" w:themeColor="accent1"/>
+          <w:sz w:val="24"/>
+          <w:szCs w:val="24"/>
+        </w:rPr>
+      </w:pPr>
+      <w:r>
+        <w:rPr>
+          <w:noProof/>
+        </w:rPr>
+        <w:lastRenderedPageBreak/>
+        <w:drawing>
+          <wp:inline distT="0" distB="0" distL="0" distR="0" wp14:anchorId="7709CC7D" wp14:editId="767BB658">
+            <wp:extent cx="5731510" cy="3138805"/>
+            <wp:effectExtent l="0" t="0" r="2540" b="4445"/>
+            <wp:docPr id="19" name="Picture 19"/>
+            <wp:cNvGraphicFramePr>
+              <a:graphicFrameLocks xmlns:a="http://schemas.openxmlformats.org/drawingml/2006/main" noChangeAspect="1"/>
+            </wp:cNvGraphicFramePr>
+            <a:graphic xmlns:a="http://schemas.openxmlformats.org/drawingml/2006/main">
+              <a:graphicData uri="http://schemas.openxmlformats.org/drawingml/2006/picture">
+                <pic:pic xmlns:pic="http://schemas.openxmlformats.org/drawingml/2006/picture">
+                  <pic:nvPicPr>
+                    <pic:cNvPr id="0" name="Picture 3"/>
+                    <pic:cNvPicPr>
+                      <a:picLocks noChangeAspect="1" noChangeArrowheads="1"/>
+                    </pic:cNvPicPr>
+                  </pic:nvPicPr>
+                  <pic:blipFill>
+                    <a:blip r:embed="rId27">
+                      <a:extLst>
+                        <a:ext uri="{28A0092B-C50C-407E-A947-70E740481C1C}">
+                          <a14:useLocalDpi xmlns:a14="http://schemas.microsoft.com/office/drawing/2010/main" val="0"/>
+                        </a:ext>
+                      </a:extLst>
+                    </a:blip>
+                    <a:srcRect/>
+                    <a:stretch>
+                      <a:fillRect/>
+                    </a:stretch>
+                  </pic:blipFill>
+                  <pic:spPr bwMode="auto">
+                    <a:xfrm>
+                      <a:off x="0" y="0"/>
+                      <a:ext cx="5731510" cy="3138805"/>
+                    </a:xfrm>
+                    <a:prstGeom prst="rect">
+                      <a:avLst/>
+                    </a:prstGeom>
+                    <a:noFill/>
+                    <a:ln>
+                      <a:noFill/>
+                    </a:ln>
+                  </pic:spPr>
+                </pic:pic>
+              </a:graphicData>
+            </a:graphic>
+          </wp:inline>
+        </w:drawing>
+      </w:r>
+    </w:p>
+    <w:p>
+      <w:pPr>
+        <w:pStyle w:val="ListParagraph"/>
+        <w:spacing w:after="0"/>
+        <w:ind w:left="1080"/>
+        <w:rPr>
+          <w:color w:val="000000" w:themeColor="text1"/>
+        </w:rPr>
+      </w:pPr>
+    </w:p>
+    <w:p>
+      <w:pPr>
+        <w:pStyle w:val="ListParagraph"/>
+        <w:spacing w:after="0"/>
+        <w:ind w:left="1080"/>
+        <w:rPr>
+          <w:color w:val="4472C4" w:themeColor="accent1"/>
+          <w:sz w:val="24"/>
+          <w:szCs w:val="24"/>
+        </w:rPr>
+      </w:pPr>
+      <w:r>
+        <w:rPr>
+          <w:color w:val="000000" w:themeColor="text1"/>
+        </w:rPr>
+        <w:t>Once the Greyblock was completed, Conor and Gabor then would move on to creating parts of the level (Alley and Main Street for Conor, Gold building which acts as a checkpoint for Gabor) which Stuart and Zain worked on core mechanics for the game (Movement, Shooting and AI), after this is completed and a basic shell of the level in it’s entirety exists, the level designers would then take a second pass over the level to add fine details to the level to give it a greater sense of realism and as part of the worldbuilding process, while further mechanics such as interacting with the ladder and tightening the core mechanics would take place between Stuart and Zain. The tasks were allocated by Conor who took on the role of overseeing the project and getting regular updates from the rest of the team, with the rest of the team also having an input on what they’d prefer to work on.</w:t>
+      </w:r>
+    </w:p>
+    <w:p>
+      <w:pPr>
+        <w:pStyle w:val="ListParagraph"/>
+        <w:ind w:left="1080"/>
         <w:rPr>
           <w:color w:val="4472C4" w:themeColor="accent1"/>
           <w:sz w:val="24"/>
@@ -5969,47 +6191,6 @@
           <w:sz w:val="24"/>
           <w:szCs w:val="24"/>
         </w:rPr>
-        <w:t>Allocation of Tasks</w:t>
-      </w:r>
-      <w:r>
-        <w:rPr>
-          <w:color w:val="4472C4" w:themeColor="accent1"/>
-          <w:sz w:val="24"/>
-          <w:szCs w:val="24"/>
-        </w:rPr>
-        <w:t xml:space="preserve"> &lt;C&gt;</w:t>
-      </w:r>
-    </w:p>
-    <w:p>
-      <w:pPr>
-        <w:pStyle w:val="ListParagraph"/>
-        <w:rPr>
-          <w:color w:val="4472C4" w:themeColor="accent1"/>
-          <w:sz w:val="24"/>
-          <w:szCs w:val="24"/>
-        </w:rPr>
-      </w:pPr>
-    </w:p>
-    <w:p>
-      <w:pPr>
-        <w:pStyle w:val="ListParagraph"/>
-        <w:numPr>
-          <w:ilvl w:val="1"/>
-          <w:numId w:val="1"/>
-        </w:numPr>
-        <w:spacing w:after="0"/>
-        <w:rPr>
-          <w:color w:val="4472C4" w:themeColor="accent1"/>
-          <w:sz w:val="24"/>
-          <w:szCs w:val="24"/>
-        </w:rPr>
-      </w:pPr>
-      <w:r>
-        <w:rPr>
-          <w:color w:val="4472C4" w:themeColor="accent1"/>
-          <w:sz w:val="24"/>
-          <w:szCs w:val="24"/>
-        </w:rPr>
         <w:t>Progress Monitorin</w:t>
       </w:r>
       <w:r>
@@ -6037,6 +6218,7 @@
           <w:sz w:val="24"/>
           <w:szCs w:val="24"/>
         </w:rPr>
+        <w:lastRenderedPageBreak/>
         <w:drawing>
           <wp:anchor distT="0" distB="0" distL="114300" distR="114300" simplePos="0" relativeHeight="251678720" behindDoc="0" locked="0" layoutInCell="1" allowOverlap="1" wp14:anchorId="3078283F" wp14:editId="7E38849A">
             <wp:simplePos x="0" y="0"/>
@@ -6061,7 +6243,7 @@
                     <pic:cNvPicPr/>
                   </pic:nvPicPr>
                   <pic:blipFill>
-                    <a:blip r:embed="rId26">
+                    <a:blip r:embed="rId28">
                       <a:extLst>
                         <a:ext uri="{28A0092B-C50C-407E-A947-70E740481C1C}">
                           <a14:useLocalDpi xmlns:a14="http://schemas.microsoft.com/office/drawing/2010/main" val="0"/>
@@ -6122,7 +6304,7 @@
                     <pic:cNvPicPr/>
                   </pic:nvPicPr>
                   <pic:blipFill>
-                    <a:blip r:embed="rId27">
+                    <a:blip r:embed="rId29">
                       <a:extLst>
                         <a:ext uri="{28A0092B-C50C-407E-A947-70E740481C1C}">
                           <a14:useLocalDpi xmlns:a14="http://schemas.microsoft.com/office/drawing/2010/main" val="0"/>
@@ -6193,16 +6375,34 @@
           <w:sz w:val="24"/>
           <w:szCs w:val="24"/>
         </w:rPr>
+        <w:t>Version Control</w:t>
+      </w:r>
+      <w:r>
+        <w:rPr>
+          <w:color w:val="4472C4" w:themeColor="accent1"/>
+          <w:sz w:val="24"/>
+          <w:szCs w:val="24"/>
+        </w:rPr>
+        <w:t xml:space="preserve"> </w:t>
+      </w:r>
+    </w:p>
+    <w:p>
+      <w:pPr>
+        <w:pStyle w:val="ListParagraph"/>
+        <w:spacing w:after="0"/>
+        <w:ind w:left="1080"/>
+        <w:rPr>
+          <w:color w:val="4472C4" w:themeColor="accent1"/>
+          <w:sz w:val="24"/>
+          <w:szCs w:val="24"/>
+        </w:rPr>
+      </w:pPr>
+      <w:r>
+        <w:t xml:space="preserve">For Version Control we have used Github as a place to store all of our links and information, Documentation has all been stored on Github whereas any updates to the Unreal Engine Content have been stored on Google Drive with .txt files containing links posted in the Github under a ‘Patches’ section, this ensures if one ‘Patch’ doesn’t work correctly, we have the previous patch on Github and can simply revert back to the game in a working state before issues started to arise. With this combination of utilising </w:t>
+      </w:r>
+      <w:r>
         <w:lastRenderedPageBreak/>
-        <w:t>Version Control</w:t>
-      </w:r>
-      <w:r>
-        <w:rPr>
-          <w:color w:val="4472C4" w:themeColor="accent1"/>
-          <w:sz w:val="24"/>
-          <w:szCs w:val="24"/>
-        </w:rPr>
-        <w:t xml:space="preserve"> &lt;C&gt;</w:t>
+        <w:t>Google Drive and Github, we have full version control over both any documents we create, along with any changes made to levels.</w:t>
       </w:r>
     </w:p>
     <w:p>
@@ -6350,7 +6550,7 @@
                     </pic:cNvPicPr>
                   </pic:nvPicPr>
                   <pic:blipFill>
-                    <a:blip r:embed="rId28">
+                    <a:blip r:embed="rId30">
                       <a:extLst>
                         <a:ext uri="{28A0092B-C50C-407E-A947-70E740481C1C}">
                           <a14:useLocalDpi xmlns:a14="http://schemas.microsoft.com/office/drawing/2010/main" val="0"/>
@@ -6804,7 +7004,7 @@
       </w:pPr>
     </w:p>
     <w:sectPr>
-      <w:headerReference w:type="default" r:id="rId29"/>
+      <w:headerReference w:type="default" r:id="rId31"/>
       <w:pgSz w:w="11906" w:h="16838"/>
       <w:pgMar w:top="1440" w:right="1440" w:bottom="1440" w:left="1440" w:header="708" w:footer="708" w:gutter="0"/>
       <w:pgNumType w:start="0"/>
@@ -8090,6 +8290,7 @@
     <w:lsdException w:name="HTML Sample" w:semiHidden="1" w:unhideWhenUsed="1"/>
     <w:lsdException w:name="HTML Typewriter" w:semiHidden="1" w:unhideWhenUsed="1"/>
     <w:lsdException w:name="HTML Variable" w:semiHidden="1" w:unhideWhenUsed="1"/>
+    <w:lsdException w:name="Normal Table" w:semiHidden="1" w:unhideWhenUsed="1"/>
     <w:lsdException w:name="annotation subject" w:semiHidden="1" w:unhideWhenUsed="1"/>
     <w:lsdException w:name="No List" w:semiHidden="1" w:unhideWhenUsed="1"/>
     <w:lsdException w:name="Outline List 1" w:semiHidden="1" w:unhideWhenUsed="1"/>
@@ -8136,8 +8337,10 @@
     <w:lsdException w:name="Table Subtle 2" w:semiHidden="1" w:unhideWhenUsed="1"/>
     <w:lsdException w:name="Table Web 1" w:semiHidden="1" w:unhideWhenUsed="1"/>
     <w:lsdException w:name="Table Web 2" w:semiHidden="1" w:unhideWhenUsed="1"/>
+    <w:lsdException w:name="Table Web 3" w:semiHidden="1" w:unhideWhenUsed="1"/>
     <w:lsdException w:name="Balloon Text" w:semiHidden="1" w:unhideWhenUsed="1"/>
     <w:lsdException w:name="Table Grid" w:uiPriority="39"/>
+    <w:lsdException w:name="Table Theme" w:semiHidden="1" w:unhideWhenUsed="1"/>
     <w:lsdException w:name="Placeholder Text" w:semiHidden="1"/>
     <w:lsdException w:name="No Spacing" w:uiPriority="1" w:qFormat="1"/>
     <w:lsdException w:name="Light Shading" w:uiPriority="60"/>
@@ -8885,7 +9088,7 @@
 </file>
 
 <file path=customXml/itemProps2.xml><?xml version="1.0" encoding="utf-8"?>
-<ds:datastoreItem xmlns:ds="http://schemas.openxmlformats.org/officeDocument/2006/customXml" ds:itemID="{0BF86B91-D0BE-4983-9D2F-A0D65A6485F4}">
+<ds:datastoreItem xmlns:ds="http://schemas.openxmlformats.org/officeDocument/2006/customXml" ds:itemID="{354DA06F-5ABA-467F-9189-31922E66704D}">
   <ds:schemaRefs>
     <ds:schemaRef ds:uri="http://schemas.openxmlformats.org/officeDocument/2006/bibliography"/>
   </ds:schemaRefs>

--- a/Level Design Document (Updated).docx
+++ b/Level Design Document (Updated).docx
@@ -303,16 +303,16 @@
             <mc:AlternateContent>
               <mc:Choice Requires="wps">
                 <w:drawing>
-                  <wp:anchor distT="0" distB="0" distL="114300" distR="114300" simplePos="0" relativeHeight="251673600" behindDoc="0" locked="0" layoutInCell="1" allowOverlap="1" wp14:anchorId="0537197B" wp14:editId="58CC954E">
+                  <wp:anchor distT="0" distB="0" distL="114300" distR="114300" simplePos="0" relativeHeight="251673600" behindDoc="0" locked="0" layoutInCell="1" allowOverlap="1" wp14:anchorId="0537197B" wp14:editId="7703ACED">
                     <wp:simplePos x="0" y="0"/>
                     <wp:positionH relativeFrom="page">
-                      <wp:posOffset>221615</wp:posOffset>
+                      <wp:posOffset>220980</wp:posOffset>
                     </wp:positionH>
                     <wp:positionV relativeFrom="page">
-                      <wp:posOffset>1645285</wp:posOffset>
+                      <wp:posOffset>1645920</wp:posOffset>
                     </wp:positionV>
-                    <wp:extent cx="7315200" cy="3638550"/>
-                    <wp:effectExtent l="0" t="0" r="0" b="6350"/>
+                    <wp:extent cx="7315200" cy="1120140"/>
+                    <wp:effectExtent l="0" t="0" r="0" b="3810"/>
                     <wp:wrapSquare wrapText="bothSides"/>
                     <wp:docPr id="154" name="Text Box 154"/>
                     <wp:cNvGraphicFramePr/>
@@ -323,7 +323,7 @@
                           <wps:spPr>
                             <a:xfrm>
                               <a:off x="0" y="0"/>
-                              <a:ext cx="7315200" cy="3638550"/>
+                              <a:ext cx="7315200" cy="1120140"/>
                             </a:xfrm>
                             <a:prstGeom prst="rect">
                               <a:avLst/>
@@ -352,7 +352,7 @@
                             <w:txbxContent>
                               <w:p>
                                 <w:pPr>
-                                  <w:jc w:val="right"/>
+                                  <w:jc w:val="center"/>
                                   <w:rPr>
                                     <w:color w:val="4472C4" w:themeColor="accent1"/>
                                     <w:sz w:val="64"/>
@@ -408,7 +408,7 @@
                                 <w:sdtContent>
                                   <w:p>
                                     <w:pPr>
-                                      <w:jc w:val="right"/>
+                                      <w:jc w:val="center"/>
                                       <w:rPr>
                                         <w:smallCaps/>
                                         <w:color w:val="404040" w:themeColor="text1" w:themeTint="BF"/>
@@ -442,7 +442,7 @@
                       <wp14:pctWidth>94100</wp14:pctWidth>
                     </wp14:sizeRelH>
                     <wp14:sizeRelV relativeFrom="page">
-                      <wp14:pctHeight>36300</wp14:pctHeight>
+                      <wp14:pctHeight>0</wp14:pctHeight>
                     </wp14:sizeRelV>
                   </wp:anchor>
                 </w:drawing>
@@ -453,13 +453,12 @@
                     <v:stroke joinstyle="miter"/>
                     <v:path gradientshapeok="t" o:connecttype="rect"/>
                   </v:shapetype>
-                  <v:shape id="Text Box 154" o:spid="_x0000_s1026" type="#_x0000_t202" style="position:absolute;margin-left:17.45pt;margin-top:129.55pt;width:8in;height:286.5pt;z-index:251673600;visibility:visible;mso-wrap-style:square;mso-width-percent:941;mso-height-percent:363;mso-wrap-distance-left:9pt;mso-wrap-distance-top:0;mso-wrap-distance-right:9pt;mso-wrap-distance-bottom:0;mso-position-horizontal:absolute;mso-position-horizontal-relative:page;mso-position-vertical:absolute;mso-position-vertical-relative:page;mso-width-percent:941;mso-height-percent:363;mso-width-relative:page;mso-height-relative:page;v-text-anchor:bottom" o:gfxdata="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" filled="f" stroked="f" strokeweight=".5pt">
+                  <v:shape id="Text Box 154" o:spid="_x0000_s1026" type="#_x0000_t202" style="position:absolute;margin-left:17.4pt;margin-top:129.6pt;width:8in;height:88.2pt;z-index:251673600;visibility:visible;mso-wrap-style:square;mso-width-percent:941;mso-height-percent:0;mso-wrap-distance-left:9pt;mso-wrap-distance-top:0;mso-wrap-distance-right:9pt;mso-wrap-distance-bottom:0;mso-position-horizontal:absolute;mso-position-horizontal-relative:page;mso-position-vertical:absolute;mso-position-vertical-relative:page;mso-width-percent:941;mso-height-percent:0;mso-width-relative:page;mso-height-relative:page;v-text-anchor:bottom" o:gfxdata="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" filled="f" stroked="f" strokeweight=".5pt">
                     <v:textbox inset="126pt,0,54pt,0">
                       <w:txbxContent>
-                        <w:bookmarkStart w:id="1" w:name="_GoBack"/>
                         <w:p>
                           <w:pPr>
-                            <w:jc w:val="right"/>
+                            <w:jc w:val="center"/>
                             <w:rPr>
                               <w:color w:val="4472C4" w:themeColor="accent1"/>
                               <w:sz w:val="64"/>
@@ -515,7 +514,7 @@
                           <w:sdtContent>
                             <w:p>
                               <w:pPr>
-                                <w:jc w:val="right"/>
+                                <w:jc w:val="center"/>
                                 <w:rPr>
                                   <w:smallCaps/>
                                   <w:color w:val="404040" w:themeColor="text1" w:themeTint="BF"/>
@@ -534,7 +533,6 @@
                             </w:p>
                           </w:sdtContent>
                         </w:sdt>
-                        <w:bookmarkEnd w:id="1" w:displacedByCustomXml="prev"/>
                       </w:txbxContent>
                     </v:textbox>
                     <w10:wrap type="square" anchorx="page" anchory="page"/>
@@ -624,7 +622,15 @@
                                   <w:jc w:val="center"/>
                                 </w:pPr>
                                 <w:r>
-                                  <w:t>Conor Haining (</w:t>
+                                  <w:t xml:space="preserve">Conor </w:t>
+                                </w:r>
+                                <w:proofErr w:type="spellStart"/>
+                                <w:r>
+                                  <w:t>Haining</w:t>
+                                </w:r>
+                                <w:proofErr w:type="spellEnd"/>
+                                <w:r>
+                                  <w:t xml:space="preserve"> (</w:t>
                                 </w:r>
                                 <w:r>
                                   <w:t>B00358028</w:t>
@@ -654,7 +660,15 @@
                                   <w:jc w:val="center"/>
                                 </w:pPr>
                                 <w:r>
-                                  <w:t>Mohammed Ibrar (B00348058)</w:t>
+                                  <w:t xml:space="preserve">Mohammed </w:t>
+                                </w:r>
+                                <w:proofErr w:type="spellStart"/>
+                                <w:r>
+                                  <w:t>Ibrar</w:t>
+                                </w:r>
+                                <w:proofErr w:type="spellEnd"/>
+                                <w:r>
+                                  <w:t xml:space="preserve"> (B00348058)</w:t>
                                 </w:r>
                               </w:p>
                               <w:p>
@@ -761,7 +775,15 @@
                             <w:jc w:val="center"/>
                           </w:pPr>
                           <w:r>
-                            <w:t>Conor Haining (</w:t>
+                            <w:t xml:space="preserve">Conor </w:t>
+                          </w:r>
+                          <w:proofErr w:type="spellStart"/>
+                          <w:r>
+                            <w:t>Haining</w:t>
+                          </w:r>
+                          <w:proofErr w:type="spellEnd"/>
+                          <w:r>
+                            <w:t xml:space="preserve"> (</w:t>
                           </w:r>
                           <w:r>
                             <w:t>B00358028</w:t>
@@ -791,7 +813,15 @@
                             <w:jc w:val="center"/>
                           </w:pPr>
                           <w:r>
-                            <w:t>Mohammed Ibrar (B00348058)</w:t>
+                            <w:t xml:space="preserve">Mohammed </w:t>
+                          </w:r>
+                          <w:proofErr w:type="spellStart"/>
+                          <w:r>
+                            <w:t>Ibrar</w:t>
+                          </w:r>
+                          <w:proofErr w:type="spellEnd"/>
+                          <w:r>
+                            <w:t xml:space="preserve"> (B00348058)</w:t>
                           </w:r>
                         </w:p>
                         <w:p>
@@ -881,42 +911,6 @@
               <w:szCs w:val="24"/>
             </w:rPr>
           </w:pPr>
-        </w:p>
-        <w:p>
-          <w:pPr>
-            <w:rPr>
-              <w:color w:val="4472C4" w:themeColor="accent1"/>
-              <w:sz w:val="24"/>
-              <w:szCs w:val="24"/>
-            </w:rPr>
-          </w:pPr>
-        </w:p>
-        <w:p>
-          <w:pPr>
-            <w:rPr>
-              <w:color w:val="4472C4" w:themeColor="accent1"/>
-              <w:sz w:val="24"/>
-              <w:szCs w:val="24"/>
-            </w:rPr>
-          </w:pPr>
-        </w:p>
-        <w:p>
-          <w:pPr>
-            <w:rPr>
-              <w:color w:val="4472C4" w:themeColor="accent1"/>
-              <w:sz w:val="24"/>
-              <w:szCs w:val="24"/>
-            </w:rPr>
-          </w:pPr>
-        </w:p>
-        <w:p>
-          <w:pPr>
-            <w:rPr>
-              <w:color w:val="4472C4" w:themeColor="accent1"/>
-              <w:sz w:val="24"/>
-              <w:szCs w:val="24"/>
-            </w:rPr>
-          </w:pPr>
           <w:r>
             <w:rPr>
               <w:noProof/>
@@ -924,13 +918,13 @@
             <mc:AlternateContent>
               <mc:Choice Requires="wps">
                 <w:drawing>
-                  <wp:anchor distT="0" distB="0" distL="114300" distR="114300" simplePos="0" relativeHeight="251675648" behindDoc="0" locked="0" layoutInCell="1" allowOverlap="1" wp14:anchorId="39F1AB61" wp14:editId="0F764CD3">
+                  <wp:anchor distT="0" distB="0" distL="114300" distR="114300" simplePos="0" relativeHeight="251675648" behindDoc="0" locked="0" layoutInCell="1" allowOverlap="1" wp14:anchorId="39F1AB61" wp14:editId="10D884A6">
                     <wp:simplePos x="0" y="0"/>
                     <wp:positionH relativeFrom="page">
-                      <wp:posOffset>1280160</wp:posOffset>
+                      <wp:posOffset>1363980</wp:posOffset>
                     </wp:positionH>
                     <wp:positionV relativeFrom="page">
-                      <wp:posOffset>7589520</wp:posOffset>
+                      <wp:posOffset>3630295</wp:posOffset>
                     </wp:positionV>
                     <wp:extent cx="4724400" cy="1009650"/>
                     <wp:effectExtent l="0" t="0" r="0" b="4445"/>
@@ -1109,7 +1103,7 @@
               </mc:Choice>
               <mc:Fallback>
                 <w:pict>
-                  <v:shape w14:anchorId="39F1AB61" id="Text Box 153" o:spid="_x0000_s1028" type="#_x0000_t202" style="position:absolute;margin-left:100.8pt;margin-top:597.6pt;width:372pt;height:79.5pt;z-index:251675648;visibility:visible;mso-wrap-style:square;mso-width-percent:0;mso-height-percent:100;mso-wrap-distance-left:9pt;mso-wrap-distance-top:0;mso-wrap-distance-right:9pt;mso-wrap-distance-bottom:0;mso-position-horizontal:absolute;mso-position-horizontal-relative:page;mso-position-vertical:absolute;mso-position-vertical-relative:page;mso-width-percent:0;mso-height-percent:100;mso-width-relative:page;mso-height-relative:page;v-text-anchor:top" o:gfxdata="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" filled="f" stroked="f" strokeweight=".5pt">
+                  <v:shape w14:anchorId="39F1AB61" id="Text Box 153" o:spid="_x0000_s1028" type="#_x0000_t202" style="position:absolute;margin-left:107.4pt;margin-top:285.85pt;width:372pt;height:79.5pt;z-index:251675648;visibility:visible;mso-wrap-style:square;mso-width-percent:0;mso-height-percent:100;mso-wrap-distance-left:9pt;mso-wrap-distance-top:0;mso-wrap-distance-right:9pt;mso-wrap-distance-bottom:0;mso-position-horizontal:absolute;mso-position-horizontal-relative:page;mso-position-vertical:absolute;mso-position-vertical-relative:page;mso-width-percent:0;mso-height-percent:100;mso-width-relative:page;mso-height-relative:page;v-text-anchor:top" o:gfxdata="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" filled="f" stroked="f" strokeweight=".5pt">
                     <v:textbox style="mso-fit-shape-to-text:t" inset="126pt,0,54pt,0">
                       <w:txbxContent>
                         <w:p>
@@ -1237,6 +1231,150 @@
             </mc:AlternateContent>
           </w:r>
         </w:p>
+        <w:p>
+          <w:pPr>
+            <w:rPr>
+              <w:color w:val="4472C4" w:themeColor="accent1"/>
+              <w:sz w:val="24"/>
+              <w:szCs w:val="24"/>
+            </w:rPr>
+          </w:pPr>
+        </w:p>
+        <w:p>
+          <w:pPr>
+            <w:rPr>
+              <w:color w:val="4472C4" w:themeColor="accent1"/>
+              <w:sz w:val="24"/>
+              <w:szCs w:val="24"/>
+            </w:rPr>
+          </w:pPr>
+        </w:p>
+        <w:p>
+          <w:pPr>
+            <w:rPr>
+              <w:color w:val="4472C4" w:themeColor="accent1"/>
+              <w:sz w:val="24"/>
+              <w:szCs w:val="24"/>
+            </w:rPr>
+          </w:pPr>
+        </w:p>
+        <w:p>
+          <w:pPr>
+            <w:rPr>
+              <w:color w:val="4472C4" w:themeColor="accent1"/>
+              <w:sz w:val="24"/>
+              <w:szCs w:val="24"/>
+            </w:rPr>
+          </w:pPr>
+        </w:p>
+        <w:p>
+          <w:pPr>
+            <w:rPr>
+              <w:color w:val="4472C4" w:themeColor="accent1"/>
+              <w:sz w:val="24"/>
+              <w:szCs w:val="24"/>
+            </w:rPr>
+          </w:pPr>
+        </w:p>
+        <w:p>
+          <w:pPr>
+            <w:rPr>
+              <w:color w:val="4472C4" w:themeColor="accent1"/>
+              <w:sz w:val="24"/>
+              <w:szCs w:val="24"/>
+            </w:rPr>
+          </w:pPr>
+        </w:p>
+        <w:p>
+          <w:pPr>
+            <w:rPr>
+              <w:color w:val="4472C4" w:themeColor="accent1"/>
+              <w:sz w:val="24"/>
+              <w:szCs w:val="24"/>
+            </w:rPr>
+          </w:pPr>
+        </w:p>
+        <w:p>
+          <w:pPr>
+            <w:rPr>
+              <w:color w:val="4472C4" w:themeColor="accent1"/>
+              <w:sz w:val="24"/>
+              <w:szCs w:val="24"/>
+            </w:rPr>
+          </w:pPr>
+        </w:p>
+        <w:p>
+          <w:pPr>
+            <w:rPr>
+              <w:color w:val="4472C4" w:themeColor="accent1"/>
+              <w:sz w:val="24"/>
+              <w:szCs w:val="24"/>
+            </w:rPr>
+          </w:pPr>
+        </w:p>
+        <w:p>
+          <w:pPr>
+            <w:rPr>
+              <w:color w:val="4472C4" w:themeColor="accent1"/>
+              <w:sz w:val="24"/>
+              <w:szCs w:val="24"/>
+            </w:rPr>
+          </w:pPr>
+        </w:p>
+        <w:p>
+          <w:pPr>
+            <w:rPr>
+              <w:color w:val="4472C4" w:themeColor="accent1"/>
+              <w:sz w:val="24"/>
+              <w:szCs w:val="24"/>
+            </w:rPr>
+          </w:pPr>
+        </w:p>
+        <w:p>
+          <w:pPr>
+            <w:rPr>
+              <w:color w:val="4472C4" w:themeColor="accent1"/>
+              <w:sz w:val="24"/>
+              <w:szCs w:val="24"/>
+            </w:rPr>
+          </w:pPr>
+        </w:p>
+        <w:p>
+          <w:pPr>
+            <w:rPr>
+              <w:color w:val="4472C4" w:themeColor="accent1"/>
+              <w:sz w:val="24"/>
+              <w:szCs w:val="24"/>
+            </w:rPr>
+          </w:pPr>
+        </w:p>
+        <w:p>
+          <w:pPr>
+            <w:rPr>
+              <w:color w:val="4472C4" w:themeColor="accent1"/>
+              <w:sz w:val="24"/>
+              <w:szCs w:val="24"/>
+            </w:rPr>
+          </w:pPr>
+        </w:p>
+        <w:p>
+          <w:pPr>
+            <w:rPr>
+              <w:color w:val="4472C4" w:themeColor="accent1"/>
+              <w:sz w:val="24"/>
+              <w:szCs w:val="24"/>
+            </w:rPr>
+          </w:pPr>
+        </w:p>
+        <w:p>
+          <w:pPr>
+            <w:rPr>
+              <w:color w:val="4472C4" w:themeColor="accent1"/>
+              <w:sz w:val="24"/>
+              <w:szCs w:val="24"/>
+            </w:rPr>
+          </w:pPr>
+        </w:p>
       </w:sdtContent>
     </w:sdt>
     <w:p>
@@ -1290,6 +1428,7 @@
           <w:numId w:val="1"/>
         </w:numPr>
         <w:spacing w:after="0"/>
+        <w:jc w:val="both"/>
         <w:rPr>
           <w:color w:val="4472C4" w:themeColor="accent1"/>
           <w:sz w:val="24"/>
@@ -1308,14 +1447,52 @@
     <w:p>
       <w:pPr>
         <w:pStyle w:val="ListParagraph"/>
-      </w:pPr>
-      <w:r>
-        <w:t>The narrative of our level takes inspiration from many other games such as the last of us, resident evil. Our protagonist finds themselves in a hostile city environment and must use his cunning to escape the danger of the city streets. An ominous militaristic force has taken control of the area and the protagonist must find a way to circumnavigate them. The city is however full of danger and the protagonist is not safe there so he must find his way out his best chances are to use the cover of dusk to navigate the maze of side alleyways and devastated buildings.</w:t>
-      </w:r>
-    </w:p>
-    <w:p>
-      <w:pPr>
-        <w:spacing w:after="0"/>
+        <w:ind w:left="1080"/>
+        <w:jc w:val="both"/>
+      </w:pPr>
+      <w:r>
+        <w:t xml:space="preserve">The narrative of our level takes inspiration from many other games such as </w:t>
+      </w:r>
+      <w:proofErr w:type="gramStart"/>
+      <w:r>
+        <w:t>T</w:t>
+      </w:r>
+      <w:r>
+        <w:t>he</w:t>
+      </w:r>
+      <w:proofErr w:type="gramEnd"/>
+      <w:r>
+        <w:t xml:space="preserve"> last of us</w:t>
+      </w:r>
+      <w:r>
+        <w:t xml:space="preserve"> or R</w:t>
+      </w:r>
+      <w:r>
+        <w:t xml:space="preserve">esident evil. Our protagonist finds </w:t>
+      </w:r>
+      <w:r>
+        <w:t>himself</w:t>
+      </w:r>
+      <w:r>
+        <w:t xml:space="preserve"> in a hostile city environment and must use his cunning to escape the danger of the city streets. An ominous militaristic force has taken control of the area and the protagonist must find a way to circumnavigate them. The city is however full of danger and the protagonist is not safe there so he must find his way out</w:t>
+      </w:r>
+      <w:r>
+        <w:t>.</w:t>
+      </w:r>
+      <w:r>
+        <w:t xml:space="preserve"> </w:t>
+      </w:r>
+      <w:r>
+        <w:t>H</w:t>
+      </w:r>
+      <w:r>
+        <w:t>is best chances are to use the cover of dusk to navigate the maze of side alleyways and devastated buildings.</w:t>
+      </w:r>
+    </w:p>
+    <w:p>
+      <w:pPr>
+        <w:spacing w:after="0"/>
+        <w:jc w:val="both"/>
         <w:rPr>
           <w:color w:val="4472C4" w:themeColor="accent1"/>
           <w:sz w:val="24"/>
@@ -1331,6 +1508,7 @@
           <w:numId w:val="1"/>
         </w:numPr>
         <w:spacing w:after="0"/>
+        <w:jc w:val="both"/>
         <w:rPr>
           <w:color w:val="4472C4" w:themeColor="accent1"/>
           <w:sz w:val="24"/>
@@ -1348,97 +1526,99 @@
     </w:p>
     <w:p>
       <w:pPr>
+        <w:spacing w:after="0"/>
+        <w:ind w:left="360" w:firstLine="720"/>
+        <w:jc w:val="both"/>
+        <w:rPr>
+          <w:color w:val="4472C4" w:themeColor="accent1"/>
+          <w:sz w:val="24"/>
+          <w:szCs w:val="24"/>
+        </w:rPr>
+      </w:pPr>
+      <w:r>
+        <w:rPr>
+          <w:color w:val="4472C4" w:themeColor="accent1"/>
+          <w:sz w:val="24"/>
+          <w:szCs w:val="24"/>
+        </w:rPr>
+        <w:t>1.2.1 Setting</w:t>
+      </w:r>
+    </w:p>
+    <w:p>
+      <w:pPr>
         <w:pStyle w:val="ListParagraph"/>
         <w:spacing w:after="0"/>
         <w:ind w:left="1080"/>
-        <w:rPr>
-          <w:color w:val="4472C4" w:themeColor="accent1"/>
-          <w:sz w:val="24"/>
-          <w:szCs w:val="24"/>
-        </w:rPr>
-      </w:pPr>
+        <w:jc w:val="both"/>
+        <w:rPr>
+          <w:color w:val="000000" w:themeColor="text1"/>
+        </w:rPr>
+      </w:pPr>
+      <w:r>
+        <w:rPr>
+          <w:color w:val="000000" w:themeColor="text1"/>
+        </w:rPr>
+        <w:t xml:space="preserve">Our game is set in Post-Apocalyptic Boston, Massachusetts in America after a deadly virus has wiped out a large portion of humanity. We have chosen this location due to the wide streets and unique architecture, as we wanted to create an </w:t>
+      </w:r>
+      <w:r>
+        <w:rPr>
+          <w:color w:val="000000" w:themeColor="text1"/>
+        </w:rPr>
+        <w:t>u</w:t>
+      </w:r>
+      <w:r>
+        <w:rPr>
+          <w:color w:val="000000" w:themeColor="text1"/>
+        </w:rPr>
+        <w:t xml:space="preserve">rban environment that could be both spacious and claustrophobic as players navigate from section to section of the level. </w:t>
+      </w:r>
+      <w:r>
+        <w:rPr>
+          <w:color w:val="000000" w:themeColor="text1"/>
+        </w:rPr>
+        <w:t>This setting also gives us an opportunity to explore different ways of portraying a very normal bustling metropolis as an extremely gloomy atmospheric wasteland which we think players will find intriguing.</w:t>
+      </w:r>
     </w:p>
     <w:p>
       <w:pPr>
         <w:pStyle w:val="ListParagraph"/>
         <w:spacing w:after="0"/>
         <w:ind w:left="1080"/>
-        <w:rPr>
-          <w:color w:val="4472C4" w:themeColor="accent1"/>
-          <w:sz w:val="24"/>
-          <w:szCs w:val="24"/>
-        </w:rPr>
-      </w:pPr>
-      <w:r>
-        <w:rPr>
-          <w:color w:val="4472C4" w:themeColor="accent1"/>
-          <w:sz w:val="24"/>
-          <w:szCs w:val="24"/>
-        </w:rPr>
-        <w:t>1.2.1 Setting</w:t>
-      </w:r>
+        <w:jc w:val="both"/>
+        <w:rPr>
+          <w:color w:val="4472C4" w:themeColor="accent1"/>
+          <w:sz w:val="24"/>
+          <w:szCs w:val="24"/>
+        </w:rPr>
+      </w:pPr>
     </w:p>
     <w:p>
       <w:pPr>
         <w:pStyle w:val="ListParagraph"/>
         <w:spacing w:after="0"/>
         <w:ind w:left="1080"/>
-        <w:rPr>
-          <w:color w:val="000000" w:themeColor="text1"/>
-        </w:rPr>
-      </w:pPr>
-      <w:r>
-        <w:rPr>
-          <w:color w:val="000000" w:themeColor="text1"/>
-        </w:rPr>
-        <w:t xml:space="preserve">Our game is set in Post-Apocalyptic Boston, Massachusetts in America after a deadly virus has wiped out a large portion of humanity. We have chosen this location due to the wide streets and unique architecture, as we wanted to create an Urban environment that could be both spacious and claustrophobic as players navigate from section to section of the level. </w:t>
-      </w:r>
-      <w:r>
-        <w:rPr>
-          <w:color w:val="000000" w:themeColor="text1"/>
-        </w:rPr>
-        <w:t>This setting also gives us an opportunity to explore different ways of portraying a very normal bustling metropolis as an extremely gloomy atmospheric wasteland which we think players will find intriguing.</w:t>
-      </w:r>
-      <w:bookmarkStart w:id="0" w:name="_GoBack"/>
-      <w:bookmarkEnd w:id="0"/>
+        <w:jc w:val="both"/>
+        <w:rPr>
+          <w:color w:val="4472C4" w:themeColor="accent1"/>
+          <w:sz w:val="24"/>
+          <w:szCs w:val="24"/>
+        </w:rPr>
+      </w:pPr>
+      <w:r>
+        <w:rPr>
+          <w:color w:val="4472C4" w:themeColor="accent1"/>
+          <w:sz w:val="24"/>
+          <w:szCs w:val="24"/>
+        </w:rPr>
+        <w:t>1.2.2 Location</w:t>
+      </w:r>
     </w:p>
     <w:p>
       <w:pPr>
         <w:pStyle w:val="ListParagraph"/>
         <w:spacing w:after="0"/>
         <w:ind w:left="1080"/>
-        <w:rPr>
-          <w:color w:val="4472C4" w:themeColor="accent1"/>
-          <w:sz w:val="24"/>
-          <w:szCs w:val="24"/>
-        </w:rPr>
-      </w:pPr>
-    </w:p>
-    <w:p>
-      <w:pPr>
-        <w:pStyle w:val="ListParagraph"/>
-        <w:spacing w:after="0"/>
-        <w:ind w:left="1080"/>
-        <w:rPr>
-          <w:color w:val="4472C4" w:themeColor="accent1"/>
-          <w:sz w:val="24"/>
-          <w:szCs w:val="24"/>
-        </w:rPr>
-      </w:pPr>
-      <w:r>
-        <w:rPr>
-          <w:color w:val="4472C4" w:themeColor="accent1"/>
-          <w:sz w:val="24"/>
-          <w:szCs w:val="24"/>
-        </w:rPr>
-        <w:t>1.2.2 Location</w:t>
-      </w:r>
-    </w:p>
-    <w:p>
-      <w:pPr>
-        <w:pStyle w:val="ListParagraph"/>
-        <w:spacing w:after="0"/>
-        <w:ind w:left="1080"/>
+        <w:jc w:val="both"/>
         <w:rPr>
           <w:color w:val="000000" w:themeColor="text1"/>
         </w:rPr>
@@ -1449,16 +1629,16 @@
           <w:lang w:eastAsia="en-GB"/>
         </w:rPr>
         <w:drawing>
-          <wp:anchor distT="0" distB="0" distL="114300" distR="114300" simplePos="0" relativeHeight="251667456" behindDoc="0" locked="0" layoutInCell="1" allowOverlap="1" wp14:anchorId="506316D2" wp14:editId="2D05C31A">
+          <wp:anchor distT="0" distB="0" distL="114300" distR="114300" simplePos="0" relativeHeight="251667456" behindDoc="0" locked="0" layoutInCell="1" allowOverlap="1" wp14:anchorId="506316D2" wp14:editId="0DF0F09D">
             <wp:simplePos x="0" y="0"/>
             <wp:positionH relativeFrom="margin">
-              <wp:align>left</wp:align>
+              <wp:posOffset>662940</wp:posOffset>
             </wp:positionH>
             <wp:positionV relativeFrom="paragraph">
-              <wp:posOffset>1763395</wp:posOffset>
+              <wp:posOffset>1764665</wp:posOffset>
             </wp:positionV>
-            <wp:extent cx="5934075" cy="2486025"/>
-            <wp:effectExtent l="0" t="0" r="9525" b="9525"/>
+            <wp:extent cx="5097780" cy="2486025"/>
+            <wp:effectExtent l="0" t="0" r="7620" b="9525"/>
             <wp:wrapSquare wrapText="bothSides"/>
             <wp:docPr id="1" name="Picture 1" descr="Image result for downtown boston streets"/>
             <wp:cNvGraphicFramePr>
@@ -1489,7 +1669,7 @@
                   <pic:spPr bwMode="auto">
                     <a:xfrm>
                       <a:off x="0" y="0"/>
-                      <a:ext cx="5934075" cy="2486025"/>
+                      <a:ext cx="5097780" cy="2486025"/>
                     </a:xfrm>
                     <a:prstGeom prst="rect">
                       <a:avLst/>
@@ -1515,12 +1695,52 @@
         <w:rPr>
           <w:color w:val="000000" w:themeColor="text1"/>
         </w:rPr>
-        <w:t>The specific area of Boston this game is exploring is Downtown Boston itself, the reason we specifically chose this is due to the fact we wanted to create an urban environment while still having the opportunity to place wildlife and foliage in places to give a greater sense of nature reclaiming society, we also wanted the player to be able to go through claustrophobic areas like Alleyways and large open areas like parks as we can use this variety in space to create unique and tense moments. The urban area also allows for us to have the players go through buildings and also interact with other survivors as humanity would likely still be condensed in certain areas. We also like this setting as it allows us to make good use of lighting to create a tense and atmospheric setting.</w:t>
-      </w:r>
-    </w:p>
-    <w:p>
-      <w:pPr>
-        <w:spacing w:after="0"/>
+        <w:t xml:space="preserve">The specific area this game </w:t>
+      </w:r>
+      <w:r>
+        <w:rPr>
+          <w:color w:val="000000" w:themeColor="text1"/>
+        </w:rPr>
+        <w:t xml:space="preserve">takes place </w:t>
+      </w:r>
+      <w:r>
+        <w:rPr>
+          <w:color w:val="000000" w:themeColor="text1"/>
+        </w:rPr>
+        <w:t>i</w:t>
+      </w:r>
+      <w:r>
+        <w:rPr>
+          <w:color w:val="000000" w:themeColor="text1"/>
+        </w:rPr>
+        <w:t>n is</w:t>
+      </w:r>
+      <w:r>
+        <w:rPr>
+          <w:color w:val="000000" w:themeColor="text1"/>
+        </w:rPr>
+        <w:t xml:space="preserve"> Downtown Boston itself, the reason we specifically chose this is due to the fact we wanted to create an urban environment while still having the opportunity to place wildlife and foliage in places to give a greater sense of nature reclaiming society, we also wanted the player to be able to go through claustrophobic areas like Alleyways and large open areas like parks as we can use this variety in space to create unique and tense moments. The urban area also allows us to have the player go through buildings </w:t>
+      </w:r>
+      <w:proofErr w:type="gramStart"/>
+      <w:r>
+        <w:rPr>
+          <w:color w:val="000000" w:themeColor="text1"/>
+        </w:rPr>
+        <w:t>and also</w:t>
+      </w:r>
+      <w:proofErr w:type="gramEnd"/>
+      <w:r>
+        <w:rPr>
+          <w:color w:val="000000" w:themeColor="text1"/>
+        </w:rPr>
+        <w:t xml:space="preserve"> interact with other survivors as humanity would likely still be condensed in certain areas. We also like this setting as it allows us to make good use of lighting to create a tense and atmospheric setting.</w:t>
+      </w:r>
+    </w:p>
+    <w:p>
+      <w:pPr>
+        <w:spacing w:after="0"/>
+        <w:ind w:left="2160" w:firstLine="720"/>
+        <w:jc w:val="both"/>
         <w:rPr>
           <w:i/>
           <w:iCs/>
@@ -1531,15 +1751,6 @@
       </w:pPr>
       <w:r>
         <w:rPr>
-          <w:color w:val="4472C4" w:themeColor="accent1"/>
-          <w:sz w:val="24"/>
-          <w:szCs w:val="24"/>
-        </w:rPr>
-        <w:lastRenderedPageBreak/>
-        <w:t xml:space="preserve">                                             </w:t>
-      </w:r>
-      <w:r>
-        <w:rPr>
           <w:i/>
           <w:iCs/>
           <w:color w:val="767171" w:themeColor="background2" w:themeShade="80"/>
@@ -1562,6 +1773,7 @@
     <w:p>
       <w:pPr>
         <w:spacing w:after="0"/>
+        <w:jc w:val="both"/>
         <w:rPr>
           <w:i/>
           <w:iCs/>
@@ -1576,6 +1788,7 @@
         <w:pStyle w:val="ListParagraph"/>
         <w:spacing w:after="0"/>
         <w:ind w:left="1080"/>
+        <w:jc w:val="both"/>
         <w:rPr>
           <w:color w:val="4472C4" w:themeColor="accent1"/>
           <w:sz w:val="24"/>
@@ -1596,21 +1809,58 @@
         <w:pStyle w:val="ListParagraph"/>
         <w:spacing w:after="0"/>
         <w:ind w:left="1080"/>
-        <w:rPr>
-          <w:color w:val="000000" w:themeColor="text1"/>
-        </w:rPr>
-      </w:pPr>
-      <w:r>
-        <w:rPr>
-          <w:color w:val="000000" w:themeColor="text1"/>
-        </w:rPr>
-        <w:t>The game is set around 10 years in the future, after the collapse of modern society. The level will be set in the evening which means we can use lighting in various ways to create atmosphere for the level, we will also make use of fog to obscure visibility for both the player and AI.</w:t>
-      </w:r>
-      <w:r>
-        <w:rPr>
-          <w:color w:val="000000" w:themeColor="text1"/>
-        </w:rPr>
-        <w:t xml:space="preserve"> We have chosen a Post-Apocalyptic theme for this game as we find it an interesting theme to explore from a psychological standpoint (what happens to man after the world falls apart and there’s no rules to govern their actions?)</w:t>
+        <w:jc w:val="both"/>
+        <w:rPr>
+          <w:color w:val="000000" w:themeColor="text1"/>
+        </w:rPr>
+      </w:pPr>
+      <w:r>
+        <w:rPr>
+          <w:color w:val="000000" w:themeColor="text1"/>
+        </w:rPr>
+        <w:t>The game is set around 10 years in the future, after the collapse of modern society. The level will be set in the evening which means we can use lighting in various ways to create atmosphere for the level</w:t>
+      </w:r>
+      <w:r>
+        <w:rPr>
+          <w:color w:val="000000" w:themeColor="text1"/>
+        </w:rPr>
+        <w:t>.</w:t>
+      </w:r>
+      <w:r>
+        <w:rPr>
+          <w:color w:val="000000" w:themeColor="text1"/>
+        </w:rPr>
+        <w:t xml:space="preserve"> </w:t>
+      </w:r>
+      <w:r>
+        <w:rPr>
+          <w:color w:val="000000" w:themeColor="text1"/>
+        </w:rPr>
+        <w:t>W</w:t>
+      </w:r>
+      <w:r>
+        <w:rPr>
+          <w:color w:val="000000" w:themeColor="text1"/>
+        </w:rPr>
+        <w:t>e will also make use of fog to obscure visibility for both the player and AI.</w:t>
+      </w:r>
+      <w:r>
+        <w:rPr>
+          <w:color w:val="000000" w:themeColor="text1"/>
+        </w:rPr>
+        <w:t xml:space="preserve"> We have chosen a Post-Apocalyptic theme for this game as we find it an interesting theme to explore from a psychological standpoint (what happens to man after the world falls apart and there</w:t>
+      </w:r>
+      <w:r>
+        <w:rPr>
+          <w:color w:val="000000" w:themeColor="text1"/>
+        </w:rPr>
+        <w:t xml:space="preserve"> are no</w:t>
+      </w:r>
+      <w:r>
+        <w:rPr>
+          <w:color w:val="000000" w:themeColor="text1"/>
+        </w:rPr>
+        <w:t xml:space="preserve"> rules to govern their actions?)</w:t>
       </w:r>
       <w:r>
         <w:rPr>
@@ -1624,6 +1874,7 @@
         <w:pStyle w:val="ListParagraph"/>
         <w:spacing w:after="0"/>
         <w:ind w:left="1080"/>
+        <w:jc w:val="both"/>
         <w:rPr>
           <w:color w:val="4472C4" w:themeColor="accent1"/>
           <w:sz w:val="24"/>
@@ -1636,16 +1887,16 @@
           <w:lang w:eastAsia="en-GB"/>
         </w:rPr>
         <w:drawing>
-          <wp:anchor distT="0" distB="0" distL="114300" distR="114300" simplePos="0" relativeHeight="251662336" behindDoc="0" locked="0" layoutInCell="1" allowOverlap="1" wp14:anchorId="4EE22D69" wp14:editId="209B9291">
+          <wp:anchor distT="0" distB="0" distL="114300" distR="114300" simplePos="0" relativeHeight="251662336" behindDoc="0" locked="0" layoutInCell="1" allowOverlap="1" wp14:anchorId="4EE22D69" wp14:editId="4B9D1335">
             <wp:simplePos x="0" y="0"/>
             <wp:positionH relativeFrom="margin">
-              <wp:align>right</wp:align>
+              <wp:posOffset>662940</wp:posOffset>
             </wp:positionH>
             <wp:positionV relativeFrom="paragraph">
-              <wp:posOffset>193040</wp:posOffset>
+              <wp:posOffset>189230</wp:posOffset>
             </wp:positionV>
-            <wp:extent cx="5730875" cy="3223895"/>
-            <wp:effectExtent l="0" t="0" r="3175" b="0"/>
+            <wp:extent cx="5067935" cy="3223895"/>
+            <wp:effectExtent l="0" t="0" r="0" b="0"/>
             <wp:wrapSquare wrapText="bothSides"/>
             <wp:docPr id="3" name="Picture 3" descr="Image result for post apocalyptic street"/>
             <wp:cNvGraphicFramePr>
@@ -1676,7 +1927,7 @@
                   <pic:spPr bwMode="auto">
                     <a:xfrm>
                       <a:off x="0" y="0"/>
-                      <a:ext cx="5730875" cy="3223895"/>
+                      <a:ext cx="5067935" cy="3223895"/>
                     </a:xfrm>
                     <a:prstGeom prst="rect">
                       <a:avLst/>
@@ -1704,6 +1955,7 @@
         <w:pStyle w:val="ListParagraph"/>
         <w:spacing w:after="0"/>
         <w:ind w:left="1080"/>
+        <w:jc w:val="both"/>
         <w:rPr>
           <w:i/>
           <w:iCs/>
@@ -1735,6 +1987,7 @@
     </w:p>
     <w:p>
       <w:pPr>
+        <w:jc w:val="both"/>
         <w:rPr>
           <w:color w:val="4472C4" w:themeColor="accent1"/>
           <w:sz w:val="24"/>
@@ -1747,6 +2000,7 @@
         <w:pStyle w:val="ListParagraph"/>
         <w:spacing w:after="0"/>
         <w:ind w:left="1080"/>
+        <w:jc w:val="both"/>
         <w:rPr>
           <w:color w:val="4472C4" w:themeColor="accent1"/>
           <w:sz w:val="24"/>
@@ -1767,22 +2021,37 @@
         <w:pStyle w:val="ListParagraph"/>
         <w:spacing w:after="0"/>
         <w:ind w:left="1080"/>
-        <w:rPr>
-          <w:color w:val="000000" w:themeColor="text1"/>
-        </w:rPr>
-      </w:pPr>
-      <w:r>
-        <w:rPr>
-          <w:color w:val="000000" w:themeColor="text1"/>
-        </w:rPr>
-        <w:t xml:space="preserve">As the player progresses through the level they will have to pass through or by several small ‘Landmarks’ to help guide their progression. The game itself is quite linear in terms of getting from start to finish, but these landmarks will help give the player a better sense of direction and where they are required to go next. Our first major area after the player leaves the alleyway will be a store that the player will need to traverse through, initiating in combat with several AI survivors in order to make it through the building. After making it through this building the next landmark area is a public park where the player will need to find a ladder and place it against a wall on the opposite side of the park in order to progress to our final main area which will be an abandoned factory district. We will place a unique building at the end of the level to signify the player’s final </w:t>
+        <w:jc w:val="both"/>
+        <w:rPr>
+          <w:color w:val="000000" w:themeColor="text1"/>
+        </w:rPr>
+      </w:pPr>
+      <w:r>
+        <w:rPr>
+          <w:color w:val="000000" w:themeColor="text1"/>
+        </w:rPr>
+        <w:t xml:space="preserve">As the player progresses through the level they will have to pass through or by several small ‘Landmarks’ to help guide their progression. The game itself is quite linear in terms of getting from start to finish, but these landmarks will help give the player a better sense of direction and where they are required to go next. Our first major area after the player leaves the alleyway will be a store that the player will need to traverse through, initiating in combat with several AI survivors in order to make it through the building. After making it through this building the next landmark area is a public park where the player will need to find a ladder and place it against a wall on the opposite side of the park in order to progress to our final main area which will be an abandoned factory district. We will place a unique building at the end of the level to signify the player’s </w:t>
+      </w:r>
+      <w:proofErr w:type="gramStart"/>
+      <w:r>
+        <w:rPr>
+          <w:color w:val="000000" w:themeColor="text1"/>
+        </w:rPr>
+        <w:t>final destination</w:t>
+      </w:r>
+      <w:proofErr w:type="gramEnd"/>
+      <w:r>
+        <w:rPr>
+          <w:color w:val="000000" w:themeColor="text1"/>
+        </w:rPr>
+        <w:t xml:space="preserve">, and we </w:t>
       </w:r>
       <w:r>
         <w:rPr>
           <w:color w:val="000000" w:themeColor="text1"/>
         </w:rPr>
         <w:lastRenderedPageBreak/>
-        <w:t>destination, and we will attempt to have this final location visible to the</w:t>
+        <w:t>will attempt to have this final location visible to the</w:t>
       </w:r>
       <w:r>
         <w:rPr>
@@ -1796,6 +2065,7 @@
         <w:pStyle w:val="ListParagraph"/>
         <w:spacing w:after="0"/>
         <w:ind w:left="1080"/>
+        <w:jc w:val="both"/>
         <w:rPr>
           <w:color w:val="000000" w:themeColor="text1"/>
         </w:rPr>
@@ -1806,6 +2076,7 @@
         <w:pStyle w:val="ListParagraph"/>
         <w:spacing w:after="0"/>
         <w:ind w:left="1080"/>
+        <w:jc w:val="both"/>
         <w:rPr>
           <w:color w:val="4472C4" w:themeColor="accent1"/>
           <w:sz w:val="24"/>
@@ -1826,15 +2097,40 @@
         <w:pStyle w:val="ListParagraph"/>
         <w:spacing w:after="0"/>
         <w:ind w:left="1080"/>
-        <w:rPr>
-          <w:color w:val="000000" w:themeColor="text1"/>
-        </w:rPr>
-      </w:pPr>
-      <w:r>
-        <w:rPr>
-          <w:color w:val="000000" w:themeColor="text1"/>
-        </w:rPr>
-        <w:t xml:space="preserve">For our game, the space the player has to navigate around the level has been an important focus for us as it is integral to creating an atmospheric and realistic environment for our player to traverse and interact with. We are exploring different uses of verticality in the level so that at times the player may have a height advantage or disadvantage against opponents he faces, and so that everything has a sense of realistic scale within the world. </w:t>
+        <w:jc w:val="both"/>
+        <w:rPr>
+          <w:color w:val="000000" w:themeColor="text1"/>
+        </w:rPr>
+      </w:pPr>
+      <w:r>
+        <w:rPr>
+          <w:color w:val="000000" w:themeColor="text1"/>
+        </w:rPr>
+        <w:t xml:space="preserve">For our game, the </w:t>
+      </w:r>
+      <w:r>
+        <w:rPr>
+          <w:color w:val="000000" w:themeColor="text1"/>
+        </w:rPr>
+        <w:t>space of the level that</w:t>
+      </w:r>
+      <w:r>
+        <w:rPr>
+          <w:color w:val="000000" w:themeColor="text1"/>
+        </w:rPr>
+        <w:t xml:space="preserve"> the player navigate</w:t>
+      </w:r>
+      <w:r>
+        <w:rPr>
+          <w:color w:val="000000" w:themeColor="text1"/>
+        </w:rPr>
+        <w:t>s</w:t>
+      </w:r>
+      <w:r>
+        <w:rPr>
+          <w:color w:val="000000" w:themeColor="text1"/>
+        </w:rPr>
+        <w:t xml:space="preserve"> around has been an important focus for us as it is integral to creating an atmospheric and realistic environment for our player to traverse and interact with. We are exploring different uses of verticality in the level so that at times the player may have a height advantage or disadvantage against opponents he faces, and so that everything has a sense of realistic scale within the world. </w:t>
       </w:r>
     </w:p>
     <w:p>
@@ -1842,6 +2138,7 @@
         <w:pStyle w:val="ListParagraph"/>
         <w:spacing w:after="0"/>
         <w:ind w:left="1080"/>
+        <w:jc w:val="both"/>
         <w:rPr>
           <w:color w:val="4472C4" w:themeColor="accent1"/>
           <w:sz w:val="24"/>
@@ -1854,6 +2151,7 @@
         <w:pStyle w:val="ListParagraph"/>
         <w:spacing w:after="0"/>
         <w:ind w:left="1080"/>
+        <w:jc w:val="both"/>
         <w:rPr>
           <w:color w:val="000000" w:themeColor="text1"/>
         </w:rPr>
@@ -1886,6 +2184,7 @@
     <w:p>
       <w:pPr>
         <w:pStyle w:val="ListParagraph"/>
+        <w:jc w:val="both"/>
         <w:rPr>
           <w:color w:val="4472C4" w:themeColor="accent1"/>
           <w:sz w:val="24"/>
@@ -1901,6 +2200,7 @@
           <w:numId w:val="1"/>
         </w:numPr>
         <w:spacing w:after="0"/>
+        <w:jc w:val="both"/>
         <w:rPr>
           <w:color w:val="4472C4" w:themeColor="accent1"/>
           <w:sz w:val="24"/>
@@ -1921,6 +2221,7 @@
         <w:pStyle w:val="ListParagraph"/>
         <w:spacing w:after="0"/>
         <w:ind w:left="1080"/>
+        <w:jc w:val="both"/>
         <w:rPr>
           <w:color w:val="4472C4" w:themeColor="accent1"/>
           <w:sz w:val="24"/>
@@ -1951,7 +2252,19 @@
         <w:rPr>
           <w:color w:val="000000" w:themeColor="text1"/>
         </w:rPr>
-        <w:t>destination of the district factory whilst either avoiding the enemy AI and sneaking past them of engaging in direct combat with them. The theme of the level will keep the player motivated as the apocalypse has already begun and survival is the main instinct on the player’s mind, no matter what the cost.</w:t>
+        <w:t>destination of the district factory whilst either avoiding the enemy AI and sneaking past them o</w:t>
+      </w:r>
+      <w:r>
+        <w:rPr>
+          <w:color w:val="000000" w:themeColor="text1"/>
+        </w:rPr>
+        <w:t>r</w:t>
+      </w:r>
+      <w:r>
+        <w:rPr>
+          <w:color w:val="000000" w:themeColor="text1"/>
+        </w:rPr>
+        <w:t xml:space="preserve"> engaging in direct combat with them. The theme of the level will keep the player motivated as the apocalypse has already begun and survival is the main instinct on the player’s mind, no matter what the cost.</w:t>
       </w:r>
       <w:r>
         <w:rPr>
@@ -1965,6 +2278,7 @@
     <w:p>
       <w:pPr>
         <w:pStyle w:val="ListParagraph"/>
+        <w:jc w:val="both"/>
         <w:rPr>
           <w:color w:val="4472C4" w:themeColor="accent1"/>
           <w:sz w:val="24"/>
@@ -1980,6 +2294,7 @@
           <w:numId w:val="1"/>
         </w:numPr>
         <w:spacing w:after="0"/>
+        <w:jc w:val="both"/>
         <w:rPr>
           <w:color w:val="4472C4" w:themeColor="accent1"/>
           <w:sz w:val="24"/>
@@ -2000,6 +2315,7 @@
         <w:pStyle w:val="ListParagraph"/>
         <w:spacing w:after="0"/>
         <w:ind w:left="1080"/>
+        <w:jc w:val="both"/>
         <w:rPr>
           <w:color w:val="000000" w:themeColor="text1"/>
         </w:rPr>
@@ -2016,6 +2332,7 @@
         <w:pStyle w:val="ListParagraph"/>
         <w:spacing w:after="0"/>
         <w:ind w:left="1080"/>
+        <w:jc w:val="both"/>
         <w:rPr>
           <w:color w:val="000000" w:themeColor="text1"/>
         </w:rPr>
@@ -2029,6 +2346,7 @@
           <w:numId w:val="8"/>
         </w:numPr>
         <w:spacing w:after="0"/>
+        <w:jc w:val="both"/>
         <w:rPr>
           <w:color w:val="000000" w:themeColor="text1"/>
         </w:rPr>
@@ -2054,6 +2372,7 @@
           <w:numId w:val="8"/>
         </w:numPr>
         <w:spacing w:after="0"/>
+        <w:jc w:val="both"/>
         <w:rPr>
           <w:color w:val="000000" w:themeColor="text1"/>
         </w:rPr>
@@ -2073,6 +2392,7 @@
           <w:numId w:val="8"/>
         </w:numPr>
         <w:spacing w:after="0"/>
+        <w:jc w:val="both"/>
         <w:rPr>
           <w:color w:val="000000" w:themeColor="text1"/>
         </w:rPr>
@@ -2092,6 +2412,7 @@
           <w:numId w:val="8"/>
         </w:numPr>
         <w:spacing w:after="0"/>
+        <w:jc w:val="both"/>
         <w:rPr>
           <w:color w:val="000000" w:themeColor="text1"/>
         </w:rPr>
@@ -2111,6 +2432,7 @@
           <w:numId w:val="8"/>
         </w:numPr>
         <w:spacing w:after="0"/>
+        <w:jc w:val="both"/>
         <w:rPr>
           <w:color w:val="000000" w:themeColor="text1"/>
         </w:rPr>
@@ -2142,6 +2464,7 @@
           <w:numId w:val="8"/>
         </w:numPr>
         <w:spacing w:after="0"/>
+        <w:jc w:val="both"/>
         <w:rPr>
           <w:color w:val="000000" w:themeColor="text1"/>
         </w:rPr>
@@ -2161,6 +2484,7 @@
           <w:numId w:val="8"/>
         </w:numPr>
         <w:spacing w:after="0"/>
+        <w:jc w:val="both"/>
         <w:rPr>
           <w:color w:val="000000" w:themeColor="text1"/>
         </w:rPr>
@@ -2180,6 +2504,7 @@
           <w:numId w:val="8"/>
         </w:numPr>
         <w:spacing w:after="0"/>
+        <w:jc w:val="both"/>
         <w:rPr>
           <w:color w:val="000000" w:themeColor="text1"/>
         </w:rPr>
@@ -2194,68 +2519,7 @@
     </w:p>
     <w:p>
       <w:pPr>
-        <w:spacing w:after="0"/>
-        <w:ind w:left="1440"/>
-        <w:rPr>
-          <w:color w:val="4472C4" w:themeColor="accent1"/>
-          <w:sz w:val="24"/>
-          <w:szCs w:val="24"/>
-        </w:rPr>
-      </w:pPr>
-    </w:p>
-    <w:p>
-      <w:pPr>
-        <w:pStyle w:val="ListParagraph"/>
-        <w:rPr>
-          <w:color w:val="4472C4" w:themeColor="accent1"/>
-          <w:sz w:val="24"/>
-          <w:szCs w:val="24"/>
-        </w:rPr>
-      </w:pPr>
-    </w:p>
-    <w:p>
-      <w:pPr>
-        <w:pStyle w:val="ListParagraph"/>
-        <w:rPr>
-          <w:color w:val="4472C4" w:themeColor="accent1"/>
-          <w:sz w:val="24"/>
-          <w:szCs w:val="24"/>
-        </w:rPr>
-      </w:pPr>
-    </w:p>
-    <w:p>
-      <w:pPr>
-        <w:pStyle w:val="ListParagraph"/>
-        <w:rPr>
-          <w:color w:val="4472C4" w:themeColor="accent1"/>
-          <w:sz w:val="24"/>
-          <w:szCs w:val="24"/>
-        </w:rPr>
-      </w:pPr>
-    </w:p>
-    <w:p>
-      <w:pPr>
-        <w:pStyle w:val="ListParagraph"/>
-        <w:rPr>
-          <w:color w:val="4472C4" w:themeColor="accent1"/>
-          <w:sz w:val="24"/>
-          <w:szCs w:val="24"/>
-        </w:rPr>
-      </w:pPr>
-    </w:p>
-    <w:p>
-      <w:pPr>
-        <w:pStyle w:val="ListParagraph"/>
-        <w:rPr>
-          <w:color w:val="4472C4" w:themeColor="accent1"/>
-          <w:sz w:val="24"/>
-          <w:szCs w:val="24"/>
-        </w:rPr>
-      </w:pPr>
-    </w:p>
-    <w:p>
-      <w:pPr>
-        <w:pStyle w:val="ListParagraph"/>
+        <w:jc w:val="both"/>
         <w:rPr>
           <w:color w:val="4472C4" w:themeColor="accent1"/>
           <w:sz w:val="24"/>
@@ -2271,6 +2535,7 @@
           <w:numId w:val="1"/>
         </w:numPr>
         <w:spacing w:after="0"/>
+        <w:jc w:val="both"/>
         <w:rPr>
           <w:color w:val="4472C4" w:themeColor="accent1"/>
           <w:sz w:val="24"/>
@@ -2309,6 +2574,7 @@
     <w:p>
       <w:pPr>
         <w:pStyle w:val="ListParagraph"/>
+        <w:jc w:val="both"/>
         <w:rPr>
           <w:color w:val="4472C4" w:themeColor="accent1"/>
           <w:sz w:val="24"/>
@@ -2324,6 +2590,7 @@
           <w:numId w:val="1"/>
         </w:numPr>
         <w:spacing w:after="0"/>
+        <w:jc w:val="both"/>
         <w:rPr>
           <w:color w:val="4472C4" w:themeColor="accent1"/>
           <w:sz w:val="24"/>
@@ -2344,15 +2611,28 @@
         <w:pStyle w:val="ListParagraph"/>
         <w:spacing w:after="0"/>
         <w:ind w:left="1080"/>
-        <w:rPr>
-          <w:color w:val="000000" w:themeColor="text1"/>
-        </w:rPr>
-      </w:pPr>
-      <w:r>
-        <w:rPr>
-          <w:color w:val="000000" w:themeColor="text1"/>
-        </w:rPr>
-        <w:t>For our game we have drew inspiration from different mediums of media such as books, games, and movies, from our list of inspirations, these are the titles from each field that we consider most relevant to our game.</w:t>
+        <w:jc w:val="both"/>
+        <w:rPr>
+          <w:color w:val="000000" w:themeColor="text1"/>
+        </w:rPr>
+      </w:pPr>
+      <w:r>
+        <w:rPr>
+          <w:color w:val="000000" w:themeColor="text1"/>
+        </w:rPr>
+        <w:t>For our game we have drew inspiration from different media such as books, games, and movies</w:t>
+      </w:r>
+      <w:r>
+        <w:rPr>
+          <w:color w:val="000000" w:themeColor="text1"/>
+        </w:rPr>
+        <w:t>. F</w:t>
+      </w:r>
+      <w:r>
+        <w:rPr>
+          <w:color w:val="000000" w:themeColor="text1"/>
+        </w:rPr>
+        <w:t>rom our list of inspirations, these are the titles from each field that we consider most relevant to our game.</w:t>
       </w:r>
     </w:p>
     <w:p>
@@ -2360,6 +2640,7 @@
         <w:pStyle w:val="ListParagraph"/>
         <w:spacing w:after="0"/>
         <w:ind w:left="1080"/>
+        <w:jc w:val="both"/>
         <w:rPr>
           <w:color w:val="4472C4" w:themeColor="accent1"/>
           <w:sz w:val="24"/>
@@ -2372,6 +2653,7 @@
         <w:pStyle w:val="ListParagraph"/>
         <w:spacing w:after="0"/>
         <w:ind w:left="1080"/>
+        <w:jc w:val="both"/>
         <w:rPr>
           <w:b/>
           <w:bCs/>
@@ -2420,6 +2702,7 @@
         <w:pStyle w:val="ListParagraph"/>
         <w:spacing w:after="0"/>
         <w:ind w:left="1080"/>
+        <w:jc w:val="both"/>
         <w:rPr>
           <w:color w:val="000000" w:themeColor="text1"/>
         </w:rPr>
@@ -2470,6 +2753,7 @@
     <w:p>
       <w:pPr>
         <w:spacing w:after="0"/>
+        <w:jc w:val="both"/>
         <w:rPr>
           <w:color w:val="4472C4" w:themeColor="accent1"/>
           <w:sz w:val="24"/>
@@ -2482,16 +2766,16 @@
           <w:lang w:eastAsia="en-GB"/>
         </w:rPr>
         <w:drawing>
-          <wp:anchor distT="0" distB="0" distL="114300" distR="114300" simplePos="0" relativeHeight="251658240" behindDoc="0" locked="0" layoutInCell="1" allowOverlap="1" wp14:anchorId="33581990" wp14:editId="500EBA3E">
+          <wp:anchor distT="0" distB="0" distL="114300" distR="114300" simplePos="0" relativeHeight="251658240" behindDoc="0" locked="0" layoutInCell="1" allowOverlap="1" wp14:anchorId="33581990" wp14:editId="71142351">
             <wp:simplePos x="0" y="0"/>
             <wp:positionH relativeFrom="margin">
-              <wp:align>center</wp:align>
+              <wp:posOffset>678180</wp:posOffset>
             </wp:positionH>
             <wp:positionV relativeFrom="paragraph">
-              <wp:posOffset>303530</wp:posOffset>
+              <wp:posOffset>304800</wp:posOffset>
             </wp:positionV>
-            <wp:extent cx="4752975" cy="2926715"/>
-            <wp:effectExtent l="0" t="0" r="9525" b="6985"/>
+            <wp:extent cx="5052060" cy="3657600"/>
+            <wp:effectExtent l="0" t="0" r="0" b="0"/>
             <wp:wrapTopAndBottom/>
             <wp:docPr id="9" name="Picture 9" descr="Image result for The Last Of Us"/>
             <wp:cNvGraphicFramePr>
@@ -2522,7 +2806,7 @@
                   <pic:spPr bwMode="auto">
                     <a:xfrm>
                       <a:off x="0" y="0"/>
-                      <a:ext cx="4752975" cy="2926715"/>
+                      <a:ext cx="5052060" cy="3657600"/>
                     </a:xfrm>
                     <a:prstGeom prst="rect">
                       <a:avLst/>
@@ -2550,6 +2834,7 @@
         <w:pStyle w:val="ListParagraph"/>
         <w:spacing w:after="0"/>
         <w:ind w:left="1080"/>
+        <w:jc w:val="both"/>
         <w:rPr>
           <w:i/>
           <w:iCs/>
@@ -2566,7 +2851,6 @@
           <w:sz w:val="20"/>
           <w:szCs w:val="20"/>
         </w:rPr>
-        <w:lastRenderedPageBreak/>
         <w:t xml:space="preserve">                                                                 </w:t>
       </w:r>
       <w:r>
@@ -2602,135 +2886,8 @@
     </w:p>
     <w:p>
       <w:pPr>
-        <w:pStyle w:val="ListParagraph"/>
-        <w:spacing w:after="0"/>
-        <w:ind w:left="1080"/>
-        <w:rPr>
-          <w:i/>
-          <w:iCs/>
-          <w:color w:val="4472C4" w:themeColor="accent1"/>
-          <w:sz w:val="24"/>
-          <w:szCs w:val="24"/>
-        </w:rPr>
-      </w:pPr>
-    </w:p>
-    <w:p>
-      <w:pPr>
-        <w:pStyle w:val="ListParagraph"/>
-        <w:spacing w:after="0"/>
-        <w:ind w:left="1080"/>
-        <w:rPr>
-          <w:i/>
-          <w:iCs/>
-          <w:color w:val="4472C4" w:themeColor="accent1"/>
-          <w:sz w:val="24"/>
-          <w:szCs w:val="24"/>
-        </w:rPr>
-      </w:pPr>
-    </w:p>
-    <w:p>
-      <w:pPr>
-        <w:pStyle w:val="ListParagraph"/>
-        <w:spacing w:after="0"/>
-        <w:ind w:left="1080"/>
-        <w:rPr>
-          <w:i/>
-          <w:iCs/>
-          <w:color w:val="4472C4" w:themeColor="accent1"/>
-          <w:sz w:val="24"/>
-          <w:szCs w:val="24"/>
-        </w:rPr>
-      </w:pPr>
-    </w:p>
-    <w:p>
-      <w:pPr>
-        <w:pStyle w:val="ListParagraph"/>
-        <w:spacing w:after="0"/>
-        <w:ind w:left="1080"/>
-        <w:rPr>
-          <w:i/>
-          <w:iCs/>
-          <w:color w:val="4472C4" w:themeColor="accent1"/>
-          <w:sz w:val="24"/>
-          <w:szCs w:val="24"/>
-        </w:rPr>
-      </w:pPr>
-    </w:p>
-    <w:p>
-      <w:pPr>
-        <w:pStyle w:val="ListParagraph"/>
-        <w:spacing w:after="0"/>
-        <w:ind w:left="1080"/>
-        <w:rPr>
-          <w:i/>
-          <w:iCs/>
-          <w:color w:val="4472C4" w:themeColor="accent1"/>
-          <w:sz w:val="24"/>
-          <w:szCs w:val="24"/>
-        </w:rPr>
-      </w:pPr>
-    </w:p>
-    <w:p>
-      <w:pPr>
-        <w:pStyle w:val="ListParagraph"/>
-        <w:spacing w:after="0"/>
-        <w:ind w:left="1080"/>
-        <w:rPr>
-          <w:i/>
-          <w:iCs/>
-          <w:color w:val="4472C4" w:themeColor="accent1"/>
-          <w:sz w:val="24"/>
-          <w:szCs w:val="24"/>
-        </w:rPr>
-      </w:pPr>
-    </w:p>
-    <w:p>
-      <w:pPr>
-        <w:pStyle w:val="ListParagraph"/>
-        <w:spacing w:after="0"/>
-        <w:ind w:left="1080"/>
-        <w:rPr>
-          <w:i/>
-          <w:iCs/>
-          <w:color w:val="4472C4" w:themeColor="accent1"/>
-          <w:sz w:val="24"/>
-          <w:szCs w:val="24"/>
-        </w:rPr>
-      </w:pPr>
-    </w:p>
-    <w:p>
-      <w:pPr>
-        <w:pStyle w:val="ListParagraph"/>
-        <w:spacing w:after="0"/>
-        <w:ind w:left="1080"/>
-        <w:rPr>
-          <w:i/>
-          <w:iCs/>
-          <w:color w:val="4472C4" w:themeColor="accent1"/>
-          <w:sz w:val="24"/>
-          <w:szCs w:val="24"/>
-        </w:rPr>
-      </w:pPr>
-    </w:p>
-    <w:p>
-      <w:pPr>
-        <w:pStyle w:val="ListParagraph"/>
-        <w:spacing w:after="0"/>
-        <w:ind w:left="1080"/>
-        <w:rPr>
-          <w:i/>
-          <w:iCs/>
-          <w:color w:val="4472C4" w:themeColor="accent1"/>
-          <w:sz w:val="24"/>
-          <w:szCs w:val="24"/>
-        </w:rPr>
-      </w:pPr>
-    </w:p>
-    <w:p>
-      <w:pPr>
-        <w:pStyle w:val="ListParagraph"/>
-        <w:spacing w:after="0"/>
-        <w:ind w:left="1080"/>
+        <w:spacing w:after="0"/>
+        <w:jc w:val="both"/>
         <w:rPr>
           <w:b/>
           <w:bCs/>
@@ -2740,7 +2897,12 @@
           <w:u w:val="single"/>
         </w:rPr>
       </w:pPr>
-      <w:r>
+    </w:p>
+    <w:p>
+      <w:pPr>
+        <w:spacing w:after="0"/>
+        <w:ind w:left="360" w:firstLine="720"/>
+        <w:jc w:val="both"/>
         <w:rPr>
           <w:b/>
           <w:bCs/>
@@ -2749,6 +2911,17 @@
           <w:szCs w:val="24"/>
           <w:u w:val="single"/>
         </w:rPr>
+      </w:pPr>
+      <w:r>
+        <w:rPr>
+          <w:b/>
+          <w:bCs/>
+          <w:color w:val="000000" w:themeColor="text1"/>
+          <w:sz w:val="24"/>
+          <w:szCs w:val="24"/>
+          <w:u w:val="single"/>
+        </w:rPr>
+        <w:lastRenderedPageBreak/>
         <w:t>The Road</w:t>
       </w:r>
     </w:p>
@@ -2757,6 +2930,7 @@
         <w:pStyle w:val="ListParagraph"/>
         <w:spacing w:after="0"/>
         <w:ind w:left="1080"/>
+        <w:jc w:val="both"/>
         <w:rPr>
           <w:color w:val="000000" w:themeColor="text1"/>
         </w:rPr>
@@ -2770,6 +2944,7 @@
     </w:p>
     <w:p>
       <w:pPr>
+        <w:jc w:val="both"/>
         <w:rPr>
           <w:color w:val="4472C4" w:themeColor="accent1"/>
           <w:sz w:val="24"/>
@@ -2787,6 +2962,7 @@
     </w:p>
     <w:p>
       <w:pPr>
+        <w:jc w:val="both"/>
         <w:rPr>
           <w:color w:val="4472C4" w:themeColor="accent1"/>
           <w:sz w:val="24"/>
@@ -2799,16 +2975,16 @@
           <w:lang w:eastAsia="en-GB"/>
         </w:rPr>
         <w:drawing>
-          <wp:anchor distT="0" distB="0" distL="114300" distR="114300" simplePos="0" relativeHeight="251659264" behindDoc="0" locked="0" layoutInCell="1" allowOverlap="1" wp14:anchorId="74893E65" wp14:editId="009D2FDE">
+          <wp:anchor distT="0" distB="0" distL="114300" distR="114300" simplePos="0" relativeHeight="251659264" behindDoc="0" locked="0" layoutInCell="1" allowOverlap="1" wp14:anchorId="74893E65" wp14:editId="0B7EC960">
             <wp:simplePos x="0" y="0"/>
             <wp:positionH relativeFrom="margin">
-              <wp:align>center</wp:align>
+              <wp:posOffset>662940</wp:posOffset>
             </wp:positionH>
             <wp:positionV relativeFrom="paragraph">
-              <wp:posOffset>12065</wp:posOffset>
+              <wp:posOffset>10160</wp:posOffset>
             </wp:positionV>
-            <wp:extent cx="4019550" cy="4743450"/>
-            <wp:effectExtent l="0" t="0" r="0" b="0"/>
+            <wp:extent cx="5059680" cy="4743450"/>
+            <wp:effectExtent l="0" t="0" r="7620" b="0"/>
             <wp:wrapSquare wrapText="bothSides"/>
             <wp:docPr id="8" name="Picture 8" descr="Image result for The Road 2009"/>
             <wp:cNvGraphicFramePr>
@@ -2839,7 +3015,7 @@
                   <pic:spPr bwMode="auto">
                     <a:xfrm>
                       <a:off x="0" y="0"/>
-                      <a:ext cx="4019550" cy="4743450"/>
+                      <a:ext cx="5059680" cy="4743450"/>
                     </a:xfrm>
                     <a:prstGeom prst="rect">
                       <a:avLst/>
@@ -2864,150 +3040,157 @@
     </w:p>
     <w:p>
       <w:pPr>
-        <w:rPr>
-          <w:color w:val="4472C4" w:themeColor="accent1"/>
-          <w:sz w:val="24"/>
-          <w:szCs w:val="24"/>
-        </w:rPr>
-      </w:pPr>
-    </w:p>
-    <w:p>
-      <w:pPr>
-        <w:rPr>
-          <w:color w:val="4472C4" w:themeColor="accent1"/>
-          <w:sz w:val="24"/>
-          <w:szCs w:val="24"/>
-        </w:rPr>
-      </w:pPr>
-    </w:p>
-    <w:p>
-      <w:pPr>
-        <w:rPr>
-          <w:color w:val="4472C4" w:themeColor="accent1"/>
-          <w:sz w:val="24"/>
-          <w:szCs w:val="24"/>
-        </w:rPr>
-      </w:pPr>
-    </w:p>
-    <w:p>
-      <w:pPr>
-        <w:rPr>
-          <w:color w:val="4472C4" w:themeColor="accent1"/>
-          <w:sz w:val="24"/>
-          <w:szCs w:val="24"/>
-        </w:rPr>
-      </w:pPr>
-    </w:p>
-    <w:p>
-      <w:pPr>
-        <w:rPr>
-          <w:color w:val="4472C4" w:themeColor="accent1"/>
-          <w:sz w:val="24"/>
-          <w:szCs w:val="24"/>
-        </w:rPr>
-      </w:pPr>
-    </w:p>
-    <w:p>
-      <w:pPr>
-        <w:rPr>
-          <w:color w:val="4472C4" w:themeColor="accent1"/>
-          <w:sz w:val="24"/>
-          <w:szCs w:val="24"/>
-        </w:rPr>
-      </w:pPr>
-    </w:p>
-    <w:p>
-      <w:pPr>
-        <w:rPr>
-          <w:color w:val="4472C4" w:themeColor="accent1"/>
-          <w:sz w:val="24"/>
-          <w:szCs w:val="24"/>
-        </w:rPr>
-      </w:pPr>
-    </w:p>
-    <w:p>
-      <w:pPr>
-        <w:rPr>
-          <w:color w:val="4472C4" w:themeColor="accent1"/>
-          <w:sz w:val="24"/>
-          <w:szCs w:val="24"/>
-        </w:rPr>
-      </w:pPr>
-    </w:p>
-    <w:p>
-      <w:pPr>
-        <w:rPr>
-          <w:color w:val="4472C4" w:themeColor="accent1"/>
-          <w:sz w:val="24"/>
-          <w:szCs w:val="24"/>
-        </w:rPr>
-      </w:pPr>
-    </w:p>
-    <w:p>
-      <w:pPr>
-        <w:rPr>
-          <w:color w:val="4472C4" w:themeColor="accent1"/>
-          <w:sz w:val="24"/>
-          <w:szCs w:val="24"/>
-        </w:rPr>
-      </w:pPr>
-    </w:p>
-    <w:p>
-      <w:pPr>
-        <w:rPr>
-          <w:color w:val="4472C4" w:themeColor="accent1"/>
-          <w:sz w:val="24"/>
-          <w:szCs w:val="24"/>
-        </w:rPr>
-      </w:pPr>
-    </w:p>
-    <w:p>
-      <w:pPr>
-        <w:rPr>
-          <w:color w:val="4472C4" w:themeColor="accent1"/>
-          <w:sz w:val="24"/>
-          <w:szCs w:val="24"/>
-        </w:rPr>
-      </w:pPr>
-    </w:p>
-    <w:p>
-      <w:pPr>
-        <w:rPr>
-          <w:color w:val="4472C4" w:themeColor="accent1"/>
-          <w:sz w:val="24"/>
-          <w:szCs w:val="24"/>
-        </w:rPr>
-      </w:pPr>
-    </w:p>
-    <w:p>
-      <w:pPr>
-        <w:rPr>
-          <w:color w:val="4472C4" w:themeColor="accent1"/>
-          <w:sz w:val="24"/>
-          <w:szCs w:val="24"/>
-        </w:rPr>
-      </w:pPr>
-    </w:p>
-    <w:p>
-      <w:pPr>
-        <w:rPr>
-          <w:color w:val="4472C4" w:themeColor="accent1"/>
-          <w:sz w:val="24"/>
-          <w:szCs w:val="24"/>
-        </w:rPr>
-      </w:pPr>
-    </w:p>
-    <w:p>
-      <w:pPr>
-        <w:rPr>
-          <w:i/>
-          <w:iCs/>
-          <w:color w:val="4472C4" w:themeColor="accent1"/>
-          <w:sz w:val="24"/>
-          <w:szCs w:val="24"/>
-        </w:rPr>
-      </w:pPr>
-      <w:r>
+        <w:jc w:val="both"/>
+        <w:rPr>
+          <w:color w:val="4472C4" w:themeColor="accent1"/>
+          <w:sz w:val="24"/>
+          <w:szCs w:val="24"/>
+        </w:rPr>
+      </w:pPr>
+    </w:p>
+    <w:p>
+      <w:pPr>
+        <w:jc w:val="both"/>
+        <w:rPr>
+          <w:color w:val="4472C4" w:themeColor="accent1"/>
+          <w:sz w:val="24"/>
+          <w:szCs w:val="24"/>
+        </w:rPr>
+      </w:pPr>
+    </w:p>
+    <w:p>
+      <w:pPr>
+        <w:jc w:val="both"/>
+        <w:rPr>
+          <w:color w:val="4472C4" w:themeColor="accent1"/>
+          <w:sz w:val="24"/>
+          <w:szCs w:val="24"/>
+        </w:rPr>
+      </w:pPr>
+    </w:p>
+    <w:p>
+      <w:pPr>
+        <w:jc w:val="both"/>
+        <w:rPr>
+          <w:color w:val="4472C4" w:themeColor="accent1"/>
+          <w:sz w:val="24"/>
+          <w:szCs w:val="24"/>
+        </w:rPr>
+      </w:pPr>
+    </w:p>
+    <w:p>
+      <w:pPr>
+        <w:jc w:val="both"/>
+        <w:rPr>
+          <w:color w:val="4472C4" w:themeColor="accent1"/>
+          <w:sz w:val="24"/>
+          <w:szCs w:val="24"/>
+        </w:rPr>
+      </w:pPr>
+    </w:p>
+    <w:p>
+      <w:pPr>
+        <w:jc w:val="both"/>
+        <w:rPr>
+          <w:color w:val="4472C4" w:themeColor="accent1"/>
+          <w:sz w:val="24"/>
+          <w:szCs w:val="24"/>
+        </w:rPr>
+      </w:pPr>
+    </w:p>
+    <w:p>
+      <w:pPr>
+        <w:jc w:val="both"/>
+        <w:rPr>
+          <w:color w:val="4472C4" w:themeColor="accent1"/>
+          <w:sz w:val="24"/>
+          <w:szCs w:val="24"/>
+        </w:rPr>
+      </w:pPr>
+    </w:p>
+    <w:p>
+      <w:pPr>
+        <w:jc w:val="both"/>
+        <w:rPr>
+          <w:color w:val="4472C4" w:themeColor="accent1"/>
+          <w:sz w:val="24"/>
+          <w:szCs w:val="24"/>
+        </w:rPr>
+      </w:pPr>
+    </w:p>
+    <w:p>
+      <w:pPr>
+        <w:jc w:val="both"/>
+        <w:rPr>
+          <w:color w:val="4472C4" w:themeColor="accent1"/>
+          <w:sz w:val="24"/>
+          <w:szCs w:val="24"/>
+        </w:rPr>
+      </w:pPr>
+    </w:p>
+    <w:p>
+      <w:pPr>
+        <w:jc w:val="both"/>
+        <w:rPr>
+          <w:color w:val="4472C4" w:themeColor="accent1"/>
+          <w:sz w:val="24"/>
+          <w:szCs w:val="24"/>
+        </w:rPr>
+      </w:pPr>
+    </w:p>
+    <w:p>
+      <w:pPr>
+        <w:jc w:val="both"/>
+        <w:rPr>
+          <w:color w:val="4472C4" w:themeColor="accent1"/>
+          <w:sz w:val="24"/>
+          <w:szCs w:val="24"/>
+        </w:rPr>
+      </w:pPr>
+    </w:p>
+    <w:p>
+      <w:pPr>
+        <w:jc w:val="both"/>
+        <w:rPr>
+          <w:color w:val="4472C4" w:themeColor="accent1"/>
+          <w:sz w:val="24"/>
+          <w:szCs w:val="24"/>
+        </w:rPr>
+      </w:pPr>
+    </w:p>
+    <w:p>
+      <w:pPr>
+        <w:jc w:val="both"/>
+        <w:rPr>
+          <w:color w:val="4472C4" w:themeColor="accent1"/>
+          <w:sz w:val="24"/>
+          <w:szCs w:val="24"/>
+        </w:rPr>
+      </w:pPr>
+    </w:p>
+    <w:p>
+      <w:pPr>
+        <w:jc w:val="both"/>
+        <w:rPr>
+          <w:color w:val="4472C4" w:themeColor="accent1"/>
+          <w:sz w:val="24"/>
+          <w:szCs w:val="24"/>
+        </w:rPr>
+      </w:pPr>
+    </w:p>
+    <w:p>
+      <w:pPr>
+        <w:jc w:val="both"/>
+        <w:rPr>
+          <w:color w:val="4472C4" w:themeColor="accent1"/>
+          <w:sz w:val="24"/>
+          <w:szCs w:val="24"/>
+        </w:rPr>
+      </w:pPr>
+    </w:p>
+    <w:p>
+      <w:pPr>
+        <w:jc w:val="both"/>
         <w:rPr>
           <w:i/>
           <w:iCs/>
@@ -3015,8 +3198,125 @@
           <w:sz w:val="20"/>
           <w:szCs w:val="20"/>
         </w:rPr>
+      </w:pPr>
+      <w:r>
+        <w:rPr>
+          <w:i/>
+          <w:iCs/>
+          <w:color w:val="767171" w:themeColor="background2" w:themeShade="80"/>
+          <w:sz w:val="20"/>
+          <w:szCs w:val="20"/>
+        </w:rPr>
         <w:t xml:space="preserve">                                                                                              The Road</w:t>
       </w:r>
+    </w:p>
+    <w:p>
+      <w:pPr>
+        <w:jc w:val="both"/>
+        <w:rPr>
+          <w:i/>
+          <w:iCs/>
+          <w:color w:val="767171" w:themeColor="background2" w:themeShade="80"/>
+          <w:sz w:val="20"/>
+          <w:szCs w:val="20"/>
+        </w:rPr>
+      </w:pPr>
+    </w:p>
+    <w:p>
+      <w:pPr>
+        <w:jc w:val="both"/>
+        <w:rPr>
+          <w:i/>
+          <w:iCs/>
+          <w:color w:val="767171" w:themeColor="background2" w:themeShade="80"/>
+          <w:sz w:val="20"/>
+          <w:szCs w:val="20"/>
+        </w:rPr>
+      </w:pPr>
+    </w:p>
+    <w:p>
+      <w:pPr>
+        <w:jc w:val="both"/>
+        <w:rPr>
+          <w:i/>
+          <w:iCs/>
+          <w:color w:val="767171" w:themeColor="background2" w:themeShade="80"/>
+          <w:sz w:val="20"/>
+          <w:szCs w:val="20"/>
+        </w:rPr>
+      </w:pPr>
+    </w:p>
+    <w:p>
+      <w:pPr>
+        <w:jc w:val="both"/>
+        <w:rPr>
+          <w:i/>
+          <w:iCs/>
+          <w:color w:val="767171" w:themeColor="background2" w:themeShade="80"/>
+          <w:sz w:val="20"/>
+          <w:szCs w:val="20"/>
+        </w:rPr>
+      </w:pPr>
+    </w:p>
+    <w:p>
+      <w:pPr>
+        <w:jc w:val="both"/>
+        <w:rPr>
+          <w:i/>
+          <w:iCs/>
+          <w:color w:val="767171" w:themeColor="background2" w:themeShade="80"/>
+          <w:sz w:val="20"/>
+          <w:szCs w:val="20"/>
+        </w:rPr>
+      </w:pPr>
+    </w:p>
+    <w:p>
+      <w:pPr>
+        <w:jc w:val="both"/>
+        <w:rPr>
+          <w:i/>
+          <w:iCs/>
+          <w:color w:val="767171" w:themeColor="background2" w:themeShade="80"/>
+          <w:sz w:val="20"/>
+          <w:szCs w:val="20"/>
+        </w:rPr>
+      </w:pPr>
+    </w:p>
+    <w:p>
+      <w:pPr>
+        <w:jc w:val="both"/>
+        <w:rPr>
+          <w:i/>
+          <w:iCs/>
+          <w:color w:val="767171" w:themeColor="background2" w:themeShade="80"/>
+          <w:sz w:val="20"/>
+          <w:szCs w:val="20"/>
+        </w:rPr>
+      </w:pPr>
+    </w:p>
+    <w:p>
+      <w:pPr>
+        <w:jc w:val="both"/>
+        <w:rPr>
+          <w:i/>
+          <w:iCs/>
+          <w:color w:val="767171" w:themeColor="background2" w:themeShade="80"/>
+          <w:sz w:val="20"/>
+          <w:szCs w:val="20"/>
+        </w:rPr>
+      </w:pPr>
+    </w:p>
+    <w:p>
+      <w:pPr>
+        <w:jc w:val="both"/>
+        <w:rPr>
+          <w:i/>
+          <w:iCs/>
+          <w:color w:val="767171" w:themeColor="background2" w:themeShade="80"/>
+          <w:sz w:val="20"/>
+          <w:szCs w:val="20"/>
+        </w:rPr>
+      </w:pPr>
     </w:p>
     <w:p>
       <w:pPr>
@@ -3026,18 +3326,20 @@
           <w:numId w:val="1"/>
         </w:numPr>
         <w:spacing w:after="0"/>
-        <w:rPr>
-          <w:color w:val="4472C4" w:themeColor="accent1"/>
-          <w:sz w:val="24"/>
-          <w:szCs w:val="24"/>
-        </w:rPr>
-      </w:pPr>
-      <w:r>
-        <w:rPr>
-          <w:color w:val="4472C4" w:themeColor="accent1"/>
-          <w:sz w:val="24"/>
-          <w:szCs w:val="24"/>
-        </w:rPr>
+        <w:jc w:val="both"/>
+        <w:rPr>
+          <w:color w:val="4472C4" w:themeColor="accent1"/>
+          <w:sz w:val="24"/>
+          <w:szCs w:val="24"/>
+        </w:rPr>
+      </w:pPr>
+      <w:r>
+        <w:rPr>
+          <w:color w:val="4472C4" w:themeColor="accent1"/>
+          <w:sz w:val="24"/>
+          <w:szCs w:val="24"/>
+        </w:rPr>
+        <w:lastRenderedPageBreak/>
         <w:t>Photo/Video Reference and Research</w:t>
       </w:r>
       <w:r>
@@ -3054,6 +3356,7 @@
         <w:pStyle w:val="ListParagraph"/>
         <w:spacing w:after="0"/>
         <w:ind w:left="1080"/>
+        <w:jc w:val="both"/>
         <w:rPr>
           <w:color w:val="4472C4" w:themeColor="accent1"/>
           <w:sz w:val="24"/>
@@ -3066,19 +3369,19 @@
         <w:pStyle w:val="ListParagraph"/>
         <w:spacing w:after="0"/>
         <w:ind w:left="1080"/>
-        <w:rPr>
-          <w:color w:val="4472C4" w:themeColor="accent1"/>
-          <w:sz w:val="24"/>
-          <w:szCs w:val="24"/>
-        </w:rPr>
-      </w:pPr>
-      <w:r>
-        <w:rPr>
-          <w:color w:val="4472C4" w:themeColor="accent1"/>
-          <w:sz w:val="24"/>
-          <w:szCs w:val="24"/>
-        </w:rPr>
-        <w:lastRenderedPageBreak/>
+        <w:jc w:val="both"/>
+        <w:rPr>
+          <w:color w:val="4472C4" w:themeColor="accent1"/>
+          <w:sz w:val="24"/>
+          <w:szCs w:val="24"/>
+        </w:rPr>
+      </w:pPr>
+      <w:r>
+        <w:rPr>
+          <w:color w:val="4472C4" w:themeColor="accent1"/>
+          <w:sz w:val="24"/>
+          <w:szCs w:val="24"/>
+        </w:rPr>
         <w:t>1.7.1 Architecture</w:t>
       </w:r>
     </w:p>
@@ -3087,6 +3390,7 @@
         <w:pStyle w:val="ListParagraph"/>
         <w:spacing w:after="0"/>
         <w:ind w:left="1080"/>
+        <w:jc w:val="both"/>
         <w:rPr>
           <w:color w:val="000000" w:themeColor="text1"/>
         </w:rPr>
@@ -3133,18 +3437,7 @@
         <w:pStyle w:val="ListParagraph"/>
         <w:spacing w:after="0"/>
         <w:ind w:left="1080"/>
-        <w:rPr>
-          <w:color w:val="4472C4" w:themeColor="accent1"/>
-          <w:sz w:val="24"/>
-          <w:szCs w:val="24"/>
-        </w:rPr>
-      </w:pPr>
-    </w:p>
-    <w:p>
-      <w:pPr>
-        <w:pStyle w:val="ListParagraph"/>
-        <w:spacing w:after="0"/>
-        <w:ind w:left="1080"/>
+        <w:jc w:val="both"/>
         <w:rPr>
           <w:color w:val="4472C4" w:themeColor="accent1"/>
           <w:sz w:val="24"/>
@@ -3157,16 +3450,16 @@
           <w:lang w:eastAsia="en-GB"/>
         </w:rPr>
         <w:drawing>
-          <wp:anchor distT="0" distB="0" distL="114300" distR="114300" simplePos="0" relativeHeight="251660288" behindDoc="0" locked="0" layoutInCell="1" allowOverlap="1" wp14:anchorId="740DE88E" wp14:editId="00C40FC5">
+          <wp:anchor distT="0" distB="0" distL="114300" distR="114300" simplePos="0" relativeHeight="251660288" behindDoc="0" locked="0" layoutInCell="1" allowOverlap="1" wp14:anchorId="740DE88E" wp14:editId="151E7FF2">
             <wp:simplePos x="0" y="0"/>
             <wp:positionH relativeFrom="margin">
-              <wp:align>right</wp:align>
+              <wp:posOffset>670560</wp:posOffset>
             </wp:positionH>
             <wp:positionV relativeFrom="paragraph">
-              <wp:posOffset>22225</wp:posOffset>
+              <wp:posOffset>220980</wp:posOffset>
             </wp:positionV>
-            <wp:extent cx="5731510" cy="3226021"/>
-            <wp:effectExtent l="0" t="0" r="2540" b="0"/>
+            <wp:extent cx="5120640" cy="2651760"/>
+            <wp:effectExtent l="0" t="0" r="3810" b="0"/>
             <wp:wrapSquare wrapText="bothSides"/>
             <wp:docPr id="4" name="Picture 4" descr="Image result for boston high rise"/>
             <wp:cNvGraphicFramePr>
@@ -3197,7 +3490,7 @@
                   <pic:spPr bwMode="auto">
                     <a:xfrm>
                       <a:off x="0" y="0"/>
-                      <a:ext cx="5731510" cy="3226021"/>
+                      <a:ext cx="5120640" cy="2651760"/>
                     </a:xfrm>
                     <a:prstGeom prst="rect">
                       <a:avLst/>
@@ -3225,6 +3518,20 @@
         <w:pStyle w:val="ListParagraph"/>
         <w:spacing w:after="0"/>
         <w:ind w:left="1080"/>
+        <w:jc w:val="both"/>
+        <w:rPr>
+          <w:color w:val="4472C4" w:themeColor="accent1"/>
+          <w:sz w:val="24"/>
+          <w:szCs w:val="24"/>
+        </w:rPr>
+      </w:pPr>
+    </w:p>
+    <w:p>
+      <w:pPr>
+        <w:pStyle w:val="ListParagraph"/>
+        <w:spacing w:after="0"/>
+        <w:ind w:left="1080"/>
+        <w:jc w:val="both"/>
         <w:rPr>
           <w:i/>
           <w:iCs/>
@@ -3235,53 +3542,20 @@
       </w:pPr>
       <w:r>
         <w:rPr>
-          <w:i/>
-          <w:iCs/>
-          <w:color w:val="767171" w:themeColor="background2" w:themeShade="80"/>
-          <w:sz w:val="20"/>
-          <w:szCs w:val="20"/>
-        </w:rPr>
-        <w:t xml:space="preserve">                                             </w:t>
-      </w:r>
-      <w:r>
-        <w:rPr>
-          <w:i/>
-          <w:iCs/>
-          <w:color w:val="767171" w:themeColor="background2" w:themeShade="80"/>
-          <w:sz w:val="20"/>
-          <w:szCs w:val="20"/>
-        </w:rPr>
-        <w:t>Boston Architecture Reference</w:t>
-      </w:r>
-    </w:p>
-    <w:p>
-      <w:pPr>
-        <w:pStyle w:val="ListParagraph"/>
-        <w:spacing w:after="0"/>
-        <w:ind w:left="1080"/>
-        <w:rPr>
-          <w:color w:val="4472C4" w:themeColor="accent1"/>
-          <w:sz w:val="24"/>
-          <w:szCs w:val="24"/>
-        </w:rPr>
-      </w:pPr>
-      <w:r>
-        <w:rPr>
           <w:noProof/>
           <w:lang w:eastAsia="en-GB"/>
         </w:rPr>
-        <w:lastRenderedPageBreak/>
         <w:drawing>
-          <wp:anchor distT="0" distB="0" distL="114300" distR="114300" simplePos="0" relativeHeight="251661312" behindDoc="0" locked="0" layoutInCell="1" allowOverlap="1" wp14:anchorId="55F11BF0" wp14:editId="3034206F">
+          <wp:anchor distT="0" distB="0" distL="114300" distR="114300" simplePos="0" relativeHeight="251661312" behindDoc="0" locked="0" layoutInCell="1" allowOverlap="1" wp14:anchorId="55F11BF0" wp14:editId="302495EA">
             <wp:simplePos x="0" y="0"/>
             <wp:positionH relativeFrom="margin">
-              <wp:align>right</wp:align>
+              <wp:posOffset>670560</wp:posOffset>
             </wp:positionH>
             <wp:positionV relativeFrom="paragraph">
-              <wp:posOffset>340360</wp:posOffset>
+              <wp:posOffset>345440</wp:posOffset>
             </wp:positionV>
-            <wp:extent cx="5731510" cy="3821007"/>
-            <wp:effectExtent l="0" t="0" r="2540" b="8255"/>
+            <wp:extent cx="5120640" cy="3098800"/>
+            <wp:effectExtent l="0" t="0" r="3810" b="6350"/>
             <wp:wrapSquare wrapText="bothSides"/>
             <wp:docPr id="5" name="Picture 5" descr="Image result for boston streets"/>
             <wp:cNvGraphicFramePr>
@@ -3312,7 +3586,7 @@
                   <pic:spPr bwMode="auto">
                     <a:xfrm>
                       <a:off x="0" y="0"/>
-                      <a:ext cx="5731510" cy="3821007"/>
+                      <a:ext cx="5120640" cy="3098800"/>
                     </a:xfrm>
                     <a:prstGeom prst="rect">
                       <a:avLst/>
@@ -3334,24 +3608,7 @@
           </wp:anchor>
         </w:drawing>
       </w:r>
-    </w:p>
-    <w:p>
-      <w:pPr>
-        <w:pStyle w:val="ListParagraph"/>
-        <w:spacing w:after="0"/>
-        <w:ind w:left="1080"/>
-        <w:rPr>
-          <w:color w:val="4472C4" w:themeColor="accent1"/>
-          <w:sz w:val="24"/>
-          <w:szCs w:val="24"/>
-        </w:rPr>
-      </w:pPr>
-    </w:p>
-    <w:p>
-      <w:pPr>
-        <w:pStyle w:val="ListParagraph"/>
-        <w:spacing w:after="0"/>
-        <w:ind w:left="1080"/>
+      <w:r>
         <w:rPr>
           <w:i/>
           <w:iCs/>
@@ -3359,7 +3616,8 @@
           <w:sz w:val="20"/>
           <w:szCs w:val="20"/>
         </w:rPr>
-      </w:pPr>
+        <w:t xml:space="preserve">                                             </w:t>
+      </w:r>
       <w:r>
         <w:rPr>
           <w:i/>
@@ -3368,9 +3626,28 @@
           <w:sz w:val="20"/>
           <w:szCs w:val="20"/>
         </w:rPr>
-        <w:t xml:space="preserve">                                                </w:t>
-      </w:r>
-      <w:r>
+        <w:t>Boston Architecture Reference</w:t>
+      </w:r>
+    </w:p>
+    <w:p>
+      <w:pPr>
+        <w:pStyle w:val="ListParagraph"/>
+        <w:spacing w:after="0"/>
+        <w:ind w:left="1080"/>
+        <w:jc w:val="both"/>
+        <w:rPr>
+          <w:color w:val="4472C4" w:themeColor="accent1"/>
+          <w:sz w:val="24"/>
+          <w:szCs w:val="24"/>
+        </w:rPr>
+      </w:pPr>
+    </w:p>
+    <w:p>
+      <w:pPr>
+        <w:pStyle w:val="ListParagraph"/>
+        <w:spacing w:after="0"/>
+        <w:ind w:left="1080"/>
+        <w:jc w:val="both"/>
         <w:rPr>
           <w:i/>
           <w:iCs/>
@@ -3378,58 +3655,57 @@
           <w:sz w:val="20"/>
           <w:szCs w:val="20"/>
         </w:rPr>
-        <w:t>Boston Architecture Reference</w:t>
-      </w:r>
-    </w:p>
-    <w:p>
-      <w:pPr>
-        <w:pStyle w:val="ListParagraph"/>
-        <w:spacing w:after="0"/>
-        <w:ind w:left="1080"/>
-        <w:jc w:val="center"/>
-        <w:rPr>
+      </w:pPr>
+      <w:r>
+        <w:rPr>
+          <w:i/>
+          <w:iCs/>
           <w:color w:val="767171" w:themeColor="background2" w:themeShade="80"/>
           <w:sz w:val="20"/>
           <w:szCs w:val="20"/>
         </w:rPr>
-      </w:pPr>
-    </w:p>
-    <w:p>
-      <w:pPr>
-        <w:spacing w:after="0"/>
-        <w:rPr>
-          <w:color w:val="4472C4" w:themeColor="accent1"/>
-          <w:sz w:val="24"/>
-          <w:szCs w:val="24"/>
-        </w:rPr>
-      </w:pPr>
-    </w:p>
-    <w:p>
-      <w:pPr>
-        <w:spacing w:after="0"/>
-        <w:rPr>
-          <w:color w:val="4472C4" w:themeColor="accent1"/>
-          <w:sz w:val="24"/>
-          <w:szCs w:val="24"/>
-        </w:rPr>
-      </w:pPr>
-    </w:p>
-    <w:p>
-      <w:pPr>
-        <w:spacing w:after="0"/>
-        <w:rPr>
-          <w:color w:val="4472C4" w:themeColor="accent1"/>
-          <w:sz w:val="24"/>
-          <w:szCs w:val="24"/>
-        </w:rPr>
-      </w:pPr>
-      <w:r>
-        <w:rPr>
-          <w:color w:val="4472C4" w:themeColor="accent1"/>
-          <w:sz w:val="24"/>
-          <w:szCs w:val="24"/>
-        </w:rPr>
-        <w:t xml:space="preserve">                   </w:t>
+        <w:t xml:space="preserve">                                                </w:t>
+      </w:r>
+      <w:r>
+        <w:rPr>
+          <w:i/>
+          <w:iCs/>
+          <w:color w:val="767171" w:themeColor="background2" w:themeShade="80"/>
+          <w:sz w:val="20"/>
+          <w:szCs w:val="20"/>
+        </w:rPr>
+        <w:t>Boston Architecture Reference</w:t>
+      </w:r>
+    </w:p>
+    <w:p>
+      <w:pPr>
+        <w:spacing w:after="0"/>
+        <w:jc w:val="both"/>
+        <w:rPr>
+          <w:color w:val="4472C4" w:themeColor="accent1"/>
+          <w:sz w:val="24"/>
+          <w:szCs w:val="24"/>
+        </w:rPr>
+      </w:pPr>
+    </w:p>
+    <w:p>
+      <w:pPr>
+        <w:spacing w:after="0"/>
+        <w:jc w:val="both"/>
+        <w:rPr>
+          <w:color w:val="4472C4" w:themeColor="accent1"/>
+          <w:sz w:val="24"/>
+          <w:szCs w:val="24"/>
+        </w:rPr>
+      </w:pPr>
+      <w:r>
+        <w:rPr>
+          <w:color w:val="4472C4" w:themeColor="accent1"/>
+          <w:sz w:val="24"/>
+          <w:szCs w:val="24"/>
+        </w:rPr>
+        <w:lastRenderedPageBreak/>
+        <w:t xml:space="preserve">    </w:t>
       </w:r>
       <w:r>
         <w:rPr>
@@ -3443,6 +3719,8 @@
     <w:p>
       <w:pPr>
         <w:spacing w:after="0"/>
+        <w:ind w:left="360" w:firstLine="720"/>
+        <w:jc w:val="both"/>
         <w:rPr>
           <w:color w:val="4472C4" w:themeColor="accent1"/>
           <w:sz w:val="24"/>
@@ -3459,6 +3737,8 @@
     <w:p>
       <w:pPr>
         <w:spacing w:after="0"/>
+        <w:ind w:left="1080"/>
+        <w:jc w:val="both"/>
         <w:rPr>
           <w:color w:val="4472C4" w:themeColor="accent1"/>
           <w:sz w:val="24"/>
@@ -3511,6 +3791,7 @@
     <w:p>
       <w:pPr>
         <w:spacing w:after="0"/>
+        <w:jc w:val="both"/>
         <w:rPr>
           <w:color w:val="000000" w:themeColor="text1"/>
         </w:rPr>
@@ -3530,6 +3811,7 @@
           <w:numId w:val="7"/>
         </w:numPr>
         <w:spacing w:after="0"/>
+        <w:jc w:val="both"/>
         <w:rPr>
           <w:color w:val="000000" w:themeColor="text1"/>
         </w:rPr>
@@ -3549,6 +3831,7 @@
           <w:numId w:val="7"/>
         </w:numPr>
         <w:spacing w:after="0"/>
+        <w:jc w:val="both"/>
         <w:rPr>
           <w:color w:val="000000" w:themeColor="text1"/>
         </w:rPr>
@@ -3568,6 +3851,7 @@
           <w:numId w:val="7"/>
         </w:numPr>
         <w:spacing w:after="0"/>
+        <w:jc w:val="both"/>
         <w:rPr>
           <w:color w:val="000000" w:themeColor="text1"/>
         </w:rPr>
@@ -3587,6 +3871,7 @@
           <w:numId w:val="7"/>
         </w:numPr>
         <w:spacing w:after="0"/>
+        <w:jc w:val="both"/>
         <w:rPr>
           <w:color w:val="000000" w:themeColor="text1"/>
         </w:rPr>
@@ -3601,21 +3886,74 @@
     <w:p>
       <w:pPr>
         <w:spacing w:after="0"/>
-        <w:rPr>
-          <w:color w:val="4472C4" w:themeColor="accent1"/>
-          <w:sz w:val="24"/>
-          <w:szCs w:val="24"/>
-        </w:rPr>
-      </w:pPr>
-    </w:p>
-    <w:p>
-      <w:pPr>
-        <w:spacing w:after="0"/>
-        <w:jc w:val="center"/>
-        <w:rPr>
-          <w:color w:val="4472C4" w:themeColor="accent1"/>
-          <w:sz w:val="24"/>
-          <w:szCs w:val="24"/>
+        <w:jc w:val="both"/>
+        <w:rPr>
+          <w:color w:val="4472C4" w:themeColor="accent1"/>
+          <w:sz w:val="24"/>
+          <w:szCs w:val="24"/>
+        </w:rPr>
+      </w:pPr>
+    </w:p>
+    <w:p>
+      <w:pPr>
+        <w:spacing w:after="0"/>
+        <w:jc w:val="both"/>
+        <w:rPr>
+          <w:color w:val="4472C4" w:themeColor="accent1"/>
+          <w:sz w:val="24"/>
+          <w:szCs w:val="24"/>
+        </w:rPr>
+      </w:pPr>
+    </w:p>
+    <w:p>
+      <w:pPr>
+        <w:spacing w:after="0"/>
+        <w:jc w:val="both"/>
+        <w:rPr>
+          <w:i/>
+          <w:iCs/>
+          <w:color w:val="767171" w:themeColor="background2" w:themeShade="80"/>
+          <w:sz w:val="20"/>
+          <w:szCs w:val="20"/>
+        </w:rPr>
+      </w:pPr>
+    </w:p>
+    <w:p>
+      <w:pPr>
+        <w:spacing w:after="0"/>
+        <w:jc w:val="both"/>
+        <w:rPr>
+          <w:i/>
+          <w:iCs/>
+          <w:color w:val="767171" w:themeColor="background2" w:themeShade="80"/>
+          <w:sz w:val="20"/>
+          <w:szCs w:val="20"/>
+        </w:rPr>
+      </w:pPr>
+    </w:p>
+    <w:p>
+      <w:pPr>
+        <w:spacing w:after="0"/>
+        <w:jc w:val="both"/>
+        <w:rPr>
+          <w:i/>
+          <w:iCs/>
+          <w:color w:val="767171" w:themeColor="background2" w:themeShade="80"/>
+          <w:sz w:val="20"/>
+          <w:szCs w:val="20"/>
+        </w:rPr>
+      </w:pPr>
+    </w:p>
+    <w:p>
+      <w:pPr>
+        <w:spacing w:after="0"/>
+        <w:jc w:val="both"/>
+        <w:rPr>
+          <w:i/>
+          <w:iCs/>
+          <w:color w:val="767171" w:themeColor="background2" w:themeShade="80"/>
+          <w:sz w:val="20"/>
+          <w:szCs w:val="20"/>
         </w:rPr>
       </w:pPr>
       <w:r>
@@ -3623,11 +3961,18 @@
           <w:noProof/>
           <w:lang w:eastAsia="en-GB"/>
         </w:rPr>
-        <w:lastRenderedPageBreak/>
         <w:drawing>
-          <wp:inline distT="0" distB="0" distL="0" distR="0" wp14:anchorId="057A456E" wp14:editId="2901FDA2">
-            <wp:extent cx="3810000" cy="2847975"/>
-            <wp:effectExtent l="0" t="0" r="0" b="9525"/>
+          <wp:anchor distT="0" distB="0" distL="114300" distR="114300" simplePos="0" relativeHeight="251679744" behindDoc="0" locked="0" layoutInCell="1" allowOverlap="1" wp14:anchorId="057A456E" wp14:editId="6644AA6D">
+            <wp:simplePos x="0" y="0"/>
+            <wp:positionH relativeFrom="margin">
+              <wp:posOffset>685800</wp:posOffset>
+            </wp:positionH>
+            <wp:positionV relativeFrom="margin">
+              <wp:posOffset>2994025</wp:posOffset>
+            </wp:positionV>
+            <wp:extent cx="5059680" cy="2847975"/>
+            <wp:effectExtent l="0" t="0" r="7620" b="9525"/>
+            <wp:wrapSquare wrapText="bothSides"/>
             <wp:docPr id="6" name="Picture 6" descr="Image result for brick rubble"/>
             <wp:cNvGraphicFramePr>
               <a:graphicFrameLocks xmlns:a="http://schemas.openxmlformats.org/drawingml/2006/main" noChangeAspect="1"/>
@@ -3657,7 +4002,7 @@
                   <pic:spPr bwMode="auto">
                     <a:xfrm>
                       <a:off x="0" y="0"/>
-                      <a:ext cx="3810000" cy="2847975"/>
+                      <a:ext cx="5059680" cy="2847975"/>
                     </a:xfrm>
                     <a:prstGeom prst="rect">
                       <a:avLst/>
@@ -3670,23 +4015,17 @@
                 </pic:pic>
               </a:graphicData>
             </a:graphic>
-          </wp:inline>
+            <wp14:sizeRelH relativeFrom="margin">
+              <wp14:pctWidth>0</wp14:pctWidth>
+            </wp14:sizeRelH>
+          </wp:anchor>
         </w:drawing>
       </w:r>
     </w:p>
     <w:p>
       <w:pPr>
         <w:spacing w:after="0"/>
-        <w:jc w:val="center"/>
-        <w:rPr>
-          <w:i/>
-          <w:iCs/>
-          <w:color w:val="4472C4" w:themeColor="accent1"/>
-          <w:sz w:val="24"/>
-          <w:szCs w:val="24"/>
-        </w:rPr>
-      </w:pPr>
-      <w:r>
+        <w:jc w:val="both"/>
         <w:rPr>
           <w:i/>
           <w:iCs/>
@@ -3694,12 +4033,180 @@
           <w:sz w:val="20"/>
           <w:szCs w:val="20"/>
         </w:rPr>
+      </w:pPr>
+    </w:p>
+    <w:p>
+      <w:pPr>
+        <w:spacing w:after="0"/>
+        <w:jc w:val="both"/>
+        <w:rPr>
+          <w:i/>
+          <w:iCs/>
+          <w:color w:val="767171" w:themeColor="background2" w:themeShade="80"/>
+          <w:sz w:val="20"/>
+          <w:szCs w:val="20"/>
+        </w:rPr>
+      </w:pPr>
+    </w:p>
+    <w:p>
+      <w:pPr>
+        <w:spacing w:after="0"/>
+        <w:jc w:val="both"/>
+        <w:rPr>
+          <w:color w:val="4472C4" w:themeColor="accent1"/>
+          <w:sz w:val="24"/>
+          <w:szCs w:val="24"/>
+        </w:rPr>
+      </w:pPr>
+    </w:p>
+    <w:p>
+      <w:pPr>
+        <w:spacing w:after="0"/>
+        <w:jc w:val="both"/>
+        <w:rPr>
+          <w:color w:val="4472C4" w:themeColor="accent1"/>
+          <w:sz w:val="24"/>
+          <w:szCs w:val="24"/>
+        </w:rPr>
+      </w:pPr>
+    </w:p>
+    <w:p>
+      <w:pPr>
+        <w:spacing w:after="0"/>
+        <w:jc w:val="both"/>
+        <w:rPr>
+          <w:color w:val="4472C4" w:themeColor="accent1"/>
+          <w:sz w:val="24"/>
+          <w:szCs w:val="24"/>
+        </w:rPr>
+      </w:pPr>
+    </w:p>
+    <w:p>
+      <w:pPr>
+        <w:spacing w:after="0"/>
+        <w:jc w:val="both"/>
+        <w:rPr>
+          <w:color w:val="4472C4" w:themeColor="accent1"/>
+          <w:sz w:val="24"/>
+          <w:szCs w:val="24"/>
+        </w:rPr>
+      </w:pPr>
+    </w:p>
+    <w:p>
+      <w:pPr>
+        <w:spacing w:after="0"/>
+        <w:jc w:val="both"/>
+        <w:rPr>
+          <w:color w:val="4472C4" w:themeColor="accent1"/>
+          <w:sz w:val="24"/>
+          <w:szCs w:val="24"/>
+        </w:rPr>
+      </w:pPr>
+    </w:p>
+    <w:p>
+      <w:pPr>
+        <w:spacing w:after="0"/>
+        <w:jc w:val="both"/>
+        <w:rPr>
+          <w:color w:val="4472C4" w:themeColor="accent1"/>
+          <w:sz w:val="24"/>
+          <w:szCs w:val="24"/>
+        </w:rPr>
+      </w:pPr>
+    </w:p>
+    <w:p>
+      <w:pPr>
+        <w:spacing w:after="0"/>
+        <w:jc w:val="both"/>
+        <w:rPr>
+          <w:color w:val="4472C4" w:themeColor="accent1"/>
+          <w:sz w:val="24"/>
+          <w:szCs w:val="24"/>
+        </w:rPr>
+      </w:pPr>
+    </w:p>
+    <w:p>
+      <w:pPr>
+        <w:spacing w:after="0"/>
+        <w:jc w:val="both"/>
+        <w:rPr>
+          <w:color w:val="4472C4" w:themeColor="accent1"/>
+          <w:sz w:val="24"/>
+          <w:szCs w:val="24"/>
+        </w:rPr>
+      </w:pPr>
+    </w:p>
+    <w:p>
+      <w:pPr>
+        <w:spacing w:after="0"/>
+        <w:jc w:val="both"/>
+        <w:rPr>
+          <w:color w:val="4472C4" w:themeColor="accent1"/>
+          <w:sz w:val="24"/>
+          <w:szCs w:val="24"/>
+        </w:rPr>
+      </w:pPr>
+    </w:p>
+    <w:p>
+      <w:pPr>
+        <w:spacing w:after="0"/>
+        <w:jc w:val="both"/>
+        <w:rPr>
+          <w:color w:val="4472C4" w:themeColor="accent1"/>
+          <w:sz w:val="24"/>
+          <w:szCs w:val="24"/>
+        </w:rPr>
+      </w:pPr>
+    </w:p>
+    <w:p>
+      <w:pPr>
+        <w:spacing w:after="0"/>
+        <w:jc w:val="both"/>
+        <w:rPr>
+          <w:color w:val="4472C4" w:themeColor="accent1"/>
+          <w:sz w:val="24"/>
+          <w:szCs w:val="24"/>
+        </w:rPr>
+      </w:pPr>
+    </w:p>
+    <w:p>
+      <w:pPr>
+        <w:spacing w:after="0"/>
+        <w:jc w:val="both"/>
+        <w:rPr>
+          <w:color w:val="4472C4" w:themeColor="accent1"/>
+          <w:sz w:val="24"/>
+          <w:szCs w:val="24"/>
+        </w:rPr>
+      </w:pPr>
+    </w:p>
+    <w:p>
+      <w:pPr>
+        <w:spacing w:after="0"/>
+        <w:jc w:val="center"/>
+        <w:rPr>
+          <w:i/>
+          <w:iCs/>
+          <w:color w:val="4472C4" w:themeColor="accent1"/>
+          <w:sz w:val="24"/>
+          <w:szCs w:val="24"/>
+        </w:rPr>
+      </w:pPr>
+      <w:r>
+        <w:rPr>
+          <w:i/>
+          <w:iCs/>
+          <w:color w:val="767171" w:themeColor="background2" w:themeShade="80"/>
+          <w:sz w:val="20"/>
+          <w:szCs w:val="20"/>
+        </w:rPr>
         <w:t>Rubble Prop Reference</w:t>
       </w:r>
     </w:p>
     <w:p>
       <w:pPr>
         <w:spacing w:after="0"/>
+        <w:jc w:val="both"/>
         <w:rPr>
           <w:color w:val="4472C4" w:themeColor="accent1"/>
           <w:sz w:val="24"/>
@@ -3715,6 +4222,7 @@
           <w:numId w:val="1"/>
         </w:numPr>
         <w:spacing w:after="0"/>
+        <w:jc w:val="both"/>
         <w:rPr>
           <w:color w:val="4472C4" w:themeColor="accent1"/>
           <w:sz w:val="24"/>
@@ -3733,6 +4241,8 @@
     <w:p>
       <w:pPr>
         <w:pStyle w:val="ListParagraph"/>
+        <w:ind w:left="1080"/>
+        <w:jc w:val="both"/>
       </w:pPr>
       <w:r>
         <w:t>The player takes on the role of the protagonist Joe local tv news reporter who was traveling to a local hospital to report on a breaking news story regarding a sudden viral epidemic. While making his way to the hospital the whole city was placed under emergency lockdown and a sinister military presence enforced martial law on the city streets blocking off whole sections of the city both evacuating many people and trapping many more inside their homes and workplaces.</w:t>
@@ -3741,16 +4251,23 @@
     <w:p>
       <w:pPr>
         <w:pStyle w:val="ListParagraph"/>
+        <w:ind w:left="1080"/>
+        <w:jc w:val="both"/>
       </w:pPr>
       <w:r>
         <w:t>A few days in and Joe has yet to find proper refuge the city appears completely abandoned save for the sinister guards who have recently become far more hostile to the few remaining people Joe knows he must find a way out of the city if he is to survive.</w:t>
       </w:r>
     </w:p>
-    <w:p/>
-    <w:p/>
-    <w:p/>
-    <w:p/>
-    <w:p/>
+    <w:p>
+      <w:pPr>
+        <w:jc w:val="both"/>
+      </w:pPr>
+    </w:p>
+    <w:p>
+      <w:pPr>
+        <w:jc w:val="both"/>
+      </w:pPr>
+    </w:p>
     <w:p>
       <w:pPr>
         <w:pStyle w:val="ListParagraph"/>
@@ -3759,41 +4276,32 @@
           <w:numId w:val="1"/>
         </w:numPr>
         <w:spacing w:after="0"/>
-        <w:rPr>
-          <w:color w:val="4472C4" w:themeColor="accent1"/>
-          <w:sz w:val="24"/>
-          <w:szCs w:val="24"/>
-        </w:rPr>
-      </w:pPr>
-      <w:r>
-        <w:rPr>
-          <w:color w:val="4472C4" w:themeColor="accent1"/>
-          <w:sz w:val="24"/>
-          <w:szCs w:val="24"/>
-        </w:rPr>
+        <w:jc w:val="both"/>
+        <w:rPr>
+          <w:color w:val="4472C4" w:themeColor="accent1"/>
+          <w:sz w:val="24"/>
+          <w:szCs w:val="24"/>
+        </w:rPr>
+      </w:pPr>
+      <w:r>
+        <w:rPr>
+          <w:color w:val="4472C4" w:themeColor="accent1"/>
+          <w:sz w:val="24"/>
+          <w:szCs w:val="24"/>
+        </w:rPr>
+        <w:lastRenderedPageBreak/>
         <w:t>Interactivity</w:t>
       </w:r>
-    </w:p>
-    <w:p>
-      <w:pPr>
-        <w:pStyle w:val="ListParagraph"/>
-        <w:spacing w:after="0"/>
-        <w:ind w:left="1080"/>
-        <w:rPr>
-          <w:color w:val="4472C4" w:themeColor="accent1"/>
-          <w:sz w:val="24"/>
-          <w:szCs w:val="24"/>
-        </w:rPr>
-      </w:pPr>
     </w:p>
     <w:p>
       <w:pPr>
         <w:pStyle w:val="ListParagraph"/>
         <w:numPr>
           <w:ilvl w:val="0"/>
-          <w:numId w:val="4"/>
+          <w:numId w:val="11"/>
         </w:numPr>
         <w:spacing w:after="0"/>
+        <w:jc w:val="both"/>
         <w:rPr>
           <w:color w:val="4472C4" w:themeColor="accent1"/>
           <w:sz w:val="24"/>
@@ -3812,6 +4320,8 @@
     <w:p>
       <w:pPr>
         <w:spacing w:after="0"/>
+        <w:ind w:left="1080"/>
+        <w:jc w:val="both"/>
       </w:pPr>
       <w:r>
         <w:t>The main objective for the player will be to get through the level to the end point to escape that part of the city. To achieve this the player will have to manage their health, enemies as well as overcome interactive light puzzle sections making use of the games mechanics of sneaking shooting and interacting with specific objects.</w:t>
@@ -3820,6 +4330,8 @@
     <w:p>
       <w:pPr>
         <w:spacing w:after="0"/>
+        <w:ind w:left="1080"/>
+        <w:jc w:val="both"/>
       </w:pPr>
       <w:r>
         <w:t>In our level we are aiming to have multiple objectives the first of which will be the collection of a gun which will serve as the players main source of interaction with enemies as well as interaction with some light puzzle sections such as shooting locks.</w:t>
@@ -3828,15 +4340,17 @@
     <w:p>
       <w:pPr>
         <w:spacing w:after="0"/>
-      </w:pPr>
-      <w:r>
-        <w:lastRenderedPageBreak/>
+        <w:ind w:left="1080"/>
+        <w:jc w:val="both"/>
+      </w:pPr>
+      <w:r>
         <w:t>Another objective the player will have during the level will be to take a ladder over to a progression point to venture further into the level. The player will be required to interact with the ladder to obtain it then interact with the spot they need to climb.</w:t>
       </w:r>
     </w:p>
     <w:p>
       <w:pPr>
         <w:spacing w:after="0"/>
+        <w:jc w:val="both"/>
       </w:pPr>
     </w:p>
     <w:p>
@@ -3844,9 +4358,10 @@
         <w:pStyle w:val="ListParagraph"/>
         <w:numPr>
           <w:ilvl w:val="0"/>
-          <w:numId w:val="4"/>
+          <w:numId w:val="11"/>
         </w:numPr>
         <w:spacing w:after="0"/>
+        <w:jc w:val="both"/>
         <w:rPr>
           <w:color w:val="4472C4" w:themeColor="accent1"/>
           <w:sz w:val="24"/>
@@ -3863,11 +4378,19 @@
       </w:r>
     </w:p>
     <w:p>
+      <w:pPr>
+        <w:ind w:left="1080"/>
+        <w:jc w:val="both"/>
+      </w:pPr>
       <w:r>
         <w:t>The main recurring obstacle in our game will be enemies the main ways the player will be able to overcome this is with the use of a stealth mechanic allowing them to sneak past enemies so long as they don’t have direct line of sight of the player. Use of crouching and deliberate movement will be the key to this mechanic.</w:t>
       </w:r>
     </w:p>
     <w:p>
+      <w:pPr>
+        <w:ind w:left="1080"/>
+        <w:jc w:val="both"/>
+      </w:pPr>
       <w:r>
         <w:t>The player will also have access to a gun which they can use to eliminate enemies although we are aiming for this to be a supplementary mechanic to the stealth so that levels will mainly involve sneaking rather than shooting.</w:t>
       </w:r>
@@ -3880,7 +4403,11 @@
         <w:t xml:space="preserve">      </w:t>
       </w:r>
     </w:p>
-    <w:p/>
+    <w:p>
+      <w:pPr>
+        <w:jc w:val="both"/>
+      </w:pPr>
+    </w:p>
     <w:p>
       <w:pPr>
         <w:pStyle w:val="ListParagraph"/>
@@ -3889,6 +4416,7 @@
           <w:numId w:val="1"/>
         </w:numPr>
         <w:spacing w:after="0"/>
+        <w:jc w:val="both"/>
         <w:rPr>
           <w:color w:val="4472C4" w:themeColor="accent1"/>
           <w:sz w:val="24"/>
@@ -3909,6 +4437,7 @@
         <w:pStyle w:val="ListParagraph"/>
         <w:spacing w:after="0"/>
         <w:ind w:left="1080"/>
+        <w:jc w:val="both"/>
         <w:rPr>
           <w:color w:val="4472C4" w:themeColor="accent1"/>
           <w:sz w:val="24"/>
@@ -3921,9 +4450,10 @@
         <w:pStyle w:val="ListParagraph"/>
         <w:numPr>
           <w:ilvl w:val="0"/>
-          <w:numId w:val="5"/>
+          <w:numId w:val="11"/>
         </w:numPr>
         <w:spacing w:after="0"/>
+        <w:jc w:val="both"/>
         <w:rPr>
           <w:color w:val="4472C4" w:themeColor="accent1"/>
           <w:sz w:val="24"/>
@@ -3942,6 +4472,8 @@
     <w:p>
       <w:pPr>
         <w:spacing w:after="0"/>
+        <w:ind w:left="1080"/>
+        <w:jc w:val="both"/>
       </w:pPr>
       <w:r>
         <w:t xml:space="preserve">Our main reference for visual aesthetics is The Last of Us. We want our game to have a similar visual feel of post-apocalyptic that doesn’t solely focus on dense urban areas but also incorporates wildlife and garden areas. </w:t>
@@ -3950,22 +4482,23 @@
     <w:p>
       <w:pPr>
         <w:spacing w:after="0"/>
+        <w:jc w:val="both"/>
       </w:pPr>
       <w:r>
         <w:rPr>
           <w:noProof/>
         </w:rPr>
         <w:drawing>
-          <wp:anchor distT="0" distB="0" distL="114300" distR="114300" simplePos="0" relativeHeight="251664384" behindDoc="0" locked="0" layoutInCell="1" allowOverlap="1" wp14:anchorId="4AF815C8" wp14:editId="3984B881">
+          <wp:anchor distT="0" distB="0" distL="114300" distR="114300" simplePos="0" relativeHeight="251664384" behindDoc="0" locked="0" layoutInCell="1" allowOverlap="1" wp14:anchorId="4AF815C8" wp14:editId="1C213508">
             <wp:simplePos x="0" y="0"/>
             <wp:positionH relativeFrom="margin">
-              <wp:align>center</wp:align>
+              <wp:posOffset>670560</wp:posOffset>
             </wp:positionH>
             <wp:positionV relativeFrom="paragraph">
-              <wp:posOffset>224155</wp:posOffset>
+              <wp:posOffset>23495</wp:posOffset>
             </wp:positionV>
-            <wp:extent cx="5334000" cy="2667000"/>
-            <wp:effectExtent l="0" t="0" r="0" b="0"/>
+            <wp:extent cx="5059680" cy="3238500"/>
+            <wp:effectExtent l="0" t="0" r="7620" b="0"/>
             <wp:wrapSquare wrapText="bothSides"/>
             <wp:docPr id="10" name="Picture 10" descr="「last of us」の画像検索結果&quot;"/>
             <wp:cNvGraphicFramePr>
@@ -3981,7 +4514,7 @@
                     </pic:cNvPicPr>
                   </pic:nvPicPr>
                   <pic:blipFill>
-                    <a:blip r:embed="rId18">
+                    <a:blip r:embed="rId18" cstate="print">
                       <a:extLst>
                         <a:ext uri="{28A0092B-C50C-407E-A947-70E740481C1C}">
                           <a14:useLocalDpi xmlns:a14="http://schemas.microsoft.com/office/drawing/2010/main" val="0"/>
@@ -3996,7 +4529,7 @@
                   <pic:spPr bwMode="auto">
                     <a:xfrm>
                       <a:off x="0" y="0"/>
-                      <a:ext cx="5334000" cy="2667000"/>
+                      <a:ext cx="5059680" cy="3238500"/>
                     </a:xfrm>
                     <a:prstGeom prst="rect">
                       <a:avLst/>
@@ -4022,22 +4555,25 @@
     <w:p>
       <w:pPr>
         <w:spacing w:after="0"/>
+        <w:ind w:left="1080"/>
+        <w:jc w:val="both"/>
       </w:pPr>
       <w:r>
         <w:rPr>
           <w:noProof/>
         </w:rPr>
+        <w:lastRenderedPageBreak/>
         <w:drawing>
-          <wp:anchor distT="0" distB="0" distL="114300" distR="114300" simplePos="0" relativeHeight="251665408" behindDoc="0" locked="0" layoutInCell="1" allowOverlap="1" wp14:anchorId="6C4DC07F" wp14:editId="0B8279AB">
+          <wp:anchor distT="0" distB="0" distL="114300" distR="114300" simplePos="0" relativeHeight="251665408" behindDoc="0" locked="0" layoutInCell="1" allowOverlap="1" wp14:anchorId="6C4DC07F" wp14:editId="393B946F">
             <wp:simplePos x="0" y="0"/>
             <wp:positionH relativeFrom="margin">
-              <wp:align>right</wp:align>
+              <wp:posOffset>655320</wp:posOffset>
             </wp:positionH>
             <wp:positionV relativeFrom="paragraph">
-              <wp:posOffset>708025</wp:posOffset>
+              <wp:posOffset>761365</wp:posOffset>
             </wp:positionV>
-            <wp:extent cx="5724525" cy="3228975"/>
-            <wp:effectExtent l="0" t="0" r="9525" b="9525"/>
+            <wp:extent cx="5120640" cy="3228975"/>
+            <wp:effectExtent l="0" t="0" r="3810" b="9525"/>
             <wp:wrapSquare wrapText="bothSides"/>
             <wp:docPr id="7" name="Picture 7" descr="「resident evil 2 alleyway」の画像検索結果&quot;"/>
             <wp:cNvGraphicFramePr>
@@ -4068,7 +4604,7 @@
                   <pic:spPr bwMode="auto">
                     <a:xfrm>
                       <a:off x="0" y="0"/>
-                      <a:ext cx="5724525" cy="3228975"/>
+                      <a:ext cx="5120640" cy="3228975"/>
                     </a:xfrm>
                     <a:prstGeom prst="rect">
                       <a:avLst/>
@@ -4091,7 +4627,15 @@
         </w:drawing>
       </w:r>
       <w:r>
-        <w:t>Another influence for our visual theme was Resident evil 2 we wanted to replicate the dark atmospheric lighting as well as its tight claustrophobic alleyways that created a sense of unease and tension which lends itself well to the type of level mechanically we wish to create.</w:t>
+        <w:t xml:space="preserve">Another influence for our visual theme was Resident evil 2 we wanted to replicate the dark atmospheric lighting as well as its tight claustrophobic alleyways that created a sense of unease and tension which lends itself well to the type of level </w:t>
+      </w:r>
+      <w:proofErr w:type="gramStart"/>
+      <w:r>
+        <w:t>setting</w:t>
+      </w:r>
+      <w:proofErr w:type="gramEnd"/>
+      <w:r>
+        <w:t xml:space="preserve"> we wish to create.</w:t>
       </w:r>
     </w:p>
     <w:p>
@@ -4099,6 +4643,7 @@
         <w:pStyle w:val="ListParagraph"/>
         <w:spacing w:after="0"/>
         <w:ind w:left="1800"/>
+        <w:jc w:val="both"/>
         <w:rPr>
           <w:color w:val="4472C4" w:themeColor="accent1"/>
           <w:sz w:val="24"/>
@@ -4111,22 +4656,22 @@
         <w:pStyle w:val="ListParagraph"/>
         <w:numPr>
           <w:ilvl w:val="0"/>
-          <w:numId w:val="5"/>
+          <w:numId w:val="11"/>
         </w:numPr>
         <w:spacing w:after="0"/>
-        <w:rPr>
-          <w:color w:val="4472C4" w:themeColor="accent1"/>
-          <w:sz w:val="24"/>
-          <w:szCs w:val="24"/>
-        </w:rPr>
-      </w:pPr>
-      <w:r>
-        <w:rPr>
-          <w:color w:val="4472C4" w:themeColor="accent1"/>
-          <w:sz w:val="24"/>
-          <w:szCs w:val="24"/>
-        </w:rPr>
-        <w:lastRenderedPageBreak/>
+        <w:jc w:val="both"/>
+        <w:rPr>
+          <w:color w:val="4472C4" w:themeColor="accent1"/>
+          <w:sz w:val="24"/>
+          <w:szCs w:val="24"/>
+        </w:rPr>
+      </w:pPr>
+      <w:r>
+        <w:rPr>
+          <w:color w:val="4472C4" w:themeColor="accent1"/>
+          <w:sz w:val="24"/>
+          <w:szCs w:val="24"/>
+        </w:rPr>
         <w:t>Colour Palett</w:t>
       </w:r>
       <w:r>
@@ -4141,12 +4686,18 @@
     <w:p>
       <w:pPr>
         <w:spacing w:after="0"/>
+        <w:ind w:left="1080"/>
+        <w:jc w:val="both"/>
       </w:pPr>
       <w:r>
         <w:t xml:space="preserve">For our colour scheme we wanted to incorporate mostly urban colours reminiscent of towns and cities in America. The buildings being red bricked with black trim and pavement being white paved stone the palette is a mix of light and dark colours meant to accurately represent an urban street with stark contrasting reds and yellows coming mainly from signs and mechanical equipment such as generators. </w:t>
       </w:r>
     </w:p>
     <w:p>
+      <w:pPr>
+        <w:ind w:left="1080"/>
+        <w:jc w:val="both"/>
+      </w:pPr>
       <w:r>
         <w:t>We plan on having garden areas that will provide much needed break in colour from quite gritty and bleak streets with strong greens and more stark colours of flowers and fauna our aim is to just represent a diverse urban area in which inhabitants would have access to more environmental garden areas.</w:t>
       </w:r>
@@ -4156,9 +4707,10 @@
         <w:pStyle w:val="ListParagraph"/>
         <w:numPr>
           <w:ilvl w:val="0"/>
-          <w:numId w:val="5"/>
+          <w:numId w:val="11"/>
         </w:numPr>
         <w:spacing w:after="0"/>
+        <w:jc w:val="both"/>
         <w:rPr>
           <w:color w:val="4472C4" w:themeColor="accent1"/>
           <w:sz w:val="24"/>
@@ -4175,6 +4727,10 @@
       </w:r>
     </w:p>
     <w:p>
+      <w:pPr>
+        <w:ind w:left="1080"/>
+        <w:jc w:val="both"/>
+      </w:pPr>
       <w:r>
         <w:t>Lighting is an important part of our level both from a visual perspective as well as a mechanical we feel it is important for the sake of grounded gameplay that the character is moving stealth fully around in as a believable way as possible. To this end the level will be set dusk providing the low light levels to make the narrative of the players actions sensible. We also believe that using a lower ambient light level will provide our level with the visual appeal we are looking for of a worn-down city and feeling of unease that an empty city with little life gives.</w:t>
       </w:r>
@@ -4184,6 +4740,7 @@
         <w:pStyle w:val="ListParagraph"/>
         <w:spacing w:after="0"/>
         <w:ind w:left="1800"/>
+        <w:jc w:val="both"/>
         <w:rPr>
           <w:color w:val="4472C4" w:themeColor="accent1"/>
           <w:sz w:val="24"/>
@@ -4196,6 +4753,7 @@
         <w:pStyle w:val="ListParagraph"/>
         <w:spacing w:after="0"/>
         <w:ind w:left="1800"/>
+        <w:jc w:val="both"/>
         <w:rPr>
           <w:color w:val="4472C4" w:themeColor="accent1"/>
           <w:sz w:val="24"/>
@@ -4208,6 +4766,7 @@
         <w:pStyle w:val="ListParagraph"/>
         <w:spacing w:after="0"/>
         <w:ind w:left="1800"/>
+        <w:jc w:val="both"/>
         <w:rPr>
           <w:color w:val="4472C4" w:themeColor="accent1"/>
           <w:sz w:val="24"/>
@@ -4220,6 +4779,7 @@
         <w:pStyle w:val="ListParagraph"/>
         <w:spacing w:after="0"/>
         <w:ind w:left="1800"/>
+        <w:jc w:val="both"/>
         <w:rPr>
           <w:color w:val="4472C4" w:themeColor="accent1"/>
           <w:sz w:val="24"/>
@@ -4232,26 +4792,29 @@
         <w:pStyle w:val="ListParagraph"/>
         <w:spacing w:after="0"/>
         <w:ind w:left="1800"/>
-        <w:rPr>
-          <w:color w:val="4472C4" w:themeColor="accent1"/>
-          <w:sz w:val="24"/>
-          <w:szCs w:val="24"/>
-        </w:rPr>
-      </w:pPr>
-    </w:p>
-    <w:p>
-      <w:pPr>
-        <w:spacing w:after="0"/>
-        <w:rPr>
-          <w:color w:val="4472C4" w:themeColor="accent1"/>
-          <w:sz w:val="24"/>
-          <w:szCs w:val="24"/>
-        </w:rPr>
-      </w:pPr>
-    </w:p>
-    <w:p>
-      <w:pPr>
-        <w:spacing w:after="0"/>
+        <w:jc w:val="both"/>
+        <w:rPr>
+          <w:color w:val="4472C4" w:themeColor="accent1"/>
+          <w:sz w:val="24"/>
+          <w:szCs w:val="24"/>
+        </w:rPr>
+      </w:pPr>
+    </w:p>
+    <w:p>
+      <w:pPr>
+        <w:spacing w:after="0"/>
+        <w:jc w:val="both"/>
+        <w:rPr>
+          <w:color w:val="4472C4" w:themeColor="accent1"/>
+          <w:sz w:val="24"/>
+          <w:szCs w:val="24"/>
+        </w:rPr>
+      </w:pPr>
+    </w:p>
+    <w:p>
+      <w:pPr>
+        <w:spacing w:after="0"/>
+        <w:jc w:val="both"/>
         <w:rPr>
           <w:color w:val="4472C4" w:themeColor="accent1"/>
           <w:sz w:val="24"/>
@@ -4267,6 +4830,7 @@
           <w:numId w:val="1"/>
         </w:numPr>
         <w:spacing w:after="0"/>
+        <w:jc w:val="both"/>
         <w:rPr>
           <w:color w:val="4472C4" w:themeColor="accent1"/>
           <w:sz w:val="24"/>
@@ -4285,56 +4849,84 @@
     <w:p>
       <w:pPr>
         <w:spacing w:after="0"/>
-        <w:rPr>
-          <w:color w:val="000000" w:themeColor="text1"/>
-        </w:rPr>
-      </w:pPr>
-      <w:r>
-        <w:rPr>
-          <w:color w:val="000000" w:themeColor="text1"/>
-        </w:rPr>
-        <w:t>The top-down schematic drawing of the level has been produced in order to visualise what the level is going to look like. From this, we can get a clear image of the playable level and its’ functionalities. This shows the street which the player will walk upon including any props and dead-ends that the player might run into. It also shows other features of the level such as a store and garden, and also an exit point. A key has been included to indicate the player’s spawn point, a gun, the enemy and the upper section of the level where the player will ultimately end up in order to complete the level.</w:t>
-      </w:r>
-    </w:p>
-    <w:p>
-      <w:pPr>
-        <w:pStyle w:val="ListParagraph"/>
-        <w:spacing w:after="0"/>
         <w:ind w:left="1080"/>
-        <w:rPr>
-          <w:color w:val="4472C4" w:themeColor="accent1"/>
-          <w:sz w:val="24"/>
-          <w:szCs w:val="24"/>
-        </w:rPr>
-      </w:pPr>
+        <w:jc w:val="both"/>
+        <w:rPr>
+          <w:color w:val="000000" w:themeColor="text1"/>
+        </w:rPr>
+      </w:pPr>
+      <w:r>
+        <w:rPr>
+          <w:color w:val="000000" w:themeColor="text1"/>
+        </w:rPr>
+        <w:t xml:space="preserve">The top-down schematic drawing of the level has been produced in order to visualise what the level is going to look like. From this, we can get a clear image of the playable level and its’ functionalities. This shows the street which the player will walk upon including any props and </w:t>
+      </w:r>
+      <w:proofErr w:type="gramStart"/>
+      <w:r>
+        <w:rPr>
+          <w:color w:val="000000" w:themeColor="text1"/>
+        </w:rPr>
+        <w:t>dead-ends</w:t>
+      </w:r>
+      <w:proofErr w:type="gramEnd"/>
+      <w:r>
+        <w:rPr>
+          <w:color w:val="000000" w:themeColor="text1"/>
+        </w:rPr>
+        <w:t xml:space="preserve"> that the player might run into. It also shows other features of the level such as a store and garden, and an exit point. A key has been included to indicate the player’s spawn point, a gun, the enemy and the upper section of the level where the player will ultimately end up in order to complete the level.</w:t>
+      </w:r>
     </w:p>
     <w:p>
       <w:pPr>
         <w:pStyle w:val="ListParagraph"/>
         <w:spacing w:after="0"/>
         <w:ind w:left="1080"/>
-        <w:rPr>
-          <w:color w:val="4472C4" w:themeColor="accent1"/>
-          <w:sz w:val="24"/>
-          <w:szCs w:val="24"/>
+        <w:jc w:val="both"/>
+        <w:rPr>
+          <w:color w:val="4472C4" w:themeColor="accent1"/>
+          <w:sz w:val="24"/>
+          <w:szCs w:val="24"/>
+        </w:rPr>
+      </w:pPr>
+    </w:p>
+    <w:p>
+      <w:pPr>
+        <w:pStyle w:val="ListParagraph"/>
+        <w:spacing w:after="0"/>
+        <w:ind w:left="1080"/>
+        <w:jc w:val="both"/>
+        <w:rPr>
+          <w:color w:val="4472C4" w:themeColor="accent1"/>
+          <w:sz w:val="24"/>
+          <w:szCs w:val="24"/>
+        </w:rPr>
+      </w:pPr>
+    </w:p>
+    <w:p>
+      <w:pPr>
+        <w:spacing w:after="0"/>
+        <w:jc w:val="both"/>
+        <w:rPr>
+          <w:color w:val="4472C4" w:themeColor="accent1"/>
+          <w:sz w:val="20"/>
+          <w:szCs w:val="20"/>
         </w:rPr>
       </w:pPr>
       <w:r>
         <w:rPr>
           <w:noProof/>
         </w:rPr>
-        <w:lastRenderedPageBreak/>
         <w:drawing>
-          <wp:anchor distT="0" distB="0" distL="114300" distR="114300" simplePos="0" relativeHeight="251663360" behindDoc="0" locked="0" layoutInCell="1" allowOverlap="1" wp14:anchorId="2EECD1B3" wp14:editId="711CB721">
+          <wp:anchor distT="0" distB="0" distL="114300" distR="114300" simplePos="0" relativeHeight="251663360" behindDoc="0" locked="0" layoutInCell="1" allowOverlap="1" wp14:anchorId="2EECD1B3" wp14:editId="159C9D32">
             <wp:simplePos x="0" y="0"/>
             <wp:positionH relativeFrom="margin">
-              <wp:align>center</wp:align>
+              <wp:posOffset>821690</wp:posOffset>
             </wp:positionH>
             <wp:positionV relativeFrom="paragraph">
-              <wp:posOffset>62865</wp:posOffset>
+              <wp:posOffset>44450</wp:posOffset>
             </wp:positionV>
-            <wp:extent cx="4766310" cy="5443220"/>
-            <wp:effectExtent l="0" t="0" r="0" b="5080"/>
+            <wp:extent cx="4766310" cy="5080635"/>
+            <wp:effectExtent l="0" t="4763" r="0" b="0"/>
             <wp:wrapSquare wrapText="bothSides"/>
             <wp:docPr id="2" name="Picture 2"/>
             <wp:cNvGraphicFramePr>
@@ -4360,9 +4952,9 @@
                     </a:stretch>
                   </pic:blipFill>
                   <pic:spPr>
-                    <a:xfrm>
+                    <a:xfrm rot="16200000">
                       <a:off x="0" y="0"/>
-                      <a:ext cx="4766310" cy="5443220"/>
+                      <a:ext cx="4766310" cy="5080635"/>
                     </a:xfrm>
                     <a:prstGeom prst="rect">
                       <a:avLst/>
@@ -4383,312 +4975,8 @@
     </w:p>
     <w:p>
       <w:pPr>
-        <w:pStyle w:val="ListParagraph"/>
-        <w:spacing w:after="0"/>
-        <w:ind w:left="1080"/>
-      </w:pPr>
-    </w:p>
-    <w:p>
-      <w:pPr>
-        <w:pStyle w:val="ListParagraph"/>
-        <w:spacing w:after="0"/>
-        <w:ind w:left="1080"/>
-        <w:rPr>
-          <w:color w:val="4472C4" w:themeColor="accent1"/>
-          <w:sz w:val="24"/>
-          <w:szCs w:val="24"/>
-        </w:rPr>
-      </w:pPr>
-    </w:p>
-    <w:p>
-      <w:pPr>
-        <w:pStyle w:val="ListParagraph"/>
-        <w:spacing w:after="0"/>
-        <w:ind w:left="1080"/>
-        <w:rPr>
-          <w:color w:val="4472C4" w:themeColor="accent1"/>
-          <w:sz w:val="24"/>
-          <w:szCs w:val="24"/>
-        </w:rPr>
-      </w:pPr>
-    </w:p>
-    <w:p>
-      <w:pPr>
-        <w:pStyle w:val="ListParagraph"/>
-        <w:spacing w:after="0"/>
-        <w:ind w:left="1080"/>
-        <w:rPr>
-          <w:color w:val="4472C4" w:themeColor="accent1"/>
-          <w:sz w:val="24"/>
-          <w:szCs w:val="24"/>
-        </w:rPr>
-      </w:pPr>
-    </w:p>
-    <w:p>
-      <w:pPr>
-        <w:pStyle w:val="ListParagraph"/>
-        <w:spacing w:after="0"/>
-        <w:ind w:left="1080"/>
-        <w:rPr>
-          <w:color w:val="4472C4" w:themeColor="accent1"/>
-          <w:sz w:val="24"/>
-          <w:szCs w:val="24"/>
-        </w:rPr>
-      </w:pPr>
-    </w:p>
-    <w:p>
-      <w:pPr>
-        <w:pStyle w:val="ListParagraph"/>
-        <w:spacing w:after="0"/>
-        <w:ind w:left="1080"/>
-        <w:rPr>
-          <w:color w:val="4472C4" w:themeColor="accent1"/>
-          <w:sz w:val="24"/>
-          <w:szCs w:val="24"/>
-        </w:rPr>
-      </w:pPr>
-    </w:p>
-    <w:p>
-      <w:pPr>
-        <w:pStyle w:val="ListParagraph"/>
-        <w:spacing w:after="0"/>
-        <w:ind w:left="1080"/>
-        <w:rPr>
-          <w:color w:val="4472C4" w:themeColor="accent1"/>
-          <w:sz w:val="24"/>
-          <w:szCs w:val="24"/>
-        </w:rPr>
-      </w:pPr>
-    </w:p>
-    <w:p>
-      <w:pPr>
-        <w:pStyle w:val="ListParagraph"/>
-        <w:spacing w:after="0"/>
-        <w:ind w:left="1080"/>
-        <w:rPr>
-          <w:color w:val="4472C4" w:themeColor="accent1"/>
-          <w:sz w:val="24"/>
-          <w:szCs w:val="24"/>
-        </w:rPr>
-      </w:pPr>
-    </w:p>
-    <w:p>
-      <w:pPr>
-        <w:pStyle w:val="ListParagraph"/>
-        <w:spacing w:after="0"/>
-        <w:ind w:left="1080"/>
-        <w:rPr>
-          <w:color w:val="4472C4" w:themeColor="accent1"/>
-          <w:sz w:val="24"/>
-          <w:szCs w:val="24"/>
-        </w:rPr>
-      </w:pPr>
-    </w:p>
-    <w:p>
-      <w:pPr>
-        <w:pStyle w:val="ListParagraph"/>
-        <w:spacing w:after="0"/>
-        <w:ind w:left="1080"/>
-        <w:rPr>
-          <w:color w:val="4472C4" w:themeColor="accent1"/>
-          <w:sz w:val="24"/>
-          <w:szCs w:val="24"/>
-        </w:rPr>
-      </w:pPr>
-    </w:p>
-    <w:p>
-      <w:pPr>
-        <w:pStyle w:val="ListParagraph"/>
-        <w:spacing w:after="0"/>
-        <w:ind w:left="1080"/>
-        <w:rPr>
-          <w:color w:val="4472C4" w:themeColor="accent1"/>
-          <w:sz w:val="24"/>
-          <w:szCs w:val="24"/>
-        </w:rPr>
-      </w:pPr>
-    </w:p>
-    <w:p>
-      <w:pPr>
-        <w:pStyle w:val="ListParagraph"/>
-        <w:spacing w:after="0"/>
-        <w:ind w:left="1080"/>
-        <w:rPr>
-          <w:color w:val="4472C4" w:themeColor="accent1"/>
-          <w:sz w:val="24"/>
-          <w:szCs w:val="24"/>
-        </w:rPr>
-      </w:pPr>
-    </w:p>
-    <w:p>
-      <w:pPr>
-        <w:pStyle w:val="ListParagraph"/>
-        <w:spacing w:after="0"/>
-        <w:ind w:left="1080"/>
-        <w:rPr>
-          <w:color w:val="4472C4" w:themeColor="accent1"/>
-          <w:sz w:val="24"/>
-          <w:szCs w:val="24"/>
-        </w:rPr>
-      </w:pPr>
-    </w:p>
-    <w:p>
-      <w:pPr>
-        <w:pStyle w:val="ListParagraph"/>
-        <w:spacing w:after="0"/>
-        <w:ind w:left="1080"/>
-        <w:rPr>
-          <w:color w:val="4472C4" w:themeColor="accent1"/>
-          <w:sz w:val="24"/>
-          <w:szCs w:val="24"/>
-        </w:rPr>
-      </w:pPr>
-    </w:p>
-    <w:p>
-      <w:pPr>
-        <w:pStyle w:val="ListParagraph"/>
-        <w:spacing w:after="0"/>
-        <w:ind w:left="1080"/>
-        <w:rPr>
-          <w:color w:val="4472C4" w:themeColor="accent1"/>
-          <w:sz w:val="24"/>
-          <w:szCs w:val="24"/>
-        </w:rPr>
-      </w:pPr>
-    </w:p>
-    <w:p>
-      <w:pPr>
-        <w:pStyle w:val="ListParagraph"/>
-        <w:spacing w:after="0"/>
-        <w:ind w:left="1080"/>
-        <w:rPr>
-          <w:color w:val="4472C4" w:themeColor="accent1"/>
-          <w:sz w:val="24"/>
-          <w:szCs w:val="24"/>
-        </w:rPr>
-      </w:pPr>
-    </w:p>
-    <w:p>
-      <w:pPr>
-        <w:pStyle w:val="ListParagraph"/>
-        <w:spacing w:after="0"/>
-        <w:ind w:left="1080"/>
-        <w:rPr>
-          <w:color w:val="4472C4" w:themeColor="accent1"/>
-          <w:sz w:val="24"/>
-          <w:szCs w:val="24"/>
-        </w:rPr>
-      </w:pPr>
-    </w:p>
-    <w:p>
-      <w:pPr>
-        <w:pStyle w:val="ListParagraph"/>
-        <w:spacing w:after="0"/>
-        <w:ind w:left="1080"/>
-        <w:rPr>
-          <w:color w:val="4472C4" w:themeColor="accent1"/>
-          <w:sz w:val="24"/>
-          <w:szCs w:val="24"/>
-        </w:rPr>
-      </w:pPr>
-    </w:p>
-    <w:p>
-      <w:pPr>
-        <w:pStyle w:val="ListParagraph"/>
-        <w:spacing w:after="0"/>
-        <w:ind w:left="1080"/>
-        <w:rPr>
-          <w:color w:val="4472C4" w:themeColor="accent1"/>
-          <w:sz w:val="24"/>
-          <w:szCs w:val="24"/>
-        </w:rPr>
-      </w:pPr>
-    </w:p>
-    <w:p>
-      <w:pPr>
-        <w:pStyle w:val="ListParagraph"/>
-        <w:spacing w:after="0"/>
-        <w:ind w:left="1080"/>
-        <w:rPr>
-          <w:color w:val="4472C4" w:themeColor="accent1"/>
-          <w:sz w:val="24"/>
-          <w:szCs w:val="24"/>
-        </w:rPr>
-      </w:pPr>
-    </w:p>
-    <w:p>
-      <w:pPr>
-        <w:pStyle w:val="ListParagraph"/>
-        <w:spacing w:after="0"/>
-        <w:ind w:left="1080"/>
-        <w:rPr>
-          <w:color w:val="4472C4" w:themeColor="accent1"/>
-          <w:sz w:val="24"/>
-          <w:szCs w:val="24"/>
-        </w:rPr>
-      </w:pPr>
-    </w:p>
-    <w:p>
-      <w:pPr>
-        <w:pStyle w:val="ListParagraph"/>
-        <w:spacing w:after="0"/>
-        <w:ind w:left="1080"/>
-        <w:rPr>
-          <w:color w:val="4472C4" w:themeColor="accent1"/>
-          <w:sz w:val="24"/>
-          <w:szCs w:val="24"/>
-        </w:rPr>
-      </w:pPr>
-    </w:p>
-    <w:p>
-      <w:pPr>
-        <w:pStyle w:val="ListParagraph"/>
-        <w:spacing w:after="0"/>
-        <w:ind w:left="1080"/>
-        <w:rPr>
-          <w:color w:val="4472C4" w:themeColor="accent1"/>
-          <w:sz w:val="24"/>
-          <w:szCs w:val="24"/>
-        </w:rPr>
-      </w:pPr>
-    </w:p>
-    <w:p>
-      <w:pPr>
-        <w:pStyle w:val="ListParagraph"/>
-        <w:spacing w:after="0"/>
-        <w:ind w:left="1080"/>
-        <w:rPr>
-          <w:color w:val="4472C4" w:themeColor="accent1"/>
-          <w:sz w:val="24"/>
-          <w:szCs w:val="24"/>
-        </w:rPr>
-      </w:pPr>
-    </w:p>
-    <w:p>
-      <w:pPr>
-        <w:pStyle w:val="ListParagraph"/>
-        <w:spacing w:after="0"/>
-        <w:ind w:left="1080"/>
-        <w:rPr>
-          <w:color w:val="4472C4" w:themeColor="accent1"/>
-          <w:sz w:val="24"/>
-          <w:szCs w:val="24"/>
-        </w:rPr>
-      </w:pPr>
-    </w:p>
-    <w:p>
-      <w:pPr>
-        <w:spacing w:after="0"/>
-        <w:rPr>
-          <w:color w:val="4472C4" w:themeColor="accent1"/>
-          <w:sz w:val="20"/>
-          <w:szCs w:val="20"/>
-        </w:rPr>
-      </w:pPr>
-    </w:p>
-    <w:p>
-      <w:pPr>
-        <w:spacing w:after="0"/>
+        <w:spacing w:after="0"/>
+        <w:jc w:val="both"/>
         <w:rPr>
           <w:color w:val="4472C4" w:themeColor="accent1"/>
           <w:sz w:val="20"/>
@@ -4722,7 +5010,7 @@
     <w:p>
       <w:pPr>
         <w:spacing w:after="0"/>
-        <w:jc w:val="center"/>
+        <w:jc w:val="both"/>
         <w:rPr>
           <w:i/>
           <w:iCs/>
@@ -4735,54 +5023,196 @@
     <w:p>
       <w:pPr>
         <w:spacing w:after="0"/>
-        <w:rPr>
-          <w:color w:val="000000" w:themeColor="text1"/>
-        </w:rPr>
-      </w:pPr>
-    </w:p>
-    <w:p>
-      <w:pPr>
-        <w:spacing w:after="0"/>
-        <w:rPr>
-          <w:color w:val="000000" w:themeColor="text1"/>
-        </w:rPr>
-      </w:pPr>
-    </w:p>
-    <w:p>
-      <w:pPr>
-        <w:spacing w:after="0"/>
-        <w:rPr>
-          <w:color w:val="000000" w:themeColor="text1"/>
-        </w:rPr>
-      </w:pPr>
-    </w:p>
-    <w:p>
-      <w:pPr>
-        <w:spacing w:after="0"/>
-        <w:rPr>
-          <w:color w:val="000000" w:themeColor="text1"/>
-        </w:rPr>
-      </w:pPr>
-    </w:p>
-    <w:p>
-      <w:pPr>
-        <w:spacing w:after="0"/>
-        <w:rPr>
-          <w:color w:val="000000" w:themeColor="text1"/>
-        </w:rPr>
-      </w:pPr>
-    </w:p>
-    <w:p>
-      <w:pPr>
-        <w:spacing w:after="0"/>
-        <w:rPr>
-          <w:color w:val="000000" w:themeColor="text1"/>
-        </w:rPr>
-      </w:pPr>
-    </w:p>
-    <w:p>
-      <w:pPr>
-        <w:spacing w:after="0"/>
+        <w:jc w:val="both"/>
+        <w:rPr>
+          <w:color w:val="000000" w:themeColor="text1"/>
+        </w:rPr>
+      </w:pPr>
+    </w:p>
+    <w:p>
+      <w:pPr>
+        <w:spacing w:after="0"/>
+        <w:jc w:val="both"/>
+        <w:rPr>
+          <w:color w:val="000000" w:themeColor="text1"/>
+        </w:rPr>
+      </w:pPr>
+    </w:p>
+    <w:p>
+      <w:pPr>
+        <w:spacing w:after="0"/>
+        <w:jc w:val="both"/>
+        <w:rPr>
+          <w:color w:val="000000" w:themeColor="text1"/>
+        </w:rPr>
+      </w:pPr>
+    </w:p>
+    <w:p>
+      <w:pPr>
+        <w:spacing w:after="0"/>
+        <w:jc w:val="both"/>
+        <w:rPr>
+          <w:color w:val="000000" w:themeColor="text1"/>
+        </w:rPr>
+      </w:pPr>
+    </w:p>
+    <w:p>
+      <w:pPr>
+        <w:spacing w:after="0"/>
+        <w:jc w:val="both"/>
+        <w:rPr>
+          <w:color w:val="000000" w:themeColor="text1"/>
+        </w:rPr>
+      </w:pPr>
+    </w:p>
+    <w:p>
+      <w:pPr>
+        <w:spacing w:after="0"/>
+        <w:jc w:val="both"/>
+        <w:rPr>
+          <w:color w:val="000000" w:themeColor="text1"/>
+        </w:rPr>
+      </w:pPr>
+    </w:p>
+    <w:p>
+      <w:pPr>
+        <w:spacing w:after="0"/>
+        <w:jc w:val="both"/>
+        <w:rPr>
+          <w:color w:val="000000" w:themeColor="text1"/>
+        </w:rPr>
+      </w:pPr>
+    </w:p>
+    <w:p>
+      <w:pPr>
+        <w:spacing w:after="0"/>
+        <w:jc w:val="both"/>
+        <w:rPr>
+          <w:color w:val="000000" w:themeColor="text1"/>
+        </w:rPr>
+      </w:pPr>
+    </w:p>
+    <w:p>
+      <w:pPr>
+        <w:spacing w:after="0"/>
+        <w:jc w:val="both"/>
+        <w:rPr>
+          <w:color w:val="000000" w:themeColor="text1"/>
+        </w:rPr>
+      </w:pPr>
+    </w:p>
+    <w:p>
+      <w:pPr>
+        <w:spacing w:after="0"/>
+        <w:jc w:val="both"/>
+        <w:rPr>
+          <w:color w:val="000000" w:themeColor="text1"/>
+        </w:rPr>
+      </w:pPr>
+    </w:p>
+    <w:p>
+      <w:pPr>
+        <w:spacing w:after="0"/>
+        <w:jc w:val="both"/>
+        <w:rPr>
+          <w:color w:val="000000" w:themeColor="text1"/>
+        </w:rPr>
+      </w:pPr>
+    </w:p>
+    <w:p>
+      <w:pPr>
+        <w:spacing w:after="0"/>
+        <w:jc w:val="both"/>
+        <w:rPr>
+          <w:color w:val="000000" w:themeColor="text1"/>
+        </w:rPr>
+      </w:pPr>
+    </w:p>
+    <w:p>
+      <w:pPr>
+        <w:spacing w:after="0"/>
+        <w:jc w:val="both"/>
+        <w:rPr>
+          <w:color w:val="000000" w:themeColor="text1"/>
+        </w:rPr>
+      </w:pPr>
+    </w:p>
+    <w:p>
+      <w:pPr>
+        <w:spacing w:after="0"/>
+        <w:jc w:val="both"/>
+        <w:rPr>
+          <w:color w:val="000000" w:themeColor="text1"/>
+        </w:rPr>
+      </w:pPr>
+    </w:p>
+    <w:p>
+      <w:pPr>
+        <w:spacing w:after="0"/>
+        <w:jc w:val="both"/>
+        <w:rPr>
+          <w:color w:val="000000" w:themeColor="text1"/>
+        </w:rPr>
+      </w:pPr>
+    </w:p>
+    <w:p>
+      <w:pPr>
+        <w:spacing w:after="0"/>
+        <w:jc w:val="both"/>
+        <w:rPr>
+          <w:color w:val="000000" w:themeColor="text1"/>
+        </w:rPr>
+      </w:pPr>
+    </w:p>
+    <w:p>
+      <w:pPr>
+        <w:spacing w:after="0"/>
+        <w:jc w:val="both"/>
+        <w:rPr>
+          <w:color w:val="000000" w:themeColor="text1"/>
+        </w:rPr>
+      </w:pPr>
+    </w:p>
+    <w:p>
+      <w:pPr>
+        <w:spacing w:after="0"/>
+        <w:jc w:val="both"/>
+        <w:rPr>
+          <w:color w:val="000000" w:themeColor="text1"/>
+        </w:rPr>
+      </w:pPr>
+    </w:p>
+    <w:p>
+      <w:pPr>
+        <w:spacing w:after="0"/>
+        <w:jc w:val="both"/>
+        <w:rPr>
+          <w:color w:val="000000" w:themeColor="text1"/>
+        </w:rPr>
+      </w:pPr>
+    </w:p>
+    <w:p>
+      <w:pPr>
+        <w:spacing w:after="0"/>
+        <w:jc w:val="both"/>
+        <w:rPr>
+          <w:color w:val="000000" w:themeColor="text1"/>
+        </w:rPr>
+      </w:pPr>
+    </w:p>
+    <w:p>
+      <w:pPr>
+        <w:spacing w:after="0"/>
+        <w:jc w:val="both"/>
+        <w:rPr>
+          <w:color w:val="000000" w:themeColor="text1"/>
+        </w:rPr>
+      </w:pPr>
+    </w:p>
+    <w:p>
+      <w:pPr>
+        <w:spacing w:after="0"/>
+        <w:jc w:val="both"/>
         <w:rPr>
           <w:color w:val="000000" w:themeColor="text1"/>
         </w:rPr>
@@ -4794,16 +5224,16 @@
         </w:rPr>
         <w:lastRenderedPageBreak/>
         <w:drawing>
-          <wp:anchor distT="0" distB="0" distL="114300" distR="114300" simplePos="0" relativeHeight="251668480" behindDoc="0" locked="0" layoutInCell="1" allowOverlap="1" wp14:anchorId="41E8D5E8" wp14:editId="587F653D">
+          <wp:anchor distT="0" distB="0" distL="114300" distR="114300" simplePos="0" relativeHeight="251668480" behindDoc="0" locked="0" layoutInCell="1" allowOverlap="1" wp14:anchorId="41E8D5E8" wp14:editId="27D3D075">
             <wp:simplePos x="0" y="0"/>
             <wp:positionH relativeFrom="margin">
-              <wp:align>center</wp:align>
+              <wp:posOffset>487680</wp:posOffset>
             </wp:positionH>
             <wp:positionV relativeFrom="paragraph">
-              <wp:posOffset>11430</wp:posOffset>
+              <wp:posOffset>0</wp:posOffset>
             </wp:positionV>
-            <wp:extent cx="4779010" cy="2685415"/>
-            <wp:effectExtent l="0" t="0" r="2540" b="635"/>
+            <wp:extent cx="5349240" cy="2685415"/>
+            <wp:effectExtent l="0" t="0" r="3810" b="635"/>
             <wp:wrapSquare wrapText="bothSides"/>
             <wp:docPr id="11" name="Picture 11"/>
             <wp:cNvGraphicFramePr>
@@ -4831,7 +5261,7 @@
                   <pic:spPr>
                     <a:xfrm>
                       <a:off x="0" y="0"/>
-                      <a:ext cx="4779010" cy="2685415"/>
+                      <a:ext cx="5349240" cy="2685415"/>
                     </a:xfrm>
                     <a:prstGeom prst="rect">
                       <a:avLst/>
@@ -4853,118 +5283,133 @@
     <w:p>
       <w:pPr>
         <w:spacing w:after="0"/>
-        <w:rPr>
-          <w:color w:val="000000" w:themeColor="text1"/>
-        </w:rPr>
-      </w:pPr>
-    </w:p>
-    <w:p>
-      <w:pPr>
-        <w:spacing w:after="0"/>
-        <w:rPr>
-          <w:color w:val="000000" w:themeColor="text1"/>
-        </w:rPr>
-      </w:pPr>
-    </w:p>
-    <w:p>
-      <w:pPr>
-        <w:spacing w:after="0"/>
-        <w:rPr>
-          <w:color w:val="000000" w:themeColor="text1"/>
-        </w:rPr>
-      </w:pPr>
-    </w:p>
-    <w:p>
-      <w:pPr>
-        <w:spacing w:after="0"/>
-        <w:rPr>
-          <w:color w:val="000000" w:themeColor="text1"/>
-        </w:rPr>
-      </w:pPr>
-    </w:p>
-    <w:p>
-      <w:pPr>
-        <w:spacing w:after="0"/>
-        <w:rPr>
-          <w:color w:val="000000" w:themeColor="text1"/>
-        </w:rPr>
-      </w:pPr>
-    </w:p>
-    <w:p>
-      <w:pPr>
-        <w:spacing w:after="0"/>
-        <w:rPr>
-          <w:color w:val="000000" w:themeColor="text1"/>
-        </w:rPr>
-      </w:pPr>
-    </w:p>
-    <w:p>
-      <w:pPr>
-        <w:spacing w:after="0"/>
-        <w:rPr>
-          <w:color w:val="000000" w:themeColor="text1"/>
-        </w:rPr>
-      </w:pPr>
-    </w:p>
-    <w:p>
-      <w:pPr>
-        <w:spacing w:after="0"/>
-        <w:rPr>
-          <w:color w:val="000000" w:themeColor="text1"/>
-        </w:rPr>
-      </w:pPr>
-    </w:p>
-    <w:p>
-      <w:pPr>
-        <w:spacing w:after="0"/>
-        <w:rPr>
-          <w:color w:val="000000" w:themeColor="text1"/>
-        </w:rPr>
-      </w:pPr>
-    </w:p>
-    <w:p>
-      <w:pPr>
-        <w:spacing w:after="0"/>
-        <w:rPr>
-          <w:color w:val="000000" w:themeColor="text1"/>
-        </w:rPr>
-      </w:pPr>
-    </w:p>
-    <w:p>
-      <w:pPr>
-        <w:spacing w:after="0"/>
-        <w:rPr>
-          <w:color w:val="000000" w:themeColor="text1"/>
-        </w:rPr>
-      </w:pPr>
-    </w:p>
-    <w:p>
-      <w:pPr>
-        <w:spacing w:after="0"/>
-        <w:rPr>
-          <w:color w:val="000000" w:themeColor="text1"/>
-        </w:rPr>
-      </w:pPr>
-    </w:p>
-    <w:p>
-      <w:pPr>
-        <w:spacing w:after="0"/>
-        <w:rPr>
-          <w:color w:val="000000" w:themeColor="text1"/>
-        </w:rPr>
-      </w:pPr>
-    </w:p>
-    <w:p>
-      <w:pPr>
-        <w:spacing w:after="0"/>
-        <w:rPr>
-          <w:color w:val="000000" w:themeColor="text1"/>
-        </w:rPr>
-      </w:pPr>
-    </w:p>
-    <w:p>
-      <w:pPr>
-        <w:spacing w:after="0"/>
+        <w:jc w:val="both"/>
+        <w:rPr>
+          <w:color w:val="000000" w:themeColor="text1"/>
+        </w:rPr>
+      </w:pPr>
+    </w:p>
+    <w:p>
+      <w:pPr>
+        <w:spacing w:after="0"/>
+        <w:jc w:val="both"/>
+        <w:rPr>
+          <w:color w:val="000000" w:themeColor="text1"/>
+        </w:rPr>
+      </w:pPr>
+    </w:p>
+    <w:p>
+      <w:pPr>
+        <w:spacing w:after="0"/>
+        <w:jc w:val="both"/>
+        <w:rPr>
+          <w:color w:val="000000" w:themeColor="text1"/>
+        </w:rPr>
+      </w:pPr>
+    </w:p>
+    <w:p>
+      <w:pPr>
+        <w:spacing w:after="0"/>
+        <w:jc w:val="both"/>
+        <w:rPr>
+          <w:color w:val="000000" w:themeColor="text1"/>
+        </w:rPr>
+      </w:pPr>
+    </w:p>
+    <w:p>
+      <w:pPr>
+        <w:spacing w:after="0"/>
+        <w:jc w:val="both"/>
+        <w:rPr>
+          <w:color w:val="000000" w:themeColor="text1"/>
+        </w:rPr>
+      </w:pPr>
+    </w:p>
+    <w:p>
+      <w:pPr>
+        <w:spacing w:after="0"/>
+        <w:jc w:val="both"/>
+        <w:rPr>
+          <w:color w:val="000000" w:themeColor="text1"/>
+        </w:rPr>
+      </w:pPr>
+    </w:p>
+    <w:p>
+      <w:pPr>
+        <w:spacing w:after="0"/>
+        <w:jc w:val="both"/>
+        <w:rPr>
+          <w:color w:val="000000" w:themeColor="text1"/>
+        </w:rPr>
+      </w:pPr>
+    </w:p>
+    <w:p>
+      <w:pPr>
+        <w:spacing w:after="0"/>
+        <w:jc w:val="both"/>
+        <w:rPr>
+          <w:color w:val="000000" w:themeColor="text1"/>
+        </w:rPr>
+      </w:pPr>
+    </w:p>
+    <w:p>
+      <w:pPr>
+        <w:spacing w:after="0"/>
+        <w:jc w:val="both"/>
+        <w:rPr>
+          <w:color w:val="000000" w:themeColor="text1"/>
+        </w:rPr>
+      </w:pPr>
+    </w:p>
+    <w:p>
+      <w:pPr>
+        <w:spacing w:after="0"/>
+        <w:jc w:val="both"/>
+        <w:rPr>
+          <w:color w:val="000000" w:themeColor="text1"/>
+        </w:rPr>
+      </w:pPr>
+    </w:p>
+    <w:p>
+      <w:pPr>
+        <w:spacing w:after="0"/>
+        <w:jc w:val="both"/>
+        <w:rPr>
+          <w:color w:val="000000" w:themeColor="text1"/>
+        </w:rPr>
+      </w:pPr>
+    </w:p>
+    <w:p>
+      <w:pPr>
+        <w:spacing w:after="0"/>
+        <w:jc w:val="both"/>
+        <w:rPr>
+          <w:color w:val="000000" w:themeColor="text1"/>
+        </w:rPr>
+      </w:pPr>
+    </w:p>
+    <w:p>
+      <w:pPr>
+        <w:spacing w:after="0"/>
+        <w:jc w:val="both"/>
+        <w:rPr>
+          <w:color w:val="000000" w:themeColor="text1"/>
+        </w:rPr>
+      </w:pPr>
+    </w:p>
+    <w:p>
+      <w:pPr>
+        <w:spacing w:after="0"/>
+        <w:jc w:val="both"/>
+        <w:rPr>
+          <w:color w:val="000000" w:themeColor="text1"/>
+        </w:rPr>
+      </w:pPr>
+    </w:p>
+    <w:p>
+      <w:pPr>
+        <w:spacing w:after="0"/>
+        <w:jc w:val="both"/>
         <w:rPr>
           <w:color w:val="000000" w:themeColor="text1"/>
         </w:rPr>
@@ -4975,16 +5420,16 @@
           <w:color w:val="000000" w:themeColor="text1"/>
         </w:rPr>
         <w:drawing>
-          <wp:anchor distT="0" distB="0" distL="114300" distR="114300" simplePos="0" relativeHeight="251669504" behindDoc="0" locked="0" layoutInCell="1" allowOverlap="1" wp14:anchorId="3B20ACA5" wp14:editId="46BE9C33">
+          <wp:anchor distT="0" distB="0" distL="114300" distR="114300" simplePos="0" relativeHeight="251669504" behindDoc="0" locked="0" layoutInCell="1" allowOverlap="1" wp14:anchorId="3B20ACA5" wp14:editId="649F8417">
             <wp:simplePos x="0" y="0"/>
             <wp:positionH relativeFrom="margin">
-              <wp:posOffset>408940</wp:posOffset>
+              <wp:posOffset>464820</wp:posOffset>
             </wp:positionH>
             <wp:positionV relativeFrom="paragraph">
-              <wp:posOffset>59055</wp:posOffset>
+              <wp:posOffset>157480</wp:posOffset>
             </wp:positionV>
-            <wp:extent cx="4886325" cy="2860675"/>
-            <wp:effectExtent l="0" t="0" r="9525" b="0"/>
+            <wp:extent cx="5372100" cy="2860675"/>
+            <wp:effectExtent l="0" t="0" r="0" b="0"/>
             <wp:wrapSquare wrapText="bothSides"/>
             <wp:docPr id="13" name="Picture 13"/>
             <wp:cNvGraphicFramePr>
@@ -5012,7 +5457,7 @@
                   <pic:spPr>
                     <a:xfrm>
                       <a:off x="0" y="0"/>
-                      <a:ext cx="4886325" cy="2860675"/>
+                      <a:ext cx="5372100" cy="2860675"/>
                     </a:xfrm>
                     <a:prstGeom prst="rect">
                       <a:avLst/>
@@ -5034,128 +5479,157 @@
     <w:p>
       <w:pPr>
         <w:spacing w:after="0"/>
-        <w:rPr>
-          <w:color w:val="000000" w:themeColor="text1"/>
-        </w:rPr>
-      </w:pPr>
-    </w:p>
-    <w:p>
-      <w:pPr>
-        <w:spacing w:after="0"/>
-        <w:rPr>
-          <w:color w:val="000000" w:themeColor="text1"/>
-        </w:rPr>
-      </w:pPr>
-    </w:p>
-    <w:p>
-      <w:pPr>
-        <w:spacing w:after="0"/>
-        <w:rPr>
-          <w:color w:val="000000" w:themeColor="text1"/>
-        </w:rPr>
-      </w:pPr>
-    </w:p>
-    <w:p>
-      <w:pPr>
-        <w:spacing w:after="0"/>
-        <w:rPr>
-          <w:color w:val="000000" w:themeColor="text1"/>
-        </w:rPr>
-      </w:pPr>
-    </w:p>
-    <w:p>
-      <w:pPr>
-        <w:spacing w:after="0"/>
-        <w:rPr>
-          <w:color w:val="000000" w:themeColor="text1"/>
-        </w:rPr>
-      </w:pPr>
-    </w:p>
-    <w:p>
-      <w:pPr>
-        <w:spacing w:after="0"/>
-        <w:rPr>
-          <w:color w:val="000000" w:themeColor="text1"/>
-        </w:rPr>
-      </w:pPr>
-    </w:p>
-    <w:p>
-      <w:pPr>
-        <w:spacing w:after="0"/>
-        <w:rPr>
-          <w:color w:val="000000" w:themeColor="text1"/>
-        </w:rPr>
-      </w:pPr>
-    </w:p>
-    <w:p>
-      <w:pPr>
-        <w:spacing w:after="0"/>
-        <w:rPr>
-          <w:color w:val="000000" w:themeColor="text1"/>
-        </w:rPr>
-      </w:pPr>
-    </w:p>
-    <w:p>
-      <w:pPr>
-        <w:spacing w:after="0"/>
-        <w:rPr>
-          <w:color w:val="000000" w:themeColor="text1"/>
-        </w:rPr>
-      </w:pPr>
-    </w:p>
-    <w:p>
-      <w:pPr>
-        <w:spacing w:after="0"/>
-        <w:rPr>
-          <w:color w:val="000000" w:themeColor="text1"/>
-        </w:rPr>
-      </w:pPr>
-    </w:p>
-    <w:p>
-      <w:pPr>
-        <w:spacing w:after="0"/>
-        <w:rPr>
-          <w:color w:val="000000" w:themeColor="text1"/>
-        </w:rPr>
-      </w:pPr>
-    </w:p>
-    <w:p>
-      <w:pPr>
-        <w:spacing w:after="0"/>
-        <w:rPr>
-          <w:color w:val="000000" w:themeColor="text1"/>
-        </w:rPr>
-      </w:pPr>
-    </w:p>
-    <w:p>
-      <w:pPr>
-        <w:spacing w:after="0"/>
-        <w:rPr>
-          <w:color w:val="000000" w:themeColor="text1"/>
-        </w:rPr>
-      </w:pPr>
-    </w:p>
-    <w:p>
-      <w:pPr>
-        <w:spacing w:after="0"/>
-        <w:rPr>
-          <w:color w:val="000000" w:themeColor="text1"/>
-        </w:rPr>
-      </w:pPr>
-    </w:p>
-    <w:p>
-      <w:pPr>
-        <w:spacing w:after="0"/>
-        <w:rPr>
-          <w:color w:val="000000" w:themeColor="text1"/>
-        </w:rPr>
-      </w:pPr>
-    </w:p>
-    <w:p>
-      <w:pPr>
-        <w:spacing w:after="0"/>
-        <w:rPr>
-          <w:color w:val="000000" w:themeColor="text1"/>
+        <w:jc w:val="both"/>
+        <w:rPr>
+          <w:color w:val="000000" w:themeColor="text1"/>
+        </w:rPr>
+      </w:pPr>
+    </w:p>
+    <w:p>
+      <w:pPr>
+        <w:spacing w:after="0"/>
+        <w:jc w:val="both"/>
+        <w:rPr>
+          <w:color w:val="000000" w:themeColor="text1"/>
+        </w:rPr>
+      </w:pPr>
+    </w:p>
+    <w:p>
+      <w:pPr>
+        <w:spacing w:after="0"/>
+        <w:jc w:val="both"/>
+        <w:rPr>
+          <w:color w:val="000000" w:themeColor="text1"/>
+        </w:rPr>
+      </w:pPr>
+    </w:p>
+    <w:p>
+      <w:pPr>
+        <w:spacing w:after="0"/>
+        <w:jc w:val="both"/>
+        <w:rPr>
+          <w:color w:val="000000" w:themeColor="text1"/>
+        </w:rPr>
+      </w:pPr>
+    </w:p>
+    <w:p>
+      <w:pPr>
+        <w:spacing w:after="0"/>
+        <w:jc w:val="both"/>
+        <w:rPr>
+          <w:color w:val="000000" w:themeColor="text1"/>
+        </w:rPr>
+      </w:pPr>
+    </w:p>
+    <w:p>
+      <w:pPr>
+        <w:spacing w:after="0"/>
+        <w:jc w:val="both"/>
+        <w:rPr>
+          <w:color w:val="000000" w:themeColor="text1"/>
+        </w:rPr>
+      </w:pPr>
+    </w:p>
+    <w:p>
+      <w:pPr>
+        <w:spacing w:after="0"/>
+        <w:jc w:val="both"/>
+        <w:rPr>
+          <w:color w:val="000000" w:themeColor="text1"/>
+        </w:rPr>
+      </w:pPr>
+    </w:p>
+    <w:p>
+      <w:pPr>
+        <w:spacing w:after="0"/>
+        <w:jc w:val="both"/>
+        <w:rPr>
+          <w:color w:val="000000" w:themeColor="text1"/>
+        </w:rPr>
+      </w:pPr>
+    </w:p>
+    <w:p>
+      <w:pPr>
+        <w:spacing w:after="0"/>
+        <w:jc w:val="both"/>
+        <w:rPr>
+          <w:color w:val="000000" w:themeColor="text1"/>
+        </w:rPr>
+      </w:pPr>
+    </w:p>
+    <w:p>
+      <w:pPr>
+        <w:spacing w:after="0"/>
+        <w:jc w:val="both"/>
+        <w:rPr>
+          <w:color w:val="000000" w:themeColor="text1"/>
+        </w:rPr>
+      </w:pPr>
+    </w:p>
+    <w:p>
+      <w:pPr>
+        <w:spacing w:after="0"/>
+        <w:jc w:val="both"/>
+        <w:rPr>
+          <w:color w:val="000000" w:themeColor="text1"/>
+        </w:rPr>
+      </w:pPr>
+    </w:p>
+    <w:p>
+      <w:pPr>
+        <w:spacing w:after="0"/>
+        <w:jc w:val="both"/>
+        <w:rPr>
+          <w:color w:val="000000" w:themeColor="text1"/>
+        </w:rPr>
+      </w:pPr>
+    </w:p>
+    <w:p>
+      <w:pPr>
+        <w:spacing w:after="0"/>
+        <w:jc w:val="both"/>
+        <w:rPr>
+          <w:color w:val="000000" w:themeColor="text1"/>
+        </w:rPr>
+      </w:pPr>
+    </w:p>
+    <w:p>
+      <w:pPr>
+        <w:spacing w:after="0"/>
+        <w:jc w:val="both"/>
+        <w:rPr>
+          <w:color w:val="000000" w:themeColor="text1"/>
+        </w:rPr>
+      </w:pPr>
+    </w:p>
+    <w:p>
+      <w:pPr>
+        <w:spacing w:after="0"/>
+        <w:jc w:val="both"/>
+        <w:rPr>
+          <w:color w:val="000000" w:themeColor="text1"/>
+        </w:rPr>
+      </w:pPr>
+    </w:p>
+    <w:p>
+      <w:pPr>
+        <w:spacing w:after="0"/>
+        <w:jc w:val="both"/>
+        <w:rPr>
+          <w:color w:val="4472C4" w:themeColor="accent1"/>
+          <w:sz w:val="24"/>
+          <w:szCs w:val="24"/>
+        </w:rPr>
+      </w:pPr>
+    </w:p>
+    <w:p>
+      <w:pPr>
+        <w:spacing w:after="0"/>
+        <w:jc w:val="both"/>
+        <w:rPr>
+          <w:color w:val="4472C4" w:themeColor="accent1"/>
+          <w:sz w:val="24"/>
+          <w:szCs w:val="24"/>
         </w:rPr>
       </w:pPr>
       <w:r>
@@ -5164,16 +5638,16 @@
           <w:color w:val="000000" w:themeColor="text1"/>
         </w:rPr>
         <w:drawing>
-          <wp:anchor distT="0" distB="0" distL="114300" distR="114300" simplePos="0" relativeHeight="251670528" behindDoc="0" locked="0" layoutInCell="1" allowOverlap="1" wp14:anchorId="3023AF1E" wp14:editId="54478504">
+          <wp:anchor distT="0" distB="0" distL="114300" distR="114300" simplePos="0" relativeHeight="251670528" behindDoc="0" locked="0" layoutInCell="1" allowOverlap="1" wp14:anchorId="3023AF1E" wp14:editId="373DCB72">
             <wp:simplePos x="0" y="0"/>
             <wp:positionH relativeFrom="margin">
-              <wp:align>center</wp:align>
+              <wp:posOffset>487680</wp:posOffset>
             </wp:positionH>
             <wp:positionV relativeFrom="paragraph">
-              <wp:posOffset>124460</wp:posOffset>
+              <wp:posOffset>110490</wp:posOffset>
             </wp:positionV>
-            <wp:extent cx="4867275" cy="2828290"/>
-            <wp:effectExtent l="0" t="0" r="9525" b="0"/>
+            <wp:extent cx="5349240" cy="2828290"/>
+            <wp:effectExtent l="0" t="0" r="3810" b="0"/>
             <wp:wrapSquare wrapText="bothSides"/>
             <wp:docPr id="14" name="Picture 14"/>
             <wp:cNvGraphicFramePr>
@@ -5201,7 +5675,7 @@
                   <pic:spPr>
                     <a:xfrm>
                       <a:off x="0" y="0"/>
-                      <a:ext cx="4867275" cy="2828290"/>
+                      <a:ext cx="5349240" cy="2828290"/>
                     </a:xfrm>
                     <a:prstGeom prst="rect">
                       <a:avLst/>
@@ -5223,118 +5697,139 @@
     <w:p>
       <w:pPr>
         <w:spacing w:after="0"/>
-        <w:rPr>
-          <w:color w:val="000000" w:themeColor="text1"/>
-        </w:rPr>
-      </w:pPr>
-    </w:p>
-    <w:p>
-      <w:pPr>
-        <w:spacing w:after="0"/>
-        <w:rPr>
-          <w:color w:val="000000" w:themeColor="text1"/>
-        </w:rPr>
-      </w:pPr>
-    </w:p>
-    <w:p>
-      <w:pPr>
-        <w:spacing w:after="0"/>
-        <w:rPr>
-          <w:color w:val="000000" w:themeColor="text1"/>
-        </w:rPr>
-      </w:pPr>
-    </w:p>
-    <w:p>
-      <w:pPr>
-        <w:spacing w:after="0"/>
-        <w:rPr>
-          <w:color w:val="000000" w:themeColor="text1"/>
-        </w:rPr>
-      </w:pPr>
-    </w:p>
-    <w:p>
-      <w:pPr>
-        <w:spacing w:after="0"/>
-        <w:rPr>
-          <w:color w:val="000000" w:themeColor="text1"/>
-        </w:rPr>
-      </w:pPr>
-    </w:p>
-    <w:p>
-      <w:pPr>
-        <w:spacing w:after="0"/>
-        <w:rPr>
-          <w:color w:val="000000" w:themeColor="text1"/>
-        </w:rPr>
-      </w:pPr>
-    </w:p>
-    <w:p>
-      <w:pPr>
-        <w:spacing w:after="0"/>
-        <w:rPr>
-          <w:color w:val="000000" w:themeColor="text1"/>
-        </w:rPr>
-      </w:pPr>
-    </w:p>
-    <w:p>
-      <w:pPr>
-        <w:spacing w:after="0"/>
-        <w:rPr>
-          <w:color w:val="000000" w:themeColor="text1"/>
-        </w:rPr>
-      </w:pPr>
-    </w:p>
-    <w:p>
-      <w:pPr>
-        <w:spacing w:after="0"/>
-        <w:rPr>
-          <w:color w:val="000000" w:themeColor="text1"/>
-        </w:rPr>
-      </w:pPr>
-    </w:p>
-    <w:p>
-      <w:pPr>
-        <w:spacing w:after="0"/>
-        <w:rPr>
-          <w:color w:val="000000" w:themeColor="text1"/>
-        </w:rPr>
-      </w:pPr>
-    </w:p>
-    <w:p>
-      <w:pPr>
-        <w:spacing w:after="0"/>
-        <w:rPr>
-          <w:color w:val="000000" w:themeColor="text1"/>
-        </w:rPr>
-      </w:pPr>
-    </w:p>
-    <w:p>
-      <w:pPr>
-        <w:spacing w:after="0"/>
-        <w:rPr>
-          <w:color w:val="000000" w:themeColor="text1"/>
-        </w:rPr>
-      </w:pPr>
-    </w:p>
-    <w:p>
-      <w:pPr>
-        <w:spacing w:after="0"/>
-        <w:rPr>
-          <w:color w:val="000000" w:themeColor="text1"/>
-        </w:rPr>
-      </w:pPr>
-    </w:p>
-    <w:p>
-      <w:pPr>
-        <w:spacing w:after="0"/>
-        <w:rPr>
-          <w:color w:val="000000" w:themeColor="text1"/>
-        </w:rPr>
-      </w:pPr>
-    </w:p>
-    <w:p>
-      <w:pPr>
-        <w:spacing w:after="0"/>
+        <w:jc w:val="both"/>
+        <w:rPr>
+          <w:color w:val="4472C4" w:themeColor="accent1"/>
+          <w:sz w:val="24"/>
+          <w:szCs w:val="24"/>
+        </w:rPr>
+      </w:pPr>
+    </w:p>
+    <w:p>
+      <w:pPr>
+        <w:spacing w:after="0"/>
+        <w:jc w:val="both"/>
+        <w:rPr>
+          <w:color w:val="4472C4" w:themeColor="accent1"/>
+          <w:sz w:val="24"/>
+          <w:szCs w:val="24"/>
+        </w:rPr>
+      </w:pPr>
+    </w:p>
+    <w:p>
+      <w:pPr>
+        <w:spacing w:after="0"/>
+        <w:jc w:val="both"/>
+        <w:rPr>
+          <w:color w:val="4472C4" w:themeColor="accent1"/>
+          <w:sz w:val="24"/>
+          <w:szCs w:val="24"/>
+        </w:rPr>
+      </w:pPr>
+    </w:p>
+    <w:p>
+      <w:pPr>
+        <w:spacing w:after="0"/>
+        <w:jc w:val="both"/>
+        <w:rPr>
+          <w:color w:val="4472C4" w:themeColor="accent1"/>
+          <w:sz w:val="24"/>
+          <w:szCs w:val="24"/>
+        </w:rPr>
+      </w:pPr>
+    </w:p>
+    <w:p>
+      <w:pPr>
+        <w:spacing w:after="0"/>
+        <w:jc w:val="both"/>
+        <w:rPr>
+          <w:color w:val="4472C4" w:themeColor="accent1"/>
+          <w:sz w:val="24"/>
+          <w:szCs w:val="24"/>
+        </w:rPr>
+      </w:pPr>
+    </w:p>
+    <w:p>
+      <w:pPr>
+        <w:spacing w:after="0"/>
+        <w:jc w:val="both"/>
+        <w:rPr>
+          <w:color w:val="4472C4" w:themeColor="accent1"/>
+          <w:sz w:val="24"/>
+          <w:szCs w:val="24"/>
+        </w:rPr>
+      </w:pPr>
+    </w:p>
+    <w:p>
+      <w:pPr>
+        <w:spacing w:after="0"/>
+        <w:jc w:val="both"/>
+        <w:rPr>
+          <w:color w:val="4472C4" w:themeColor="accent1"/>
+          <w:sz w:val="24"/>
+          <w:szCs w:val="24"/>
+        </w:rPr>
+      </w:pPr>
+    </w:p>
+    <w:p>
+      <w:pPr>
+        <w:spacing w:after="0"/>
+        <w:jc w:val="both"/>
+        <w:rPr>
+          <w:color w:val="4472C4" w:themeColor="accent1"/>
+          <w:sz w:val="24"/>
+          <w:szCs w:val="24"/>
+        </w:rPr>
+      </w:pPr>
+    </w:p>
+    <w:p>
+      <w:pPr>
+        <w:spacing w:after="0"/>
+        <w:jc w:val="both"/>
+        <w:rPr>
+          <w:color w:val="4472C4" w:themeColor="accent1"/>
+          <w:sz w:val="24"/>
+          <w:szCs w:val="24"/>
+        </w:rPr>
+      </w:pPr>
+    </w:p>
+    <w:p>
+      <w:pPr>
+        <w:spacing w:after="0"/>
+        <w:jc w:val="both"/>
+        <w:rPr>
+          <w:color w:val="4472C4" w:themeColor="accent1"/>
+          <w:sz w:val="24"/>
+          <w:szCs w:val="24"/>
+        </w:rPr>
+      </w:pPr>
+    </w:p>
+    <w:p>
+      <w:pPr>
+        <w:spacing w:after="0"/>
+        <w:jc w:val="both"/>
+        <w:rPr>
+          <w:color w:val="4472C4" w:themeColor="accent1"/>
+          <w:sz w:val="24"/>
+          <w:szCs w:val="24"/>
+        </w:rPr>
+      </w:pPr>
+    </w:p>
+    <w:p>
+      <w:pPr>
+        <w:spacing w:after="0"/>
+        <w:jc w:val="both"/>
+        <w:rPr>
+          <w:color w:val="4472C4" w:themeColor="accent1"/>
+          <w:sz w:val="24"/>
+          <w:szCs w:val="24"/>
+        </w:rPr>
+      </w:pPr>
+    </w:p>
+    <w:p>
+      <w:pPr>
+        <w:spacing w:after="0"/>
+        <w:jc w:val="both"/>
         <w:rPr>
           <w:color w:val="4472C4" w:themeColor="accent1"/>
           <w:sz w:val="24"/>
@@ -5350,6 +5845,7 @@
           <w:numId w:val="1"/>
         </w:numPr>
         <w:spacing w:after="0"/>
+        <w:jc w:val="both"/>
         <w:rPr>
           <w:color w:val="4472C4" w:themeColor="accent1"/>
           <w:sz w:val="24"/>
@@ -5370,6 +5866,7 @@
       <w:pPr>
         <w:pStyle w:val="ListParagraph"/>
         <w:spacing w:after="0"/>
+        <w:jc w:val="both"/>
       </w:pPr>
       <w:r>
         <w:t>For the creation of the game we are using a modular building pack with several hundred pieces of static meshes, meaning that the buildings that we will use are not repeating, and are unique on their own.</w:t>
@@ -5378,6 +5875,7 @@
     <w:p>
       <w:pPr>
         <w:pStyle w:val="ListParagraph"/>
+        <w:jc w:val="both"/>
       </w:pPr>
       <w:r>
         <w:t>The game will have different looking areas (Alleyway/Street/Store/Garden/Factory Exterior) with different approaches to complete the level segments. (Stealth, Combat, Puzzle)</w:t>
@@ -5386,22 +5884,23 @@
     <w:p>
       <w:pPr>
         <w:pStyle w:val="ListParagraph"/>
+        <w:jc w:val="both"/>
       </w:pPr>
       <w:r>
         <w:rPr>
           <w:noProof/>
         </w:rPr>
         <w:drawing>
-          <wp:anchor distT="0" distB="0" distL="114300" distR="114300" simplePos="0" relativeHeight="251666432" behindDoc="0" locked="0" layoutInCell="1" allowOverlap="1" wp14:anchorId="7F9FDE17" wp14:editId="53BD51C9">
+          <wp:anchor distT="0" distB="0" distL="114300" distR="114300" simplePos="0" relativeHeight="251666432" behindDoc="0" locked="0" layoutInCell="1" allowOverlap="1" wp14:anchorId="7F9FDE17" wp14:editId="3E072D63">
             <wp:simplePos x="0" y="0"/>
             <wp:positionH relativeFrom="margin">
-              <wp:posOffset>378460</wp:posOffset>
+              <wp:posOffset>434340</wp:posOffset>
             </wp:positionH>
             <wp:positionV relativeFrom="paragraph">
-              <wp:posOffset>650240</wp:posOffset>
+              <wp:posOffset>654050</wp:posOffset>
             </wp:positionV>
-            <wp:extent cx="5476875" cy="2665730"/>
-            <wp:effectExtent l="0" t="0" r="9525" b="1270"/>
+            <wp:extent cx="5379720" cy="2665730"/>
+            <wp:effectExtent l="0" t="0" r="0" b="1270"/>
             <wp:wrapSquare wrapText="bothSides"/>
             <wp:docPr id="12" name="Picture 12" descr="A close up of a brick building&#10;&#10;Description automatically generated">
               <a:hlinkClick xmlns:a="http://schemas.openxmlformats.org/drawingml/2006/main" r:id="rId24"/>
@@ -5433,7 +5932,7 @@
                   <pic:spPr>
                     <a:xfrm>
                       <a:off x="0" y="0"/>
-                      <a:ext cx="5476875" cy="2665730"/>
+                      <a:ext cx="5379720" cy="2665730"/>
                     </a:xfrm>
                     <a:prstGeom prst="rect">
                       <a:avLst/>
@@ -5464,11 +5963,13 @@
     <w:p>
       <w:pPr>
         <w:pStyle w:val="ListParagraph"/>
-      </w:pPr>
-    </w:p>
-    <w:p>
-      <w:pPr>
-        <w:spacing w:after="0"/>
+        <w:jc w:val="both"/>
+      </w:pPr>
+    </w:p>
+    <w:p>
+      <w:pPr>
+        <w:spacing w:after="0"/>
+        <w:jc w:val="both"/>
         <w:rPr>
           <w:b/>
           <w:bCs/>
@@ -5487,6 +5988,7 @@
           <w:numId w:val="1"/>
         </w:numPr>
         <w:spacing w:after="0"/>
+        <w:jc w:val="both"/>
         <w:rPr>
           <w:b/>
           <w:bCs/>
@@ -5512,6 +6014,7 @@
       <w:pPr>
         <w:pStyle w:val="ListParagraph"/>
         <w:spacing w:after="0"/>
+        <w:jc w:val="both"/>
         <w:rPr>
           <w:b/>
           <w:bCs/>
@@ -5530,6 +6033,7 @@
           <w:numId w:val="1"/>
         </w:numPr>
         <w:spacing w:after="0"/>
+        <w:jc w:val="both"/>
         <w:rPr>
           <w:color w:val="4472C4" w:themeColor="accent1"/>
           <w:sz w:val="24"/>
@@ -5555,31 +6059,32 @@
     </w:p>
     <w:p>
       <w:pPr>
+        <w:spacing w:after="0"/>
+        <w:ind w:left="720"/>
+        <w:jc w:val="both"/>
+        <w:rPr>
+          <w:color w:val="000000" w:themeColor="text1"/>
+        </w:rPr>
+      </w:pPr>
+      <w:r>
+        <w:rPr>
+          <w:color w:val="000000" w:themeColor="text1"/>
+        </w:rPr>
+        <w:t xml:space="preserve">For the project plan, the 4 group members of this team kept in touch via Discord. This was set up on day 1 of the class when the assignment was handed out. This allowed us to communicate and allocate tasks regarding the project. In order to work efficiently, and to meet the set deadlines we got to work straight away and planned our level. </w:t>
+      </w:r>
+      <w:r>
+        <w:rPr>
+          <w:color w:val="000000" w:themeColor="text1"/>
+        </w:rPr>
+        <w:t>We had decided that the tasks would be split up as follows:</w:t>
+      </w:r>
+    </w:p>
+    <w:p>
+      <w:pPr>
         <w:pStyle w:val="ListParagraph"/>
         <w:spacing w:after="0"/>
         <w:ind w:left="1080"/>
-        <w:rPr>
-          <w:color w:val="000000" w:themeColor="text1"/>
-        </w:rPr>
-      </w:pPr>
-      <w:r>
-        <w:rPr>
-          <w:color w:val="000000" w:themeColor="text1"/>
-        </w:rPr>
-        <w:t xml:space="preserve">For the project plan, the 4 group members of this team kept in touch via Discord. This was set up on day 1 of the class when the assignment was handed out. This allowed us to communicate and allocate tasks regarding the project. In order to work efficiently, and to meet the set deadlines we got to work straight away and planned our level. </w:t>
-      </w:r>
-      <w:r>
-        <w:rPr>
-          <w:color w:val="000000" w:themeColor="text1"/>
-        </w:rPr>
-        <w:t>We had decided that the tasks would be split up as follows:</w:t>
-      </w:r>
-    </w:p>
-    <w:p>
-      <w:pPr>
-        <w:pStyle w:val="ListParagraph"/>
-        <w:spacing w:after="0"/>
-        <w:ind w:left="1080"/>
+        <w:jc w:val="both"/>
         <w:rPr>
           <w:color w:val="000000" w:themeColor="text1"/>
         </w:rPr>
@@ -5605,7 +6110,7 @@
             <w:pPr>
               <w:pStyle w:val="ListParagraph"/>
               <w:ind w:left="0"/>
-              <w:jc w:val="center"/>
+              <w:jc w:val="both"/>
               <w:rPr>
                 <w:b/>
                 <w:bCs/>
@@ -5634,7 +6139,7 @@
             <w:pPr>
               <w:pStyle w:val="ListParagraph"/>
               <w:ind w:left="0"/>
-              <w:jc w:val="center"/>
+              <w:jc w:val="both"/>
               <w:rPr>
                 <w:b/>
                 <w:bCs/>
@@ -5665,6 +6170,7 @@
             <w:pPr>
               <w:pStyle w:val="ListParagraph"/>
               <w:ind w:left="0"/>
+              <w:jc w:val="both"/>
               <w:rPr>
                 <w:color w:val="000000" w:themeColor="text1"/>
               </w:rPr>
@@ -5673,8 +6179,16 @@
               <w:rPr>
                 <w:color w:val="000000" w:themeColor="text1"/>
               </w:rPr>
-              <w:t>Conor Haining</w:t>
+              <w:t xml:space="preserve">Conor </w:t>
             </w:r>
+            <w:proofErr w:type="spellStart"/>
+            <w:r>
+              <w:rPr>
+                <w:color w:val="000000" w:themeColor="text1"/>
+              </w:rPr>
+              <w:t>Haining</w:t>
+            </w:r>
+            <w:proofErr w:type="spellEnd"/>
           </w:p>
         </w:tc>
         <w:tc>
@@ -5685,6 +6199,7 @@
             <w:pPr>
               <w:pStyle w:val="ListParagraph"/>
               <w:ind w:left="0"/>
+              <w:jc w:val="both"/>
               <w:rPr>
                 <w:color w:val="000000" w:themeColor="text1"/>
               </w:rPr>
@@ -5707,6 +6222,7 @@
             <w:pPr>
               <w:pStyle w:val="ListParagraph"/>
               <w:ind w:left="0"/>
+              <w:jc w:val="both"/>
               <w:rPr>
                 <w:color w:val="000000" w:themeColor="text1"/>
               </w:rPr>
@@ -5715,8 +6231,16 @@
               <w:rPr>
                 <w:color w:val="000000" w:themeColor="text1"/>
               </w:rPr>
-              <w:t>Mohammed Ibrar</w:t>
+              <w:t xml:space="preserve">Mohammed </w:t>
             </w:r>
+            <w:proofErr w:type="spellStart"/>
+            <w:r>
+              <w:rPr>
+                <w:color w:val="000000" w:themeColor="text1"/>
+              </w:rPr>
+              <w:t>Ibrar</w:t>
+            </w:r>
+            <w:proofErr w:type="spellEnd"/>
           </w:p>
         </w:tc>
         <w:tc>
@@ -5727,6 +6251,7 @@
             <w:pPr>
               <w:pStyle w:val="ListParagraph"/>
               <w:ind w:left="0"/>
+              <w:jc w:val="both"/>
               <w:rPr>
                 <w:color w:val="000000" w:themeColor="text1"/>
               </w:rPr>
@@ -5749,6 +6274,7 @@
             <w:pPr>
               <w:pStyle w:val="ListParagraph"/>
               <w:ind w:left="0"/>
+              <w:jc w:val="both"/>
               <w:rPr>
                 <w:color w:val="000000" w:themeColor="text1"/>
               </w:rPr>
@@ -5769,6 +6295,7 @@
             <w:pPr>
               <w:pStyle w:val="ListParagraph"/>
               <w:ind w:left="0"/>
+              <w:jc w:val="both"/>
               <w:rPr>
                 <w:color w:val="000000" w:themeColor="text1"/>
               </w:rPr>
@@ -5791,6 +6318,7 @@
             <w:pPr>
               <w:pStyle w:val="ListParagraph"/>
               <w:ind w:left="0"/>
+              <w:jc w:val="both"/>
               <w:rPr>
                 <w:color w:val="000000" w:themeColor="text1"/>
               </w:rPr>
@@ -5811,6 +6339,7 @@
             <w:pPr>
               <w:pStyle w:val="ListParagraph"/>
               <w:ind w:left="0"/>
+              <w:jc w:val="both"/>
               <w:rPr>
                 <w:color w:val="000000" w:themeColor="text1"/>
               </w:rPr>
@@ -5833,6 +6362,7 @@
             <w:pPr>
               <w:pStyle w:val="ListParagraph"/>
               <w:ind w:left="0"/>
+              <w:jc w:val="both"/>
               <w:rPr>
                 <w:color w:val="000000" w:themeColor="text1"/>
               </w:rPr>
@@ -5853,6 +6383,7 @@
             <w:pPr>
               <w:pStyle w:val="ListParagraph"/>
               <w:ind w:left="0"/>
+              <w:jc w:val="both"/>
               <w:rPr>
                 <w:color w:val="000000" w:themeColor="text1"/>
               </w:rPr>
@@ -5872,6 +6403,7 @@
         <w:pStyle w:val="ListParagraph"/>
         <w:spacing w:after="0"/>
         <w:ind w:left="1080"/>
+        <w:jc w:val="both"/>
         <w:rPr>
           <w:color w:val="4472C4" w:themeColor="accent1"/>
           <w:sz w:val="24"/>
@@ -5884,6 +6416,7 @@
         <w:pStyle w:val="ListParagraph"/>
         <w:spacing w:after="0"/>
         <w:ind w:left="1080"/>
+        <w:jc w:val="both"/>
         <w:rPr>
           <w:color w:val="4472C4" w:themeColor="accent1"/>
           <w:sz w:val="24"/>
@@ -5899,6 +6432,7 @@
           <w:numId w:val="1"/>
         </w:numPr>
         <w:spacing w:after="0"/>
+        <w:jc w:val="both"/>
         <w:rPr>
           <w:color w:val="4472C4" w:themeColor="accent1"/>
           <w:sz w:val="24"/>
@@ -5917,7 +6451,8 @@
     <w:p>
       <w:pPr>
         <w:pStyle w:val="NoSpacing"/>
-        <w:ind w:left="1080"/>
+        <w:ind w:left="720"/>
+        <w:jc w:val="both"/>
       </w:pPr>
       <w:r>
         <w:t>We believe by week 8 we will have most of the level done, and by week 10 the enemy AI and the player controls configured. As we don’t have any deadline yet, we’ll be spending the remaining time to improve our game and fix any occurring bugs and errors.</w:t>
@@ -5925,6 +6460,7 @@
     </w:p>
     <w:p>
       <w:pPr>
+        <w:jc w:val="both"/>
         <w:rPr>
           <w:color w:val="4472C4" w:themeColor="accent1"/>
           <w:sz w:val="24"/>
@@ -5940,6 +6476,7 @@
           <w:numId w:val="1"/>
         </w:numPr>
         <w:spacing w:after="0"/>
+        <w:jc w:val="both"/>
         <w:rPr>
           <w:color w:val="4472C4" w:themeColor="accent1"/>
           <w:sz w:val="24"/>
@@ -5965,39 +6502,42 @@
     </w:p>
     <w:p>
       <w:pPr>
+        <w:spacing w:after="0"/>
+        <w:ind w:left="720"/>
+        <w:jc w:val="both"/>
+        <w:rPr>
+          <w:color w:val="000000" w:themeColor="text1"/>
+        </w:rPr>
+      </w:pPr>
+      <w:r>
+        <w:rPr>
+          <w:color w:val="000000" w:themeColor="text1"/>
+        </w:rPr>
+        <w:t xml:space="preserve">When allocating our tasks, we chose to rely on each of our individual strengths when it comes to level design and Unreal Engine Scripting so that we can have the most efficient workflow possible, we started with the basic mechanics of what we would need to test anything we add to the game, and so the decision was made to initially allocate a </w:t>
+      </w:r>
+      <w:proofErr w:type="spellStart"/>
+      <w:r>
+        <w:rPr>
+          <w:color w:val="000000" w:themeColor="text1"/>
+        </w:rPr>
+        <w:t>Blockout</w:t>
+      </w:r>
+      <w:proofErr w:type="spellEnd"/>
+      <w:r>
+        <w:rPr>
+          <w:color w:val="000000" w:themeColor="text1"/>
+        </w:rPr>
+        <w:t xml:space="preserve"> to Conor to complete in Maya which would act as a scale guide and a testing ground for gameplay mechanics.</w:t>
+      </w:r>
+    </w:p>
+    <w:p>
+      <w:pPr>
         <w:pStyle w:val="ListParagraph"/>
         <w:spacing w:after="0"/>
         <w:ind w:left="1080"/>
-        <w:rPr>
-          <w:color w:val="000000" w:themeColor="text1"/>
-        </w:rPr>
-      </w:pPr>
-      <w:r>
-        <w:rPr>
-          <w:color w:val="000000" w:themeColor="text1"/>
-        </w:rPr>
-        <w:t>When allocating our tasks, we chose to rely on each of our individual strengths when it comes to level design and Unreal Engine Scripting so that we can have the most efficient workflow possible, we started with the basic mechanics of what we would need to test anything we add to the game, and so the decision was made to initially allocate a Blockout to Conor to complete in Maya which would act as a scale guide and a testing ground for gameplay mechanics.</w:t>
-      </w:r>
-    </w:p>
-    <w:p>
-      <w:pPr>
-        <w:pStyle w:val="ListParagraph"/>
-        <w:spacing w:after="0"/>
-        <w:ind w:left="1080"/>
-        <w:rPr>
-          <w:color w:val="000000" w:themeColor="text1"/>
-        </w:rPr>
-      </w:pPr>
-    </w:p>
-    <w:p>
-      <w:pPr>
-        <w:pStyle w:val="ListParagraph"/>
-        <w:spacing w:after="0"/>
-        <w:ind w:left="1080"/>
-        <w:rPr>
-          <w:color w:val="4472C4" w:themeColor="accent1"/>
-          <w:sz w:val="24"/>
-          <w:szCs w:val="24"/>
+        <w:jc w:val="both"/>
+        <w:rPr>
+          <w:color w:val="000000" w:themeColor="text1"/>
         </w:rPr>
       </w:pPr>
       <w:r>
@@ -6005,9 +6545,25 @@
           <w:noProof/>
         </w:rPr>
         <w:drawing>
-          <wp:inline distT="0" distB="0" distL="0" distR="0" wp14:anchorId="3036F3EB" wp14:editId="1F6993E6">
-            <wp:extent cx="5731510" cy="3094990"/>
-            <wp:effectExtent l="0" t="0" r="2540" b="0"/>
+          <wp:anchor distT="0" distB="0" distL="114300" distR="114300" simplePos="0" relativeHeight="251680768" behindDoc="1" locked="0" layoutInCell="1" allowOverlap="1" wp14:anchorId="3036F3EB" wp14:editId="0952B2A6">
+            <wp:simplePos x="0" y="0"/>
+            <wp:positionH relativeFrom="column">
+              <wp:posOffset>426720</wp:posOffset>
+            </wp:positionH>
+            <wp:positionV relativeFrom="paragraph">
+              <wp:posOffset>185420</wp:posOffset>
+            </wp:positionV>
+            <wp:extent cx="5341620" cy="3094990"/>
+            <wp:effectExtent l="0" t="0" r="0" b="0"/>
+            <wp:wrapTight wrapText="bothSides">
+              <wp:wrapPolygon edited="0">
+                <wp:start x="0" y="0"/>
+                <wp:lineTo x="0" y="21405"/>
+                <wp:lineTo x="21492" y="21405"/>
+                <wp:lineTo x="21492" y="0"/>
+                <wp:lineTo x="0" y="0"/>
+              </wp:wrapPolygon>
+            </wp:wrapTight>
             <wp:docPr id="18" name="Picture 18"/>
             <wp:cNvGraphicFramePr>
               <a:graphicFrameLocks xmlns:a="http://schemas.openxmlformats.org/drawingml/2006/main" noChangeAspect="1"/>
@@ -6037,7 +6593,7 @@
                   <pic:spPr bwMode="auto">
                     <a:xfrm>
                       <a:off x="0" y="0"/>
-                      <a:ext cx="5731510" cy="3094990"/>
+                      <a:ext cx="5341620" cy="3094990"/>
                     </a:xfrm>
                     <a:prstGeom prst="rect">
                       <a:avLst/>
@@ -6050,7 +6606,10 @@
                 </pic:pic>
               </a:graphicData>
             </a:graphic>
-          </wp:inline>
+            <wp14:sizeRelH relativeFrom="margin">
+              <wp14:pctWidth>0</wp14:pctWidth>
+            </wp14:sizeRelH>
+          </wp:anchor>
         </w:drawing>
       </w:r>
     </w:p>
@@ -6059,6 +6618,7 @@
         <w:pStyle w:val="ListParagraph"/>
         <w:spacing w:after="0"/>
         <w:ind w:left="1080"/>
+        <w:jc w:val="both"/>
         <w:rPr>
           <w:color w:val="4472C4" w:themeColor="accent1"/>
           <w:sz w:val="24"/>
@@ -6071,6 +6631,20 @@
         <w:pStyle w:val="ListParagraph"/>
         <w:spacing w:after="0"/>
         <w:ind w:left="1080"/>
+        <w:jc w:val="both"/>
+        <w:rPr>
+          <w:color w:val="4472C4" w:themeColor="accent1"/>
+          <w:sz w:val="24"/>
+          <w:szCs w:val="24"/>
+        </w:rPr>
+      </w:pPr>
+    </w:p>
+    <w:p>
+      <w:pPr>
+        <w:pStyle w:val="ListParagraph"/>
+        <w:spacing w:after="0"/>
+        <w:ind w:left="1080"/>
+        <w:jc w:val="both"/>
         <w:rPr>
           <w:color w:val="4472C4" w:themeColor="accent1"/>
           <w:sz w:val="24"/>
@@ -6083,9 +6657,25 @@
         </w:rPr>
         <w:lastRenderedPageBreak/>
         <w:drawing>
-          <wp:inline distT="0" distB="0" distL="0" distR="0" wp14:anchorId="7709CC7D" wp14:editId="767BB658">
-            <wp:extent cx="5731510" cy="3138805"/>
-            <wp:effectExtent l="0" t="0" r="2540" b="4445"/>
+          <wp:anchor distT="0" distB="0" distL="114300" distR="114300" simplePos="0" relativeHeight="251681792" behindDoc="1" locked="0" layoutInCell="1" allowOverlap="1" wp14:anchorId="7709CC7D" wp14:editId="6E2C6052">
+            <wp:simplePos x="0" y="0"/>
+            <wp:positionH relativeFrom="column">
+              <wp:posOffset>464820</wp:posOffset>
+            </wp:positionH>
+            <wp:positionV relativeFrom="paragraph">
+              <wp:posOffset>0</wp:posOffset>
+            </wp:positionV>
+            <wp:extent cx="5295900" cy="3138805"/>
+            <wp:effectExtent l="0" t="0" r="0" b="4445"/>
+            <wp:wrapTight wrapText="bothSides">
+              <wp:wrapPolygon edited="0">
+                <wp:start x="0" y="0"/>
+                <wp:lineTo x="0" y="21499"/>
+                <wp:lineTo x="21522" y="21499"/>
+                <wp:lineTo x="21522" y="0"/>
+                <wp:lineTo x="0" y="0"/>
+              </wp:wrapPolygon>
+            </wp:wrapTight>
             <wp:docPr id="19" name="Picture 19"/>
             <wp:cNvGraphicFramePr>
               <a:graphicFrameLocks xmlns:a="http://schemas.openxmlformats.org/drawingml/2006/main" noChangeAspect="1"/>
@@ -6115,7 +6705,7 @@
                   <pic:spPr bwMode="auto">
                     <a:xfrm>
                       <a:off x="0" y="0"/>
-                      <a:ext cx="5731510" cy="3138805"/>
+                      <a:ext cx="5295900" cy="3138805"/>
                     </a:xfrm>
                     <a:prstGeom prst="rect">
                       <a:avLst/>
@@ -6128,7 +6718,10 @@
                 </pic:pic>
               </a:graphicData>
             </a:graphic>
-          </wp:inline>
+            <wp14:sizeRelH relativeFrom="margin">
+              <wp14:pctWidth>0</wp14:pctWidth>
+            </wp14:sizeRelH>
+          </wp:anchor>
         </w:drawing>
       </w:r>
     </w:p>
@@ -6137,33 +6730,241 @@
         <w:pStyle w:val="ListParagraph"/>
         <w:spacing w:after="0"/>
         <w:ind w:left="1080"/>
-        <w:rPr>
-          <w:color w:val="000000" w:themeColor="text1"/>
-        </w:rPr>
-      </w:pPr>
-    </w:p>
-    <w:p>
-      <w:pPr>
-        <w:pStyle w:val="ListParagraph"/>
-        <w:spacing w:after="0"/>
+        <w:jc w:val="both"/>
+        <w:rPr>
+          <w:color w:val="000000" w:themeColor="text1"/>
+        </w:rPr>
+      </w:pPr>
+    </w:p>
+    <w:p>
+      <w:pPr>
+        <w:spacing w:after="0"/>
+        <w:ind w:left="720"/>
+        <w:jc w:val="both"/>
+        <w:rPr>
+          <w:color w:val="4472C4" w:themeColor="accent1"/>
+          <w:sz w:val="24"/>
+          <w:szCs w:val="24"/>
+        </w:rPr>
+      </w:pPr>
+      <w:r>
+        <w:rPr>
+          <w:color w:val="000000" w:themeColor="text1"/>
+        </w:rPr>
+        <w:t xml:space="preserve">Once the </w:t>
+      </w:r>
+      <w:proofErr w:type="spellStart"/>
+      <w:r>
+        <w:rPr>
+          <w:color w:val="000000" w:themeColor="text1"/>
+        </w:rPr>
+        <w:t>Greyblock</w:t>
+      </w:r>
+      <w:proofErr w:type="spellEnd"/>
+      <w:r>
+        <w:rPr>
+          <w:color w:val="000000" w:themeColor="text1"/>
+        </w:rPr>
+        <w:t xml:space="preserve"> was completed, Conor and Gabor then would move on to creating parts of the level (Alley and Main Street for Conor, Gold building which acts as a checkpoint for Gabor) which Stuart and Zain worked on core mechanics for the game (Movement, Shooting and AI), after this is completed and a basic shell of the level in </w:t>
+      </w:r>
+      <w:proofErr w:type="spellStart"/>
+      <w:r>
+        <w:rPr>
+          <w:color w:val="000000" w:themeColor="text1"/>
+        </w:rPr>
+        <w:t>it’s</w:t>
+      </w:r>
+      <w:proofErr w:type="spellEnd"/>
+      <w:r>
+        <w:rPr>
+          <w:color w:val="000000" w:themeColor="text1"/>
+        </w:rPr>
+        <w:t xml:space="preserve"> entirety exists, the level designers would then take a second pass over the level to add fine details to the level to give it a greater sense of realism and as part of the worldbuilding process, while further mechanics such as interacting with the ladder and tightening the core mechanics would take place between Stuart and Zain. The tasks were allocated by Conor who took on the role of overseeing the project and getting regular updates from the rest of the team, with the rest of the team also having an input on what they’d prefer to work on.</w:t>
+      </w:r>
+    </w:p>
+    <w:p>
+      <w:pPr>
+        <w:pStyle w:val="ListParagraph"/>
         <w:ind w:left="1080"/>
-        <w:rPr>
-          <w:color w:val="4472C4" w:themeColor="accent1"/>
-          <w:sz w:val="24"/>
-          <w:szCs w:val="24"/>
-        </w:rPr>
-      </w:pPr>
-      <w:r>
-        <w:rPr>
-          <w:color w:val="000000" w:themeColor="text1"/>
-        </w:rPr>
-        <w:t>Once the Greyblock was completed, Conor and Gabor then would move on to creating parts of the level (Alley and Main Street for Conor, Gold building which acts as a checkpoint for Gabor) which Stuart and Zain worked on core mechanics for the game (Movement, Shooting and AI), after this is completed and a basic shell of the level in it’s entirety exists, the level designers would then take a second pass over the level to add fine details to the level to give it a greater sense of realism and as part of the worldbuilding process, while further mechanics such as interacting with the ladder and tightening the core mechanics would take place between Stuart and Zain. The tasks were allocated by Conor who took on the role of overseeing the project and getting regular updates from the rest of the team, with the rest of the team also having an input on what they’d prefer to work on.</w:t>
-      </w:r>
+        <w:jc w:val="both"/>
+        <w:rPr>
+          <w:color w:val="4472C4" w:themeColor="accent1"/>
+          <w:sz w:val="24"/>
+          <w:szCs w:val="24"/>
+        </w:rPr>
+      </w:pPr>
     </w:p>
     <w:p>
       <w:pPr>
         <w:pStyle w:val="ListParagraph"/>
         <w:ind w:left="1080"/>
+        <w:jc w:val="both"/>
+        <w:rPr>
+          <w:color w:val="4472C4" w:themeColor="accent1"/>
+          <w:sz w:val="24"/>
+          <w:szCs w:val="24"/>
+        </w:rPr>
+      </w:pPr>
+    </w:p>
+    <w:p>
+      <w:pPr>
+        <w:pStyle w:val="ListParagraph"/>
+        <w:ind w:left="1080"/>
+        <w:jc w:val="both"/>
+        <w:rPr>
+          <w:color w:val="4472C4" w:themeColor="accent1"/>
+          <w:sz w:val="24"/>
+          <w:szCs w:val="24"/>
+        </w:rPr>
+      </w:pPr>
+    </w:p>
+    <w:p>
+      <w:pPr>
+        <w:pStyle w:val="ListParagraph"/>
+        <w:ind w:left="1080"/>
+        <w:jc w:val="both"/>
+        <w:rPr>
+          <w:color w:val="4472C4" w:themeColor="accent1"/>
+          <w:sz w:val="24"/>
+          <w:szCs w:val="24"/>
+        </w:rPr>
+      </w:pPr>
+    </w:p>
+    <w:p>
+      <w:pPr>
+        <w:pStyle w:val="ListParagraph"/>
+        <w:ind w:left="1080"/>
+        <w:jc w:val="both"/>
+        <w:rPr>
+          <w:color w:val="4472C4" w:themeColor="accent1"/>
+          <w:sz w:val="24"/>
+          <w:szCs w:val="24"/>
+        </w:rPr>
+      </w:pPr>
+    </w:p>
+    <w:p>
+      <w:pPr>
+        <w:pStyle w:val="ListParagraph"/>
+        <w:ind w:left="1080"/>
+        <w:jc w:val="both"/>
+        <w:rPr>
+          <w:color w:val="4472C4" w:themeColor="accent1"/>
+          <w:sz w:val="24"/>
+          <w:szCs w:val="24"/>
+        </w:rPr>
+      </w:pPr>
+    </w:p>
+    <w:p>
+      <w:pPr>
+        <w:pStyle w:val="ListParagraph"/>
+        <w:ind w:left="1080"/>
+        <w:jc w:val="both"/>
+        <w:rPr>
+          <w:color w:val="4472C4" w:themeColor="accent1"/>
+          <w:sz w:val="24"/>
+          <w:szCs w:val="24"/>
+        </w:rPr>
+      </w:pPr>
+    </w:p>
+    <w:p>
+      <w:pPr>
+        <w:pStyle w:val="ListParagraph"/>
+        <w:ind w:left="1080"/>
+        <w:jc w:val="both"/>
+        <w:rPr>
+          <w:color w:val="4472C4" w:themeColor="accent1"/>
+          <w:sz w:val="24"/>
+          <w:szCs w:val="24"/>
+        </w:rPr>
+      </w:pPr>
+    </w:p>
+    <w:p>
+      <w:pPr>
+        <w:pStyle w:val="ListParagraph"/>
+        <w:ind w:left="1080"/>
+        <w:jc w:val="both"/>
+        <w:rPr>
+          <w:color w:val="4472C4" w:themeColor="accent1"/>
+          <w:sz w:val="24"/>
+          <w:szCs w:val="24"/>
+        </w:rPr>
+      </w:pPr>
+    </w:p>
+    <w:p>
+      <w:pPr>
+        <w:pStyle w:val="ListParagraph"/>
+        <w:ind w:left="1080"/>
+        <w:jc w:val="both"/>
+        <w:rPr>
+          <w:color w:val="4472C4" w:themeColor="accent1"/>
+          <w:sz w:val="24"/>
+          <w:szCs w:val="24"/>
+        </w:rPr>
+      </w:pPr>
+    </w:p>
+    <w:p>
+      <w:pPr>
+        <w:pStyle w:val="ListParagraph"/>
+        <w:ind w:left="1080"/>
+        <w:jc w:val="both"/>
+        <w:rPr>
+          <w:color w:val="4472C4" w:themeColor="accent1"/>
+          <w:sz w:val="24"/>
+          <w:szCs w:val="24"/>
+        </w:rPr>
+      </w:pPr>
+    </w:p>
+    <w:p>
+      <w:pPr>
+        <w:pStyle w:val="ListParagraph"/>
+        <w:ind w:left="1080"/>
+        <w:jc w:val="both"/>
+        <w:rPr>
+          <w:color w:val="4472C4" w:themeColor="accent1"/>
+          <w:sz w:val="24"/>
+          <w:szCs w:val="24"/>
+        </w:rPr>
+      </w:pPr>
+    </w:p>
+    <w:p>
+      <w:pPr>
+        <w:pStyle w:val="ListParagraph"/>
+        <w:ind w:left="1080"/>
+        <w:jc w:val="both"/>
+        <w:rPr>
+          <w:color w:val="4472C4" w:themeColor="accent1"/>
+          <w:sz w:val="24"/>
+          <w:szCs w:val="24"/>
+        </w:rPr>
+      </w:pPr>
+    </w:p>
+    <w:p>
+      <w:pPr>
+        <w:pStyle w:val="ListParagraph"/>
+        <w:ind w:left="1080"/>
+        <w:jc w:val="both"/>
+        <w:rPr>
+          <w:color w:val="4472C4" w:themeColor="accent1"/>
+          <w:sz w:val="24"/>
+          <w:szCs w:val="24"/>
+        </w:rPr>
+      </w:pPr>
+    </w:p>
+    <w:p>
+      <w:pPr>
+        <w:pStyle w:val="ListParagraph"/>
+        <w:ind w:left="1080"/>
+        <w:jc w:val="both"/>
+        <w:rPr>
+          <w:color w:val="4472C4" w:themeColor="accent1"/>
+          <w:sz w:val="24"/>
+          <w:szCs w:val="24"/>
+        </w:rPr>
+      </w:pPr>
+    </w:p>
+    <w:p>
+      <w:pPr>
+        <w:jc w:val="both"/>
         <w:rPr>
           <w:color w:val="4472C4" w:themeColor="accent1"/>
           <w:sz w:val="24"/>
@@ -6179,18 +6980,20 @@
           <w:numId w:val="1"/>
         </w:numPr>
         <w:spacing w:after="0"/>
-        <w:rPr>
-          <w:color w:val="4472C4" w:themeColor="accent1"/>
-          <w:sz w:val="24"/>
-          <w:szCs w:val="24"/>
-        </w:rPr>
-      </w:pPr>
-      <w:r>
-        <w:rPr>
-          <w:color w:val="4472C4" w:themeColor="accent1"/>
-          <w:sz w:val="24"/>
-          <w:szCs w:val="24"/>
-        </w:rPr>
+        <w:jc w:val="both"/>
+        <w:rPr>
+          <w:color w:val="4472C4" w:themeColor="accent1"/>
+          <w:sz w:val="24"/>
+          <w:szCs w:val="24"/>
+        </w:rPr>
+      </w:pPr>
+      <w:r>
+        <w:rPr>
+          <w:color w:val="4472C4" w:themeColor="accent1"/>
+          <w:sz w:val="24"/>
+          <w:szCs w:val="24"/>
+        </w:rPr>
+        <w:lastRenderedPageBreak/>
         <w:t>Progress Monitorin</w:t>
       </w:r>
       <w:r>
@@ -6204,9 +7007,9 @@
     </w:p>
     <w:p>
       <w:pPr>
-        <w:pStyle w:val="ListParagraph"/>
         <w:spacing w:before="240"/>
-        <w:ind w:left="1080"/>
+        <w:ind w:left="720"/>
+        <w:jc w:val="both"/>
         <w:rPr>
           <w:color w:val="000000" w:themeColor="text1"/>
         </w:rPr>
@@ -6214,24 +7017,20 @@
       <w:r>
         <w:rPr>
           <w:noProof/>
-          <w:color w:val="4472C4" w:themeColor="accent1"/>
-          <w:sz w:val="24"/>
-          <w:szCs w:val="24"/>
-        </w:rPr>
-        <w:lastRenderedPageBreak/>
+        </w:rPr>
         <w:drawing>
-          <wp:anchor distT="0" distB="0" distL="114300" distR="114300" simplePos="0" relativeHeight="251678720" behindDoc="0" locked="0" layoutInCell="1" allowOverlap="1" wp14:anchorId="3078283F" wp14:editId="7E38849A">
+          <wp:anchor distT="0" distB="0" distL="114300" distR="114300" simplePos="0" relativeHeight="251677696" behindDoc="0" locked="0" layoutInCell="1" allowOverlap="1" wp14:anchorId="209C1B21" wp14:editId="6AEDB0CC">
             <wp:simplePos x="0" y="0"/>
             <wp:positionH relativeFrom="margin">
-              <wp:align>right</wp:align>
+              <wp:posOffset>426720</wp:posOffset>
             </wp:positionH>
             <wp:positionV relativeFrom="paragraph">
-              <wp:posOffset>4504690</wp:posOffset>
+              <wp:posOffset>1673225</wp:posOffset>
             </wp:positionV>
-            <wp:extent cx="5731510" cy="2714625"/>
-            <wp:effectExtent l="0" t="0" r="2540" b="9525"/>
+            <wp:extent cx="5304790" cy="2927985"/>
+            <wp:effectExtent l="0" t="0" r="0" b="5715"/>
             <wp:wrapSquare wrapText="bothSides"/>
-            <wp:docPr id="17" name="Picture 17"/>
+            <wp:docPr id="16" name="Picture 16"/>
             <wp:cNvGraphicFramePr>
               <a:graphicFrameLocks xmlns:a="http://schemas.openxmlformats.org/drawingml/2006/main" noChangeAspect="1"/>
             </wp:cNvGraphicFramePr>
@@ -6239,7 +7038,7 @@
               <a:graphicData uri="http://schemas.openxmlformats.org/drawingml/2006/picture">
                 <pic:pic xmlns:pic="http://schemas.openxmlformats.org/drawingml/2006/picture">
                   <pic:nvPicPr>
-                    <pic:cNvPr id="17" name="Gantt Chart 2.PNG"/>
+                    <pic:cNvPr id="16" name="Gantt Chart 1.PNG"/>
                     <pic:cNvPicPr/>
                   </pic:nvPicPr>
                   <pic:blipFill>
@@ -6257,7 +7056,7 @@
                   <pic:spPr>
                     <a:xfrm>
                       <a:off x="0" y="0"/>
-                      <a:ext cx="5731510" cy="2714625"/>
+                      <a:ext cx="5304790" cy="2927985"/>
                     </a:xfrm>
                     <a:prstGeom prst="rect">
                       <a:avLst/>
@@ -6278,21 +7077,23 @@
       <w:r>
         <w:rPr>
           <w:noProof/>
-          <w:color w:val="000000" w:themeColor="text1"/>
+          <w:color w:val="4472C4" w:themeColor="accent1"/>
+          <w:sz w:val="24"/>
+          <w:szCs w:val="24"/>
         </w:rPr>
         <w:drawing>
-          <wp:anchor distT="0" distB="0" distL="114300" distR="114300" simplePos="0" relativeHeight="251677696" behindDoc="0" locked="0" layoutInCell="1" allowOverlap="1" wp14:anchorId="209C1B21" wp14:editId="5B57330D">
+          <wp:anchor distT="0" distB="0" distL="114300" distR="114300" simplePos="0" relativeHeight="251678720" behindDoc="0" locked="0" layoutInCell="1" allowOverlap="1" wp14:anchorId="3078283F" wp14:editId="704F5D8A">
             <wp:simplePos x="0" y="0"/>
             <wp:positionH relativeFrom="margin">
-              <wp:align>right</wp:align>
+              <wp:posOffset>426720</wp:posOffset>
             </wp:positionH>
             <wp:positionV relativeFrom="paragraph">
-              <wp:posOffset>1416050</wp:posOffset>
+              <wp:posOffset>4675505</wp:posOffset>
             </wp:positionV>
-            <wp:extent cx="5731510" cy="2927985"/>
-            <wp:effectExtent l="0" t="0" r="2540" b="5715"/>
+            <wp:extent cx="5304790" cy="2714625"/>
+            <wp:effectExtent l="0" t="0" r="0" b="9525"/>
             <wp:wrapSquare wrapText="bothSides"/>
-            <wp:docPr id="16" name="Picture 16"/>
+            <wp:docPr id="17" name="Picture 17"/>
             <wp:cNvGraphicFramePr>
               <a:graphicFrameLocks xmlns:a="http://schemas.openxmlformats.org/drawingml/2006/main" noChangeAspect="1"/>
             </wp:cNvGraphicFramePr>
@@ -6300,7 +7101,7 @@
               <a:graphicData uri="http://schemas.openxmlformats.org/drawingml/2006/picture">
                 <pic:pic xmlns:pic="http://schemas.openxmlformats.org/drawingml/2006/picture">
                   <pic:nvPicPr>
-                    <pic:cNvPr id="16" name="Gantt Chart 1.PNG"/>
+                    <pic:cNvPr id="17" name="Gantt Chart 2.PNG"/>
                     <pic:cNvPicPr/>
                   </pic:nvPicPr>
                   <pic:blipFill>
@@ -6318,7 +7119,7 @@
                   <pic:spPr>
                     <a:xfrm>
                       <a:off x="0" y="0"/>
-                      <a:ext cx="5731510" cy="2927985"/>
+                      <a:ext cx="5304790" cy="2714625"/>
                     </a:xfrm>
                     <a:prstGeom prst="rect">
                       <a:avLst/>
@@ -6346,13 +7147,63 @@
         <w:rPr>
           <w:color w:val="000000" w:themeColor="text1"/>
         </w:rPr>
-        <w:t xml:space="preserve"> a smooth workflow, a Gantt Chart had been set up to swiftly make sure all of the tasks are up-to-date and deadlines are being met. Along with project management via Gantt Charts, we will also be utilising weekly progress reports. </w:t>
-      </w:r>
-      <w:r>
-        <w:rPr>
-          <w:color w:val="000000" w:themeColor="text1"/>
-        </w:rPr>
-        <w:t xml:space="preserve">This will enable us to single out any deadlines being missed and if any work has to be undertaken in order to catch up and not fall behind schedule. As a group, we will meet up once a week in the labs and discuss and check if progress has been made for that particular week, and if the project is running along smoothly. </w:t>
+        <w:t xml:space="preserve"> a smooth workflow, a Gantt Chart had been set up to swiftly make sure </w:t>
+      </w:r>
+      <w:proofErr w:type="gramStart"/>
+      <w:r>
+        <w:rPr>
+          <w:color w:val="000000" w:themeColor="text1"/>
+        </w:rPr>
+        <w:t>all of</w:t>
+      </w:r>
+      <w:proofErr w:type="gramEnd"/>
+      <w:r>
+        <w:rPr>
+          <w:color w:val="000000" w:themeColor="text1"/>
+        </w:rPr>
+        <w:t xml:space="preserve"> the tasks are up-to-date and deadlines are being met. Along with project management via Gantt Charts, we will also be utilising weekly progress reports. </w:t>
+      </w:r>
+      <w:r>
+        <w:rPr>
+          <w:color w:val="000000" w:themeColor="text1"/>
+        </w:rPr>
+        <w:t xml:space="preserve">This will enable us to single out any deadlines being missed and if any work </w:t>
+      </w:r>
+      <w:proofErr w:type="gramStart"/>
+      <w:r>
+        <w:rPr>
+          <w:color w:val="000000" w:themeColor="text1"/>
+        </w:rPr>
+        <w:t>has to</w:t>
+      </w:r>
+      <w:proofErr w:type="gramEnd"/>
+      <w:r>
+        <w:rPr>
+          <w:color w:val="000000" w:themeColor="text1"/>
+        </w:rPr>
+        <w:t xml:space="preserve"> be undertaken in order to catch up and not fall behind schedule. As a group, we will meet up once a week in the</w:t>
+      </w:r>
+      <w:bookmarkStart w:id="0" w:name="_GoBack"/>
+      <w:bookmarkEnd w:id="0"/>
+      <w:r>
+        <w:rPr>
+          <w:color w:val="000000" w:themeColor="text1"/>
+        </w:rPr>
+        <w:t xml:space="preserve"> labs and discuss and check if progress has been made for that </w:t>
+      </w:r>
+      <w:proofErr w:type="gramStart"/>
+      <w:r>
+        <w:rPr>
+          <w:color w:val="000000" w:themeColor="text1"/>
+        </w:rPr>
+        <w:t>particular week</w:t>
+      </w:r>
+      <w:proofErr w:type="gramEnd"/>
+      <w:r>
+        <w:rPr>
+          <w:color w:val="000000" w:themeColor="text1"/>
+        </w:rPr>
+        <w:t xml:space="preserve">, and if the project is running along smoothly. </w:t>
       </w:r>
     </w:p>
     <w:p>
@@ -6363,6 +7214,7 @@
           <w:numId w:val="1"/>
         </w:numPr>
         <w:spacing w:after="0"/>
+        <w:jc w:val="both"/>
         <w:rPr>
           <w:color w:val="4472C4" w:themeColor="accent1"/>
           <w:sz w:val="24"/>
@@ -6388,26 +7240,67 @@
     </w:p>
     <w:p>
       <w:pPr>
-        <w:pStyle w:val="ListParagraph"/>
-        <w:spacing w:after="0"/>
-        <w:ind w:left="1080"/>
-        <w:rPr>
-          <w:color w:val="4472C4" w:themeColor="accent1"/>
-          <w:sz w:val="24"/>
-          <w:szCs w:val="24"/>
-        </w:rPr>
-      </w:pPr>
-      <w:r>
-        <w:t xml:space="preserve">For Version Control we have used Github as a place to store all of our links and information, Documentation has all been stored on Github whereas any updates to the Unreal Engine Content have been stored on Google Drive with .txt files containing links posted in the Github under a ‘Patches’ section, this ensures if one ‘Patch’ doesn’t work correctly, we have the previous patch on Github and can simply revert back to the game in a working state before issues started to arise. With this combination of utilising </w:t>
+        <w:spacing w:after="0"/>
+        <w:ind w:left="720"/>
+        <w:jc w:val="both"/>
+        <w:rPr>
+          <w:color w:val="4472C4" w:themeColor="accent1"/>
+          <w:sz w:val="24"/>
+          <w:szCs w:val="24"/>
+        </w:rPr>
+      </w:pPr>
+      <w:r>
+        <w:t xml:space="preserve">For Version Control we have used </w:t>
+      </w:r>
+      <w:proofErr w:type="spellStart"/>
+      <w:r>
+        <w:t>Github</w:t>
+      </w:r>
+      <w:proofErr w:type="spellEnd"/>
+      <w:r>
+        <w:t xml:space="preserve"> as a place to store all of our links and information, Documentation has all been stored on </w:t>
+      </w:r>
+      <w:proofErr w:type="spellStart"/>
+      <w:r>
+        <w:t>Github</w:t>
+      </w:r>
+      <w:proofErr w:type="spellEnd"/>
+      <w:r>
+        <w:t xml:space="preserve"> whereas any updates to the Unreal Engine Content have been stored on Google Drive with .txt files containing links posted in the </w:t>
+      </w:r>
+      <w:proofErr w:type="spellStart"/>
+      <w:r>
+        <w:t>Github</w:t>
+      </w:r>
+      <w:proofErr w:type="spellEnd"/>
+      <w:r>
+        <w:t xml:space="preserve"> under a ‘Patches’ section, this ensures if one ‘Patch’ doesn’t work correctly, we have the previous patch on </w:t>
+      </w:r>
+      <w:proofErr w:type="spellStart"/>
+      <w:r>
+        <w:t>Github</w:t>
+      </w:r>
+      <w:proofErr w:type="spellEnd"/>
+      <w:r>
+        <w:t xml:space="preserve"> and can simply revert back to the game in a working state before </w:t>
       </w:r>
       <w:r>
         <w:lastRenderedPageBreak/>
-        <w:t>Google Drive and Github, we have full version control over both any documents we create, along with any changes made to levels.</w:t>
-      </w:r>
-    </w:p>
-    <w:p>
-      <w:pPr>
-        <w:pStyle w:val="ListParagraph"/>
+        <w:t xml:space="preserve">issues started to arise. With this combination of utilising Google Drive and </w:t>
+      </w:r>
+      <w:proofErr w:type="spellStart"/>
+      <w:r>
+        <w:t>Github</w:t>
+      </w:r>
+      <w:proofErr w:type="spellEnd"/>
+      <w:r>
+        <w:t>, we have full version control over both any documents we create, along with any changes made to levels.</w:t>
+      </w:r>
+    </w:p>
+    <w:p>
+      <w:pPr>
+        <w:pStyle w:val="ListParagraph"/>
+        <w:jc w:val="both"/>
         <w:rPr>
           <w:color w:val="4472C4" w:themeColor="accent1"/>
           <w:sz w:val="24"/>
@@ -6423,6 +7316,7 @@
           <w:numId w:val="1"/>
         </w:numPr>
         <w:spacing w:after="0"/>
+        <w:jc w:val="both"/>
         <w:rPr>
           <w:b/>
           <w:bCs/>
@@ -6447,6 +7341,7 @@
     <w:p>
       <w:pPr>
         <w:pStyle w:val="ListParagraph"/>
+        <w:jc w:val="both"/>
       </w:pPr>
       <w:r>
         <w:t>To test our level, we are going to implement Blackbox and Whitebox testing. During the production of the level we are going to implement Whitebox testing allowing us to simultaneously implement features and assets as well as test their functionality. Primarily we will be testing for any major issues regarding level progression and completion, interactivity issues mainly involving enemies and key objects within the level.</w:t>
@@ -6455,19 +7350,30 @@
     <w:p>
       <w:pPr>
         <w:pStyle w:val="ListParagraph"/>
-      </w:pPr>
-    </w:p>
-    <w:p>
-      <w:pPr>
-        <w:pStyle w:val="ListParagraph"/>
-      </w:pPr>
-      <w:r>
-        <w:t xml:space="preserve">We will undertake Whitebox testing ourselves individually and communicating the results to each other while documenting them. We will be taking into account what feature we are testing, what we expect as an outcome, what the actual outcome is after executing the test, did the outcome align with our expectation and the action we intend to take. </w:t>
-      </w:r>
-    </w:p>
-    <w:p>
-      <w:pPr>
-        <w:pStyle w:val="ListParagraph"/>
+        <w:jc w:val="both"/>
+      </w:pPr>
+    </w:p>
+    <w:p>
+      <w:pPr>
+        <w:pStyle w:val="ListParagraph"/>
+        <w:jc w:val="both"/>
+      </w:pPr>
+      <w:r>
+        <w:t xml:space="preserve">We will undertake Whitebox testing ourselves individually and communicating the results to each other while documenting them. We will be </w:t>
+      </w:r>
+      <w:proofErr w:type="gramStart"/>
+      <w:r>
+        <w:t>taking into account</w:t>
+      </w:r>
+      <w:proofErr w:type="gramEnd"/>
+      <w:r>
+        <w:t xml:space="preserve"> what feature we are testing, what we expect as an outcome, what the actual outcome is after executing the test, did the outcome align with our expectation and the action we intend to take. </w:t>
+      </w:r>
+    </w:p>
+    <w:p>
+      <w:pPr>
+        <w:pStyle w:val="ListParagraph"/>
+        <w:jc w:val="both"/>
       </w:pPr>
       <w:r>
         <w:t>These tests will be made throughout the development process as we implement new elements to our level an example of this process would be in the implementation of a door with the expected outcome being it allowing the player to pass through it once interacted with and if this test produced an effect that did not allow the player to pass through it the door would be reassessed and tested again.</w:t>
@@ -6476,24 +7382,36 @@
     <w:p>
       <w:pPr>
         <w:pStyle w:val="ListParagraph"/>
-      </w:pPr>
-    </w:p>
-    <w:p>
-      <w:pPr>
-        <w:pStyle w:val="ListParagraph"/>
-      </w:pPr>
-      <w:r>
-        <w:t xml:space="preserve">For the Blackbox portion of our testing method we will make a short online survey which we will send to our level testers along with the level. The aim of this survey will be to assess the level in areas and aspects relating to the player experience gaining valuable feedback on how easily navigatable the level is, how readable objects and objectives are as well as if there were any bugs encountered by the tester and the process required to reproduce them. </w:t>
-      </w:r>
-    </w:p>
-    <w:p>
-      <w:pPr>
-        <w:pStyle w:val="ListParagraph"/>
-      </w:pPr>
-    </w:p>
-    <w:p>
-      <w:pPr>
-        <w:pStyle w:val="ListParagraph"/>
+        <w:jc w:val="both"/>
+      </w:pPr>
+    </w:p>
+    <w:p>
+      <w:pPr>
+        <w:pStyle w:val="ListParagraph"/>
+        <w:jc w:val="both"/>
+      </w:pPr>
+      <w:r>
+        <w:t xml:space="preserve">For the Blackbox portion of our testing method we will make a short online survey which we will send to our level testers along with the level. The aim of this survey will be to assess the level in areas and aspects relating to the player experience gaining valuable feedback on how easily </w:t>
+      </w:r>
+      <w:proofErr w:type="spellStart"/>
+      <w:r>
+        <w:t>navigatable</w:t>
+      </w:r>
+      <w:proofErr w:type="spellEnd"/>
+      <w:r>
+        <w:t xml:space="preserve"> the level is, how readable objects and objectives are as well as if there were any bugs encountered by the tester and the process required to reproduce them. </w:t>
+      </w:r>
+    </w:p>
+    <w:p>
+      <w:pPr>
+        <w:pStyle w:val="ListParagraph"/>
+        <w:jc w:val="both"/>
+      </w:pPr>
+    </w:p>
+    <w:p>
+      <w:pPr>
+        <w:pStyle w:val="ListParagraph"/>
+        <w:jc w:val="both"/>
       </w:pPr>
       <w:r>
         <w:t xml:space="preserve">Our demographic is mainly aimed at the 18-25 age range so our level testers will consist of people within that age bracket. We are also planning on finding testers with varying degrees of game knowledge and understanding to broaden our test results. </w:t>
@@ -6502,11 +7420,13 @@
     <w:p>
       <w:pPr>
         <w:pStyle w:val="ListParagraph"/>
-      </w:pPr>
-    </w:p>
-    <w:p>
-      <w:pPr>
-        <w:pStyle w:val="ListParagraph"/>
+        <w:jc w:val="both"/>
+      </w:pPr>
+    </w:p>
+    <w:p>
+      <w:pPr>
+        <w:pStyle w:val="ListParagraph"/>
+        <w:jc w:val="both"/>
       </w:pPr>
       <w:r>
         <w:t xml:space="preserve">Testers will consist of individuals we both know and do not know personally as either friends, colleagues or family members to this end we plan on asking university students for participation in our levels testing. These testers will have no prior knowledge of our level its layout or design and will have no input from team members while playtesting or answering the survey. </w:t>
@@ -6518,6 +7438,7 @@
     <w:p>
       <w:pPr>
         <w:pStyle w:val="ListParagraph"/>
+        <w:jc w:val="both"/>
       </w:pPr>
       <w:r>
         <w:rPr>
@@ -6591,12 +7512,14 @@
     <w:p>
       <w:pPr>
         <w:pStyle w:val="ListParagraph"/>
-      </w:pPr>
-    </w:p>
-    <w:p>
-      <w:pPr>
-        <w:pStyle w:val="ListParagraph"/>
-        <w:spacing w:after="0"/>
+        <w:jc w:val="both"/>
+      </w:pPr>
+    </w:p>
+    <w:p>
+      <w:pPr>
+        <w:pStyle w:val="ListParagraph"/>
+        <w:spacing w:after="0"/>
+        <w:jc w:val="both"/>
         <w:rPr>
           <w:b/>
           <w:bCs/>
@@ -6611,6 +7534,7 @@
       <w:pPr>
         <w:pStyle w:val="ListParagraph"/>
         <w:spacing w:after="0"/>
+        <w:jc w:val="both"/>
         <w:rPr>
           <w:b/>
           <w:bCs/>
@@ -6625,6 +7549,7 @@
       <w:pPr>
         <w:pStyle w:val="ListParagraph"/>
         <w:spacing w:after="0"/>
+        <w:jc w:val="both"/>
         <w:rPr>
           <w:b/>
           <w:bCs/>
@@ -6639,6 +7564,7 @@
       <w:pPr>
         <w:pStyle w:val="ListParagraph"/>
         <w:spacing w:after="0"/>
+        <w:jc w:val="both"/>
         <w:rPr>
           <w:b/>
           <w:bCs/>
@@ -6653,16 +7579,18 @@
       <w:pPr>
         <w:pStyle w:val="ListParagraph"/>
         <w:spacing w:after="0"/>
-        <w:rPr>
-          <w:color w:val="4472C4" w:themeColor="accent1"/>
-          <w:sz w:val="24"/>
-          <w:szCs w:val="24"/>
-        </w:rPr>
-      </w:pPr>
-    </w:p>
-    <w:p>
-      <w:pPr>
-        <w:spacing w:after="0"/>
+        <w:jc w:val="both"/>
+        <w:rPr>
+          <w:color w:val="4472C4" w:themeColor="accent1"/>
+          <w:sz w:val="24"/>
+          <w:szCs w:val="24"/>
+        </w:rPr>
+      </w:pPr>
+    </w:p>
+    <w:p>
+      <w:pPr>
+        <w:spacing w:after="0"/>
+        <w:jc w:val="both"/>
         <w:rPr>
           <w:b/>
           <w:bCs/>
@@ -6676,6 +7604,7 @@
     <w:p>
       <w:pPr>
         <w:spacing w:after="0"/>
+        <w:jc w:val="both"/>
         <w:rPr>
           <w:b/>
           <w:bCs/>
@@ -6689,6 +7618,7 @@
     <w:p>
       <w:pPr>
         <w:spacing w:after="0"/>
+        <w:jc w:val="both"/>
         <w:rPr>
           <w:b/>
           <w:bCs/>
@@ -6702,6 +7632,7 @@
     <w:p>
       <w:pPr>
         <w:spacing w:after="0"/>
+        <w:jc w:val="both"/>
         <w:rPr>
           <w:b/>
           <w:bCs/>
@@ -6715,6 +7646,7 @@
     <w:p>
       <w:pPr>
         <w:spacing w:after="0"/>
+        <w:jc w:val="both"/>
         <w:rPr>
           <w:b/>
           <w:bCs/>
@@ -6728,6 +7660,7 @@
     <w:p>
       <w:pPr>
         <w:spacing w:after="0"/>
+        <w:jc w:val="both"/>
         <w:rPr>
           <w:b/>
           <w:bCs/>
@@ -6741,6 +7674,7 @@
     <w:p>
       <w:pPr>
         <w:spacing w:after="0"/>
+        <w:jc w:val="both"/>
         <w:rPr>
           <w:b/>
           <w:bCs/>
@@ -6754,6 +7688,7 @@
     <w:p>
       <w:pPr>
         <w:spacing w:after="0"/>
+        <w:jc w:val="both"/>
         <w:rPr>
           <w:b/>
           <w:bCs/>
@@ -6767,6 +7702,7 @@
     <w:p>
       <w:pPr>
         <w:spacing w:after="0"/>
+        <w:jc w:val="both"/>
         <w:rPr>
           <w:b/>
           <w:bCs/>
@@ -6780,6 +7716,7 @@
     <w:p>
       <w:pPr>
         <w:spacing w:after="0"/>
+        <w:jc w:val="both"/>
         <w:rPr>
           <w:b/>
           <w:bCs/>
@@ -6793,6 +7730,7 @@
     <w:p>
       <w:pPr>
         <w:spacing w:after="0"/>
+        <w:jc w:val="both"/>
         <w:rPr>
           <w:b/>
           <w:bCs/>
@@ -6806,6 +7744,7 @@
     <w:p>
       <w:pPr>
         <w:spacing w:after="0"/>
+        <w:jc w:val="both"/>
         <w:rPr>
           <w:b/>
           <w:bCs/>
@@ -6819,6 +7758,7 @@
     <w:p>
       <w:pPr>
         <w:spacing w:after="0"/>
+        <w:jc w:val="both"/>
         <w:rPr>
           <w:b/>
           <w:bCs/>
@@ -6832,6 +7772,7 @@
     <w:p>
       <w:pPr>
         <w:spacing w:after="0"/>
+        <w:jc w:val="both"/>
         <w:rPr>
           <w:b/>
           <w:bCs/>
@@ -6845,6 +7786,7 @@
     <w:p>
       <w:pPr>
         <w:spacing w:after="0"/>
+        <w:jc w:val="both"/>
         <w:rPr>
           <w:b/>
           <w:bCs/>
@@ -6858,6 +7800,7 @@
     <w:p>
       <w:pPr>
         <w:spacing w:after="0"/>
+        <w:jc w:val="both"/>
         <w:rPr>
           <w:b/>
           <w:bCs/>
@@ -6871,6 +7814,7 @@
     <w:p>
       <w:pPr>
         <w:spacing w:after="0"/>
+        <w:jc w:val="both"/>
         <w:rPr>
           <w:b/>
           <w:bCs/>
@@ -6884,6 +7828,7 @@
     <w:p>
       <w:pPr>
         <w:spacing w:after="0"/>
+        <w:jc w:val="both"/>
         <w:rPr>
           <w:b/>
           <w:bCs/>
@@ -6897,6 +7842,7 @@
     <w:p>
       <w:pPr>
         <w:spacing w:after="0"/>
+        <w:jc w:val="both"/>
         <w:rPr>
           <w:b/>
           <w:bCs/>
@@ -6910,6 +7856,7 @@
     <w:p>
       <w:pPr>
         <w:spacing w:after="0"/>
+        <w:jc w:val="both"/>
         <w:rPr>
           <w:b/>
           <w:bCs/>
@@ -6923,6 +7870,7 @@
     <w:p>
       <w:pPr>
         <w:spacing w:after="0"/>
+        <w:jc w:val="both"/>
         <w:rPr>
           <w:b/>
           <w:bCs/>
@@ -6936,6 +7884,7 @@
     <w:p>
       <w:pPr>
         <w:spacing w:after="0"/>
+        <w:jc w:val="both"/>
         <w:rPr>
           <w:b/>
           <w:bCs/>
@@ -6949,6 +7898,7 @@
     <w:p>
       <w:pPr>
         <w:spacing w:after="0"/>
+        <w:jc w:val="both"/>
         <w:rPr>
           <w:b/>
           <w:bCs/>
@@ -6962,6 +7912,7 @@
     <w:p>
       <w:pPr>
         <w:spacing w:after="0"/>
+        <w:jc w:val="both"/>
         <w:rPr>
           <w:b/>
           <w:bCs/>
@@ -6975,6 +7926,7 @@
     <w:p>
       <w:pPr>
         <w:spacing w:after="0"/>
+        <w:jc w:val="both"/>
         <w:rPr>
           <w:b/>
           <w:bCs/>
@@ -6988,6 +7940,7 @@
     <w:p>
       <w:pPr>
         <w:spacing w:after="0"/>
+        <w:jc w:val="both"/>
         <w:rPr>
           <w:b/>
           <w:bCs/>
@@ -7227,7 +8180,7 @@
       <w:lvlText w:val=""/>
       <w:lvlJc w:val="left"/>
       <w:pPr>
-        <w:ind w:left="720" w:hanging="360"/>
+        <w:ind w:left="1440" w:hanging="360"/>
       </w:pPr>
       <w:rPr>
         <w:rFonts w:ascii="Symbol" w:hAnsi="Symbol" w:hint="default"/>
@@ -7239,7 +8192,7 @@
       <w:lvlText w:val="o"/>
       <w:lvlJc w:val="left"/>
       <w:pPr>
-        <w:ind w:left="1440" w:hanging="360"/>
+        <w:ind w:left="2160" w:hanging="360"/>
       </w:pPr>
       <w:rPr>
         <w:rFonts w:ascii="Courier New" w:hAnsi="Courier New" w:cs="Courier New" w:hint="default"/>
@@ -7251,7 +8204,7 @@
       <w:lvlText w:val=""/>
       <w:lvlJc w:val="left"/>
       <w:pPr>
-        <w:ind w:left="2160" w:hanging="360"/>
+        <w:ind w:left="2880" w:hanging="360"/>
       </w:pPr>
       <w:rPr>
         <w:rFonts w:ascii="Wingdings" w:hAnsi="Wingdings" w:hint="default"/>
@@ -7263,7 +8216,7 @@
       <w:lvlText w:val=""/>
       <w:lvlJc w:val="left"/>
       <w:pPr>
-        <w:ind w:left="2880" w:hanging="360"/>
+        <w:ind w:left="3600" w:hanging="360"/>
       </w:pPr>
       <w:rPr>
         <w:rFonts w:ascii="Symbol" w:hAnsi="Symbol" w:hint="default"/>
@@ -7275,7 +8228,7 @@
       <w:lvlText w:val="o"/>
       <w:lvlJc w:val="left"/>
       <w:pPr>
-        <w:ind w:left="3600" w:hanging="360"/>
+        <w:ind w:left="4320" w:hanging="360"/>
       </w:pPr>
       <w:rPr>
         <w:rFonts w:ascii="Courier New" w:hAnsi="Courier New" w:cs="Courier New" w:hint="default"/>
@@ -7287,7 +8240,7 @@
       <w:lvlText w:val=""/>
       <w:lvlJc w:val="left"/>
       <w:pPr>
-        <w:ind w:left="4320" w:hanging="360"/>
+        <w:ind w:left="5040" w:hanging="360"/>
       </w:pPr>
       <w:rPr>
         <w:rFonts w:ascii="Wingdings" w:hAnsi="Wingdings" w:hint="default"/>
@@ -7299,7 +8252,7 @@
       <w:lvlText w:val=""/>
       <w:lvlJc w:val="left"/>
       <w:pPr>
-        <w:ind w:left="5040" w:hanging="360"/>
+        <w:ind w:left="5760" w:hanging="360"/>
       </w:pPr>
       <w:rPr>
         <w:rFonts w:ascii="Symbol" w:hAnsi="Symbol" w:hint="default"/>
@@ -7311,7 +8264,7 @@
       <w:lvlText w:val="o"/>
       <w:lvlJc w:val="left"/>
       <w:pPr>
-        <w:ind w:left="5760" w:hanging="360"/>
+        <w:ind w:left="6480" w:hanging="360"/>
       </w:pPr>
       <w:rPr>
         <w:rFonts w:ascii="Courier New" w:hAnsi="Courier New" w:cs="Courier New" w:hint="default"/>
@@ -7323,7 +8276,7 @@
       <w:lvlText w:val=""/>
       <w:lvlJc w:val="left"/>
       <w:pPr>
-        <w:ind w:left="6480" w:hanging="360"/>
+        <w:ind w:left="7200" w:hanging="360"/>
       </w:pPr>
       <w:rPr>
         <w:rFonts w:ascii="Wingdings" w:hAnsi="Wingdings" w:hint="default"/>
@@ -7557,16 +8510,16 @@
     </w:lvl>
   </w:abstractNum>
   <w:abstractNum w:abstractNumId="4" w15:restartNumberingAfterBreak="0">
-    <w:nsid w:val="5AE6044E"/>
+    <w:nsid w:val="540339D4"/>
     <w:multiLevelType w:val="hybridMultilevel"/>
-    <w:tmpl w:val="AA424208"/>
+    <w:tmpl w:val="227C35EE"/>
     <w:lvl w:ilvl="0" w:tplc="08090001">
       <w:start w:val="1"/>
       <w:numFmt w:val="bullet"/>
       <w:lvlText w:val=""/>
       <w:lvlJc w:val="left"/>
       <w:pPr>
-        <w:ind w:left="1800" w:hanging="360"/>
+        <w:ind w:left="1440" w:hanging="360"/>
       </w:pPr>
       <w:rPr>
         <w:rFonts w:ascii="Symbol" w:hAnsi="Symbol" w:hint="default"/>
@@ -7578,7 +8531,7 @@
       <w:lvlText w:val="o"/>
       <w:lvlJc w:val="left"/>
       <w:pPr>
-        <w:ind w:left="2520" w:hanging="360"/>
+        <w:ind w:left="2160" w:hanging="360"/>
       </w:pPr>
       <w:rPr>
         <w:rFonts w:ascii="Courier New" w:hAnsi="Courier New" w:cs="Courier New" w:hint="default"/>
@@ -7590,7 +8543,7 @@
       <w:lvlText w:val=""/>
       <w:lvlJc w:val="left"/>
       <w:pPr>
-        <w:ind w:left="3240" w:hanging="360"/>
+        <w:ind w:left="2880" w:hanging="360"/>
       </w:pPr>
       <w:rPr>
         <w:rFonts w:ascii="Wingdings" w:hAnsi="Wingdings" w:hint="default"/>
@@ -7602,7 +8555,7 @@
       <w:lvlText w:val=""/>
       <w:lvlJc w:val="left"/>
       <w:pPr>
-        <w:ind w:left="3960" w:hanging="360"/>
+        <w:ind w:left="3600" w:hanging="360"/>
       </w:pPr>
       <w:rPr>
         <w:rFonts w:ascii="Symbol" w:hAnsi="Symbol" w:hint="default"/>
@@ -7614,7 +8567,7 @@
       <w:lvlText w:val="o"/>
       <w:lvlJc w:val="left"/>
       <w:pPr>
-        <w:ind w:left="4680" w:hanging="360"/>
+        <w:ind w:left="4320" w:hanging="360"/>
       </w:pPr>
       <w:rPr>
         <w:rFonts w:ascii="Courier New" w:hAnsi="Courier New" w:cs="Courier New" w:hint="default"/>
@@ -7626,7 +8579,7 @@
       <w:lvlText w:val=""/>
       <w:lvlJc w:val="left"/>
       <w:pPr>
-        <w:ind w:left="5400" w:hanging="360"/>
+        <w:ind w:left="5040" w:hanging="360"/>
       </w:pPr>
       <w:rPr>
         <w:rFonts w:ascii="Wingdings" w:hAnsi="Wingdings" w:hint="default"/>
@@ -7638,7 +8591,7 @@
       <w:lvlText w:val=""/>
       <w:lvlJc w:val="left"/>
       <w:pPr>
-        <w:ind w:left="6120" w:hanging="360"/>
+        <w:ind w:left="5760" w:hanging="360"/>
       </w:pPr>
       <w:rPr>
         <w:rFonts w:ascii="Symbol" w:hAnsi="Symbol" w:hint="default"/>
@@ -7650,7 +8603,7 @@
       <w:lvlText w:val="o"/>
       <w:lvlJc w:val="left"/>
       <w:pPr>
-        <w:ind w:left="6840" w:hanging="360"/>
+        <w:ind w:left="6480" w:hanging="360"/>
       </w:pPr>
       <w:rPr>
         <w:rFonts w:ascii="Courier New" w:hAnsi="Courier New" w:cs="Courier New" w:hint="default"/>
@@ -7662,7 +8615,7 @@
       <w:lvlText w:val=""/>
       <w:lvlJc w:val="left"/>
       <w:pPr>
-        <w:ind w:left="7560" w:hanging="360"/>
+        <w:ind w:left="7200" w:hanging="360"/>
       </w:pPr>
       <w:rPr>
         <w:rFonts w:ascii="Wingdings" w:hAnsi="Wingdings" w:hint="default"/>
@@ -7670,6 +8623,119 @@
     </w:lvl>
   </w:abstractNum>
   <w:abstractNum w:abstractNumId="5" w15:restartNumberingAfterBreak="0">
+    <w:nsid w:val="5AE6044E"/>
+    <w:multiLevelType w:val="hybridMultilevel"/>
+    <w:tmpl w:val="AA424208"/>
+    <w:lvl w:ilvl="0" w:tplc="08090001">
+      <w:start w:val="1"/>
+      <w:numFmt w:val="bullet"/>
+      <w:lvlText w:val=""/>
+      <w:lvlJc w:val="left"/>
+      <w:pPr>
+        <w:ind w:left="1800" w:hanging="360"/>
+      </w:pPr>
+      <w:rPr>
+        <w:rFonts w:ascii="Symbol" w:hAnsi="Symbol" w:hint="default"/>
+      </w:rPr>
+    </w:lvl>
+    <w:lvl w:ilvl="1" w:tplc="08090003" w:tentative="1">
+      <w:start w:val="1"/>
+      <w:numFmt w:val="bullet"/>
+      <w:lvlText w:val="o"/>
+      <w:lvlJc w:val="left"/>
+      <w:pPr>
+        <w:ind w:left="2520" w:hanging="360"/>
+      </w:pPr>
+      <w:rPr>
+        <w:rFonts w:ascii="Courier New" w:hAnsi="Courier New" w:cs="Courier New" w:hint="default"/>
+      </w:rPr>
+    </w:lvl>
+    <w:lvl w:ilvl="2" w:tplc="08090005" w:tentative="1">
+      <w:start w:val="1"/>
+      <w:numFmt w:val="bullet"/>
+      <w:lvlText w:val=""/>
+      <w:lvlJc w:val="left"/>
+      <w:pPr>
+        <w:ind w:left="3240" w:hanging="360"/>
+      </w:pPr>
+      <w:rPr>
+        <w:rFonts w:ascii="Wingdings" w:hAnsi="Wingdings" w:hint="default"/>
+      </w:rPr>
+    </w:lvl>
+    <w:lvl w:ilvl="3" w:tplc="08090001" w:tentative="1">
+      <w:start w:val="1"/>
+      <w:numFmt w:val="bullet"/>
+      <w:lvlText w:val=""/>
+      <w:lvlJc w:val="left"/>
+      <w:pPr>
+        <w:ind w:left="3960" w:hanging="360"/>
+      </w:pPr>
+      <w:rPr>
+        <w:rFonts w:ascii="Symbol" w:hAnsi="Symbol" w:hint="default"/>
+      </w:rPr>
+    </w:lvl>
+    <w:lvl w:ilvl="4" w:tplc="08090003" w:tentative="1">
+      <w:start w:val="1"/>
+      <w:numFmt w:val="bullet"/>
+      <w:lvlText w:val="o"/>
+      <w:lvlJc w:val="left"/>
+      <w:pPr>
+        <w:ind w:left="4680" w:hanging="360"/>
+      </w:pPr>
+      <w:rPr>
+        <w:rFonts w:ascii="Courier New" w:hAnsi="Courier New" w:cs="Courier New" w:hint="default"/>
+      </w:rPr>
+    </w:lvl>
+    <w:lvl w:ilvl="5" w:tplc="08090005" w:tentative="1">
+      <w:start w:val="1"/>
+      <w:numFmt w:val="bullet"/>
+      <w:lvlText w:val=""/>
+      <w:lvlJc w:val="left"/>
+      <w:pPr>
+        <w:ind w:left="5400" w:hanging="360"/>
+      </w:pPr>
+      <w:rPr>
+        <w:rFonts w:ascii="Wingdings" w:hAnsi="Wingdings" w:hint="default"/>
+      </w:rPr>
+    </w:lvl>
+    <w:lvl w:ilvl="6" w:tplc="08090001" w:tentative="1">
+      <w:start w:val="1"/>
+      <w:numFmt w:val="bullet"/>
+      <w:lvlText w:val=""/>
+      <w:lvlJc w:val="left"/>
+      <w:pPr>
+        <w:ind w:left="6120" w:hanging="360"/>
+      </w:pPr>
+      <w:rPr>
+        <w:rFonts w:ascii="Symbol" w:hAnsi="Symbol" w:hint="default"/>
+      </w:rPr>
+    </w:lvl>
+    <w:lvl w:ilvl="7" w:tplc="08090003" w:tentative="1">
+      <w:start w:val="1"/>
+      <w:numFmt w:val="bullet"/>
+      <w:lvlText w:val="o"/>
+      <w:lvlJc w:val="left"/>
+      <w:pPr>
+        <w:ind w:left="6840" w:hanging="360"/>
+      </w:pPr>
+      <w:rPr>
+        <w:rFonts w:ascii="Courier New" w:hAnsi="Courier New" w:cs="Courier New" w:hint="default"/>
+      </w:rPr>
+    </w:lvl>
+    <w:lvl w:ilvl="8" w:tplc="08090005" w:tentative="1">
+      <w:start w:val="1"/>
+      <w:numFmt w:val="bullet"/>
+      <w:lvlText w:val=""/>
+      <w:lvlJc w:val="left"/>
+      <w:pPr>
+        <w:ind w:left="7560" w:hanging="360"/>
+      </w:pPr>
+      <w:rPr>
+        <w:rFonts w:ascii="Wingdings" w:hAnsi="Wingdings" w:hint="default"/>
+      </w:rPr>
+    </w:lvl>
+  </w:abstractNum>
+  <w:abstractNum w:abstractNumId="6" w15:restartNumberingAfterBreak="0">
     <w:nsid w:val="67A7373F"/>
     <w:multiLevelType w:val="multilevel"/>
     <w:tmpl w:val="686A3C64"/>
@@ -7790,7 +8856,7 @@
       </w:rPr>
     </w:lvl>
   </w:abstractNum>
-  <w:abstractNum w:abstractNumId="6" w15:restartNumberingAfterBreak="0">
+  <w:abstractNum w:abstractNumId="7" w15:restartNumberingAfterBreak="0">
     <w:nsid w:val="6A661317"/>
     <w:multiLevelType w:val="hybridMultilevel"/>
     <w:tmpl w:val="195677EC"/>
@@ -7903,7 +8969,7 @@
       </w:rPr>
     </w:lvl>
   </w:abstractNum>
-  <w:abstractNum w:abstractNumId="7" w15:restartNumberingAfterBreak="0">
+  <w:abstractNum w:abstractNumId="8" w15:restartNumberingAfterBreak="0">
     <w:nsid w:val="6C281A9F"/>
     <w:multiLevelType w:val="hybridMultilevel"/>
     <w:tmpl w:val="1DEC4D90"/>
@@ -8016,7 +9082,120 @@
       </w:rPr>
     </w:lvl>
   </w:abstractNum>
-  <w:abstractNum w:abstractNumId="8" w15:restartNumberingAfterBreak="0">
+  <w:abstractNum w:abstractNumId="9" w15:restartNumberingAfterBreak="0">
+    <w:nsid w:val="7BA076A6"/>
+    <w:multiLevelType w:val="hybridMultilevel"/>
+    <w:tmpl w:val="266A372C"/>
+    <w:lvl w:ilvl="0" w:tplc="08090001">
+      <w:start w:val="1"/>
+      <w:numFmt w:val="bullet"/>
+      <w:lvlText w:val=""/>
+      <w:lvlJc w:val="left"/>
+      <w:pPr>
+        <w:ind w:left="1800" w:hanging="360"/>
+      </w:pPr>
+      <w:rPr>
+        <w:rFonts w:ascii="Symbol" w:hAnsi="Symbol" w:hint="default"/>
+      </w:rPr>
+    </w:lvl>
+    <w:lvl w:ilvl="1" w:tplc="08090003" w:tentative="1">
+      <w:start w:val="1"/>
+      <w:numFmt w:val="bullet"/>
+      <w:lvlText w:val="o"/>
+      <w:lvlJc w:val="left"/>
+      <w:pPr>
+        <w:ind w:left="2520" w:hanging="360"/>
+      </w:pPr>
+      <w:rPr>
+        <w:rFonts w:ascii="Courier New" w:hAnsi="Courier New" w:cs="Courier New" w:hint="default"/>
+      </w:rPr>
+    </w:lvl>
+    <w:lvl w:ilvl="2" w:tplc="08090005" w:tentative="1">
+      <w:start w:val="1"/>
+      <w:numFmt w:val="bullet"/>
+      <w:lvlText w:val=""/>
+      <w:lvlJc w:val="left"/>
+      <w:pPr>
+        <w:ind w:left="3240" w:hanging="360"/>
+      </w:pPr>
+      <w:rPr>
+        <w:rFonts w:ascii="Wingdings" w:hAnsi="Wingdings" w:hint="default"/>
+      </w:rPr>
+    </w:lvl>
+    <w:lvl w:ilvl="3" w:tplc="08090001" w:tentative="1">
+      <w:start w:val="1"/>
+      <w:numFmt w:val="bullet"/>
+      <w:lvlText w:val=""/>
+      <w:lvlJc w:val="left"/>
+      <w:pPr>
+        <w:ind w:left="3960" w:hanging="360"/>
+      </w:pPr>
+      <w:rPr>
+        <w:rFonts w:ascii="Symbol" w:hAnsi="Symbol" w:hint="default"/>
+      </w:rPr>
+    </w:lvl>
+    <w:lvl w:ilvl="4" w:tplc="08090003" w:tentative="1">
+      <w:start w:val="1"/>
+      <w:numFmt w:val="bullet"/>
+      <w:lvlText w:val="o"/>
+      <w:lvlJc w:val="left"/>
+      <w:pPr>
+        <w:ind w:left="4680" w:hanging="360"/>
+      </w:pPr>
+      <w:rPr>
+        <w:rFonts w:ascii="Courier New" w:hAnsi="Courier New" w:cs="Courier New" w:hint="default"/>
+      </w:rPr>
+    </w:lvl>
+    <w:lvl w:ilvl="5" w:tplc="08090005" w:tentative="1">
+      <w:start w:val="1"/>
+      <w:numFmt w:val="bullet"/>
+      <w:lvlText w:val=""/>
+      <w:lvlJc w:val="left"/>
+      <w:pPr>
+        <w:ind w:left="5400" w:hanging="360"/>
+      </w:pPr>
+      <w:rPr>
+        <w:rFonts w:ascii="Wingdings" w:hAnsi="Wingdings" w:hint="default"/>
+      </w:rPr>
+    </w:lvl>
+    <w:lvl w:ilvl="6" w:tplc="08090001" w:tentative="1">
+      <w:start w:val="1"/>
+      <w:numFmt w:val="bullet"/>
+      <w:lvlText w:val=""/>
+      <w:lvlJc w:val="left"/>
+      <w:pPr>
+        <w:ind w:left="6120" w:hanging="360"/>
+      </w:pPr>
+      <w:rPr>
+        <w:rFonts w:ascii="Symbol" w:hAnsi="Symbol" w:hint="default"/>
+      </w:rPr>
+    </w:lvl>
+    <w:lvl w:ilvl="7" w:tplc="08090003" w:tentative="1">
+      <w:start w:val="1"/>
+      <w:numFmt w:val="bullet"/>
+      <w:lvlText w:val="o"/>
+      <w:lvlJc w:val="left"/>
+      <w:pPr>
+        <w:ind w:left="6840" w:hanging="360"/>
+      </w:pPr>
+      <w:rPr>
+        <w:rFonts w:ascii="Courier New" w:hAnsi="Courier New" w:cs="Courier New" w:hint="default"/>
+      </w:rPr>
+    </w:lvl>
+    <w:lvl w:ilvl="8" w:tplc="08090005" w:tentative="1">
+      <w:start w:val="1"/>
+      <w:numFmt w:val="bullet"/>
+      <w:lvlText w:val=""/>
+      <w:lvlJc w:val="left"/>
+      <w:pPr>
+        <w:ind w:left="7560" w:hanging="360"/>
+      </w:pPr>
+      <w:rPr>
+        <w:rFonts w:ascii="Wingdings" w:hAnsi="Wingdings" w:hint="default"/>
+      </w:rPr>
+    </w:lvl>
+  </w:abstractNum>
+  <w:abstractNum w:abstractNumId="10" w15:restartNumberingAfterBreak="0">
     <w:nsid w:val="7DF61B28"/>
     <w:multiLevelType w:val="multilevel"/>
     <w:tmpl w:val="686A3C64"/>
@@ -8138,19 +9317,19 @@
     </w:lvl>
   </w:abstractNum>
   <w:num w:numId="1">
-    <w:abstractNumId w:val="5"/>
+    <w:abstractNumId w:val="6"/>
   </w:num>
   <w:num w:numId="2">
     <w:abstractNumId w:val="0"/>
   </w:num>
   <w:num w:numId="3">
-    <w:abstractNumId w:val="6"/>
+    <w:abstractNumId w:val="7"/>
   </w:num>
   <w:num w:numId="4">
-    <w:abstractNumId w:val="4"/>
+    <w:abstractNumId w:val="5"/>
   </w:num>
   <w:num w:numId="5">
-    <w:abstractNumId w:val="7"/>
+    <w:abstractNumId w:val="8"/>
   </w:num>
   <w:num w:numId="6">
     <w:abstractNumId w:val="3"/>
@@ -8162,7 +9341,13 @@
     <w:abstractNumId w:val="2"/>
   </w:num>
   <w:num w:numId="9">
-    <w:abstractNumId w:val="8"/>
+    <w:abstractNumId w:val="10"/>
+  </w:num>
+  <w:num w:numId="10">
+    <w:abstractNumId w:val="9"/>
+  </w:num>
+  <w:num w:numId="11">
+    <w:abstractNumId w:val="4"/>
   </w:num>
 </w:numbering>
 </file>
@@ -9088,7 +10273,7 @@
 </file>
 
 <file path=customXml/itemProps2.xml><?xml version="1.0" encoding="utf-8"?>
-<ds:datastoreItem xmlns:ds="http://schemas.openxmlformats.org/officeDocument/2006/customXml" ds:itemID="{354DA06F-5ABA-467F-9189-31922E66704D}">
+<ds:datastoreItem xmlns:ds="http://schemas.openxmlformats.org/officeDocument/2006/customXml" ds:itemID="{230D55B7-2CF4-4979-A029-E82D62FE2371}">
   <ds:schemaRefs>
     <ds:schemaRef ds:uri="http://schemas.openxmlformats.org/officeDocument/2006/bibliography"/>
   </ds:schemaRefs>

--- a/Level Design Document (Updated).docx
+++ b/Level Design Document (Updated).docx
@@ -1366,6 +1366,2404 @@
             </w:rPr>
           </w:pPr>
         </w:p>
+        <w:sdt>
+          <w:sdtPr>
+            <w:rPr>
+              <w:rFonts w:asciiTheme="minorHAnsi" w:hAnsiTheme="minorHAnsi" w:cstheme="minorHAnsi"/>
+              <w:sz w:val="22"/>
+              <w:szCs w:val="22"/>
+            </w:rPr>
+            <w:id w:val="837815373"/>
+            <w:docPartObj>
+              <w:docPartGallery w:val="Table of Contents"/>
+              <w:docPartUnique/>
+            </w:docPartObj>
+          </w:sdtPr>
+          <w:sdtEndPr>
+            <w:rPr>
+              <w:rFonts w:eastAsiaTheme="minorHAnsi"/>
+              <w:noProof/>
+              <w:color w:val="auto"/>
+              <w:lang w:val="en-GB"/>
+            </w:rPr>
+          </w:sdtEndPr>
+          <w:sdtContent>
+            <w:p>
+              <w:pPr>
+                <w:pStyle w:val="TOCHeading"/>
+                <w:rPr>
+                  <w:rFonts w:asciiTheme="minorHAnsi" w:hAnsiTheme="minorHAnsi" w:cstheme="minorHAnsi"/>
+                  <w:sz w:val="22"/>
+                  <w:szCs w:val="22"/>
+                </w:rPr>
+              </w:pPr>
+              <w:r>
+                <w:rPr>
+                  <w:rFonts w:asciiTheme="minorHAnsi" w:hAnsiTheme="minorHAnsi" w:cstheme="minorHAnsi"/>
+                  <w:sz w:val="22"/>
+                  <w:szCs w:val="22"/>
+                </w:rPr>
+                <w:t>Contents</w:t>
+              </w:r>
+              <w:bookmarkStart w:id="0" w:name="_GoBack"/>
+              <w:bookmarkEnd w:id="0"/>
+            </w:p>
+            <w:p>
+              <w:pPr>
+                <w:pStyle w:val="ListParagraph"/>
+                <w:numPr>
+                  <w:ilvl w:val="0"/>
+                  <w:numId w:val="12"/>
+                </w:numPr>
+                <w:rPr>
+                  <w:rFonts w:cstheme="minorHAnsi"/>
+                </w:rPr>
+              </w:pPr>
+              <w:r>
+                <w:rPr>
+                  <w:rFonts w:cstheme="minorHAnsi"/>
+                </w:rPr>
+                <w:t>Design</w:t>
+              </w:r>
+              <w:r>
+                <w:rPr>
+                  <w:rFonts w:cstheme="minorHAnsi"/>
+                </w:rPr>
+                <w:tab/>
+              </w:r>
+              <w:r>
+                <w:rPr>
+                  <w:rFonts w:cstheme="minorHAnsi"/>
+                </w:rPr>
+                <w:tab/>
+              </w:r>
+              <w:r>
+                <w:rPr>
+                  <w:rFonts w:cstheme="minorHAnsi"/>
+                </w:rPr>
+                <w:tab/>
+              </w:r>
+              <w:r>
+                <w:rPr>
+                  <w:rFonts w:cstheme="minorHAnsi"/>
+                </w:rPr>
+                <w:tab/>
+              </w:r>
+              <w:r>
+                <w:rPr>
+                  <w:rFonts w:cstheme="minorHAnsi"/>
+                </w:rPr>
+                <w:tab/>
+              </w:r>
+              <w:r>
+                <w:rPr>
+                  <w:rFonts w:cstheme="minorHAnsi"/>
+                </w:rPr>
+                <w:tab/>
+              </w:r>
+              <w:r>
+                <w:rPr>
+                  <w:rFonts w:cstheme="minorHAnsi"/>
+                </w:rPr>
+                <w:tab/>
+              </w:r>
+              <w:r>
+                <w:rPr>
+                  <w:rFonts w:cstheme="minorHAnsi"/>
+                </w:rPr>
+                <w:tab/>
+              </w:r>
+              <w:r>
+                <w:rPr>
+                  <w:rFonts w:cstheme="minorHAnsi"/>
+                </w:rPr>
+                <w:tab/>
+              </w:r>
+              <w:r>
+                <w:rPr>
+                  <w:rFonts w:cstheme="minorHAnsi"/>
+                </w:rPr>
+                <w:tab/>
+              </w:r>
+              <w:r>
+                <w:rPr>
+                  <w:rFonts w:cstheme="minorHAnsi"/>
+                </w:rPr>
+                <w:tab/>
+                <w:t>2</w:t>
+              </w:r>
+            </w:p>
+            <w:p>
+              <w:pPr>
+                <w:pStyle w:val="ListParagraph"/>
+                <w:numPr>
+                  <w:ilvl w:val="1"/>
+                  <w:numId w:val="12"/>
+                </w:numPr>
+                <w:rPr>
+                  <w:rFonts w:cstheme="minorHAnsi"/>
+                </w:rPr>
+              </w:pPr>
+              <w:r>
+                <w:rPr>
+                  <w:rFonts w:cstheme="minorHAnsi"/>
+                </w:rPr>
+                <w:t>Narrative</w:t>
+              </w:r>
+              <w:r>
+                <w:rPr>
+                  <w:rFonts w:cstheme="minorHAnsi"/>
+                </w:rPr>
+                <w:tab/>
+              </w:r>
+              <w:r>
+                <w:rPr>
+                  <w:rFonts w:cstheme="minorHAnsi"/>
+                </w:rPr>
+                <w:tab/>
+              </w:r>
+              <w:r>
+                <w:rPr>
+                  <w:rFonts w:cstheme="minorHAnsi"/>
+                </w:rPr>
+                <w:tab/>
+              </w:r>
+              <w:r>
+                <w:rPr>
+                  <w:rFonts w:cstheme="minorHAnsi"/>
+                </w:rPr>
+                <w:tab/>
+              </w:r>
+              <w:r>
+                <w:rPr>
+                  <w:rFonts w:cstheme="minorHAnsi"/>
+                </w:rPr>
+                <w:tab/>
+              </w:r>
+              <w:r>
+                <w:rPr>
+                  <w:rFonts w:cstheme="minorHAnsi"/>
+                </w:rPr>
+                <w:tab/>
+              </w:r>
+              <w:r>
+                <w:rPr>
+                  <w:rFonts w:cstheme="minorHAnsi"/>
+                </w:rPr>
+                <w:tab/>
+              </w:r>
+              <w:r>
+                <w:rPr>
+                  <w:rFonts w:cstheme="minorHAnsi"/>
+                </w:rPr>
+                <w:tab/>
+              </w:r>
+              <w:r>
+                <w:rPr>
+                  <w:rFonts w:cstheme="minorHAnsi"/>
+                </w:rPr>
+                <w:tab/>
+              </w:r>
+              <w:r>
+                <w:rPr>
+                  <w:rFonts w:cstheme="minorHAnsi"/>
+                </w:rPr>
+                <w:tab/>
+                <w:t>2</w:t>
+              </w:r>
+            </w:p>
+            <w:p>
+              <w:pPr>
+                <w:pStyle w:val="ListParagraph"/>
+                <w:numPr>
+                  <w:ilvl w:val="1"/>
+                  <w:numId w:val="12"/>
+                </w:numPr>
+                <w:rPr>
+                  <w:rFonts w:cstheme="minorHAnsi"/>
+                </w:rPr>
+              </w:pPr>
+              <w:r>
+                <w:rPr>
+                  <w:rFonts w:cstheme="minorHAnsi"/>
+                </w:rPr>
+                <w:t>Setting/Theme</w:t>
+              </w:r>
+              <w:r>
+                <w:rPr>
+                  <w:rFonts w:cstheme="minorHAnsi"/>
+                </w:rPr>
+                <w:tab/>
+              </w:r>
+              <w:r>
+                <w:rPr>
+                  <w:rFonts w:cstheme="minorHAnsi"/>
+                </w:rPr>
+                <w:tab/>
+              </w:r>
+              <w:r>
+                <w:rPr>
+                  <w:rFonts w:cstheme="minorHAnsi"/>
+                </w:rPr>
+                <w:tab/>
+              </w:r>
+              <w:r>
+                <w:rPr>
+                  <w:rFonts w:cstheme="minorHAnsi"/>
+                </w:rPr>
+                <w:tab/>
+              </w:r>
+              <w:r>
+                <w:rPr>
+                  <w:rFonts w:cstheme="minorHAnsi"/>
+                </w:rPr>
+                <w:tab/>
+              </w:r>
+              <w:r>
+                <w:rPr>
+                  <w:rFonts w:cstheme="minorHAnsi"/>
+                </w:rPr>
+                <w:tab/>
+              </w:r>
+              <w:r>
+                <w:rPr>
+                  <w:rFonts w:cstheme="minorHAnsi"/>
+                </w:rPr>
+                <w:tab/>
+              </w:r>
+              <w:r>
+                <w:rPr>
+                  <w:rFonts w:cstheme="minorHAnsi"/>
+                </w:rPr>
+                <w:tab/>
+              </w:r>
+              <w:r>
+                <w:rPr>
+                  <w:rFonts w:cstheme="minorHAnsi"/>
+                </w:rPr>
+                <w:tab/>
+                <w:t>2</w:t>
+              </w:r>
+            </w:p>
+            <w:p>
+              <w:pPr>
+                <w:pStyle w:val="ListParagraph"/>
+                <w:numPr>
+                  <w:ilvl w:val="2"/>
+                  <w:numId w:val="12"/>
+                </w:numPr>
+                <w:rPr>
+                  <w:rFonts w:cstheme="minorHAnsi"/>
+                </w:rPr>
+              </w:pPr>
+              <w:r>
+                <w:rPr>
+                  <w:rFonts w:cstheme="minorHAnsi"/>
+                </w:rPr>
+                <w:t>Setting</w:t>
+              </w:r>
+              <w:r>
+                <w:rPr>
+                  <w:rFonts w:cstheme="minorHAnsi"/>
+                </w:rPr>
+                <w:tab/>
+              </w:r>
+              <w:r>
+                <w:rPr>
+                  <w:rFonts w:cstheme="minorHAnsi"/>
+                </w:rPr>
+                <w:tab/>
+              </w:r>
+              <w:r>
+                <w:rPr>
+                  <w:rFonts w:cstheme="minorHAnsi"/>
+                </w:rPr>
+                <w:tab/>
+              </w:r>
+              <w:r>
+                <w:rPr>
+                  <w:rFonts w:cstheme="minorHAnsi"/>
+                </w:rPr>
+                <w:tab/>
+              </w:r>
+              <w:r>
+                <w:rPr>
+                  <w:rFonts w:cstheme="minorHAnsi"/>
+                </w:rPr>
+                <w:tab/>
+              </w:r>
+              <w:r>
+                <w:rPr>
+                  <w:rFonts w:cstheme="minorHAnsi"/>
+                </w:rPr>
+                <w:tab/>
+              </w:r>
+              <w:r>
+                <w:rPr>
+                  <w:rFonts w:cstheme="minorHAnsi"/>
+                </w:rPr>
+                <w:tab/>
+              </w:r>
+              <w:r>
+                <w:rPr>
+                  <w:rFonts w:cstheme="minorHAnsi"/>
+                </w:rPr>
+                <w:tab/>
+              </w:r>
+              <w:r>
+                <w:rPr>
+                  <w:rFonts w:cstheme="minorHAnsi"/>
+                </w:rPr>
+                <w:tab/>
+                <w:t>2</w:t>
+              </w:r>
+            </w:p>
+            <w:p>
+              <w:pPr>
+                <w:pStyle w:val="ListParagraph"/>
+                <w:numPr>
+                  <w:ilvl w:val="2"/>
+                  <w:numId w:val="12"/>
+                </w:numPr>
+                <w:rPr>
+                  <w:rFonts w:cstheme="minorHAnsi"/>
+                </w:rPr>
+              </w:pPr>
+              <w:r>
+                <w:rPr>
+                  <w:rFonts w:cstheme="minorHAnsi"/>
+                </w:rPr>
+                <w:t>Location</w:t>
+              </w:r>
+              <w:r>
+                <w:rPr>
+                  <w:rFonts w:cstheme="minorHAnsi"/>
+                </w:rPr>
+                <w:tab/>
+              </w:r>
+              <w:r>
+                <w:rPr>
+                  <w:rFonts w:cstheme="minorHAnsi"/>
+                </w:rPr>
+                <w:tab/>
+              </w:r>
+              <w:r>
+                <w:rPr>
+                  <w:rFonts w:cstheme="minorHAnsi"/>
+                </w:rPr>
+                <w:tab/>
+              </w:r>
+              <w:r>
+                <w:rPr>
+                  <w:rFonts w:cstheme="minorHAnsi"/>
+                </w:rPr>
+                <w:tab/>
+              </w:r>
+              <w:r>
+                <w:rPr>
+                  <w:rFonts w:cstheme="minorHAnsi"/>
+                </w:rPr>
+                <w:tab/>
+              </w:r>
+              <w:r>
+                <w:rPr>
+                  <w:rFonts w:cstheme="minorHAnsi"/>
+                </w:rPr>
+                <w:tab/>
+              </w:r>
+              <w:r>
+                <w:rPr>
+                  <w:rFonts w:cstheme="minorHAnsi"/>
+                </w:rPr>
+                <w:tab/>
+              </w:r>
+              <w:r>
+                <w:rPr>
+                  <w:rFonts w:cstheme="minorHAnsi"/>
+                </w:rPr>
+                <w:tab/>
+              </w:r>
+              <w:r>
+                <w:rPr>
+                  <w:rFonts w:cstheme="minorHAnsi"/>
+                </w:rPr>
+                <w:tab/>
+                <w:t>2</w:t>
+              </w:r>
+            </w:p>
+            <w:p>
+              <w:pPr>
+                <w:pStyle w:val="ListParagraph"/>
+                <w:numPr>
+                  <w:ilvl w:val="2"/>
+                  <w:numId w:val="12"/>
+                </w:numPr>
+                <w:rPr>
+                  <w:rFonts w:cstheme="minorHAnsi"/>
+                </w:rPr>
+              </w:pPr>
+              <w:r>
+                <w:rPr>
+                  <w:rFonts w:cstheme="minorHAnsi"/>
+                </w:rPr>
+                <w:t>Theme</w:t>
+              </w:r>
+              <w:r>
+                <w:rPr>
+                  <w:rFonts w:cstheme="minorHAnsi"/>
+                </w:rPr>
+                <w:tab/>
+              </w:r>
+              <w:r>
+                <w:rPr>
+                  <w:rFonts w:cstheme="minorHAnsi"/>
+                </w:rPr>
+                <w:tab/>
+              </w:r>
+              <w:r>
+                <w:rPr>
+                  <w:rFonts w:cstheme="minorHAnsi"/>
+                </w:rPr>
+                <w:tab/>
+              </w:r>
+              <w:r>
+                <w:rPr>
+                  <w:rFonts w:cstheme="minorHAnsi"/>
+                </w:rPr>
+                <w:tab/>
+              </w:r>
+              <w:r>
+                <w:rPr>
+                  <w:rFonts w:cstheme="minorHAnsi"/>
+                </w:rPr>
+                <w:tab/>
+              </w:r>
+              <w:r>
+                <w:rPr>
+                  <w:rFonts w:cstheme="minorHAnsi"/>
+                </w:rPr>
+                <w:tab/>
+              </w:r>
+              <w:r>
+                <w:rPr>
+                  <w:rFonts w:cstheme="minorHAnsi"/>
+                </w:rPr>
+                <w:tab/>
+              </w:r>
+              <w:r>
+                <w:rPr>
+                  <w:rFonts w:cstheme="minorHAnsi"/>
+                </w:rPr>
+                <w:tab/>
+              </w:r>
+              <w:r>
+                <w:rPr>
+                  <w:rFonts w:cstheme="minorHAnsi"/>
+                </w:rPr>
+                <w:tab/>
+                <w:t>3</w:t>
+              </w:r>
+            </w:p>
+            <w:p>
+              <w:pPr>
+                <w:pStyle w:val="ListParagraph"/>
+                <w:numPr>
+                  <w:ilvl w:val="2"/>
+                  <w:numId w:val="12"/>
+                </w:numPr>
+                <w:rPr>
+                  <w:rFonts w:cstheme="minorHAnsi"/>
+                </w:rPr>
+              </w:pPr>
+              <w:r>
+                <w:rPr>
+                  <w:rFonts w:cstheme="minorHAnsi"/>
+                </w:rPr>
+                <w:t>Focal Points</w:t>
+              </w:r>
+              <w:r>
+                <w:rPr>
+                  <w:rFonts w:cstheme="minorHAnsi"/>
+                </w:rPr>
+                <w:tab/>
+              </w:r>
+              <w:r>
+                <w:rPr>
+                  <w:rFonts w:cstheme="minorHAnsi"/>
+                </w:rPr>
+                <w:tab/>
+              </w:r>
+              <w:r>
+                <w:rPr>
+                  <w:rFonts w:cstheme="minorHAnsi"/>
+                </w:rPr>
+                <w:tab/>
+              </w:r>
+              <w:r>
+                <w:rPr>
+                  <w:rFonts w:cstheme="minorHAnsi"/>
+                </w:rPr>
+                <w:tab/>
+              </w:r>
+              <w:r>
+                <w:rPr>
+                  <w:rFonts w:cstheme="minorHAnsi"/>
+                </w:rPr>
+                <w:tab/>
+              </w:r>
+              <w:r>
+                <w:rPr>
+                  <w:rFonts w:cstheme="minorHAnsi"/>
+                </w:rPr>
+                <w:tab/>
+              </w:r>
+              <w:r>
+                <w:rPr>
+                  <w:rFonts w:cstheme="minorHAnsi"/>
+                </w:rPr>
+                <w:tab/>
+              </w:r>
+              <w:r>
+                <w:rPr>
+                  <w:rFonts w:cstheme="minorHAnsi"/>
+                </w:rPr>
+                <w:tab/>
+              </w:r>
+              <w:r>
+                <w:rPr>
+                  <w:rFonts w:cstheme="minorHAnsi"/>
+                </w:rPr>
+                <w:tab/>
+                <w:t>3</w:t>
+              </w:r>
+            </w:p>
+            <w:p>
+              <w:pPr>
+                <w:pStyle w:val="ListParagraph"/>
+                <w:numPr>
+                  <w:ilvl w:val="2"/>
+                  <w:numId w:val="12"/>
+                </w:numPr>
+                <w:rPr>
+                  <w:rFonts w:cstheme="minorHAnsi"/>
+                </w:rPr>
+              </w:pPr>
+              <w:r>
+                <w:rPr>
+                  <w:rFonts w:cstheme="minorHAnsi"/>
+                </w:rPr>
+                <w:t>Space</w:t>
+              </w:r>
+              <w:r>
+                <w:rPr>
+                  <w:rFonts w:cstheme="minorHAnsi"/>
+                </w:rPr>
+                <w:tab/>
+              </w:r>
+              <w:r>
+                <w:rPr>
+                  <w:rFonts w:cstheme="minorHAnsi"/>
+                </w:rPr>
+                <w:tab/>
+              </w:r>
+              <w:r>
+                <w:rPr>
+                  <w:rFonts w:cstheme="minorHAnsi"/>
+                </w:rPr>
+                <w:tab/>
+              </w:r>
+              <w:r>
+                <w:rPr>
+                  <w:rFonts w:cstheme="minorHAnsi"/>
+                </w:rPr>
+                <w:tab/>
+              </w:r>
+              <w:r>
+                <w:rPr>
+                  <w:rFonts w:cstheme="minorHAnsi"/>
+                </w:rPr>
+                <w:tab/>
+              </w:r>
+              <w:r>
+                <w:rPr>
+                  <w:rFonts w:cstheme="minorHAnsi"/>
+                </w:rPr>
+                <w:tab/>
+              </w:r>
+              <w:r>
+                <w:rPr>
+                  <w:rFonts w:cstheme="minorHAnsi"/>
+                </w:rPr>
+                <w:tab/>
+              </w:r>
+              <w:r>
+                <w:rPr>
+                  <w:rFonts w:cstheme="minorHAnsi"/>
+                </w:rPr>
+                <w:tab/>
+              </w:r>
+              <w:r>
+                <w:rPr>
+                  <w:rFonts w:cstheme="minorHAnsi"/>
+                </w:rPr>
+                <w:tab/>
+                <w:t>4</w:t>
+              </w:r>
+            </w:p>
+            <w:p>
+              <w:pPr>
+                <w:pStyle w:val="ListParagraph"/>
+                <w:numPr>
+                  <w:ilvl w:val="1"/>
+                  <w:numId w:val="12"/>
+                </w:numPr>
+                <w:rPr>
+                  <w:rFonts w:cstheme="minorHAnsi"/>
+                </w:rPr>
+              </w:pPr>
+              <w:r>
+                <w:rPr>
+                  <w:rFonts w:cstheme="minorHAnsi"/>
+                </w:rPr>
+                <w:t>Player Experience</w:t>
+              </w:r>
+              <w:r>
+                <w:rPr>
+                  <w:rFonts w:cstheme="minorHAnsi"/>
+                </w:rPr>
+                <w:tab/>
+              </w:r>
+              <w:r>
+                <w:rPr>
+                  <w:rFonts w:cstheme="minorHAnsi"/>
+                </w:rPr>
+                <w:tab/>
+              </w:r>
+              <w:r>
+                <w:rPr>
+                  <w:rFonts w:cstheme="minorHAnsi"/>
+                </w:rPr>
+                <w:tab/>
+              </w:r>
+              <w:r>
+                <w:rPr>
+                  <w:rFonts w:cstheme="minorHAnsi"/>
+                </w:rPr>
+                <w:tab/>
+              </w:r>
+              <w:r>
+                <w:rPr>
+                  <w:rFonts w:cstheme="minorHAnsi"/>
+                </w:rPr>
+                <w:tab/>
+              </w:r>
+              <w:r>
+                <w:rPr>
+                  <w:rFonts w:cstheme="minorHAnsi"/>
+                </w:rPr>
+                <w:tab/>
+              </w:r>
+              <w:r>
+                <w:rPr>
+                  <w:rFonts w:cstheme="minorHAnsi"/>
+                </w:rPr>
+                <w:tab/>
+              </w:r>
+              <w:r>
+                <w:rPr>
+                  <w:rFonts w:cstheme="minorHAnsi"/>
+                </w:rPr>
+                <w:tab/>
+              </w:r>
+              <w:r>
+                <w:rPr>
+                  <w:rFonts w:cstheme="minorHAnsi"/>
+                </w:rPr>
+                <w:tab/>
+                <w:t>4</w:t>
+              </w:r>
+            </w:p>
+            <w:p>
+              <w:pPr>
+                <w:pStyle w:val="ListParagraph"/>
+                <w:numPr>
+                  <w:ilvl w:val="1"/>
+                  <w:numId w:val="12"/>
+                </w:numPr>
+                <w:rPr>
+                  <w:rFonts w:cstheme="minorHAnsi"/>
+                </w:rPr>
+              </w:pPr>
+              <w:r>
+                <w:rPr>
+                  <w:rFonts w:cstheme="minorHAnsi"/>
+                </w:rPr>
+                <w:t>Level Features</w:t>
+              </w:r>
+              <w:r>
+                <w:rPr>
+                  <w:rFonts w:cstheme="minorHAnsi"/>
+                </w:rPr>
+                <w:tab/>
+              </w:r>
+              <w:r>
+                <w:rPr>
+                  <w:rFonts w:cstheme="minorHAnsi"/>
+                </w:rPr>
+                <w:tab/>
+              </w:r>
+              <w:r>
+                <w:rPr>
+                  <w:rFonts w:cstheme="minorHAnsi"/>
+                </w:rPr>
+                <w:tab/>
+              </w:r>
+              <w:r>
+                <w:rPr>
+                  <w:rFonts w:cstheme="minorHAnsi"/>
+                </w:rPr>
+                <w:tab/>
+              </w:r>
+              <w:r>
+                <w:rPr>
+                  <w:rFonts w:cstheme="minorHAnsi"/>
+                </w:rPr>
+                <w:tab/>
+              </w:r>
+              <w:r>
+                <w:rPr>
+                  <w:rFonts w:cstheme="minorHAnsi"/>
+                </w:rPr>
+                <w:tab/>
+              </w:r>
+              <w:r>
+                <w:rPr>
+                  <w:rFonts w:cstheme="minorHAnsi"/>
+                </w:rPr>
+                <w:tab/>
+              </w:r>
+              <w:r>
+                <w:rPr>
+                  <w:rFonts w:cstheme="minorHAnsi"/>
+                </w:rPr>
+                <w:tab/>
+              </w:r>
+              <w:r>
+                <w:rPr>
+                  <w:rFonts w:cstheme="minorHAnsi"/>
+                </w:rPr>
+                <w:tab/>
+                <w:t>4</w:t>
+              </w:r>
+            </w:p>
+            <w:p>
+              <w:pPr>
+                <w:pStyle w:val="ListParagraph"/>
+                <w:numPr>
+                  <w:ilvl w:val="1"/>
+                  <w:numId w:val="12"/>
+                </w:numPr>
+                <w:rPr>
+                  <w:rFonts w:cstheme="minorHAnsi"/>
+                </w:rPr>
+              </w:pPr>
+              <w:r>
+                <w:rPr>
+                  <w:rFonts w:cstheme="minorHAnsi"/>
+                </w:rPr>
+                <w:t>Design Topology</w:t>
+              </w:r>
+              <w:r>
+                <w:rPr>
+                  <w:rFonts w:cstheme="minorHAnsi"/>
+                </w:rPr>
+                <w:tab/>
+              </w:r>
+              <w:r>
+                <w:rPr>
+                  <w:rFonts w:cstheme="minorHAnsi"/>
+                </w:rPr>
+                <w:tab/>
+              </w:r>
+              <w:r>
+                <w:rPr>
+                  <w:rFonts w:cstheme="minorHAnsi"/>
+                </w:rPr>
+                <w:tab/>
+              </w:r>
+              <w:r>
+                <w:rPr>
+                  <w:rFonts w:cstheme="minorHAnsi"/>
+                </w:rPr>
+                <w:tab/>
+              </w:r>
+              <w:r>
+                <w:rPr>
+                  <w:rFonts w:cstheme="minorHAnsi"/>
+                </w:rPr>
+                <w:tab/>
+              </w:r>
+              <w:r>
+                <w:rPr>
+                  <w:rFonts w:cstheme="minorHAnsi"/>
+                </w:rPr>
+                <w:tab/>
+              </w:r>
+              <w:r>
+                <w:rPr>
+                  <w:rFonts w:cstheme="minorHAnsi"/>
+                </w:rPr>
+                <w:tab/>
+              </w:r>
+              <w:r>
+                <w:rPr>
+                  <w:rFonts w:cstheme="minorHAnsi"/>
+                </w:rPr>
+                <w:tab/>
+              </w:r>
+              <w:r>
+                <w:rPr>
+                  <w:rFonts w:cstheme="minorHAnsi"/>
+                </w:rPr>
+                <w:tab/>
+                <w:t>5</w:t>
+              </w:r>
+            </w:p>
+            <w:p>
+              <w:pPr>
+                <w:pStyle w:val="ListParagraph"/>
+                <w:numPr>
+                  <w:ilvl w:val="1"/>
+                  <w:numId w:val="12"/>
+                </w:numPr>
+                <w:rPr>
+                  <w:rFonts w:cstheme="minorHAnsi"/>
+                </w:rPr>
+              </w:pPr>
+              <w:r>
+                <w:rPr>
+                  <w:rFonts w:cstheme="minorHAnsi"/>
+                </w:rPr>
+                <w:t>Gameplay Reference and Research</w:t>
+              </w:r>
+              <w:r>
+                <w:rPr>
+                  <w:rFonts w:cstheme="minorHAnsi"/>
+                </w:rPr>
+                <w:tab/>
+              </w:r>
+              <w:r>
+                <w:rPr>
+                  <w:rFonts w:cstheme="minorHAnsi"/>
+                </w:rPr>
+                <w:tab/>
+              </w:r>
+              <w:r>
+                <w:rPr>
+                  <w:rFonts w:cstheme="minorHAnsi"/>
+                </w:rPr>
+                <w:tab/>
+              </w:r>
+              <w:r>
+                <w:rPr>
+                  <w:rFonts w:cstheme="minorHAnsi"/>
+                </w:rPr>
+                <w:tab/>
+              </w:r>
+              <w:r>
+                <w:rPr>
+                  <w:rFonts w:cstheme="minorHAnsi"/>
+                </w:rPr>
+                <w:tab/>
+              </w:r>
+              <w:r>
+                <w:rPr>
+                  <w:rFonts w:cstheme="minorHAnsi"/>
+                </w:rPr>
+                <w:tab/>
+              </w:r>
+              <w:r>
+                <w:rPr>
+                  <w:rFonts w:cstheme="minorHAnsi"/>
+                </w:rPr>
+                <w:tab/>
+                <w:t>5</w:t>
+              </w:r>
+            </w:p>
+            <w:p>
+              <w:pPr>
+                <w:pStyle w:val="ListParagraph"/>
+                <w:numPr>
+                  <w:ilvl w:val="1"/>
+                  <w:numId w:val="12"/>
+                </w:numPr>
+                <w:rPr>
+                  <w:rFonts w:cstheme="minorHAnsi"/>
+                </w:rPr>
+              </w:pPr>
+              <w:r>
+                <w:rPr>
+                  <w:rFonts w:cstheme="minorHAnsi"/>
+                </w:rPr>
+                <w:t>Photo/Video Reference and Research</w:t>
+              </w:r>
+              <w:r>
+                <w:rPr>
+                  <w:rFonts w:cstheme="minorHAnsi"/>
+                </w:rPr>
+                <w:tab/>
+              </w:r>
+              <w:r>
+                <w:rPr>
+                  <w:rFonts w:cstheme="minorHAnsi"/>
+                </w:rPr>
+                <w:tab/>
+              </w:r>
+              <w:r>
+                <w:rPr>
+                  <w:rFonts w:cstheme="minorHAnsi"/>
+                </w:rPr>
+                <w:tab/>
+              </w:r>
+              <w:r>
+                <w:rPr>
+                  <w:rFonts w:cstheme="minorHAnsi"/>
+                </w:rPr>
+                <w:tab/>
+              </w:r>
+              <w:r>
+                <w:rPr>
+                  <w:rFonts w:cstheme="minorHAnsi"/>
+                </w:rPr>
+                <w:tab/>
+              </w:r>
+              <w:r>
+                <w:rPr>
+                  <w:rFonts w:cstheme="minorHAnsi"/>
+                </w:rPr>
+                <w:tab/>
+                <w:t>7</w:t>
+              </w:r>
+            </w:p>
+            <w:p>
+              <w:pPr>
+                <w:pStyle w:val="ListParagraph"/>
+                <w:numPr>
+                  <w:ilvl w:val="2"/>
+                  <w:numId w:val="12"/>
+                </w:numPr>
+                <w:rPr>
+                  <w:rFonts w:cstheme="minorHAnsi"/>
+                </w:rPr>
+              </w:pPr>
+              <w:r>
+                <w:rPr>
+                  <w:rFonts w:cstheme="minorHAnsi"/>
+                </w:rPr>
+                <w:t>Architecture</w:t>
+              </w:r>
+              <w:r>
+                <w:rPr>
+                  <w:rFonts w:cstheme="minorHAnsi"/>
+                </w:rPr>
+                <w:tab/>
+              </w:r>
+              <w:r>
+                <w:rPr>
+                  <w:rFonts w:cstheme="minorHAnsi"/>
+                </w:rPr>
+                <w:tab/>
+              </w:r>
+              <w:r>
+                <w:rPr>
+                  <w:rFonts w:cstheme="minorHAnsi"/>
+                </w:rPr>
+                <w:tab/>
+              </w:r>
+              <w:r>
+                <w:rPr>
+                  <w:rFonts w:cstheme="minorHAnsi"/>
+                </w:rPr>
+                <w:tab/>
+              </w:r>
+              <w:r>
+                <w:rPr>
+                  <w:rFonts w:cstheme="minorHAnsi"/>
+                </w:rPr>
+                <w:tab/>
+              </w:r>
+              <w:r>
+                <w:rPr>
+                  <w:rFonts w:cstheme="minorHAnsi"/>
+                </w:rPr>
+                <w:tab/>
+              </w:r>
+              <w:r>
+                <w:rPr>
+                  <w:rFonts w:cstheme="minorHAnsi"/>
+                </w:rPr>
+                <w:tab/>
+              </w:r>
+              <w:r>
+                <w:rPr>
+                  <w:rFonts w:cstheme="minorHAnsi"/>
+                </w:rPr>
+                <w:tab/>
+                <w:t>7</w:t>
+              </w:r>
+            </w:p>
+            <w:p>
+              <w:pPr>
+                <w:pStyle w:val="ListParagraph"/>
+                <w:numPr>
+                  <w:ilvl w:val="2"/>
+                  <w:numId w:val="12"/>
+                </w:numPr>
+                <w:rPr>
+                  <w:rFonts w:cstheme="minorHAnsi"/>
+                </w:rPr>
+              </w:pPr>
+              <w:r>
+                <w:rPr>
+                  <w:rFonts w:cstheme="minorHAnsi"/>
+                </w:rPr>
+                <w:t>Props</w:t>
+              </w:r>
+              <w:r>
+                <w:rPr>
+                  <w:rFonts w:cstheme="minorHAnsi"/>
+                </w:rPr>
+                <w:tab/>
+              </w:r>
+              <w:r>
+                <w:rPr>
+                  <w:rFonts w:cstheme="minorHAnsi"/>
+                </w:rPr>
+                <w:tab/>
+              </w:r>
+              <w:r>
+                <w:rPr>
+                  <w:rFonts w:cstheme="minorHAnsi"/>
+                </w:rPr>
+                <w:tab/>
+              </w:r>
+              <w:r>
+                <w:rPr>
+                  <w:rFonts w:cstheme="minorHAnsi"/>
+                </w:rPr>
+                <w:tab/>
+              </w:r>
+              <w:r>
+                <w:rPr>
+                  <w:rFonts w:cstheme="minorHAnsi"/>
+                </w:rPr>
+                <w:tab/>
+              </w:r>
+              <w:r>
+                <w:rPr>
+                  <w:rFonts w:cstheme="minorHAnsi"/>
+                </w:rPr>
+                <w:tab/>
+              </w:r>
+              <w:r>
+                <w:rPr>
+                  <w:rFonts w:cstheme="minorHAnsi"/>
+                </w:rPr>
+                <w:tab/>
+              </w:r>
+              <w:r>
+                <w:rPr>
+                  <w:rFonts w:cstheme="minorHAnsi"/>
+                </w:rPr>
+                <w:tab/>
+              </w:r>
+              <w:r>
+                <w:rPr>
+                  <w:rFonts w:cstheme="minorHAnsi"/>
+                </w:rPr>
+                <w:tab/>
+                <w:t>8</w:t>
+              </w:r>
+            </w:p>
+            <w:p>
+              <w:pPr>
+                <w:pStyle w:val="ListParagraph"/>
+                <w:numPr>
+                  <w:ilvl w:val="1"/>
+                  <w:numId w:val="12"/>
+                </w:numPr>
+                <w:rPr>
+                  <w:rFonts w:cstheme="minorHAnsi"/>
+                </w:rPr>
+              </w:pPr>
+              <w:r>
+                <w:rPr>
+                  <w:rFonts w:cstheme="minorHAnsi"/>
+                </w:rPr>
+                <w:t>Story</w:t>
+              </w:r>
+              <w:r>
+                <w:rPr>
+                  <w:rFonts w:cstheme="minorHAnsi"/>
+                </w:rPr>
+                <w:tab/>
+              </w:r>
+              <w:r>
+                <w:rPr>
+                  <w:rFonts w:cstheme="minorHAnsi"/>
+                </w:rPr>
+                <w:tab/>
+              </w:r>
+              <w:r>
+                <w:rPr>
+                  <w:rFonts w:cstheme="minorHAnsi"/>
+                </w:rPr>
+                <w:tab/>
+              </w:r>
+              <w:r>
+                <w:rPr>
+                  <w:rFonts w:cstheme="minorHAnsi"/>
+                </w:rPr>
+                <w:tab/>
+              </w:r>
+              <w:r>
+                <w:rPr>
+                  <w:rFonts w:cstheme="minorHAnsi"/>
+                </w:rPr>
+                <w:tab/>
+              </w:r>
+              <w:r>
+                <w:rPr>
+                  <w:rFonts w:cstheme="minorHAnsi"/>
+                </w:rPr>
+                <w:tab/>
+              </w:r>
+              <w:r>
+                <w:rPr>
+                  <w:rFonts w:cstheme="minorHAnsi"/>
+                </w:rPr>
+                <w:tab/>
+              </w:r>
+              <w:r>
+                <w:rPr>
+                  <w:rFonts w:cstheme="minorHAnsi"/>
+                </w:rPr>
+                <w:tab/>
+              </w:r>
+              <w:r>
+                <w:rPr>
+                  <w:rFonts w:cstheme="minorHAnsi"/>
+                </w:rPr>
+                <w:tab/>
+              </w:r>
+              <w:r>
+                <w:rPr>
+                  <w:rFonts w:cstheme="minorHAnsi"/>
+                </w:rPr>
+                <w:tab/>
+                <w:t>8</w:t>
+              </w:r>
+            </w:p>
+            <w:p>
+              <w:pPr>
+                <w:pStyle w:val="ListParagraph"/>
+                <w:numPr>
+                  <w:ilvl w:val="1"/>
+                  <w:numId w:val="12"/>
+                </w:numPr>
+                <w:rPr>
+                  <w:rFonts w:cstheme="minorHAnsi"/>
+                </w:rPr>
+              </w:pPr>
+              <w:r>
+                <w:rPr>
+                  <w:rFonts w:cstheme="minorHAnsi"/>
+                </w:rPr>
+                <w:t>Interactivity</w:t>
+              </w:r>
+              <w:r>
+                <w:rPr>
+                  <w:rFonts w:cstheme="minorHAnsi"/>
+                </w:rPr>
+                <w:tab/>
+              </w:r>
+              <w:r>
+                <w:rPr>
+                  <w:rFonts w:cstheme="minorHAnsi"/>
+                </w:rPr>
+                <w:tab/>
+              </w:r>
+              <w:r>
+                <w:rPr>
+                  <w:rFonts w:cstheme="minorHAnsi"/>
+                </w:rPr>
+                <w:tab/>
+              </w:r>
+              <w:r>
+                <w:rPr>
+                  <w:rFonts w:cstheme="minorHAnsi"/>
+                </w:rPr>
+                <w:tab/>
+              </w:r>
+              <w:r>
+                <w:rPr>
+                  <w:rFonts w:cstheme="minorHAnsi"/>
+                </w:rPr>
+                <w:tab/>
+              </w:r>
+              <w:r>
+                <w:rPr>
+                  <w:rFonts w:cstheme="minorHAnsi"/>
+                </w:rPr>
+                <w:tab/>
+              </w:r>
+              <w:r>
+                <w:rPr>
+                  <w:rFonts w:cstheme="minorHAnsi"/>
+                </w:rPr>
+                <w:tab/>
+              </w:r>
+              <w:r>
+                <w:rPr>
+                  <w:rFonts w:cstheme="minorHAnsi"/>
+                </w:rPr>
+                <w:tab/>
+              </w:r>
+              <w:r>
+                <w:rPr>
+                  <w:rFonts w:cstheme="minorHAnsi"/>
+                </w:rPr>
+                <w:tab/>
+              </w:r>
+              <w:r>
+                <w:rPr>
+                  <w:rFonts w:cstheme="minorHAnsi"/>
+                </w:rPr>
+                <w:tab/>
+                <w:t>9</w:t>
+              </w:r>
+            </w:p>
+            <w:p>
+              <w:pPr>
+                <w:pStyle w:val="ListParagraph"/>
+                <w:numPr>
+                  <w:ilvl w:val="2"/>
+                  <w:numId w:val="12"/>
+                </w:numPr>
+                <w:rPr>
+                  <w:rFonts w:cstheme="minorHAnsi"/>
+                </w:rPr>
+              </w:pPr>
+              <w:r>
+                <w:rPr>
+                  <w:rFonts w:cstheme="minorHAnsi"/>
+                </w:rPr>
+                <w:t>Objects</w:t>
+              </w:r>
+              <w:r>
+                <w:rPr>
+                  <w:rFonts w:cstheme="minorHAnsi"/>
+                </w:rPr>
+                <w:tab/>
+              </w:r>
+              <w:r>
+                <w:rPr>
+                  <w:rFonts w:cstheme="minorHAnsi"/>
+                </w:rPr>
+                <w:tab/>
+              </w:r>
+              <w:r>
+                <w:rPr>
+                  <w:rFonts w:cstheme="minorHAnsi"/>
+                </w:rPr>
+                <w:tab/>
+              </w:r>
+              <w:r>
+                <w:rPr>
+                  <w:rFonts w:cstheme="minorHAnsi"/>
+                </w:rPr>
+                <w:tab/>
+              </w:r>
+              <w:r>
+                <w:rPr>
+                  <w:rFonts w:cstheme="minorHAnsi"/>
+                </w:rPr>
+                <w:tab/>
+              </w:r>
+              <w:r>
+                <w:rPr>
+                  <w:rFonts w:cstheme="minorHAnsi"/>
+                </w:rPr>
+                <w:tab/>
+              </w:r>
+              <w:r>
+                <w:rPr>
+                  <w:rFonts w:cstheme="minorHAnsi"/>
+                </w:rPr>
+                <w:tab/>
+              </w:r>
+              <w:r>
+                <w:rPr>
+                  <w:rFonts w:cstheme="minorHAnsi"/>
+                </w:rPr>
+                <w:tab/>
+              </w:r>
+              <w:r>
+                <w:rPr>
+                  <w:rFonts w:cstheme="minorHAnsi"/>
+                </w:rPr>
+                <w:tab/>
+                <w:t>9</w:t>
+              </w:r>
+            </w:p>
+            <w:p>
+              <w:pPr>
+                <w:pStyle w:val="ListParagraph"/>
+                <w:numPr>
+                  <w:ilvl w:val="2"/>
+                  <w:numId w:val="12"/>
+                </w:numPr>
+                <w:rPr>
+                  <w:rFonts w:cstheme="minorHAnsi"/>
+                </w:rPr>
+              </w:pPr>
+              <w:r>
+                <w:rPr>
+                  <w:rFonts w:cstheme="minorHAnsi"/>
+                </w:rPr>
+                <w:t>Obstacles</w:t>
+              </w:r>
+              <w:r>
+                <w:rPr>
+                  <w:rFonts w:cstheme="minorHAnsi"/>
+                </w:rPr>
+                <w:tab/>
+              </w:r>
+              <w:r>
+                <w:rPr>
+                  <w:rFonts w:cstheme="minorHAnsi"/>
+                </w:rPr>
+                <w:tab/>
+              </w:r>
+              <w:r>
+                <w:rPr>
+                  <w:rFonts w:cstheme="minorHAnsi"/>
+                </w:rPr>
+                <w:tab/>
+              </w:r>
+              <w:r>
+                <w:rPr>
+                  <w:rFonts w:cstheme="minorHAnsi"/>
+                </w:rPr>
+                <w:tab/>
+              </w:r>
+              <w:r>
+                <w:rPr>
+                  <w:rFonts w:cstheme="minorHAnsi"/>
+                </w:rPr>
+                <w:tab/>
+              </w:r>
+              <w:r>
+                <w:rPr>
+                  <w:rFonts w:cstheme="minorHAnsi"/>
+                </w:rPr>
+                <w:tab/>
+              </w:r>
+              <w:r>
+                <w:rPr>
+                  <w:rFonts w:cstheme="minorHAnsi"/>
+                </w:rPr>
+                <w:tab/>
+              </w:r>
+              <w:r>
+                <w:rPr>
+                  <w:rFonts w:cstheme="minorHAnsi"/>
+                </w:rPr>
+                <w:tab/>
+              </w:r>
+              <w:r>
+                <w:rPr>
+                  <w:rFonts w:cstheme="minorHAnsi"/>
+                </w:rPr>
+                <w:tab/>
+                <w:t>9</w:t>
+              </w:r>
+            </w:p>
+            <w:p>
+              <w:pPr>
+                <w:pStyle w:val="ListParagraph"/>
+                <w:numPr>
+                  <w:ilvl w:val="1"/>
+                  <w:numId w:val="12"/>
+                </w:numPr>
+                <w:rPr>
+                  <w:rFonts w:cstheme="minorHAnsi"/>
+                </w:rPr>
+              </w:pPr>
+              <w:r>
+                <w:rPr>
+                  <w:rFonts w:cstheme="minorHAnsi"/>
+                </w:rPr>
+                <w:t>Visual Development</w:t>
+              </w:r>
+              <w:r>
+                <w:rPr>
+                  <w:rFonts w:cstheme="minorHAnsi"/>
+                </w:rPr>
+                <w:tab/>
+              </w:r>
+              <w:r>
+                <w:rPr>
+                  <w:rFonts w:cstheme="minorHAnsi"/>
+                </w:rPr>
+                <w:tab/>
+              </w:r>
+              <w:r>
+                <w:rPr>
+                  <w:rFonts w:cstheme="minorHAnsi"/>
+                </w:rPr>
+                <w:tab/>
+              </w:r>
+              <w:r>
+                <w:rPr>
+                  <w:rFonts w:cstheme="minorHAnsi"/>
+                </w:rPr>
+                <w:tab/>
+              </w:r>
+              <w:r>
+                <w:rPr>
+                  <w:rFonts w:cstheme="minorHAnsi"/>
+                </w:rPr>
+                <w:tab/>
+              </w:r>
+              <w:r>
+                <w:rPr>
+                  <w:rFonts w:cstheme="minorHAnsi"/>
+                </w:rPr>
+                <w:tab/>
+              </w:r>
+              <w:r>
+                <w:rPr>
+                  <w:rFonts w:cstheme="minorHAnsi"/>
+                </w:rPr>
+                <w:tab/>
+              </w:r>
+              <w:r>
+                <w:rPr>
+                  <w:rFonts w:cstheme="minorHAnsi"/>
+                </w:rPr>
+                <w:tab/>
+                <w:t>9</w:t>
+              </w:r>
+            </w:p>
+            <w:p>
+              <w:pPr>
+                <w:pStyle w:val="ListParagraph"/>
+                <w:numPr>
+                  <w:ilvl w:val="2"/>
+                  <w:numId w:val="12"/>
+                </w:numPr>
+                <w:rPr>
+                  <w:rFonts w:cstheme="minorHAnsi"/>
+                </w:rPr>
+              </w:pPr>
+              <w:r>
+                <w:rPr>
+                  <w:rFonts w:cstheme="minorHAnsi"/>
+                </w:rPr>
+                <w:t>Style Reference</w:t>
+              </w:r>
+              <w:r>
+                <w:rPr>
+                  <w:rFonts w:cstheme="minorHAnsi"/>
+                </w:rPr>
+                <w:tab/>
+              </w:r>
+              <w:r>
+                <w:rPr>
+                  <w:rFonts w:cstheme="minorHAnsi"/>
+                </w:rPr>
+                <w:tab/>
+              </w:r>
+              <w:r>
+                <w:rPr>
+                  <w:rFonts w:cstheme="minorHAnsi"/>
+                </w:rPr>
+                <w:tab/>
+              </w:r>
+              <w:r>
+                <w:rPr>
+                  <w:rFonts w:cstheme="minorHAnsi"/>
+                </w:rPr>
+                <w:tab/>
+              </w:r>
+              <w:r>
+                <w:rPr>
+                  <w:rFonts w:cstheme="minorHAnsi"/>
+                </w:rPr>
+                <w:tab/>
+              </w:r>
+              <w:r>
+                <w:rPr>
+                  <w:rFonts w:cstheme="minorHAnsi"/>
+                </w:rPr>
+                <w:tab/>
+              </w:r>
+              <w:r>
+                <w:rPr>
+                  <w:rFonts w:cstheme="minorHAnsi"/>
+                </w:rPr>
+                <w:tab/>
+              </w:r>
+              <w:r>
+                <w:rPr>
+                  <w:rFonts w:cstheme="minorHAnsi"/>
+                </w:rPr>
+                <w:tab/>
+                <w:t>9</w:t>
+              </w:r>
+            </w:p>
+            <w:p>
+              <w:pPr>
+                <w:pStyle w:val="ListParagraph"/>
+                <w:numPr>
+                  <w:ilvl w:val="2"/>
+                  <w:numId w:val="12"/>
+                </w:numPr>
+                <w:rPr>
+                  <w:rFonts w:cstheme="minorHAnsi"/>
+                </w:rPr>
+              </w:pPr>
+              <w:r>
+                <w:rPr>
+                  <w:rFonts w:cstheme="minorHAnsi"/>
+                </w:rPr>
+                <w:t>Colour Palette</w:t>
+              </w:r>
+              <w:r>
+                <w:rPr>
+                  <w:rFonts w:cstheme="minorHAnsi"/>
+                </w:rPr>
+                <w:tab/>
+              </w:r>
+              <w:r>
+                <w:rPr>
+                  <w:rFonts w:cstheme="minorHAnsi"/>
+                </w:rPr>
+                <w:tab/>
+              </w:r>
+              <w:r>
+                <w:rPr>
+                  <w:rFonts w:cstheme="minorHAnsi"/>
+                </w:rPr>
+                <w:tab/>
+              </w:r>
+              <w:r>
+                <w:rPr>
+                  <w:rFonts w:cstheme="minorHAnsi"/>
+                </w:rPr>
+                <w:tab/>
+              </w:r>
+              <w:r>
+                <w:rPr>
+                  <w:rFonts w:cstheme="minorHAnsi"/>
+                </w:rPr>
+                <w:tab/>
+              </w:r>
+              <w:r>
+                <w:rPr>
+                  <w:rFonts w:cstheme="minorHAnsi"/>
+                </w:rPr>
+                <w:tab/>
+              </w:r>
+              <w:r>
+                <w:rPr>
+                  <w:rFonts w:cstheme="minorHAnsi"/>
+                </w:rPr>
+                <w:tab/>
+              </w:r>
+              <w:r>
+                <w:rPr>
+                  <w:rFonts w:cstheme="minorHAnsi"/>
+                </w:rPr>
+                <w:tab/>
+                <w:t>10</w:t>
+              </w:r>
+            </w:p>
+            <w:p>
+              <w:pPr>
+                <w:pStyle w:val="ListParagraph"/>
+                <w:numPr>
+                  <w:ilvl w:val="2"/>
+                  <w:numId w:val="12"/>
+                </w:numPr>
+                <w:rPr>
+                  <w:rFonts w:cstheme="minorHAnsi"/>
+                </w:rPr>
+              </w:pPr>
+              <w:r>
+                <w:rPr>
+                  <w:rFonts w:cstheme="minorHAnsi"/>
+                </w:rPr>
+                <w:t>Lighting</w:t>
+              </w:r>
+              <w:r>
+                <w:rPr>
+                  <w:rFonts w:cstheme="minorHAnsi"/>
+                </w:rPr>
+                <w:tab/>
+              </w:r>
+              <w:r>
+                <w:rPr>
+                  <w:rFonts w:cstheme="minorHAnsi"/>
+                </w:rPr>
+                <w:tab/>
+              </w:r>
+              <w:r>
+                <w:rPr>
+                  <w:rFonts w:cstheme="minorHAnsi"/>
+                </w:rPr>
+                <w:tab/>
+              </w:r>
+              <w:r>
+                <w:rPr>
+                  <w:rFonts w:cstheme="minorHAnsi"/>
+                </w:rPr>
+                <w:tab/>
+              </w:r>
+              <w:r>
+                <w:rPr>
+                  <w:rFonts w:cstheme="minorHAnsi"/>
+                </w:rPr>
+                <w:tab/>
+              </w:r>
+              <w:r>
+                <w:rPr>
+                  <w:rFonts w:cstheme="minorHAnsi"/>
+                </w:rPr>
+                <w:tab/>
+              </w:r>
+              <w:r>
+                <w:rPr>
+                  <w:rFonts w:cstheme="minorHAnsi"/>
+                </w:rPr>
+                <w:tab/>
+              </w:r>
+              <w:r>
+                <w:rPr>
+                  <w:rFonts w:cstheme="minorHAnsi"/>
+                </w:rPr>
+                <w:tab/>
+              </w:r>
+              <w:r>
+                <w:rPr>
+                  <w:rFonts w:cstheme="minorHAnsi"/>
+                </w:rPr>
+                <w:tab/>
+                <w:t>10</w:t>
+              </w:r>
+            </w:p>
+            <w:p>
+              <w:pPr>
+                <w:pStyle w:val="ListParagraph"/>
+                <w:numPr>
+                  <w:ilvl w:val="1"/>
+                  <w:numId w:val="12"/>
+                </w:numPr>
+                <w:rPr>
+                  <w:rFonts w:cstheme="minorHAnsi"/>
+                </w:rPr>
+              </w:pPr>
+              <w:r>
+                <w:rPr>
+                  <w:rFonts w:cstheme="minorHAnsi"/>
+                </w:rPr>
+                <w:t>Top-down Layout and Concept Art</w:t>
+              </w:r>
+              <w:r>
+                <w:rPr>
+                  <w:rFonts w:cstheme="minorHAnsi"/>
+                </w:rPr>
+                <w:tab/>
+              </w:r>
+              <w:r>
+                <w:rPr>
+                  <w:rFonts w:cstheme="minorHAnsi"/>
+                </w:rPr>
+                <w:tab/>
+              </w:r>
+              <w:r>
+                <w:rPr>
+                  <w:rFonts w:cstheme="minorHAnsi"/>
+                </w:rPr>
+                <w:tab/>
+              </w:r>
+              <w:r>
+                <w:rPr>
+                  <w:rFonts w:cstheme="minorHAnsi"/>
+                </w:rPr>
+                <w:tab/>
+              </w:r>
+              <w:r>
+                <w:rPr>
+                  <w:rFonts w:cstheme="minorHAnsi"/>
+                </w:rPr>
+                <w:tab/>
+              </w:r>
+              <w:r>
+                <w:rPr>
+                  <w:rFonts w:cstheme="minorHAnsi"/>
+                </w:rPr>
+                <w:tab/>
+                <w:t>11</w:t>
+              </w:r>
+            </w:p>
+            <w:p>
+              <w:pPr>
+                <w:pStyle w:val="ListParagraph"/>
+                <w:numPr>
+                  <w:ilvl w:val="1"/>
+                  <w:numId w:val="12"/>
+                </w:numPr>
+                <w:rPr>
+                  <w:rFonts w:cstheme="minorHAnsi"/>
+                </w:rPr>
+              </w:pPr>
+              <w:r>
+                <w:rPr>
+                  <w:rFonts w:cstheme="minorHAnsi"/>
+                </w:rPr>
+                <w:t>Uniqueness/Originality of Level</w:t>
+              </w:r>
+              <w:r>
+                <w:rPr>
+                  <w:rFonts w:cstheme="minorHAnsi"/>
+                </w:rPr>
+                <w:tab/>
+              </w:r>
+              <w:r>
+                <w:rPr>
+                  <w:rFonts w:cstheme="minorHAnsi"/>
+                </w:rPr>
+                <w:tab/>
+              </w:r>
+              <w:r>
+                <w:rPr>
+                  <w:rFonts w:cstheme="minorHAnsi"/>
+                </w:rPr>
+                <w:tab/>
+              </w:r>
+              <w:r>
+                <w:rPr>
+                  <w:rFonts w:cstheme="minorHAnsi"/>
+                </w:rPr>
+                <w:tab/>
+              </w:r>
+              <w:r>
+                <w:rPr>
+                  <w:rFonts w:cstheme="minorHAnsi"/>
+                </w:rPr>
+                <w:tab/>
+              </w:r>
+              <w:r>
+                <w:rPr>
+                  <w:rFonts w:cstheme="minorHAnsi"/>
+                </w:rPr>
+                <w:tab/>
+              </w:r>
+              <w:r>
+                <w:rPr>
+                  <w:rFonts w:cstheme="minorHAnsi"/>
+                </w:rPr>
+                <w:tab/>
+                <w:t>13</w:t>
+              </w:r>
+            </w:p>
+            <w:p>
+              <w:pPr>
+                <w:pStyle w:val="ListParagraph"/>
+                <w:numPr>
+                  <w:ilvl w:val="0"/>
+                  <w:numId w:val="12"/>
+                </w:numPr>
+                <w:rPr>
+                  <w:rFonts w:cstheme="minorHAnsi"/>
+                </w:rPr>
+              </w:pPr>
+              <w:r>
+                <w:rPr>
+                  <w:rFonts w:cstheme="minorHAnsi"/>
+                </w:rPr>
+                <w:t>Project Planning and Control</w:t>
+              </w:r>
+              <w:r>
+                <w:rPr>
+                  <w:rFonts w:cstheme="minorHAnsi"/>
+                </w:rPr>
+                <w:tab/>
+              </w:r>
+              <w:r>
+                <w:rPr>
+                  <w:rFonts w:cstheme="minorHAnsi"/>
+                </w:rPr>
+                <w:tab/>
+              </w:r>
+              <w:r>
+                <w:rPr>
+                  <w:rFonts w:cstheme="minorHAnsi"/>
+                </w:rPr>
+                <w:tab/>
+              </w:r>
+              <w:r>
+                <w:rPr>
+                  <w:rFonts w:cstheme="minorHAnsi"/>
+                </w:rPr>
+                <w:tab/>
+              </w:r>
+              <w:r>
+                <w:rPr>
+                  <w:rFonts w:cstheme="minorHAnsi"/>
+                </w:rPr>
+                <w:tab/>
+              </w:r>
+              <w:r>
+                <w:rPr>
+                  <w:rFonts w:cstheme="minorHAnsi"/>
+                </w:rPr>
+                <w:tab/>
+              </w:r>
+              <w:r>
+                <w:rPr>
+                  <w:rFonts w:cstheme="minorHAnsi"/>
+                </w:rPr>
+                <w:tab/>
+              </w:r>
+              <w:r>
+                <w:rPr>
+                  <w:rFonts w:cstheme="minorHAnsi"/>
+                </w:rPr>
+                <w:tab/>
+                <w:t>13</w:t>
+              </w:r>
+            </w:p>
+            <w:p>
+              <w:pPr>
+                <w:pStyle w:val="ListParagraph"/>
+                <w:numPr>
+                  <w:ilvl w:val="1"/>
+                  <w:numId w:val="12"/>
+                </w:numPr>
+                <w:rPr>
+                  <w:rFonts w:cstheme="minorHAnsi"/>
+                </w:rPr>
+              </w:pPr>
+              <w:r>
+                <w:rPr>
+                  <w:rFonts w:cstheme="minorHAnsi"/>
+                </w:rPr>
+                <w:t>Project Plan</w:t>
+              </w:r>
+              <w:r>
+                <w:rPr>
+                  <w:rFonts w:cstheme="minorHAnsi"/>
+                </w:rPr>
+                <w:tab/>
+              </w:r>
+              <w:r>
+                <w:rPr>
+                  <w:rFonts w:cstheme="minorHAnsi"/>
+                </w:rPr>
+                <w:tab/>
+              </w:r>
+              <w:r>
+                <w:rPr>
+                  <w:rFonts w:cstheme="minorHAnsi"/>
+                </w:rPr>
+                <w:tab/>
+              </w:r>
+              <w:r>
+                <w:rPr>
+                  <w:rFonts w:cstheme="minorHAnsi"/>
+                </w:rPr>
+                <w:tab/>
+              </w:r>
+              <w:r>
+                <w:rPr>
+                  <w:rFonts w:cstheme="minorHAnsi"/>
+                </w:rPr>
+                <w:tab/>
+              </w:r>
+              <w:r>
+                <w:rPr>
+                  <w:rFonts w:cstheme="minorHAnsi"/>
+                </w:rPr>
+                <w:tab/>
+              </w:r>
+              <w:r>
+                <w:rPr>
+                  <w:rFonts w:cstheme="minorHAnsi"/>
+                </w:rPr>
+                <w:tab/>
+              </w:r>
+              <w:r>
+                <w:rPr>
+                  <w:rFonts w:cstheme="minorHAnsi"/>
+                </w:rPr>
+                <w:tab/>
+              </w:r>
+              <w:r>
+                <w:rPr>
+                  <w:rFonts w:cstheme="minorHAnsi"/>
+                </w:rPr>
+                <w:tab/>
+              </w:r>
+              <w:r>
+                <w:rPr>
+                  <w:rFonts w:cstheme="minorHAnsi"/>
+                </w:rPr>
+                <w:tab/>
+                <w:t>13</w:t>
+              </w:r>
+            </w:p>
+            <w:p>
+              <w:pPr>
+                <w:pStyle w:val="ListParagraph"/>
+                <w:numPr>
+                  <w:ilvl w:val="1"/>
+                  <w:numId w:val="12"/>
+                </w:numPr>
+                <w:rPr>
+                  <w:rFonts w:cstheme="minorHAnsi"/>
+                </w:rPr>
+              </w:pPr>
+              <w:r>
+                <w:rPr>
+                  <w:rFonts w:cstheme="minorHAnsi"/>
+                </w:rPr>
+                <w:t>Estimated Duration</w:t>
+              </w:r>
+              <w:r>
+                <w:rPr>
+                  <w:rFonts w:cstheme="minorHAnsi"/>
+                </w:rPr>
+                <w:tab/>
+              </w:r>
+              <w:r>
+                <w:rPr>
+                  <w:rFonts w:cstheme="minorHAnsi"/>
+                </w:rPr>
+                <w:tab/>
+              </w:r>
+              <w:r>
+                <w:rPr>
+                  <w:rFonts w:cstheme="minorHAnsi"/>
+                </w:rPr>
+                <w:tab/>
+              </w:r>
+              <w:r>
+                <w:rPr>
+                  <w:rFonts w:cstheme="minorHAnsi"/>
+                </w:rPr>
+                <w:tab/>
+              </w:r>
+              <w:r>
+                <w:rPr>
+                  <w:rFonts w:cstheme="minorHAnsi"/>
+                </w:rPr>
+                <w:tab/>
+              </w:r>
+              <w:r>
+                <w:rPr>
+                  <w:rFonts w:cstheme="minorHAnsi"/>
+                </w:rPr>
+                <w:tab/>
+              </w:r>
+              <w:r>
+                <w:rPr>
+                  <w:rFonts w:cstheme="minorHAnsi"/>
+                </w:rPr>
+                <w:tab/>
+              </w:r>
+              <w:r>
+                <w:rPr>
+                  <w:rFonts w:cstheme="minorHAnsi"/>
+                </w:rPr>
+                <w:tab/>
+              </w:r>
+              <w:r>
+                <w:rPr>
+                  <w:rFonts w:cstheme="minorHAnsi"/>
+                </w:rPr>
+                <w:tab/>
+                <w:t>14</w:t>
+              </w:r>
+            </w:p>
+            <w:p>
+              <w:pPr>
+                <w:pStyle w:val="ListParagraph"/>
+                <w:numPr>
+                  <w:ilvl w:val="1"/>
+                  <w:numId w:val="12"/>
+                </w:numPr>
+                <w:rPr>
+                  <w:rFonts w:cstheme="minorHAnsi"/>
+                </w:rPr>
+              </w:pPr>
+              <w:r>
+                <w:rPr>
+                  <w:rFonts w:cstheme="minorHAnsi"/>
+                </w:rPr>
+                <w:t>Allocation of tasks</w:t>
+              </w:r>
+              <w:r>
+                <w:rPr>
+                  <w:rFonts w:cstheme="minorHAnsi"/>
+                </w:rPr>
+                <w:tab/>
+              </w:r>
+              <w:r>
+                <w:rPr>
+                  <w:rFonts w:cstheme="minorHAnsi"/>
+                </w:rPr>
+                <w:tab/>
+              </w:r>
+              <w:r>
+                <w:rPr>
+                  <w:rFonts w:cstheme="minorHAnsi"/>
+                </w:rPr>
+                <w:tab/>
+              </w:r>
+              <w:r>
+                <w:rPr>
+                  <w:rFonts w:cstheme="minorHAnsi"/>
+                </w:rPr>
+                <w:tab/>
+              </w:r>
+              <w:r>
+                <w:rPr>
+                  <w:rFonts w:cstheme="minorHAnsi"/>
+                </w:rPr>
+                <w:tab/>
+              </w:r>
+              <w:r>
+                <w:rPr>
+                  <w:rFonts w:cstheme="minorHAnsi"/>
+                </w:rPr>
+                <w:tab/>
+              </w:r>
+              <w:r>
+                <w:rPr>
+                  <w:rFonts w:cstheme="minorHAnsi"/>
+                </w:rPr>
+                <w:tab/>
+              </w:r>
+              <w:r>
+                <w:rPr>
+                  <w:rFonts w:cstheme="minorHAnsi"/>
+                </w:rPr>
+                <w:tab/>
+              </w:r>
+              <w:r>
+                <w:rPr>
+                  <w:rFonts w:cstheme="minorHAnsi"/>
+                </w:rPr>
+                <w:tab/>
+                <w:t>14</w:t>
+              </w:r>
+            </w:p>
+            <w:p>
+              <w:pPr>
+                <w:pStyle w:val="ListParagraph"/>
+                <w:numPr>
+                  <w:ilvl w:val="1"/>
+                  <w:numId w:val="12"/>
+                </w:numPr>
+                <w:rPr>
+                  <w:rFonts w:cstheme="minorHAnsi"/>
+                </w:rPr>
+              </w:pPr>
+              <w:r>
+                <w:rPr>
+                  <w:rFonts w:cstheme="minorHAnsi"/>
+                </w:rPr>
+                <w:t>Progress Monitoring</w:t>
+              </w:r>
+              <w:r>
+                <w:rPr>
+                  <w:rFonts w:cstheme="minorHAnsi"/>
+                </w:rPr>
+                <w:tab/>
+              </w:r>
+              <w:r>
+                <w:rPr>
+                  <w:rFonts w:cstheme="minorHAnsi"/>
+                </w:rPr>
+                <w:tab/>
+              </w:r>
+              <w:r>
+                <w:rPr>
+                  <w:rFonts w:cstheme="minorHAnsi"/>
+                </w:rPr>
+                <w:tab/>
+              </w:r>
+              <w:r>
+                <w:rPr>
+                  <w:rFonts w:cstheme="minorHAnsi"/>
+                </w:rPr>
+                <w:tab/>
+              </w:r>
+              <w:r>
+                <w:rPr>
+                  <w:rFonts w:cstheme="minorHAnsi"/>
+                </w:rPr>
+                <w:tab/>
+              </w:r>
+              <w:r>
+                <w:rPr>
+                  <w:rFonts w:cstheme="minorHAnsi"/>
+                </w:rPr>
+                <w:tab/>
+              </w:r>
+              <w:r>
+                <w:rPr>
+                  <w:rFonts w:cstheme="minorHAnsi"/>
+                </w:rPr>
+                <w:tab/>
+              </w:r>
+              <w:r>
+                <w:rPr>
+                  <w:rFonts w:cstheme="minorHAnsi"/>
+                </w:rPr>
+                <w:tab/>
+                <w:t>16</w:t>
+              </w:r>
+            </w:p>
+            <w:p>
+              <w:pPr>
+                <w:pStyle w:val="ListParagraph"/>
+                <w:numPr>
+                  <w:ilvl w:val="1"/>
+                  <w:numId w:val="12"/>
+                </w:numPr>
+                <w:rPr>
+                  <w:rFonts w:cstheme="minorHAnsi"/>
+                </w:rPr>
+              </w:pPr>
+              <w:r>
+                <w:rPr>
+                  <w:rFonts w:cstheme="minorHAnsi"/>
+                </w:rPr>
+                <w:t>Version Control</w:t>
+              </w:r>
+              <w:r>
+                <w:rPr>
+                  <w:rFonts w:cstheme="minorHAnsi"/>
+                </w:rPr>
+                <w:tab/>
+              </w:r>
+              <w:r>
+                <w:rPr>
+                  <w:rFonts w:cstheme="minorHAnsi"/>
+                </w:rPr>
+                <w:tab/>
+              </w:r>
+              <w:r>
+                <w:rPr>
+                  <w:rFonts w:cstheme="minorHAnsi"/>
+                </w:rPr>
+                <w:tab/>
+              </w:r>
+              <w:r>
+                <w:rPr>
+                  <w:rFonts w:cstheme="minorHAnsi"/>
+                </w:rPr>
+                <w:tab/>
+              </w:r>
+              <w:r>
+                <w:rPr>
+                  <w:rFonts w:cstheme="minorHAnsi"/>
+                </w:rPr>
+                <w:tab/>
+              </w:r>
+              <w:r>
+                <w:rPr>
+                  <w:rFonts w:cstheme="minorHAnsi"/>
+                </w:rPr>
+                <w:tab/>
+              </w:r>
+              <w:r>
+                <w:rPr>
+                  <w:rFonts w:cstheme="minorHAnsi"/>
+                </w:rPr>
+                <w:tab/>
+              </w:r>
+              <w:r>
+                <w:rPr>
+                  <w:rFonts w:cstheme="minorHAnsi"/>
+                </w:rPr>
+                <w:tab/>
+              </w:r>
+              <w:r>
+                <w:rPr>
+                  <w:rFonts w:cstheme="minorHAnsi"/>
+                </w:rPr>
+                <w:tab/>
+                <w:t>16</w:t>
+              </w:r>
+            </w:p>
+            <w:p>
+              <w:pPr>
+                <w:pStyle w:val="ListParagraph"/>
+                <w:numPr>
+                  <w:ilvl w:val="0"/>
+                  <w:numId w:val="12"/>
+                </w:numPr>
+                <w:rPr>
+                  <w:rFonts w:cstheme="minorHAnsi"/>
+                </w:rPr>
+              </w:pPr>
+              <w:r>
+                <w:rPr>
+                  <w:rFonts w:cstheme="minorHAnsi"/>
+                </w:rPr>
+                <w:t>Playtesting</w:t>
+              </w:r>
+              <w:r>
+                <w:rPr>
+                  <w:rFonts w:cstheme="minorHAnsi"/>
+                </w:rPr>
+                <w:tab/>
+              </w:r>
+              <w:r>
+                <w:rPr>
+                  <w:rFonts w:cstheme="minorHAnsi"/>
+                </w:rPr>
+                <w:tab/>
+              </w:r>
+              <w:r>
+                <w:rPr>
+                  <w:rFonts w:cstheme="minorHAnsi"/>
+                </w:rPr>
+                <w:tab/>
+              </w:r>
+              <w:r>
+                <w:rPr>
+                  <w:rFonts w:cstheme="minorHAnsi"/>
+                </w:rPr>
+                <w:tab/>
+              </w:r>
+              <w:r>
+                <w:rPr>
+                  <w:rFonts w:cstheme="minorHAnsi"/>
+                </w:rPr>
+                <w:tab/>
+              </w:r>
+              <w:r>
+                <w:rPr>
+                  <w:rFonts w:cstheme="minorHAnsi"/>
+                </w:rPr>
+                <w:tab/>
+              </w:r>
+              <w:r>
+                <w:rPr>
+                  <w:rFonts w:cstheme="minorHAnsi"/>
+                </w:rPr>
+                <w:tab/>
+              </w:r>
+              <w:r>
+                <w:rPr>
+                  <w:rFonts w:cstheme="minorHAnsi"/>
+                </w:rPr>
+                <w:tab/>
+              </w:r>
+              <w:r>
+                <w:rPr>
+                  <w:rFonts w:cstheme="minorHAnsi"/>
+                </w:rPr>
+                <w:tab/>
+              </w:r>
+              <w:r>
+                <w:rPr>
+                  <w:rFonts w:cstheme="minorHAnsi"/>
+                </w:rPr>
+                <w:tab/>
+                <w:t>17</w:t>
+              </w:r>
+            </w:p>
+          </w:sdtContent>
+        </w:sdt>
+        <w:p>
+          <w:pPr>
+            <w:rPr>
+              <w:color w:val="4472C4" w:themeColor="accent1"/>
+              <w:sz w:val="24"/>
+              <w:szCs w:val="24"/>
+            </w:rPr>
+          </w:pPr>
+        </w:p>
+        <w:p>
+          <w:pPr>
+            <w:rPr>
+              <w:color w:val="4472C4" w:themeColor="accent1"/>
+              <w:sz w:val="24"/>
+              <w:szCs w:val="24"/>
+            </w:rPr>
+          </w:pPr>
+        </w:p>
+        <w:p>
+          <w:pPr>
+            <w:rPr>
+              <w:color w:val="4472C4" w:themeColor="accent1"/>
+              <w:sz w:val="24"/>
+              <w:szCs w:val="24"/>
+            </w:rPr>
+          </w:pPr>
+        </w:p>
+        <w:p>
+          <w:pPr>
+            <w:rPr>
+              <w:color w:val="4472C4" w:themeColor="accent1"/>
+              <w:sz w:val="24"/>
+              <w:szCs w:val="24"/>
+            </w:rPr>
+          </w:pPr>
+        </w:p>
+        <w:p>
+          <w:pPr>
+            <w:rPr>
+              <w:color w:val="4472C4" w:themeColor="accent1"/>
+              <w:sz w:val="24"/>
+              <w:szCs w:val="24"/>
+            </w:rPr>
+          </w:pPr>
+        </w:p>
+        <w:p>
+          <w:pPr>
+            <w:rPr>
+              <w:color w:val="4472C4" w:themeColor="accent1"/>
+              <w:sz w:val="24"/>
+              <w:szCs w:val="24"/>
+            </w:rPr>
+          </w:pPr>
+        </w:p>
+        <w:p>
+          <w:pPr>
+            <w:rPr>
+              <w:color w:val="4472C4" w:themeColor="accent1"/>
+              <w:sz w:val="24"/>
+              <w:szCs w:val="24"/>
+            </w:rPr>
+          </w:pPr>
+        </w:p>
+        <w:p>
+          <w:pPr>
+            <w:rPr>
+              <w:color w:val="4472C4" w:themeColor="accent1"/>
+              <w:sz w:val="24"/>
+              <w:szCs w:val="24"/>
+            </w:rPr>
+          </w:pPr>
+        </w:p>
         <w:p>
           <w:pPr>
             <w:rPr>
@@ -2975,7 +5373,7 @@
           <w:lang w:eastAsia="en-GB"/>
         </w:rPr>
         <w:drawing>
-          <wp:anchor distT="0" distB="0" distL="114300" distR="114300" simplePos="0" relativeHeight="251659264" behindDoc="0" locked="0" layoutInCell="1" allowOverlap="1" wp14:anchorId="74893E65" wp14:editId="0B7EC960">
+          <wp:anchor distT="0" distB="0" distL="114300" distR="114300" simplePos="0" relativeHeight="251659264" behindDoc="0" locked="0" layoutInCell="1" allowOverlap="1" wp14:anchorId="74893E65" wp14:editId="09088B76">
             <wp:simplePos x="0" y="0"/>
             <wp:positionH relativeFrom="margin">
               <wp:posOffset>662940</wp:posOffset>
@@ -2983,7 +5381,7 @@
             <wp:positionV relativeFrom="paragraph">
               <wp:posOffset>10160</wp:posOffset>
             </wp:positionV>
-            <wp:extent cx="5059680" cy="4743450"/>
+            <wp:extent cx="5059680" cy="6614160"/>
             <wp:effectExtent l="0" t="0" r="7620" b="0"/>
             <wp:wrapSquare wrapText="bothSides"/>
             <wp:docPr id="8" name="Picture 8" descr="Image result for The Road 2009"/>
@@ -3015,7 +5413,7 @@
                   <pic:spPr bwMode="auto">
                     <a:xfrm>
                       <a:off x="0" y="0"/>
-                      <a:ext cx="5059680" cy="4743450"/>
+                      <a:ext cx="5059680" cy="6614160"/>
                     </a:xfrm>
                     <a:prstGeom prst="rect">
                       <a:avLst/>
@@ -3207,7 +5605,7 @@
           <w:sz w:val="20"/>
           <w:szCs w:val="20"/>
         </w:rPr>
-        <w:t xml:space="preserve">                                                                                              The Road</w:t>
+        <w:t xml:space="preserve">                                                                                              </w:t>
       </w:r>
     </w:p>
     <w:p>
@@ -3284,7 +5682,7 @@
     </w:p>
     <w:p>
       <w:pPr>
-        <w:jc w:val="both"/>
+        <w:jc w:val="center"/>
         <w:rPr>
           <w:i/>
           <w:iCs/>
@@ -3293,10 +5691,7 @@
           <w:szCs w:val="20"/>
         </w:rPr>
       </w:pPr>
-    </w:p>
-    <w:p>
-      <w:pPr>
-        <w:jc w:val="both"/>
+      <w:r>
         <w:rPr>
           <w:i/>
           <w:iCs/>
@@ -3304,7 +5699,8 @@
           <w:sz w:val="20"/>
           <w:szCs w:val="20"/>
         </w:rPr>
-      </w:pPr>
+        <w:t>The Road</w:t>
+      </w:r>
     </w:p>
     <w:p>
       <w:pPr>
@@ -3320,6 +5716,30 @@
     </w:p>
     <w:p>
       <w:pPr>
+        <w:jc w:val="both"/>
+        <w:rPr>
+          <w:i/>
+          <w:iCs/>
+          <w:color w:val="767171" w:themeColor="background2" w:themeShade="80"/>
+          <w:sz w:val="20"/>
+          <w:szCs w:val="20"/>
+        </w:rPr>
+      </w:pPr>
+    </w:p>
+    <w:p>
+      <w:pPr>
+        <w:jc w:val="both"/>
+        <w:rPr>
+          <w:i/>
+          <w:iCs/>
+          <w:color w:val="767171" w:themeColor="background2" w:themeShade="80"/>
+          <w:sz w:val="20"/>
+          <w:szCs w:val="20"/>
+        </w:rPr>
+      </w:pPr>
+    </w:p>
+    <w:p>
+      <w:pPr>
         <w:pStyle w:val="ListParagraph"/>
         <w:numPr>
           <w:ilvl w:val="1"/>
@@ -3339,7 +5759,6 @@
           <w:sz w:val="24"/>
           <w:szCs w:val="24"/>
         </w:rPr>
-        <w:lastRenderedPageBreak/>
         <w:t>Photo/Video Reference and Research</w:t>
       </w:r>
       <w:r>
@@ -3664,6 +6083,7 @@
           <w:sz w:val="20"/>
           <w:szCs w:val="20"/>
         </w:rPr>
+        <w:lastRenderedPageBreak/>
         <w:t xml:space="preserve">                                                </w:t>
       </w:r>
       <w:r>
@@ -3704,7 +6124,6 @@
           <w:sz w:val="24"/>
           <w:szCs w:val="24"/>
         </w:rPr>
-        <w:lastRenderedPageBreak/>
         <w:t xml:space="preserve">    </w:t>
       </w:r>
       <w:r>
@@ -4289,7 +6708,6 @@
           <w:sz w:val="24"/>
           <w:szCs w:val="24"/>
         </w:rPr>
-        <w:lastRenderedPageBreak/>
         <w:t>Interactivity</w:t>
       </w:r>
     </w:p>
@@ -4314,6 +6732,14 @@
           <w:sz w:val="24"/>
           <w:szCs w:val="24"/>
         </w:rPr>
+        <w:t xml:space="preserve">1.9.1 </w:t>
+      </w:r>
+      <w:r>
+        <w:rPr>
+          <w:color w:val="4472C4" w:themeColor="accent1"/>
+          <w:sz w:val="24"/>
+          <w:szCs w:val="24"/>
+        </w:rPr>
         <w:t>Objectives</w:t>
       </w:r>
     </w:p>
@@ -4374,6 +6800,14 @@
           <w:sz w:val="24"/>
           <w:szCs w:val="24"/>
         </w:rPr>
+        <w:t xml:space="preserve">1.9.2 </w:t>
+      </w:r>
+      <w:r>
+        <w:rPr>
+          <w:color w:val="4472C4" w:themeColor="accent1"/>
+          <w:sz w:val="24"/>
+          <w:szCs w:val="24"/>
+        </w:rPr>
         <w:t>Obstacles</w:t>
       </w:r>
     </w:p>
@@ -4466,6 +6900,14 @@
           <w:sz w:val="24"/>
           <w:szCs w:val="24"/>
         </w:rPr>
+        <w:t xml:space="preserve">1.10.1 </w:t>
+      </w:r>
+      <w:r>
+        <w:rPr>
+          <w:color w:val="4472C4" w:themeColor="accent1"/>
+          <w:sz w:val="24"/>
+          <w:szCs w:val="24"/>
+        </w:rPr>
         <w:t>Style Reference</w:t>
       </w:r>
     </w:p>
@@ -4489,16 +6931,16 @@
           <w:noProof/>
         </w:rPr>
         <w:drawing>
-          <wp:anchor distT="0" distB="0" distL="114300" distR="114300" simplePos="0" relativeHeight="251664384" behindDoc="0" locked="0" layoutInCell="1" allowOverlap="1" wp14:anchorId="4AF815C8" wp14:editId="1C213508">
+          <wp:anchor distT="0" distB="0" distL="114300" distR="114300" simplePos="0" relativeHeight="251664384" behindDoc="0" locked="0" layoutInCell="1" allowOverlap="1" wp14:anchorId="4AF815C8" wp14:editId="0E597413">
             <wp:simplePos x="0" y="0"/>
             <wp:positionH relativeFrom="margin">
-              <wp:posOffset>670560</wp:posOffset>
+              <wp:posOffset>563880</wp:posOffset>
             </wp:positionH>
             <wp:positionV relativeFrom="paragraph">
-              <wp:posOffset>23495</wp:posOffset>
+              <wp:posOffset>4445</wp:posOffset>
             </wp:positionV>
-            <wp:extent cx="5059680" cy="3238500"/>
-            <wp:effectExtent l="0" t="0" r="7620" b="0"/>
+            <wp:extent cx="5059680" cy="2964180"/>
+            <wp:effectExtent l="0" t="0" r="7620" b="7620"/>
             <wp:wrapSquare wrapText="bothSides"/>
             <wp:docPr id="10" name="Picture 10" descr="「last of us」の画像検索結果&quot;"/>
             <wp:cNvGraphicFramePr>
@@ -4529,7 +6971,7 @@
                   <pic:spPr bwMode="auto">
                     <a:xfrm>
                       <a:off x="0" y="0"/>
-                      <a:ext cx="5059680" cy="3238500"/>
+                      <a:ext cx="5059680" cy="2964180"/>
                     </a:xfrm>
                     <a:prstGeom prst="rect">
                       <a:avLst/>
@@ -4672,6 +7114,14 @@
           <w:sz w:val="24"/>
           <w:szCs w:val="24"/>
         </w:rPr>
+        <w:t xml:space="preserve">1.10.2 </w:t>
+      </w:r>
+      <w:r>
+        <w:rPr>
+          <w:color w:val="4472C4" w:themeColor="accent1"/>
+          <w:sz w:val="24"/>
+          <w:szCs w:val="24"/>
+        </w:rPr>
         <w:t>Colour Palett</w:t>
       </w:r>
       <w:r>
@@ -4717,6 +7167,14 @@
           <w:szCs w:val="24"/>
         </w:rPr>
       </w:pPr>
+      <w:r>
+        <w:rPr>
+          <w:color w:val="4472C4" w:themeColor="accent1"/>
+          <w:sz w:val="24"/>
+          <w:szCs w:val="24"/>
+        </w:rPr>
+        <w:t xml:space="preserve">1.10.3 </w:t>
+      </w:r>
       <w:r>
         <w:rPr>
           <w:color w:val="4472C4" w:themeColor="accent1"/>
@@ -7181,15 +9639,7 @@
         <w:rPr>
           <w:color w:val="000000" w:themeColor="text1"/>
         </w:rPr>
-        <w:t xml:space="preserve"> be undertaken in order to catch up and not fall behind schedule. As a group, we will meet up once a week in the</w:t>
-      </w:r>
-      <w:bookmarkStart w:id="0" w:name="_GoBack"/>
-      <w:bookmarkEnd w:id="0"/>
-      <w:r>
-        <w:rPr>
-          <w:color w:val="000000" w:themeColor="text1"/>
-        </w:rPr>
-        <w:t xml:space="preserve"> labs and discuss and check if progress has been made for that </w:t>
+        <w:t xml:space="preserve"> be undertaken in order to catch up and not fall behind schedule. As a group, we will meet up once a week in the labs and discuss and check if progress has been made for that </w:t>
       </w:r>
       <w:proofErr w:type="gramStart"/>
       <w:r>
@@ -8510,16 +10960,137 @@
     </w:lvl>
   </w:abstractNum>
   <w:abstractNum w:abstractNumId="4" w15:restartNumberingAfterBreak="0">
-    <w:nsid w:val="540339D4"/>
+    <w:nsid w:val="487444EB"/>
+    <w:multiLevelType w:val="multilevel"/>
+    <w:tmpl w:val="13F4B5AE"/>
+    <w:lvl w:ilvl="0">
+      <w:start w:val="1"/>
+      <w:numFmt w:val="decimal"/>
+      <w:lvlText w:val="%1."/>
+      <w:lvlJc w:val="left"/>
+      <w:pPr>
+        <w:ind w:left="720" w:hanging="360"/>
+      </w:pPr>
+      <w:rPr>
+        <w:rFonts w:hint="default"/>
+      </w:rPr>
+    </w:lvl>
+    <w:lvl w:ilvl="1">
+      <w:start w:val="1"/>
+      <w:numFmt w:val="decimal"/>
+      <w:isLgl/>
+      <w:lvlText w:val="%1.%2"/>
+      <w:lvlJc w:val="left"/>
+      <w:pPr>
+        <w:ind w:left="1080" w:hanging="360"/>
+      </w:pPr>
+      <w:rPr>
+        <w:rFonts w:hint="default"/>
+      </w:rPr>
+    </w:lvl>
+    <w:lvl w:ilvl="2">
+      <w:start w:val="1"/>
+      <w:numFmt w:val="decimal"/>
+      <w:isLgl/>
+      <w:lvlText w:val="%1.%2.%3"/>
+      <w:lvlJc w:val="left"/>
+      <w:pPr>
+        <w:ind w:left="1800" w:hanging="720"/>
+      </w:pPr>
+      <w:rPr>
+        <w:rFonts w:hint="default"/>
+      </w:rPr>
+    </w:lvl>
+    <w:lvl w:ilvl="3">
+      <w:start w:val="1"/>
+      <w:numFmt w:val="decimal"/>
+      <w:isLgl/>
+      <w:lvlText w:val="%1.%2.%3.%4"/>
+      <w:lvlJc w:val="left"/>
+      <w:pPr>
+        <w:ind w:left="2160" w:hanging="720"/>
+      </w:pPr>
+      <w:rPr>
+        <w:rFonts w:hint="default"/>
+      </w:rPr>
+    </w:lvl>
+    <w:lvl w:ilvl="4">
+      <w:start w:val="1"/>
+      <w:numFmt w:val="decimal"/>
+      <w:isLgl/>
+      <w:lvlText w:val="%1.%2.%3.%4.%5"/>
+      <w:lvlJc w:val="left"/>
+      <w:pPr>
+        <w:ind w:left="2880" w:hanging="1080"/>
+      </w:pPr>
+      <w:rPr>
+        <w:rFonts w:hint="default"/>
+      </w:rPr>
+    </w:lvl>
+    <w:lvl w:ilvl="5">
+      <w:start w:val="1"/>
+      <w:numFmt w:val="decimal"/>
+      <w:isLgl/>
+      <w:lvlText w:val="%1.%2.%3.%4.%5.%6"/>
+      <w:lvlJc w:val="left"/>
+      <w:pPr>
+        <w:ind w:left="3240" w:hanging="1080"/>
+      </w:pPr>
+      <w:rPr>
+        <w:rFonts w:hint="default"/>
+      </w:rPr>
+    </w:lvl>
+    <w:lvl w:ilvl="6">
+      <w:start w:val="1"/>
+      <w:numFmt w:val="decimal"/>
+      <w:isLgl/>
+      <w:lvlText w:val="%1.%2.%3.%4.%5.%6.%7"/>
+      <w:lvlJc w:val="left"/>
+      <w:pPr>
+        <w:ind w:left="3960" w:hanging="1440"/>
+      </w:pPr>
+      <w:rPr>
+        <w:rFonts w:hint="default"/>
+      </w:rPr>
+    </w:lvl>
+    <w:lvl w:ilvl="7">
+      <w:start w:val="1"/>
+      <w:numFmt w:val="decimal"/>
+      <w:isLgl/>
+      <w:lvlText w:val="%1.%2.%3.%4.%5.%6.%7.%8"/>
+      <w:lvlJc w:val="left"/>
+      <w:pPr>
+        <w:ind w:left="4320" w:hanging="1440"/>
+      </w:pPr>
+      <w:rPr>
+        <w:rFonts w:hint="default"/>
+      </w:rPr>
+    </w:lvl>
+    <w:lvl w:ilvl="8">
+      <w:start w:val="1"/>
+      <w:numFmt w:val="decimal"/>
+      <w:isLgl/>
+      <w:lvlText w:val="%1.%2.%3.%4.%5.%6.%7.%8.%9"/>
+      <w:lvlJc w:val="left"/>
+      <w:pPr>
+        <w:ind w:left="4680" w:hanging="1440"/>
+      </w:pPr>
+      <w:rPr>
+        <w:rFonts w:hint="default"/>
+      </w:rPr>
+    </w:lvl>
+  </w:abstractNum>
+  <w:abstractNum w:abstractNumId="5" w15:restartNumberingAfterBreak="0">
+    <w:nsid w:val="48B46DAA"/>
     <w:multiLevelType w:val="hybridMultilevel"/>
-    <w:tmpl w:val="227C35EE"/>
+    <w:tmpl w:val="AA90CB50"/>
     <w:lvl w:ilvl="0" w:tplc="08090001">
       <w:start w:val="1"/>
       <w:numFmt w:val="bullet"/>
       <w:lvlText w:val=""/>
       <w:lvlJc w:val="left"/>
       <w:pPr>
-        <w:ind w:left="1440" w:hanging="360"/>
+        <w:ind w:left="720" w:hanging="360"/>
       </w:pPr>
       <w:rPr>
         <w:rFonts w:ascii="Symbol" w:hAnsi="Symbol" w:hint="default"/>
@@ -8531,7 +11102,7 @@
       <w:lvlText w:val="o"/>
       <w:lvlJc w:val="left"/>
       <w:pPr>
-        <w:ind w:left="2160" w:hanging="360"/>
+        <w:ind w:left="1440" w:hanging="360"/>
       </w:pPr>
       <w:rPr>
         <w:rFonts w:ascii="Courier New" w:hAnsi="Courier New" w:cs="Courier New" w:hint="default"/>
@@ -8543,7 +11114,7 @@
       <w:lvlText w:val=""/>
       <w:lvlJc w:val="left"/>
       <w:pPr>
-        <w:ind w:left="2880" w:hanging="360"/>
+        <w:ind w:left="2160" w:hanging="360"/>
       </w:pPr>
       <w:rPr>
         <w:rFonts w:ascii="Wingdings" w:hAnsi="Wingdings" w:hint="default"/>
@@ -8555,7 +11126,7 @@
       <w:lvlText w:val=""/>
       <w:lvlJc w:val="left"/>
       <w:pPr>
-        <w:ind w:left="3600" w:hanging="360"/>
+        <w:ind w:left="2880" w:hanging="360"/>
       </w:pPr>
       <w:rPr>
         <w:rFonts w:ascii="Symbol" w:hAnsi="Symbol" w:hint="default"/>
@@ -8567,7 +11138,7 @@
       <w:lvlText w:val="o"/>
       <w:lvlJc w:val="left"/>
       <w:pPr>
-        <w:ind w:left="4320" w:hanging="360"/>
+        <w:ind w:left="3600" w:hanging="360"/>
       </w:pPr>
       <w:rPr>
         <w:rFonts w:ascii="Courier New" w:hAnsi="Courier New" w:cs="Courier New" w:hint="default"/>
@@ -8579,7 +11150,7 @@
       <w:lvlText w:val=""/>
       <w:lvlJc w:val="left"/>
       <w:pPr>
-        <w:ind w:left="5040" w:hanging="360"/>
+        <w:ind w:left="4320" w:hanging="360"/>
       </w:pPr>
       <w:rPr>
         <w:rFonts w:ascii="Wingdings" w:hAnsi="Wingdings" w:hint="default"/>
@@ -8591,7 +11162,7 @@
       <w:lvlText w:val=""/>
       <w:lvlJc w:val="left"/>
       <w:pPr>
-        <w:ind w:left="5760" w:hanging="360"/>
+        <w:ind w:left="5040" w:hanging="360"/>
       </w:pPr>
       <w:rPr>
         <w:rFonts w:ascii="Symbol" w:hAnsi="Symbol" w:hint="default"/>
@@ -8603,7 +11174,7 @@
       <w:lvlText w:val="o"/>
       <w:lvlJc w:val="left"/>
       <w:pPr>
-        <w:ind w:left="6480" w:hanging="360"/>
+        <w:ind w:left="5760" w:hanging="360"/>
       </w:pPr>
       <w:rPr>
         <w:rFonts w:ascii="Courier New" w:hAnsi="Courier New" w:cs="Courier New" w:hint="default"/>
@@ -8615,24 +11186,24 @@
       <w:lvlText w:val=""/>
       <w:lvlJc w:val="left"/>
       <w:pPr>
-        <w:ind w:left="7200" w:hanging="360"/>
+        <w:ind w:left="6480" w:hanging="360"/>
       </w:pPr>
       <w:rPr>
         <w:rFonts w:ascii="Wingdings" w:hAnsi="Wingdings" w:hint="default"/>
       </w:rPr>
     </w:lvl>
   </w:abstractNum>
-  <w:abstractNum w:abstractNumId="5" w15:restartNumberingAfterBreak="0">
-    <w:nsid w:val="5AE6044E"/>
+  <w:abstractNum w:abstractNumId="6" w15:restartNumberingAfterBreak="0">
+    <w:nsid w:val="540339D4"/>
     <w:multiLevelType w:val="hybridMultilevel"/>
-    <w:tmpl w:val="AA424208"/>
+    <w:tmpl w:val="227C35EE"/>
     <w:lvl w:ilvl="0" w:tplc="08090001">
       <w:start w:val="1"/>
       <w:numFmt w:val="bullet"/>
       <w:lvlText w:val=""/>
       <w:lvlJc w:val="left"/>
       <w:pPr>
-        <w:ind w:left="1800" w:hanging="360"/>
+        <w:ind w:left="1440" w:hanging="360"/>
       </w:pPr>
       <w:rPr>
         <w:rFonts w:ascii="Symbol" w:hAnsi="Symbol" w:hint="default"/>
@@ -8644,7 +11215,7 @@
       <w:lvlText w:val="o"/>
       <w:lvlJc w:val="left"/>
       <w:pPr>
-        <w:ind w:left="2520" w:hanging="360"/>
+        <w:ind w:left="2160" w:hanging="360"/>
       </w:pPr>
       <w:rPr>
         <w:rFonts w:ascii="Courier New" w:hAnsi="Courier New" w:cs="Courier New" w:hint="default"/>
@@ -8656,7 +11227,7 @@
       <w:lvlText w:val=""/>
       <w:lvlJc w:val="left"/>
       <w:pPr>
-        <w:ind w:left="3240" w:hanging="360"/>
+        <w:ind w:left="2880" w:hanging="360"/>
       </w:pPr>
       <w:rPr>
         <w:rFonts w:ascii="Wingdings" w:hAnsi="Wingdings" w:hint="default"/>
@@ -8668,7 +11239,7 @@
       <w:lvlText w:val=""/>
       <w:lvlJc w:val="left"/>
       <w:pPr>
-        <w:ind w:left="3960" w:hanging="360"/>
+        <w:ind w:left="3600" w:hanging="360"/>
       </w:pPr>
       <w:rPr>
         <w:rFonts w:ascii="Symbol" w:hAnsi="Symbol" w:hint="default"/>
@@ -8680,7 +11251,7 @@
       <w:lvlText w:val="o"/>
       <w:lvlJc w:val="left"/>
       <w:pPr>
-        <w:ind w:left="4680" w:hanging="360"/>
+        <w:ind w:left="4320" w:hanging="360"/>
       </w:pPr>
       <w:rPr>
         <w:rFonts w:ascii="Courier New" w:hAnsi="Courier New" w:cs="Courier New" w:hint="default"/>
@@ -8692,7 +11263,7 @@
       <w:lvlText w:val=""/>
       <w:lvlJc w:val="left"/>
       <w:pPr>
-        <w:ind w:left="5400" w:hanging="360"/>
+        <w:ind w:left="5040" w:hanging="360"/>
       </w:pPr>
       <w:rPr>
         <w:rFonts w:ascii="Wingdings" w:hAnsi="Wingdings" w:hint="default"/>
@@ -8704,7 +11275,7 @@
       <w:lvlText w:val=""/>
       <w:lvlJc w:val="left"/>
       <w:pPr>
-        <w:ind w:left="6120" w:hanging="360"/>
+        <w:ind w:left="5760" w:hanging="360"/>
       </w:pPr>
       <w:rPr>
         <w:rFonts w:ascii="Symbol" w:hAnsi="Symbol" w:hint="default"/>
@@ -8716,7 +11287,7 @@
       <w:lvlText w:val="o"/>
       <w:lvlJc w:val="left"/>
       <w:pPr>
-        <w:ind w:left="6840" w:hanging="360"/>
+        <w:ind w:left="6480" w:hanging="360"/>
       </w:pPr>
       <w:rPr>
         <w:rFonts w:ascii="Courier New" w:hAnsi="Courier New" w:cs="Courier New" w:hint="default"/>
@@ -8728,14 +11299,127 @@
       <w:lvlText w:val=""/>
       <w:lvlJc w:val="left"/>
       <w:pPr>
-        <w:ind w:left="7560" w:hanging="360"/>
+        <w:ind w:left="7200" w:hanging="360"/>
       </w:pPr>
       <w:rPr>
         <w:rFonts w:ascii="Wingdings" w:hAnsi="Wingdings" w:hint="default"/>
       </w:rPr>
     </w:lvl>
   </w:abstractNum>
-  <w:abstractNum w:abstractNumId="6" w15:restartNumberingAfterBreak="0">
+  <w:abstractNum w:abstractNumId="7" w15:restartNumberingAfterBreak="0">
+    <w:nsid w:val="5AE6044E"/>
+    <w:multiLevelType w:val="hybridMultilevel"/>
+    <w:tmpl w:val="AA424208"/>
+    <w:lvl w:ilvl="0" w:tplc="08090001">
+      <w:start w:val="1"/>
+      <w:numFmt w:val="bullet"/>
+      <w:lvlText w:val=""/>
+      <w:lvlJc w:val="left"/>
+      <w:pPr>
+        <w:ind w:left="1800" w:hanging="360"/>
+      </w:pPr>
+      <w:rPr>
+        <w:rFonts w:ascii="Symbol" w:hAnsi="Symbol" w:hint="default"/>
+      </w:rPr>
+    </w:lvl>
+    <w:lvl w:ilvl="1" w:tplc="08090003" w:tentative="1">
+      <w:start w:val="1"/>
+      <w:numFmt w:val="bullet"/>
+      <w:lvlText w:val="o"/>
+      <w:lvlJc w:val="left"/>
+      <w:pPr>
+        <w:ind w:left="2520" w:hanging="360"/>
+      </w:pPr>
+      <w:rPr>
+        <w:rFonts w:ascii="Courier New" w:hAnsi="Courier New" w:cs="Courier New" w:hint="default"/>
+      </w:rPr>
+    </w:lvl>
+    <w:lvl w:ilvl="2" w:tplc="08090005" w:tentative="1">
+      <w:start w:val="1"/>
+      <w:numFmt w:val="bullet"/>
+      <w:lvlText w:val=""/>
+      <w:lvlJc w:val="left"/>
+      <w:pPr>
+        <w:ind w:left="3240" w:hanging="360"/>
+      </w:pPr>
+      <w:rPr>
+        <w:rFonts w:ascii="Wingdings" w:hAnsi="Wingdings" w:hint="default"/>
+      </w:rPr>
+    </w:lvl>
+    <w:lvl w:ilvl="3" w:tplc="08090001" w:tentative="1">
+      <w:start w:val="1"/>
+      <w:numFmt w:val="bullet"/>
+      <w:lvlText w:val=""/>
+      <w:lvlJc w:val="left"/>
+      <w:pPr>
+        <w:ind w:left="3960" w:hanging="360"/>
+      </w:pPr>
+      <w:rPr>
+        <w:rFonts w:ascii="Symbol" w:hAnsi="Symbol" w:hint="default"/>
+      </w:rPr>
+    </w:lvl>
+    <w:lvl w:ilvl="4" w:tplc="08090003" w:tentative="1">
+      <w:start w:val="1"/>
+      <w:numFmt w:val="bullet"/>
+      <w:lvlText w:val="o"/>
+      <w:lvlJc w:val="left"/>
+      <w:pPr>
+        <w:ind w:left="4680" w:hanging="360"/>
+      </w:pPr>
+      <w:rPr>
+        <w:rFonts w:ascii="Courier New" w:hAnsi="Courier New" w:cs="Courier New" w:hint="default"/>
+      </w:rPr>
+    </w:lvl>
+    <w:lvl w:ilvl="5" w:tplc="08090005" w:tentative="1">
+      <w:start w:val="1"/>
+      <w:numFmt w:val="bullet"/>
+      <w:lvlText w:val=""/>
+      <w:lvlJc w:val="left"/>
+      <w:pPr>
+        <w:ind w:left="5400" w:hanging="360"/>
+      </w:pPr>
+      <w:rPr>
+        <w:rFonts w:ascii="Wingdings" w:hAnsi="Wingdings" w:hint="default"/>
+      </w:rPr>
+    </w:lvl>
+    <w:lvl w:ilvl="6" w:tplc="08090001" w:tentative="1">
+      <w:start w:val="1"/>
+      <w:numFmt w:val="bullet"/>
+      <w:lvlText w:val=""/>
+      <w:lvlJc w:val="left"/>
+      <w:pPr>
+        <w:ind w:left="6120" w:hanging="360"/>
+      </w:pPr>
+      <w:rPr>
+        <w:rFonts w:ascii="Symbol" w:hAnsi="Symbol" w:hint="default"/>
+      </w:rPr>
+    </w:lvl>
+    <w:lvl w:ilvl="7" w:tplc="08090003" w:tentative="1">
+      <w:start w:val="1"/>
+      <w:numFmt w:val="bullet"/>
+      <w:lvlText w:val="o"/>
+      <w:lvlJc w:val="left"/>
+      <w:pPr>
+        <w:ind w:left="6840" w:hanging="360"/>
+      </w:pPr>
+      <w:rPr>
+        <w:rFonts w:ascii="Courier New" w:hAnsi="Courier New" w:cs="Courier New" w:hint="default"/>
+      </w:rPr>
+    </w:lvl>
+    <w:lvl w:ilvl="8" w:tplc="08090005" w:tentative="1">
+      <w:start w:val="1"/>
+      <w:numFmt w:val="bullet"/>
+      <w:lvlText w:val=""/>
+      <w:lvlJc w:val="left"/>
+      <w:pPr>
+        <w:ind w:left="7560" w:hanging="360"/>
+      </w:pPr>
+      <w:rPr>
+        <w:rFonts w:ascii="Wingdings" w:hAnsi="Wingdings" w:hint="default"/>
+      </w:rPr>
+    </w:lvl>
+  </w:abstractNum>
+  <w:abstractNum w:abstractNumId="8" w15:restartNumberingAfterBreak="0">
     <w:nsid w:val="67A7373F"/>
     <w:multiLevelType w:val="multilevel"/>
     <w:tmpl w:val="686A3C64"/>
@@ -8856,7 +11540,7 @@
       </w:rPr>
     </w:lvl>
   </w:abstractNum>
-  <w:abstractNum w:abstractNumId="7" w15:restartNumberingAfterBreak="0">
+  <w:abstractNum w:abstractNumId="9" w15:restartNumberingAfterBreak="0">
     <w:nsid w:val="6A661317"/>
     <w:multiLevelType w:val="hybridMultilevel"/>
     <w:tmpl w:val="195677EC"/>
@@ -8969,7 +11653,7 @@
       </w:rPr>
     </w:lvl>
   </w:abstractNum>
-  <w:abstractNum w:abstractNumId="8" w15:restartNumberingAfterBreak="0">
+  <w:abstractNum w:abstractNumId="10" w15:restartNumberingAfterBreak="0">
     <w:nsid w:val="6C281A9F"/>
     <w:multiLevelType w:val="hybridMultilevel"/>
     <w:tmpl w:val="1DEC4D90"/>
@@ -9082,7 +11766,7 @@
       </w:rPr>
     </w:lvl>
   </w:abstractNum>
-  <w:abstractNum w:abstractNumId="9" w15:restartNumberingAfterBreak="0">
+  <w:abstractNum w:abstractNumId="11" w15:restartNumberingAfterBreak="0">
     <w:nsid w:val="7BA076A6"/>
     <w:multiLevelType w:val="hybridMultilevel"/>
     <w:tmpl w:val="266A372C"/>
@@ -9195,7 +11879,7 @@
       </w:rPr>
     </w:lvl>
   </w:abstractNum>
-  <w:abstractNum w:abstractNumId="10" w15:restartNumberingAfterBreak="0">
+  <w:abstractNum w:abstractNumId="12" w15:restartNumberingAfterBreak="0">
     <w:nsid w:val="7DF61B28"/>
     <w:multiLevelType w:val="multilevel"/>
     <w:tmpl w:val="686A3C64"/>
@@ -9317,19 +12001,19 @@
     </w:lvl>
   </w:abstractNum>
   <w:num w:numId="1">
-    <w:abstractNumId w:val="6"/>
+    <w:abstractNumId w:val="8"/>
   </w:num>
   <w:num w:numId="2">
     <w:abstractNumId w:val="0"/>
   </w:num>
   <w:num w:numId="3">
+    <w:abstractNumId w:val="9"/>
+  </w:num>
+  <w:num w:numId="4">
     <w:abstractNumId w:val="7"/>
   </w:num>
-  <w:num w:numId="4">
-    <w:abstractNumId w:val="5"/>
-  </w:num>
   <w:num w:numId="5">
-    <w:abstractNumId w:val="8"/>
+    <w:abstractNumId w:val="10"/>
   </w:num>
   <w:num w:numId="6">
     <w:abstractNumId w:val="3"/>
@@ -9341,13 +12025,19 @@
     <w:abstractNumId w:val="2"/>
   </w:num>
   <w:num w:numId="9">
-    <w:abstractNumId w:val="10"/>
+    <w:abstractNumId w:val="12"/>
   </w:num>
   <w:num w:numId="10">
-    <w:abstractNumId w:val="9"/>
+    <w:abstractNumId w:val="11"/>
   </w:num>
   <w:num w:numId="11">
+    <w:abstractNumId w:val="6"/>
+  </w:num>
+  <w:num w:numId="12">
     <w:abstractNumId w:val="4"/>
+  </w:num>
+  <w:num w:numId="13">
+    <w:abstractNumId w:val="5"/>
   </w:num>
 </w:numbering>
 </file>
@@ -9950,6 +12640,33 @@
       <w:lang w:val="en-US"/>
     </w:rPr>
   </w:style>
+  <w:style w:type="paragraph" w:styleId="TOC1">
+    <w:name w:val="toc 1"/>
+    <w:basedOn w:val="Normal"/>
+    <w:next w:val="Normal"/>
+    <w:autoRedefine/>
+    <w:uiPriority w:val="39"/>
+    <w:semiHidden/>
+    <w:unhideWhenUsed/>
+    <w:rsid w:val="001C5929"/>
+    <w:pPr>
+      <w:spacing w:after="100" w:line="276" w:lineRule="auto"/>
+    </w:pPr>
+  </w:style>
+  <w:style w:type="paragraph" w:styleId="TOC2">
+    <w:name w:val="toc 2"/>
+    <w:basedOn w:val="Normal"/>
+    <w:next w:val="Normal"/>
+    <w:autoRedefine/>
+    <w:uiPriority w:val="39"/>
+    <w:semiHidden/>
+    <w:unhideWhenUsed/>
+    <w:rsid w:val="001C5929"/>
+    <w:pPr>
+      <w:spacing w:after="100" w:line="276" w:lineRule="auto"/>
+      <w:ind w:left="220"/>
+    </w:pPr>
+  </w:style>
 </w:styles>
 </file>
 
@@ -10273,7 +12990,7 @@
 </file>
 
 <file path=customXml/itemProps2.xml><?xml version="1.0" encoding="utf-8"?>
-<ds:datastoreItem xmlns:ds="http://schemas.openxmlformats.org/officeDocument/2006/customXml" ds:itemID="{230D55B7-2CF4-4979-A029-E82D62FE2371}">
+<ds:datastoreItem xmlns:ds="http://schemas.openxmlformats.org/officeDocument/2006/customXml" ds:itemID="{28E0AC5D-7602-4265-B110-33D06DE1A86E}">
   <ds:schemaRefs>
     <ds:schemaRef ds:uri="http://schemas.openxmlformats.org/officeDocument/2006/bibliography"/>
   </ds:schemaRefs>
